--- a/Revenue System - Copy.docx
+++ b/Revenue System - Copy.docx
@@ -1,416 +1,168 @@
 
 <file path=word/document.xml><?xml version="1.0" encoding="utf-8"?>
-<w:document xmlns:wpc="http://schemas.microsoft.com/office/word/2010/wordprocessingCanvas" xmlns:mc="http://schemas.openxmlformats.org/markup-compatibility/2006" xmlns:o="urn:schemas-microsoft-com:office:office" xmlns:r="http://schemas.openxmlformats.org/officeDocument/2006/relationships" xmlns:m="http://schemas.openxmlformats.org/officeDocument/2006/math" xmlns:v="urn:schemas-microsoft-com:vml" xmlns:wp14="http://schemas.microsoft.com/office/word/2010/wordprocessingDrawing" xmlns:wp="http://schemas.openxmlformats.org/drawingml/2006/wordprocessingDrawing" xmlns:w10="urn:schemas-microsoft-com:office:word" xmlns:w="http://schemas.openxmlformats.org/wordprocessingml/2006/main" xmlns:w14="http://schemas.microsoft.com/office/word/2010/wordml" xmlns:wpg="http://schemas.microsoft.com/office/word/2010/wordprocessingGroup" xmlns:wpi="http://schemas.microsoft.com/office/word/2010/wordprocessingInk" xmlns:wne="http://schemas.microsoft.com/office/word/2006/wordml" xmlns:wps="http://schemas.microsoft.com/office/word/2010/wordprocessingShape" mc:Ignorable="w14 wp14">
+<w:document xmlns:wpc="http://schemas.microsoft.com/office/word/2010/wordprocessingCanvas" xmlns:mc="http://schemas.openxmlformats.org/markup-compatibility/2006" xmlns:o="urn:schemas-microsoft-com:office:office" xmlns:r="http://schemas.openxmlformats.org/officeDocument/2006/relationships" xmlns:m="http://schemas.openxmlformats.org/officeDocument/2006/math" xmlns:v="urn:schemas-microsoft-com:vml" xmlns:wp14="http://schemas.microsoft.com/office/word/2010/wordprocessingDrawing" xmlns:wp="http://schemas.openxmlformats.org/drawingml/2006/wordprocessingDrawing" xmlns:w10="urn:schemas-microsoft-com:office:word" xmlns:w="http://schemas.openxmlformats.org/wordprocessingml/2006/main" xmlns:w14="http://schemas.microsoft.com/office/word/2010/wordml" xmlns:w15="http://schemas.microsoft.com/office/word/2012/wordml" xmlns:wpg="http://schemas.microsoft.com/office/word/2010/wordprocessingGroup" xmlns:wpi="http://schemas.microsoft.com/office/word/2010/wordprocessingInk" xmlns:wne="http://schemas.microsoft.com/office/word/2006/wordml" xmlns:wps="http://schemas.microsoft.com/office/word/2010/wordprocessingShape" mc:Ignorable="w14 w15 wp14">
   <w:body>
     <w:p>
       <w:pPr>
         <w:rPr>
+          <w:b/>
+          <w:sz w:val="40"/>
+        </w:rPr>
+      </w:pPr>
+      <w:r>
+        <w:rPr>
+          <w:b/>
+          <w:noProof/>
+          <w:sz w:val="36"/>
+          <w:szCs w:val="36"/>
+        </w:rPr>
+        <w:drawing>
+          <wp:inline distT="0" distB="0" distL="0" distR="0" wp14:anchorId="03D2D228" wp14:editId="49D4F902">
+            <wp:extent cx="5610225" cy="838200"/>
+            <wp:effectExtent l="0" t="0" r="9525" b="0"/>
+            <wp:docPr id="2" name="Picture 2" descr="E:\logo astu.png"/>
+            <wp:cNvGraphicFramePr>
+              <a:graphicFrameLocks xmlns:a="http://schemas.openxmlformats.org/drawingml/2006/main" noChangeAspect="1"/>
+            </wp:cNvGraphicFramePr>
+            <a:graphic xmlns:a="http://schemas.openxmlformats.org/drawingml/2006/main">
+              <a:graphicData uri="http://schemas.openxmlformats.org/drawingml/2006/picture">
+                <pic:pic xmlns:pic="http://schemas.openxmlformats.org/drawingml/2006/picture">
+                  <pic:nvPicPr>
+                    <pic:cNvPr id="0" name="Picture 1" descr="E:\logo astu.png"/>
+                    <pic:cNvPicPr>
+                      <a:picLocks noChangeAspect="1" noChangeArrowheads="1"/>
+                    </pic:cNvPicPr>
+                  </pic:nvPicPr>
+                  <pic:blipFill>
+                    <a:blip r:embed="rId8">
+                      <a:extLst>
+                        <a:ext uri="{28A0092B-C50C-407E-A947-70E740481C1C}">
+                          <a14:useLocalDpi xmlns:a14="http://schemas.microsoft.com/office/drawing/2010/main" val="0"/>
+                        </a:ext>
+                      </a:extLst>
+                    </a:blip>
+                    <a:srcRect/>
+                    <a:stretch>
+                      <a:fillRect/>
+                    </a:stretch>
+                  </pic:blipFill>
+                  <pic:spPr bwMode="auto">
+                    <a:xfrm>
+                      <a:off x="0" y="0"/>
+                      <a:ext cx="5610225" cy="838200"/>
+                    </a:xfrm>
+                    <a:prstGeom prst="rect">
+                      <a:avLst/>
+                    </a:prstGeom>
+                    <a:noFill/>
+                    <a:ln>
+                      <a:noFill/>
+                    </a:ln>
+                  </pic:spPr>
+                </pic:pic>
+              </a:graphicData>
+            </a:graphic>
+          </wp:inline>
+        </w:drawing>
+      </w:r>
+    </w:p>
+    <w:p>
+      <w:pPr>
+        <w:rPr>
+          <w:b/>
+          <w:sz w:val="40"/>
+        </w:rPr>
+      </w:pPr>
+    </w:p>
+    <w:p>
+      <w:pPr>
+        <w:spacing w:line="360" w:lineRule="auto"/>
+        <w:jc w:val="center"/>
+        <w:rPr>
+          <w:b/>
+          <w:sz w:val="40"/>
+        </w:rPr>
+      </w:pPr>
+      <w:proofErr w:type="spellStart"/>
+      <w:r>
+        <w:rPr>
+          <w:b/>
+          <w:sz w:val="40"/>
+        </w:rPr>
+        <w:t>Adama</w:t>
+      </w:r>
+      <w:proofErr w:type="spellEnd"/>
+      <w:r>
+        <w:rPr>
+          <w:b/>
+          <w:sz w:val="40"/>
+        </w:rPr>
+        <w:t xml:space="preserve"> science and Technology University </w:t>
+      </w:r>
+    </w:p>
+    <w:p>
+      <w:pPr>
+        <w:spacing w:line="360" w:lineRule="auto"/>
+        <w:rPr>
+          <w:b/>
+          <w:sz w:val="40"/>
+        </w:rPr>
+      </w:pPr>
+      <w:r>
+        <w:rPr>
+          <w:b/>
+          <w:sz w:val="40"/>
+        </w:rPr>
+        <w:t xml:space="preserve">   </w:t>
+      </w:r>
+      <w:r>
+        <w:rPr>
+          <w:sz w:val="16"/>
+          <w:szCs w:val="16"/>
+        </w:rPr>
+        <w:t xml:space="preserve"> .</w:t>
+      </w:r>
+      <w:r>
+        <w:rPr>
+          <w:b/>
+          <w:sz w:val="40"/>
+        </w:rPr>
+        <w:t>School of Electrical Engineering and</w:t>
+      </w:r>
+      <w:r>
+        <w:rPr>
+          <w:b/>
+          <w:sz w:val="40"/>
+        </w:rPr>
+        <w:t xml:space="preserve"> </w:t>
+      </w:r>
+      <w:r>
+        <w:rPr>
+          <w:b/>
+          <w:sz w:val="40"/>
+        </w:rPr>
+        <w:t xml:space="preserve">Computing </w:t>
+      </w:r>
+    </w:p>
+    <w:p>
+      <w:pPr>
+        <w:jc w:val="center"/>
+        <w:rPr>
+          <w:sz w:val="36"/>
+          <w:szCs w:val="36"/>
+          <w:u w:val="single"/>
           <w:lang w:eastAsia="ja-JP"/>
         </w:rPr>
       </w:pPr>
       <w:r>
         <w:rPr>
-          <w:noProof/>
-        </w:rPr>
-        <mc:AlternateContent>
-          <mc:Choice Requires="wps">
-            <w:drawing>
-              <wp:anchor distT="0" distB="0" distL="114300" distR="114300" simplePos="0" relativeHeight="251659264" behindDoc="0" locked="0" layoutInCell="1" allowOverlap="1" wp14:anchorId="57643652" wp14:editId="3A84DCC1">
-                <wp:simplePos x="0" y="0"/>
-                <wp:positionH relativeFrom="column">
-                  <wp:posOffset>0</wp:posOffset>
-                </wp:positionH>
-                <wp:positionV relativeFrom="paragraph">
-                  <wp:posOffset>0</wp:posOffset>
-                </wp:positionV>
-                <wp:extent cx="1828800" cy="1909944"/>
-                <wp:effectExtent l="0" t="0" r="0" b="0"/>
-                <wp:wrapNone/>
-                <wp:docPr id="1" name="Text Box 1"/>
-                <wp:cNvGraphicFramePr/>
-                <a:graphic xmlns:a="http://schemas.openxmlformats.org/drawingml/2006/main">
-                  <a:graphicData uri="http://schemas.microsoft.com/office/word/2010/wordprocessingShape">
-                    <wps:wsp>
-                      <wps:cNvSpPr txBox="1"/>
-                      <wps:spPr>
-                        <a:xfrm>
-                          <a:off x="0" y="0"/>
-                          <a:ext cx="1828800" cy="1909944"/>
-                        </a:xfrm>
-                        <a:custGeom>
-                          <a:avLst/>
-                          <a:gdLst>
-                            <a:gd name="connsiteX0" fmla="*/ 0 w 5732145"/>
-                            <a:gd name="connsiteY0" fmla="*/ 0 h 1736725"/>
-                            <a:gd name="connsiteX1" fmla="*/ 5732145 w 5732145"/>
-                            <a:gd name="connsiteY1" fmla="*/ 0 h 1736725"/>
-                            <a:gd name="connsiteX2" fmla="*/ 5732145 w 5732145"/>
-                            <a:gd name="connsiteY2" fmla="*/ 1736725 h 1736725"/>
-                            <a:gd name="connsiteX3" fmla="*/ 0 w 5732145"/>
-                            <a:gd name="connsiteY3" fmla="*/ 1736725 h 1736725"/>
-                            <a:gd name="connsiteX4" fmla="*/ 0 w 5732145"/>
-                            <a:gd name="connsiteY4" fmla="*/ 0 h 1736725"/>
-                            <a:gd name="connsiteX0" fmla="*/ 0 w 5732145"/>
-                            <a:gd name="connsiteY0" fmla="*/ 0 h 1736725"/>
-                            <a:gd name="connsiteX1" fmla="*/ 5732145 w 5732145"/>
-                            <a:gd name="connsiteY1" fmla="*/ 0 h 1736725"/>
-                            <a:gd name="connsiteX2" fmla="*/ 5732145 w 5732145"/>
-                            <a:gd name="connsiteY2" fmla="*/ 1736725 h 1736725"/>
-                            <a:gd name="connsiteX3" fmla="*/ 1425039 w 5732145"/>
-                            <a:gd name="connsiteY3" fmla="*/ 1389413 h 1736725"/>
-                            <a:gd name="connsiteX4" fmla="*/ 0 w 5732145"/>
-                            <a:gd name="connsiteY4" fmla="*/ 1736725 h 1736725"/>
-                            <a:gd name="connsiteX5" fmla="*/ 0 w 5732145"/>
-                            <a:gd name="connsiteY5" fmla="*/ 0 h 1736725"/>
-                            <a:gd name="connsiteX0" fmla="*/ 0 w 5732145"/>
-                            <a:gd name="connsiteY0" fmla="*/ 0 h 1811626"/>
-                            <a:gd name="connsiteX1" fmla="*/ 5732145 w 5732145"/>
-                            <a:gd name="connsiteY1" fmla="*/ 0 h 1811626"/>
-                            <a:gd name="connsiteX2" fmla="*/ 5732145 w 5732145"/>
-                            <a:gd name="connsiteY2" fmla="*/ 1736725 h 1811626"/>
-                            <a:gd name="connsiteX3" fmla="*/ 4773881 w 5732145"/>
-                            <a:gd name="connsiteY3" fmla="*/ 1359725 h 1811626"/>
-                            <a:gd name="connsiteX4" fmla="*/ 1425039 w 5732145"/>
-                            <a:gd name="connsiteY4" fmla="*/ 1389413 h 1811626"/>
-                            <a:gd name="connsiteX5" fmla="*/ 0 w 5732145"/>
-                            <a:gd name="connsiteY5" fmla="*/ 1736725 h 1811626"/>
-                            <a:gd name="connsiteX6" fmla="*/ 0 w 5732145"/>
-                            <a:gd name="connsiteY6" fmla="*/ 0 h 1811626"/>
-                            <a:gd name="connsiteX0" fmla="*/ 0 w 5732145"/>
-                            <a:gd name="connsiteY0" fmla="*/ 0 h 1811626"/>
-                            <a:gd name="connsiteX1" fmla="*/ 5732145 w 5732145"/>
-                            <a:gd name="connsiteY1" fmla="*/ 0 h 1811626"/>
-                            <a:gd name="connsiteX2" fmla="*/ 5732145 w 5732145"/>
-                            <a:gd name="connsiteY2" fmla="*/ 1736725 h 1811626"/>
-                            <a:gd name="connsiteX3" fmla="*/ 4773881 w 5732145"/>
-                            <a:gd name="connsiteY3" fmla="*/ 1359725 h 1811626"/>
-                            <a:gd name="connsiteX4" fmla="*/ 902525 w 5732145"/>
-                            <a:gd name="connsiteY4" fmla="*/ 1445804 h 1811626"/>
-                            <a:gd name="connsiteX5" fmla="*/ 0 w 5732145"/>
-                            <a:gd name="connsiteY5" fmla="*/ 1736725 h 1811626"/>
-                            <a:gd name="connsiteX6" fmla="*/ 0 w 5732145"/>
-                            <a:gd name="connsiteY6" fmla="*/ 0 h 1811626"/>
-                            <a:gd name="connsiteX0" fmla="*/ 0 w 5732145"/>
-                            <a:gd name="connsiteY0" fmla="*/ 0 h 1813784"/>
-                            <a:gd name="connsiteX1" fmla="*/ 5732145 w 5732145"/>
-                            <a:gd name="connsiteY1" fmla="*/ 0 h 1813784"/>
-                            <a:gd name="connsiteX2" fmla="*/ 5732145 w 5732145"/>
-                            <a:gd name="connsiteY2" fmla="*/ 1736725 h 1813784"/>
-                            <a:gd name="connsiteX3" fmla="*/ 4773881 w 5732145"/>
-                            <a:gd name="connsiteY3" fmla="*/ 1382281 h 1813784"/>
-                            <a:gd name="connsiteX4" fmla="*/ 902525 w 5732145"/>
-                            <a:gd name="connsiteY4" fmla="*/ 1445804 h 1813784"/>
-                            <a:gd name="connsiteX5" fmla="*/ 0 w 5732145"/>
-                            <a:gd name="connsiteY5" fmla="*/ 1736725 h 1813784"/>
-                            <a:gd name="connsiteX6" fmla="*/ 0 w 5732145"/>
-                            <a:gd name="connsiteY6" fmla="*/ 0 h 1813784"/>
-                          </a:gdLst>
-                          <a:ahLst/>
-                          <a:cxnLst>
-                            <a:cxn ang="0">
-                              <a:pos x="connsiteX0" y="connsiteY0"/>
-                            </a:cxn>
-                            <a:cxn ang="0">
-                              <a:pos x="connsiteX1" y="connsiteY1"/>
-                            </a:cxn>
-                            <a:cxn ang="0">
-                              <a:pos x="connsiteX2" y="connsiteY2"/>
-                            </a:cxn>
-                            <a:cxn ang="0">
-                              <a:pos x="connsiteX3" y="connsiteY3"/>
-                            </a:cxn>
-                            <a:cxn ang="0">
-                              <a:pos x="connsiteX4" y="connsiteY4"/>
-                            </a:cxn>
-                            <a:cxn ang="0">
-                              <a:pos x="connsiteX5" y="connsiteY5"/>
-                            </a:cxn>
-                            <a:cxn ang="0">
-                              <a:pos x="connsiteX6" y="connsiteY6"/>
-                            </a:cxn>
-                          </a:cxnLst>
-                          <a:rect l="l" t="t" r="r" b="b"/>
-                          <a:pathLst>
-                            <a:path w="5732145" h="1813784">
-                              <a:moveTo>
-                                <a:pt x="0" y="0"/>
-                              </a:moveTo>
-                              <a:lnTo>
-                                <a:pt x="5732145" y="0"/>
-                              </a:lnTo>
-                              <a:lnTo>
-                                <a:pt x="5732145" y="1736725"/>
-                              </a:lnTo>
-                              <a:cubicBezTo>
-                                <a:pt x="5565507" y="2018764"/>
-                                <a:pt x="5491732" y="1440166"/>
-                                <a:pt x="4773881" y="1382281"/>
-                              </a:cubicBezTo>
-                              <a:cubicBezTo>
-                                <a:pt x="4056030" y="1324396"/>
-                                <a:pt x="1691244" y="1438389"/>
-                                <a:pt x="902525" y="1445804"/>
-                              </a:cubicBezTo>
-                              <a:lnTo>
-                                <a:pt x="0" y="1736725"/>
-                              </a:lnTo>
-                              <a:lnTo>
-                                <a:pt x="0" y="0"/>
-                              </a:lnTo>
-                              <a:close/>
-                            </a:path>
-                          </a:pathLst>
-                        </a:custGeom>
-                        <a:noFill/>
-                        <a:ln>
-                          <a:noFill/>
-                        </a:ln>
-                        <a:effectLst/>
-                      </wps:spPr>
-                      <wps:txbx>
-                        <w:txbxContent>
-                          <w:p>
-                            <w:pPr>
-                              <w:pStyle w:val="TOCHeading"/>
-                              <w:ind w:firstLine="720"/>
-                              <w:jc w:val="center"/>
-                              <w:rPr>
-                                <w:b w:val="0"/>
-                                <w:color w:val="000000" w:themeColor="text1"/>
-                                <w:sz w:val="72"/>
-                                <w:szCs w:val="72"/>
-                                <w14:shadow w14:blurRad="38100" w14:dist="19050" w14:dir="2700000" w14:sx="100000" w14:sy="100000" w14:kx="0" w14:ky="0" w14:algn="tl">
-                                  <w14:schemeClr w14:val="dk1">
-                                    <w14:alpha w14:val="60000"/>
-                                  </w14:schemeClr>
-                                </w14:shadow>
-                                <w14:textOutline w14:w="0" w14:cap="flat" w14:cmpd="sng" w14:algn="ctr">
-                                  <w14:noFill/>
-                                  <w14:prstDash w14:val="solid"/>
-                                  <w14:round/>
-                                </w14:textOutline>
-                              </w:rPr>
-                            </w:pPr>
-                            <w:r>
-                              <w:rPr>
-                                <w:b w:val="0"/>
-                                <w:color w:val="000000" w:themeColor="text1"/>
-                                <w:sz w:val="72"/>
-                                <w:szCs w:val="72"/>
-                                <w14:shadow w14:blurRad="38100" w14:dist="19050" w14:dir="2700000" w14:sx="100000" w14:sy="100000" w14:kx="0" w14:ky="0" w14:algn="tl">
-                                  <w14:schemeClr w14:val="dk1">
-                                    <w14:alpha w14:val="60000"/>
-                                  </w14:schemeClr>
-                                </w14:shadow>
-                                <w14:textOutline w14:w="0" w14:cap="flat" w14:cmpd="sng" w14:algn="ctr">
-                                  <w14:noFill/>
-                                  <w14:prstDash w14:val="solid"/>
-                                  <w14:round/>
-                                </w14:textOutline>
-                              </w:rPr>
-                              <w:t>ADAMA SCIENCE AND TECHNOLOGY UNIVERSITY</w:t>
-                            </w:r>
-                          </w:p>
-                        </w:txbxContent>
-                      </wps:txbx>
-                      <wps:bodyPr rot="0" spcFirstLastPara="0" vertOverflow="overflow" horzOverflow="overflow" vert="horz" wrap="none" lIns="91440" tIns="45720" rIns="91440" bIns="45720" numCol="1" spcCol="0" rtlCol="0" fromWordArt="0" anchor="t" anchorCtr="0" forceAA="0" compatLnSpc="1">
-                        <a:prstTxWarp prst="textNoShape">
-                          <a:avLst/>
-                        </a:prstTxWarp>
-                        <a:noAutofit/>
-                      </wps:bodyPr>
-                    </wps:wsp>
-                  </a:graphicData>
-                </a:graphic>
-                <wp14:sizeRelV relativeFrom="margin">
-                  <wp14:pctHeight>0</wp14:pctHeight>
-                </wp14:sizeRelV>
-              </wp:anchor>
-            </w:drawing>
-          </mc:Choice>
-          <mc:Fallback xmlns:w15="http://schemas.microsoft.com/office/word/2012/wordml">
-            <w:pict>
-              <v:shape w14:anchorId="57643652" id="Text Box 1" o:spid="_x0000_s1026" style="position:absolute;margin-left:0;margin-top:0;width:2in;height:150.4pt;z-index:251659264;visibility:visible;mso-wrap-style:none;mso-height-percent:0;mso-wrap-distance-left:9pt;mso-wrap-distance-top:0;mso-wrap-distance-right:9pt;mso-wrap-distance-bottom:0;mso-position-horizontal:absolute;mso-position-horizontal-relative:text;mso-position-vertical:absolute;mso-position-vertical-relative:text;mso-height-percent:0;mso-height-relative:margin;v-text-anchor:top" coordsize="5732145,1813784" o:spt="100" o:gfxdata="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" adj="-11796480,,5400" path="m,l5732145,r,1736725c5565507,2018764,5491732,1440166,4773881,1382281v-717851,-57885,-3082637,56108,-3871356,63523l,1736725,,xe" filled="f" stroked="f">
-                <v:stroke joinstyle="miter"/>
-                <v:formulas/>
-                <v:path arrowok="t" o:connecttype="custom" o:connectlocs="0,0;1828800,0;1828800,1828800;1523073,1455564;287944,1522455;0,1828800;0,0" o:connectangles="0,0,0,0,0,0,0" textboxrect="0,0,5732145,1813784"/>
-                <v:textbox>
-                  <w:txbxContent>
-                    <w:p>
-                      <w:pPr>
-                        <w:pStyle w:val="TOCHeading"/>
-                        <w:ind w:firstLine="720"/>
-                        <w:jc w:val="center"/>
-                        <w:rPr>
-                          <w:b w:val="0"/>
-                          <w:color w:val="000000" w:themeColor="text1"/>
-                          <w:sz w:val="72"/>
-                          <w:szCs w:val="72"/>
-                          <w14:shadow w14:blurRad="38100" w14:dist="19050" w14:dir="2700000" w14:sx="100000" w14:sy="100000" w14:kx="0" w14:ky="0" w14:algn="tl">
-                            <w14:schemeClr w14:val="dk1">
-                              <w14:alpha w14:val="60000"/>
-                            </w14:schemeClr>
-                          </w14:shadow>
-                          <w14:textOutline w14:w="0" w14:cap="flat" w14:cmpd="sng" w14:algn="ctr">
-                            <w14:noFill/>
-                            <w14:prstDash w14:val="solid"/>
-                            <w14:round/>
-                          </w14:textOutline>
-                        </w:rPr>
-                      </w:pPr>
-                      <w:r>
-                        <w:rPr>
-                          <w:b w:val="0"/>
-                          <w:color w:val="000000" w:themeColor="text1"/>
-                          <w:sz w:val="72"/>
-                          <w:szCs w:val="72"/>
-                          <w14:shadow w14:blurRad="38100" w14:dist="19050" w14:dir="2700000" w14:sx="100000" w14:sy="100000" w14:kx="0" w14:ky="0" w14:algn="tl">
-                            <w14:schemeClr w14:val="dk1">
-                              <w14:alpha w14:val="60000"/>
-                            </w14:schemeClr>
-                          </w14:shadow>
-                          <w14:textOutline w14:w="0" w14:cap="flat" w14:cmpd="sng" w14:algn="ctr">
-                            <w14:noFill/>
-                            <w14:prstDash w14:val="solid"/>
-                            <w14:round/>
-                          </w14:textOutline>
-                        </w:rPr>
-                        <w:t>ADAMA SCIENCE AND TECHNOLOGY UNIVERSITY</w:t>
-                      </w:r>
-                    </w:p>
-                  </w:txbxContent>
-                </v:textbox>
-              </v:shape>
-            </w:pict>
-          </mc:Fallback>
-        </mc:AlternateContent>
-      </w:r>
-    </w:p>
-    <w:p>
-      <w:pPr>
-        <w:rPr>
+          <w:sz w:val="36"/>
+          <w:szCs w:val="36"/>
+          <w:u w:val="single"/>
           <w:lang w:eastAsia="ja-JP"/>
         </w:rPr>
-      </w:pPr>
-    </w:p>
-    <w:p>
-      <w:pPr>
-        <w:rPr>
-          <w:lang w:eastAsia="ja-JP"/>
-        </w:rPr>
-      </w:pPr>
-    </w:p>
-    <w:p>
-      <w:pPr>
-        <w:rPr>
-          <w:lang w:eastAsia="ja-JP"/>
-        </w:rPr>
-      </w:pPr>
-    </w:p>
-    <w:p>
-      <w:pPr>
-        <w:rPr>
-          <w:lang w:eastAsia="ja-JP"/>
-        </w:rPr>
-      </w:pPr>
-    </w:p>
-    <w:p>
-      <w:pPr>
-        <w:rPr>
-          <w:lang w:eastAsia="ja-JP"/>
-        </w:rPr>
-      </w:pPr>
-    </w:p>
-    <w:p>
-      <w:pPr>
-        <w:rPr>
-          <w:b/>
-          <w:sz w:val="52"/>
-          <w:szCs w:val="52"/>
-          <w:lang w:eastAsia="ja-JP"/>
-        </w:rPr>
-      </w:pPr>
-      <w:r>
-        <w:rPr>
-          <w:b/>
-          <w:sz w:val="52"/>
-          <w:szCs w:val="52"/>
-          <w:lang w:eastAsia="ja-JP"/>
-        </w:rPr>
-        <w:t xml:space="preserve">School of Electrical Engineering and </w:t>
-      </w:r>
-      <w:r>
-        <w:rPr>
-          <w:b/>
-          <w:sz w:val="52"/>
-          <w:szCs w:val="52"/>
-          <w:lang w:eastAsia="ja-JP"/>
-        </w:rPr>
-        <w:tab/>
-      </w:r>
-      <w:r>
-        <w:rPr>
-          <w:b/>
-          <w:sz w:val="52"/>
-          <w:szCs w:val="52"/>
-          <w:lang w:eastAsia="ja-JP"/>
-        </w:rPr>
-        <w:tab/>
-      </w:r>
-      <w:r>
-        <w:rPr>
-          <w:b/>
-          <w:sz w:val="52"/>
-          <w:szCs w:val="52"/>
-          <w:lang w:eastAsia="ja-JP"/>
-        </w:rPr>
-        <w:tab/>
-      </w:r>
-      <w:r>
-        <w:rPr>
-          <w:b/>
-          <w:sz w:val="52"/>
-          <w:szCs w:val="52"/>
-          <w:lang w:eastAsia="ja-JP"/>
-        </w:rPr>
-        <w:tab/>
-      </w:r>
-      <w:r>
-        <w:rPr>
-          <w:b/>
-          <w:sz w:val="52"/>
-          <w:szCs w:val="52"/>
-          <w:lang w:eastAsia="ja-JP"/>
-        </w:rPr>
-        <w:tab/>
-        <w:t>Computing</w:t>
-      </w:r>
-    </w:p>
-    <w:p>
-      <w:pPr>
-        <w:rPr>
-          <w:b/>
-          <w:sz w:val="44"/>
-          <w:szCs w:val="44"/>
-          <w:lang w:eastAsia="ja-JP"/>
-        </w:rPr>
-      </w:pPr>
-      <w:r>
-        <w:rPr>
-          <w:b/>
-          <w:sz w:val="44"/>
-          <w:szCs w:val="44"/>
-          <w:lang w:eastAsia="ja-JP"/>
-        </w:rPr>
         <w:t>Program of Computer Science and Engineering</w:t>
       </w:r>
-    </w:p>
-    <w:p>
-      <w:pPr>
-        <w:rPr>
-          <w:lang w:eastAsia="ja-JP"/>
-        </w:rPr>
-      </w:pPr>
     </w:p>
     <w:p>
       <w:pPr>
@@ -471,6 +223,37 @@
     </w:p>
     <w:p>
       <w:pPr>
+        <w:jc w:val="center"/>
+        <w:rPr>
+          <w:sz w:val="32"/>
+          <w:szCs w:val="32"/>
+          <w:u w:val="single"/>
+          <w:lang w:eastAsia="ja-JP"/>
+        </w:rPr>
+      </w:pPr>
+      <w:proofErr w:type="spellStart"/>
+      <w:r>
+        <w:rPr>
+          <w:sz w:val="32"/>
+          <w:szCs w:val="32"/>
+          <w:u w:val="single"/>
+          <w:lang w:eastAsia="ja-JP"/>
+        </w:rPr>
+        <w:t>Adama</w:t>
+      </w:r>
+      <w:proofErr w:type="spellEnd"/>
+      <w:r>
+        <w:rPr>
+          <w:sz w:val="32"/>
+          <w:szCs w:val="32"/>
+          <w:u w:val="single"/>
+          <w:lang w:eastAsia="ja-JP"/>
+        </w:rPr>
+        <w:t xml:space="preserve"> Revenue and customs authority automation</w:t>
+      </w:r>
+    </w:p>
+    <w:p>
+      <w:pPr>
         <w:rPr>
           <w:sz w:val="32"/>
           <w:szCs w:val="32"/>
@@ -500,7 +283,22 @@
           <w:lang w:eastAsia="ja-JP"/>
         </w:rPr>
         <w:tab/>
-        <w:t>I Revenue and Custom Automation</w:t>
+      </w:r>
+      <w:r>
+        <w:rPr>
+          <w:sz w:val="32"/>
+          <w:szCs w:val="32"/>
+          <w:lang w:eastAsia="ja-JP"/>
+        </w:rPr>
+        <w:t xml:space="preserve"> </w:t>
+      </w:r>
+      <w:r>
+        <w:rPr>
+          <w:sz w:val="32"/>
+          <w:szCs w:val="32"/>
+          <w:lang w:eastAsia="ja-JP"/>
+        </w:rPr>
+        <w:t>By:</w:t>
       </w:r>
     </w:p>
     <w:p>
@@ -536,9 +334,19 @@
         </w:rPr>
         <w:tab/>
       </w:r>
-      <w:r>
-        <w:t>Henok Fekade</w:t>
-      </w:r>
+      <w:proofErr w:type="spellStart"/>
+      <w:r>
+        <w:t>Henok</w:t>
+      </w:r>
+      <w:proofErr w:type="spellEnd"/>
+      <w:r>
+        <w:t xml:space="preserve"> </w:t>
+      </w:r>
+      <w:proofErr w:type="spellStart"/>
+      <w:r>
+        <w:t>Fekade</w:t>
+      </w:r>
+      <w:proofErr w:type="spellEnd"/>
     </w:p>
     <w:p>
       <w:pPr>
@@ -557,9 +365,19 @@
       <w:r>
         <w:tab/>
       </w:r>
-      <w:r>
-        <w:t>Gemechu Mulugeta</w:t>
-      </w:r>
+      <w:proofErr w:type="spellStart"/>
+      <w:r>
+        <w:t>Gemechu</w:t>
+      </w:r>
+      <w:proofErr w:type="spellEnd"/>
+      <w:r>
+        <w:t xml:space="preserve"> </w:t>
+      </w:r>
+      <w:proofErr w:type="spellStart"/>
+      <w:r>
+        <w:t>Mulugeta</w:t>
+      </w:r>
+      <w:proofErr w:type="spellEnd"/>
     </w:p>
     <w:p>
       <w:pPr>
@@ -573,8 +391,20 @@
       </w:r>
       <w:r>
         <w:tab/>
-        <w:t>Natnael Alemu</w:t>
-      </w:r>
+      </w:r>
+      <w:proofErr w:type="spellStart"/>
+      <w:r>
+        <w:t>Natnael</w:t>
+      </w:r>
+      <w:proofErr w:type="spellEnd"/>
+      <w:r>
+        <w:t xml:space="preserve"> </w:t>
+      </w:r>
+      <w:proofErr w:type="spellStart"/>
+      <w:r>
+        <w:t>Alemu</w:t>
+      </w:r>
+      <w:proofErr w:type="spellEnd"/>
     </w:p>
     <w:p>
       <w:pPr>
@@ -588,7 +418,22 @@
       </w:r>
       <w:r>
         <w:tab/>
-        <w:t xml:space="preserve">Kaleab Alebachew </w:t>
+      </w:r>
+      <w:proofErr w:type="spellStart"/>
+      <w:r>
+        <w:t>Kaleab</w:t>
+      </w:r>
+      <w:proofErr w:type="spellEnd"/>
+      <w:r>
+        <w:t xml:space="preserve"> </w:t>
+      </w:r>
+      <w:proofErr w:type="spellStart"/>
+      <w:r>
+        <w:t>Alebachew</w:t>
+      </w:r>
+      <w:proofErr w:type="spellEnd"/>
+      <w:r>
+        <w:t xml:space="preserve"> </w:t>
       </w:r>
     </w:p>
     <w:p>
@@ -603,8 +448,20 @@
       </w:r>
       <w:r>
         <w:tab/>
-        <w:t>Fituma Amsalls</w:t>
-      </w:r>
+      </w:r>
+      <w:proofErr w:type="spellStart"/>
+      <w:r>
+        <w:t>Fituma</w:t>
+      </w:r>
+      <w:proofErr w:type="spellEnd"/>
+      <w:r>
+        <w:t xml:space="preserve"> </w:t>
+      </w:r>
+      <w:proofErr w:type="spellStart"/>
+      <w:r>
+        <w:t>Amsalls</w:t>
+      </w:r>
+      <w:proofErr w:type="spellEnd"/>
     </w:p>
     <w:p>
       <w:pPr>
@@ -659,21 +516,19 @@
           <w:lang w:eastAsia="ja-JP"/>
         </w:rPr>
       </w:pPr>
-    </w:p>
-    <w:p>
-      <w:pPr>
-        <w:jc w:val="right"/>
+      <w:r>
         <w:rPr>
           <w:szCs w:val="24"/>
           <w:lang w:eastAsia="ja-JP"/>
         </w:rPr>
-      </w:pPr>
+        <w:t>Submitted to:</w:t>
+      </w:r>
       <w:r>
         <w:rPr>
           <w:szCs w:val="24"/>
           <w:lang w:eastAsia="ja-JP"/>
         </w:rPr>
-        <w:t>Submitted to:</w:t>
+        <w:tab/>
       </w:r>
       <w:r>
         <w:rPr>
@@ -689,11 +544,40 @@
         </w:rPr>
         <w:tab/>
       </w:r>
-      <w:r>
-        <w:rPr>
-          <w:szCs w:val="24"/>
+    </w:p>
+    <w:p>
+      <w:pPr>
+        <w:jc w:val="right"/>
+        <w:rPr>
           <w:lang w:eastAsia="ja-JP"/>
         </w:rPr>
+      </w:pPr>
+      <w:proofErr w:type="spellStart"/>
+      <w:r>
+        <w:rPr>
+          <w:lang w:eastAsia="ja-JP"/>
+        </w:rPr>
+        <w:t>Endale</w:t>
+      </w:r>
+      <w:proofErr w:type="spellEnd"/>
+      <w:r>
+        <w:rPr>
+          <w:lang w:eastAsia="ja-JP"/>
+        </w:rPr>
+        <w:t xml:space="preserve"> </w:t>
+      </w:r>
+      <w:proofErr w:type="spellStart"/>
+      <w:r>
+        <w:rPr>
+          <w:lang w:eastAsia="ja-JP"/>
+        </w:rPr>
+        <w:t>Aragu</w:t>
+      </w:r>
+      <w:proofErr w:type="spellEnd"/>
+      <w:r>
+        <w:rPr>
+          <w:lang w:eastAsia="ja-JP"/>
+        </w:rPr>
         <w:tab/>
       </w:r>
     </w:p>
@@ -708,19 +592,53 @@
         <w:rPr>
           <w:lang w:eastAsia="ja-JP"/>
         </w:rPr>
-        <w:t>Endale Aragu</w:t>
-      </w:r>
-      <w:r>
+        <w:t>April/2019G.C</w:t>
+      </w:r>
+    </w:p>
+    <w:p>
+      <w:pPr>
         <w:rPr>
           <w:lang w:eastAsia="ja-JP"/>
         </w:rPr>
-        <w:tab/>
-      </w:r>
-    </w:p>
-    <w:p>
-      <w:pPr>
-        <w:ind w:firstLine="720"/>
-        <w:jc w:val="both"/>
+      </w:pPr>
+      <w:r>
+        <w:rPr>
+          <w:lang w:eastAsia="ja-JP"/>
+        </w:rPr>
+        <w:br w:type="page"/>
+      </w:r>
+    </w:p>
+    <w:p>
+      <w:pPr>
+        <w:jc w:val="right"/>
+        <w:rPr>
+          <w:lang w:eastAsia="ja-JP"/>
+        </w:rPr>
+      </w:pPr>
+    </w:p>
+    <w:p>
+      <w:pPr>
+        <w:rPr>
+          <w:sz w:val="22"/>
+        </w:rPr>
+      </w:pPr>
+    </w:p>
+    <w:p>
+      <w:pPr>
+        <w:sectPr>
+          <w:footerReference w:type="default" r:id="rId9"/>
+          <w:footerReference w:type="first" r:id="rId10"/>
+          <w:pgSz w:w="11907" w:h="16839" w:code="9"/>
+          <w:pgMar w:top="1440" w:right="1440" w:bottom="1440" w:left="1440" w:header="720" w:footer="720" w:gutter="0"/>
+          <w:pgNumType w:fmt="lowerRoman" w:start="1"/>
+          <w:cols w:space="720"/>
+          <w:titlePg/>
+          <w:docGrid w:linePitch="360"/>
+        </w:sectPr>
+      </w:pPr>
+    </w:p>
+    <w:p>
+      <w:pPr>
         <w:rPr>
           <w:rFonts w:eastAsiaTheme="majorEastAsia" w:cstheme="majorBidi"/>
           <w:b/>
@@ -739,11 +657,76 @@
           <w:szCs w:val="28"/>
           <w:u w:val="single"/>
         </w:rPr>
+        <w:lastRenderedPageBreak/>
+        <w:t>Acknowledgment</w:t>
+      </w:r>
+    </w:p>
+    <w:p>
+      <w:r>
+        <w:t>First of all we would like to thank God to have been able to finish this project.</w:t>
+      </w:r>
+    </w:p>
+    <w:p>
+      <w:r>
+        <w:t xml:space="preserve">We would then like to thank all the workers and management of </w:t>
+      </w:r>
+      <w:proofErr w:type="spellStart"/>
+      <w:r>
+        <w:t>Adama</w:t>
+      </w:r>
+      <w:proofErr w:type="spellEnd"/>
+      <w:r>
+        <w:t xml:space="preserve"> revenue and customs authority </w:t>
+      </w:r>
+      <w:r>
+        <w:t xml:space="preserve">center at the </w:t>
+      </w:r>
+      <w:proofErr w:type="spellStart"/>
+      <w:r>
+        <w:t>bibile</w:t>
+      </w:r>
+      <w:proofErr w:type="spellEnd"/>
+      <w:r>
+        <w:t xml:space="preserve"> branch. Who were more than willing to help us in our every </w:t>
+      </w:r>
+      <w:proofErr w:type="gramStart"/>
+      <w:r>
+        <w:t>actions.</w:t>
+      </w:r>
+      <w:proofErr w:type="gramEnd"/>
+    </w:p>
+    <w:p>
+      <w:r>
+        <w:t xml:space="preserve">We </w:t>
+      </w:r>
+      <w:proofErr w:type="spellStart"/>
+      <w:r>
+        <w:t>cann’t</w:t>
+      </w:r>
+      <w:proofErr w:type="spellEnd"/>
+      <w:r>
+        <w:t xml:space="preserve"> forget our instructor who progressively followed up on our progress and gave most critical feedbacks without which this project wouldn’t of succeeded.</w:t>
+      </w:r>
+    </w:p>
+    <w:p>
+      <w:r>
+        <w:t>And for all those who have supported us in any way we would like to extend our deepest gratitude.</w:t>
+      </w:r>
+    </w:p>
+    <w:p/>
+    <w:p>
+      <w:r>
         <w:br w:type="page"/>
       </w:r>
     </w:p>
-    <w:bookmarkStart w:id="0" w:name="_Toc535243864" w:displacedByCustomXml="next"/>
-    <w:bookmarkStart w:id="1" w:name="_Toc533605535" w:displacedByCustomXml="next"/>
+    <w:p>
+      <w:r>
+        <w:lastRenderedPageBreak/>
+        <w:br w:type="page"/>
+      </w:r>
+    </w:p>
+    <w:bookmarkStart w:id="0" w:name="_Toc533605535" w:displacedByCustomXml="next"/>
+    <w:bookmarkStart w:id="1" w:name="_Toc535243864" w:displacedByCustomXml="next"/>
     <w:sdt>
       <w:sdtPr>
         <w:rPr>
@@ -795,7 +778,7 @@
           <w:r>
             <w:fldChar w:fldCharType="separate"/>
           </w:r>
-          <w:hyperlink w:anchor="_Toc3762111" w:history="1">
+          <w:hyperlink w:anchor="_Toc5111657" w:history="1">
             <w:r>
               <w:rPr>
                 <w:rStyle w:val="Hyperlink"/>
@@ -822,7 +805,7 @@
                 <w:noProof/>
                 <w:webHidden/>
               </w:rPr>
-              <w:instrText xml:space="preserve"> PAGEREF _Toc3762111 \h </w:instrText>
+              <w:instrText xml:space="preserve"> PAGEREF _Toc5111657 \h </w:instrText>
             </w:r>
             <w:r>
               <w:rPr>
@@ -842,7 +825,7 @@
                 <w:noProof/>
                 <w:webHidden/>
               </w:rPr>
-              <w:t>4</w:t>
+              <w:t>1</w:t>
             </w:r>
             <w:r>
               <w:rPr>
@@ -865,7 +848,7 @@
               <w:lang w:eastAsia="en-US"/>
             </w:rPr>
           </w:pPr>
-          <w:hyperlink w:anchor="_Toc3762112" w:history="1">
+          <w:hyperlink w:anchor="_Toc5111658" w:history="1">
             <w:r>
               <w:rPr>
                 <w:rStyle w:val="Hyperlink"/>
@@ -906,7 +889,7 @@
                 <w:noProof/>
                 <w:webHidden/>
               </w:rPr>
-              <w:instrText xml:space="preserve"> PAGEREF _Toc3762112 \h </w:instrText>
+              <w:instrText xml:space="preserve"> PAGEREF _Toc5111658 \h </w:instrText>
             </w:r>
             <w:r>
               <w:rPr>
@@ -926,7 +909,7 @@
                 <w:noProof/>
                 <w:webHidden/>
               </w:rPr>
-              <w:t>4</w:t>
+              <w:t>1</w:t>
             </w:r>
             <w:r>
               <w:rPr>
@@ -949,7 +932,7 @@
               <w:lang w:eastAsia="en-US"/>
             </w:rPr>
           </w:pPr>
-          <w:hyperlink w:anchor="_Toc3762113" w:history="1">
+          <w:hyperlink w:anchor="_Toc5111659" w:history="1">
             <w:r>
               <w:rPr>
                 <w:rStyle w:val="Hyperlink"/>
@@ -990,7 +973,7 @@
                 <w:noProof/>
                 <w:webHidden/>
               </w:rPr>
-              <w:instrText xml:space="preserve"> PAGEREF _Toc3762113 \h </w:instrText>
+              <w:instrText xml:space="preserve"> PAGEREF _Toc5111659 \h </w:instrText>
             </w:r>
             <w:r>
               <w:rPr>
@@ -1010,7 +993,7 @@
                 <w:noProof/>
                 <w:webHidden/>
               </w:rPr>
-              <w:t>5</w:t>
+              <w:t>2</w:t>
             </w:r>
             <w:r>
               <w:rPr>
@@ -1033,7 +1016,7 @@
               <w:lang w:eastAsia="en-US"/>
             </w:rPr>
           </w:pPr>
-          <w:hyperlink w:anchor="_Toc3762114" w:history="1">
+          <w:hyperlink w:anchor="_Toc5111660" w:history="1">
             <w:r>
               <w:rPr>
                 <w:rStyle w:val="Hyperlink"/>
@@ -1074,7 +1057,7 @@
                 <w:noProof/>
                 <w:webHidden/>
               </w:rPr>
-              <w:instrText xml:space="preserve"> PAGEREF _Toc3762114 \h </w:instrText>
+              <w:instrText xml:space="preserve"> PAGEREF _Toc5111660 \h </w:instrText>
             </w:r>
             <w:r>
               <w:rPr>
@@ -1094,7 +1077,7 @@
                 <w:noProof/>
                 <w:webHidden/>
               </w:rPr>
-              <w:t>5</w:t>
+              <w:t>3</w:t>
             </w:r>
             <w:r>
               <w:rPr>
@@ -1117,7 +1100,7 @@
               <w:lang w:eastAsia="en-US"/>
             </w:rPr>
           </w:pPr>
-          <w:hyperlink w:anchor="_Toc3762115" w:history="1">
+          <w:hyperlink w:anchor="_Toc5111661" w:history="1">
             <w:r>
               <w:rPr>
                 <w:rStyle w:val="Hyperlink"/>
@@ -1158,7 +1141,7 @@
                 <w:noProof/>
                 <w:webHidden/>
               </w:rPr>
-              <w:instrText xml:space="preserve"> PAGEREF _Toc3762115 \h </w:instrText>
+              <w:instrText xml:space="preserve"> PAGEREF _Toc5111661 \h </w:instrText>
             </w:r>
             <w:r>
               <w:rPr>
@@ -1178,7 +1161,7 @@
                 <w:noProof/>
                 <w:webHidden/>
               </w:rPr>
-              <w:t>6</w:t>
+              <w:t>3</w:t>
             </w:r>
             <w:r>
               <w:rPr>
@@ -1201,7 +1184,7 @@
               <w:lang w:eastAsia="en-US"/>
             </w:rPr>
           </w:pPr>
-          <w:hyperlink w:anchor="_Toc3762116" w:history="1">
+          <w:hyperlink w:anchor="_Toc5111662" w:history="1">
             <w:r>
               <w:rPr>
                 <w:rStyle w:val="Hyperlink"/>
@@ -1242,7 +1225,7 @@
                 <w:noProof/>
                 <w:webHidden/>
               </w:rPr>
-              <w:instrText xml:space="preserve"> PAGEREF _Toc3762116 \h </w:instrText>
+              <w:instrText xml:space="preserve"> PAGEREF _Toc5111662 \h </w:instrText>
             </w:r>
             <w:r>
               <w:rPr>
@@ -1262,7 +1245,7 @@
                 <w:noProof/>
                 <w:webHidden/>
               </w:rPr>
-              <w:t>6</w:t>
+              <w:t>3</w:t>
             </w:r>
             <w:r>
               <w:rPr>
@@ -1285,7 +1268,7 @@
               <w:lang w:eastAsia="en-US"/>
             </w:rPr>
           </w:pPr>
-          <w:hyperlink w:anchor="_Toc3762117" w:history="1">
+          <w:hyperlink w:anchor="_Toc5111663" w:history="1">
             <w:r>
               <w:rPr>
                 <w:rStyle w:val="Hyperlink"/>
@@ -1326,7 +1309,7 @@
                 <w:noProof/>
                 <w:webHidden/>
               </w:rPr>
-              <w:instrText xml:space="preserve"> PAGEREF _Toc3762117 \h </w:instrText>
+              <w:instrText xml:space="preserve"> PAGEREF _Toc5111663 \h </w:instrText>
             </w:r>
             <w:r>
               <w:rPr>
@@ -1346,7 +1329,7 @@
                 <w:noProof/>
                 <w:webHidden/>
               </w:rPr>
-              <w:t>6</w:t>
+              <w:t>3</w:t>
             </w:r>
             <w:r>
               <w:rPr>
@@ -1369,7 +1352,7 @@
               <w:lang w:eastAsia="en-US"/>
             </w:rPr>
           </w:pPr>
-          <w:hyperlink w:anchor="_Toc3762118" w:history="1">
+          <w:hyperlink w:anchor="_Toc5111664" w:history="1">
             <w:r>
               <w:rPr>
                 <w:rStyle w:val="Hyperlink"/>
@@ -1410,7 +1393,7 @@
                 <w:noProof/>
                 <w:webHidden/>
               </w:rPr>
-              <w:instrText xml:space="preserve"> PAGEREF _Toc3762118 \h </w:instrText>
+              <w:instrText xml:space="preserve"> PAGEREF _Toc5111664 \h </w:instrText>
             </w:r>
             <w:r>
               <w:rPr>
@@ -1430,7 +1413,7 @@
                 <w:noProof/>
                 <w:webHidden/>
               </w:rPr>
-              <w:t>6</w:t>
+              <w:t>3</w:t>
             </w:r>
             <w:r>
               <w:rPr>
@@ -1453,7 +1436,7 @@
               <w:lang w:eastAsia="en-US"/>
             </w:rPr>
           </w:pPr>
-          <w:hyperlink w:anchor="_Toc3762119" w:history="1">
+          <w:hyperlink w:anchor="_Toc5111665" w:history="1">
             <w:r>
               <w:rPr>
                 <w:rStyle w:val="Hyperlink"/>
@@ -1494,7 +1477,7 @@
                 <w:noProof/>
                 <w:webHidden/>
               </w:rPr>
-              <w:instrText xml:space="preserve"> PAGEREF _Toc3762119 \h </w:instrText>
+              <w:instrText xml:space="preserve"> PAGEREF _Toc5111665 \h </w:instrText>
             </w:r>
             <w:r>
               <w:rPr>
@@ -1514,7 +1497,7 @@
                 <w:noProof/>
                 <w:webHidden/>
               </w:rPr>
-              <w:t>6</w:t>
+              <w:t>3</w:t>
             </w:r>
             <w:r>
               <w:rPr>
@@ -1537,7 +1520,7 @@
               <w:lang w:eastAsia="en-US"/>
             </w:rPr>
           </w:pPr>
-          <w:hyperlink w:anchor="_Toc3762120" w:history="1">
+          <w:hyperlink w:anchor="_Toc5111666" w:history="1">
             <w:r>
               <w:rPr>
                 <w:rStyle w:val="Hyperlink"/>
@@ -1578,7 +1561,7 @@
                 <w:noProof/>
                 <w:webHidden/>
               </w:rPr>
-              <w:instrText xml:space="preserve"> PAGEREF _Toc3762120 \h </w:instrText>
+              <w:instrText xml:space="preserve"> PAGEREF _Toc5111666 \h </w:instrText>
             </w:r>
             <w:r>
               <w:rPr>
@@ -1598,7 +1581,7 @@
                 <w:noProof/>
                 <w:webHidden/>
               </w:rPr>
-              <w:t>6</w:t>
+              <w:t>4</w:t>
             </w:r>
             <w:r>
               <w:rPr>
@@ -1621,7 +1604,7 @@
               <w:lang w:eastAsia="en-US"/>
             </w:rPr>
           </w:pPr>
-          <w:hyperlink w:anchor="_Toc3762121" w:history="1">
+          <w:hyperlink w:anchor="_Toc5111667" w:history="1">
             <w:r>
               <w:rPr>
                 <w:rStyle w:val="Hyperlink"/>
@@ -1662,7 +1645,7 @@
                 <w:noProof/>
                 <w:webHidden/>
               </w:rPr>
-              <w:instrText xml:space="preserve"> PAGEREF _Toc3762121 \h </w:instrText>
+              <w:instrText xml:space="preserve"> PAGEREF _Toc5111667 \h </w:instrText>
             </w:r>
             <w:r>
               <w:rPr>
@@ -1682,7 +1665,7 @@
                 <w:noProof/>
                 <w:webHidden/>
               </w:rPr>
-              <w:t>7</w:t>
+              <w:t>4</w:t>
             </w:r>
             <w:r>
               <w:rPr>
@@ -1705,7 +1688,7 @@
               <w:lang w:eastAsia="en-US"/>
             </w:rPr>
           </w:pPr>
-          <w:hyperlink w:anchor="_Toc3762122" w:history="1">
+          <w:hyperlink w:anchor="_Toc5111668" w:history="1">
             <w:r>
               <w:rPr>
                 <w:rStyle w:val="Hyperlink"/>
@@ -1746,7 +1729,7 @@
                 <w:noProof/>
                 <w:webHidden/>
               </w:rPr>
-              <w:instrText xml:space="preserve"> PAGEREF _Toc3762122 \h </w:instrText>
+              <w:instrText xml:space="preserve"> PAGEREF _Toc5111668 \h </w:instrText>
             </w:r>
             <w:r>
               <w:rPr>
@@ -1766,7 +1749,7 @@
                 <w:noProof/>
                 <w:webHidden/>
               </w:rPr>
-              <w:t>7</w:t>
+              <w:t>4</w:t>
             </w:r>
             <w:r>
               <w:rPr>
@@ -1789,7 +1772,7 @@
               <w:lang w:eastAsia="en-US"/>
             </w:rPr>
           </w:pPr>
-          <w:hyperlink w:anchor="_Toc3762123" w:history="1">
+          <w:hyperlink w:anchor="_Toc5111669" w:history="1">
             <w:r>
               <w:rPr>
                 <w:rStyle w:val="Hyperlink"/>
@@ -1830,7 +1813,7 @@
                 <w:noProof/>
                 <w:webHidden/>
               </w:rPr>
-              <w:instrText xml:space="preserve"> PAGEREF _Toc3762123 \h </w:instrText>
+              <w:instrText xml:space="preserve"> PAGEREF _Toc5111669 \h </w:instrText>
             </w:r>
             <w:r>
               <w:rPr>
@@ -1850,7 +1833,7 @@
                 <w:noProof/>
                 <w:webHidden/>
               </w:rPr>
-              <w:t>7</w:t>
+              <w:t>4</w:t>
             </w:r>
             <w:r>
               <w:rPr>
@@ -1873,7 +1856,7 @@
               <w:lang w:eastAsia="en-US"/>
             </w:rPr>
           </w:pPr>
-          <w:hyperlink w:anchor="_Toc3762124" w:history="1">
+          <w:hyperlink w:anchor="_Toc5111670" w:history="1">
             <w:r>
               <w:rPr>
                 <w:rStyle w:val="Hyperlink"/>
@@ -1914,7 +1897,7 @@
                 <w:noProof/>
                 <w:webHidden/>
               </w:rPr>
-              <w:instrText xml:space="preserve"> PAGEREF _Toc3762124 \h </w:instrText>
+              <w:instrText xml:space="preserve"> PAGEREF _Toc5111670 \h </w:instrText>
             </w:r>
             <w:r>
               <w:rPr>
@@ -1934,7 +1917,7 @@
                 <w:noProof/>
                 <w:webHidden/>
               </w:rPr>
-              <w:t>7</w:t>
+              <w:t>4</w:t>
             </w:r>
             <w:r>
               <w:rPr>
@@ -1957,7 +1940,7 @@
               <w:lang w:eastAsia="en-US"/>
             </w:rPr>
           </w:pPr>
-          <w:hyperlink w:anchor="_Toc3762125" w:history="1">
+          <w:hyperlink w:anchor="_Toc5111671" w:history="1">
             <w:r>
               <w:rPr>
                 <w:rStyle w:val="Hyperlink"/>
@@ -1998,7 +1981,7 @@
                 <w:noProof/>
                 <w:webHidden/>
               </w:rPr>
-              <w:instrText xml:space="preserve"> PAGEREF _Toc3762125 \h </w:instrText>
+              <w:instrText xml:space="preserve"> PAGEREF _Toc5111671 \h </w:instrText>
             </w:r>
             <w:r>
               <w:rPr>
@@ -2018,7 +2001,7 @@
                 <w:noProof/>
                 <w:webHidden/>
               </w:rPr>
-              <w:t>7</w:t>
+              <w:t>4</w:t>
             </w:r>
             <w:r>
               <w:rPr>
@@ -2041,7 +2024,7 @@
               <w:lang w:eastAsia="en-US"/>
             </w:rPr>
           </w:pPr>
-          <w:hyperlink w:anchor="_Toc3762126" w:history="1">
+          <w:hyperlink w:anchor="_Toc5111672" w:history="1">
             <w:r>
               <w:rPr>
                 <w:rStyle w:val="Hyperlink"/>
@@ -2082,7 +2065,7 @@
                 <w:noProof/>
                 <w:webHidden/>
               </w:rPr>
-              <w:instrText xml:space="preserve"> PAGEREF _Toc3762126 \h </w:instrText>
+              <w:instrText xml:space="preserve"> PAGEREF _Toc5111672 \h </w:instrText>
             </w:r>
             <w:r>
               <w:rPr>
@@ -2102,7 +2085,7 @@
                 <w:noProof/>
                 <w:webHidden/>
               </w:rPr>
-              <w:t>7</w:t>
+              <w:t>4</w:t>
             </w:r>
             <w:r>
               <w:rPr>
@@ -2125,7 +2108,7 @@
               <w:lang w:eastAsia="en-US"/>
             </w:rPr>
           </w:pPr>
-          <w:hyperlink w:anchor="_Toc3762127" w:history="1">
+          <w:hyperlink w:anchor="_Toc5111673" w:history="1">
             <w:r>
               <w:rPr>
                 <w:rStyle w:val="Hyperlink"/>
@@ -2166,7 +2149,7 @@
                 <w:noProof/>
                 <w:webHidden/>
               </w:rPr>
-              <w:instrText xml:space="preserve"> PAGEREF _Toc3762127 \h </w:instrText>
+              <w:instrText xml:space="preserve"> PAGEREF _Toc5111673 \h </w:instrText>
             </w:r>
             <w:r>
               <w:rPr>
@@ -2186,7 +2169,7 @@
                 <w:noProof/>
                 <w:webHidden/>
               </w:rPr>
-              <w:t>7</w:t>
+              <w:t>4</w:t>
             </w:r>
             <w:r>
               <w:rPr>
@@ -2209,7 +2192,7 @@
               <w:lang w:eastAsia="en-US"/>
             </w:rPr>
           </w:pPr>
-          <w:hyperlink w:anchor="_Toc3762128" w:history="1">
+          <w:hyperlink w:anchor="_Toc5111674" w:history="1">
             <w:r>
               <w:rPr>
                 <w:rStyle w:val="Hyperlink"/>
@@ -2250,7 +2233,7 @@
                 <w:noProof/>
                 <w:webHidden/>
               </w:rPr>
-              <w:instrText xml:space="preserve"> PAGEREF _Toc3762128 \h </w:instrText>
+              <w:instrText xml:space="preserve"> PAGEREF _Toc5111674 \h </w:instrText>
             </w:r>
             <w:r>
               <w:rPr>
@@ -2270,7 +2253,7 @@
                 <w:noProof/>
                 <w:webHidden/>
               </w:rPr>
-              <w:t>7</w:t>
+              <w:t>5</w:t>
             </w:r>
             <w:r>
               <w:rPr>
@@ -2293,7 +2276,7 @@
               <w:lang w:eastAsia="en-US"/>
             </w:rPr>
           </w:pPr>
-          <w:hyperlink w:anchor="_Toc3762129" w:history="1">
+          <w:hyperlink w:anchor="_Toc5111675" w:history="1">
             <w:r>
               <w:rPr>
                 <w:rStyle w:val="Hyperlink"/>
@@ -2334,7 +2317,7 @@
                 <w:noProof/>
                 <w:webHidden/>
               </w:rPr>
-              <w:instrText xml:space="preserve"> PAGEREF _Toc3762129 \h </w:instrText>
+              <w:instrText xml:space="preserve"> PAGEREF _Toc5111675 \h </w:instrText>
             </w:r>
             <w:r>
               <w:rPr>
@@ -2354,7 +2337,7 @@
                 <w:noProof/>
                 <w:webHidden/>
               </w:rPr>
-              <w:t>8</w:t>
+              <w:t>5</w:t>
             </w:r>
             <w:r>
               <w:rPr>
@@ -2377,7 +2360,7 @@
               <w:lang w:eastAsia="en-US"/>
             </w:rPr>
           </w:pPr>
-          <w:hyperlink w:anchor="_Toc3762130" w:history="1">
+          <w:hyperlink w:anchor="_Toc5111676" w:history="1">
             <w:r>
               <w:rPr>
                 <w:rStyle w:val="Hyperlink"/>
@@ -2418,7 +2401,7 @@
                 <w:noProof/>
                 <w:webHidden/>
               </w:rPr>
-              <w:instrText xml:space="preserve"> PAGEREF _Toc3762130 \h </w:instrText>
+              <w:instrText xml:space="preserve"> PAGEREF _Toc5111676 \h </w:instrText>
             </w:r>
             <w:r>
               <w:rPr>
@@ -2438,7 +2421,7 @@
                 <w:noProof/>
                 <w:webHidden/>
               </w:rPr>
-              <w:t>8</w:t>
+              <w:t>5</w:t>
             </w:r>
             <w:r>
               <w:rPr>
@@ -2460,7 +2443,7 @@
               <w:lang w:eastAsia="en-US"/>
             </w:rPr>
           </w:pPr>
-          <w:hyperlink w:anchor="_Toc3762131" w:history="1">
+          <w:hyperlink w:anchor="_Toc5111677" w:history="1">
             <w:r>
               <w:rPr>
                 <w:rStyle w:val="Hyperlink"/>
@@ -2488,7 +2471,7 @@
                 <w:noProof/>
                 <w:webHidden/>
               </w:rPr>
-              <w:instrText xml:space="preserve"> PAGEREF _Toc3762131 \h </w:instrText>
+              <w:instrText xml:space="preserve"> PAGEREF _Toc5111677 \h </w:instrText>
             </w:r>
             <w:r>
               <w:rPr>
@@ -2508,7 +2491,7 @@
                 <w:noProof/>
                 <w:webHidden/>
               </w:rPr>
-              <w:t>9</w:t>
+              <w:t>6</w:t>
             </w:r>
             <w:r>
               <w:rPr>
@@ -2531,7 +2514,7 @@
               <w:lang w:eastAsia="en-US"/>
             </w:rPr>
           </w:pPr>
-          <w:hyperlink w:anchor="_Toc3762132" w:history="1">
+          <w:hyperlink w:anchor="_Toc5111678" w:history="1">
             <w:r>
               <w:rPr>
                 <w:rStyle w:val="Hyperlink"/>
@@ -2572,7 +2555,7 @@
                 <w:noProof/>
                 <w:webHidden/>
               </w:rPr>
-              <w:instrText xml:space="preserve"> PAGEREF _Toc3762132 \h </w:instrText>
+              <w:instrText xml:space="preserve"> PAGEREF _Toc5111678 \h </w:instrText>
             </w:r>
             <w:r>
               <w:rPr>
@@ -2592,7 +2575,7 @@
                 <w:noProof/>
                 <w:webHidden/>
               </w:rPr>
-              <w:t>9</w:t>
+              <w:t>6</w:t>
             </w:r>
             <w:r>
               <w:rPr>
@@ -2615,7 +2598,7 @@
               <w:lang w:eastAsia="en-US"/>
             </w:rPr>
           </w:pPr>
-          <w:hyperlink w:anchor="_Toc3762133" w:history="1">
+          <w:hyperlink w:anchor="_Toc5111679" w:history="1">
             <w:r>
               <w:rPr>
                 <w:rStyle w:val="Hyperlink"/>
@@ -2658,7 +2641,7 @@
                 <w:noProof/>
                 <w:webHidden/>
               </w:rPr>
-              <w:instrText xml:space="preserve"> PAGEREF _Toc3762133 \h </w:instrText>
+              <w:instrText xml:space="preserve"> PAGEREF _Toc5111679 \h </w:instrText>
             </w:r>
             <w:r>
               <w:rPr>
@@ -2678,7 +2661,7 @@
                 <w:noProof/>
                 <w:webHidden/>
               </w:rPr>
-              <w:t>11</w:t>
+              <w:t>8</w:t>
             </w:r>
             <w:r>
               <w:rPr>
@@ -2701,7 +2684,7 @@
               <w:lang w:eastAsia="en-US"/>
             </w:rPr>
           </w:pPr>
-          <w:hyperlink w:anchor="_Toc3762134" w:history="1">
+          <w:hyperlink w:anchor="_Toc5111680" w:history="1">
             <w:r>
               <w:rPr>
                 <w:rStyle w:val="Hyperlink"/>
@@ -2744,7 +2727,7 @@
                 <w:noProof/>
                 <w:webHidden/>
               </w:rPr>
-              <w:instrText xml:space="preserve"> PAGEREF _Toc3762134 \h </w:instrText>
+              <w:instrText xml:space="preserve"> PAGEREF _Toc5111680 \h </w:instrText>
             </w:r>
             <w:r>
               <w:rPr>
@@ -2764,7 +2747,7 @@
                 <w:noProof/>
                 <w:webHidden/>
               </w:rPr>
-              <w:t>13</w:t>
+              <w:t>10</w:t>
             </w:r>
             <w:r>
               <w:rPr>
@@ -2786,7 +2769,7 @@
               <w:lang w:eastAsia="en-US"/>
             </w:rPr>
           </w:pPr>
-          <w:hyperlink w:anchor="_Toc3762135" w:history="1">
+          <w:hyperlink w:anchor="_Toc5111681" w:history="1">
             <w:r>
               <w:rPr>
                 <w:rStyle w:val="Hyperlink"/>
@@ -2813,7 +2796,7 @@
                 <w:noProof/>
                 <w:webHidden/>
               </w:rPr>
-              <w:instrText xml:space="preserve"> PAGEREF _Toc3762135 \h </w:instrText>
+              <w:instrText xml:space="preserve"> PAGEREF _Toc5111681 \h </w:instrText>
             </w:r>
             <w:r>
               <w:rPr>
@@ -2833,7 +2816,7 @@
                 <w:noProof/>
                 <w:webHidden/>
               </w:rPr>
-              <w:t>14</w:t>
+              <w:t>11</w:t>
             </w:r>
             <w:r>
               <w:rPr>
@@ -2856,7 +2839,7 @@
               <w:lang w:eastAsia="en-US"/>
             </w:rPr>
           </w:pPr>
-          <w:hyperlink w:anchor="_Toc3762136" w:history="1">
+          <w:hyperlink w:anchor="_Toc5111682" w:history="1">
             <w:r>
               <w:rPr>
                 <w:rStyle w:val="Hyperlink"/>
@@ -2897,7 +2880,7 @@
                 <w:noProof/>
                 <w:webHidden/>
               </w:rPr>
-              <w:instrText xml:space="preserve"> PAGEREF _Toc3762136 \h </w:instrText>
+              <w:instrText xml:space="preserve"> PAGEREF _Toc5111682 \h </w:instrText>
             </w:r>
             <w:r>
               <w:rPr>
@@ -2917,7 +2900,7 @@
                 <w:noProof/>
                 <w:webHidden/>
               </w:rPr>
-              <w:t>14</w:t>
+              <w:t>11</w:t>
             </w:r>
             <w:r>
               <w:rPr>
@@ -2940,7 +2923,7 @@
               <w:lang w:eastAsia="en-US"/>
             </w:rPr>
           </w:pPr>
-          <w:hyperlink w:anchor="_Toc3762137" w:history="1">
+          <w:hyperlink w:anchor="_Toc5111683" w:history="1">
             <w:r>
               <w:rPr>
                 <w:rStyle w:val="Hyperlink"/>
@@ -2981,7 +2964,7 @@
                 <w:noProof/>
                 <w:webHidden/>
               </w:rPr>
-              <w:instrText xml:space="preserve"> PAGEREF _Toc3762137 \h </w:instrText>
+              <w:instrText xml:space="preserve"> PAGEREF _Toc5111683 \h </w:instrText>
             </w:r>
             <w:r>
               <w:rPr>
@@ -3001,7 +2984,7 @@
                 <w:noProof/>
                 <w:webHidden/>
               </w:rPr>
-              <w:t>14</w:t>
+              <w:t>11</w:t>
             </w:r>
             <w:r>
               <w:rPr>
@@ -3024,7 +3007,7 @@
               <w:lang w:eastAsia="en-US"/>
             </w:rPr>
           </w:pPr>
-          <w:hyperlink w:anchor="_Toc3762138" w:history="1">
+          <w:hyperlink w:anchor="_Toc5111684" w:history="1">
             <w:r>
               <w:rPr>
                 <w:rStyle w:val="Hyperlink"/>
@@ -3065,7 +3048,7 @@
                 <w:noProof/>
                 <w:webHidden/>
               </w:rPr>
-              <w:instrText xml:space="preserve"> PAGEREF _Toc3762138 \h </w:instrText>
+              <w:instrText xml:space="preserve"> PAGEREF _Toc5111684 \h </w:instrText>
             </w:r>
             <w:r>
               <w:rPr>
@@ -3085,7 +3068,7 @@
                 <w:noProof/>
                 <w:webHidden/>
               </w:rPr>
-              <w:t>14</w:t>
+              <w:t>11</w:t>
             </w:r>
             <w:r>
               <w:rPr>
@@ -3108,7 +3091,7 @@
               <w:lang w:eastAsia="en-US"/>
             </w:rPr>
           </w:pPr>
-          <w:hyperlink w:anchor="_Toc3762139" w:history="1">
+          <w:hyperlink w:anchor="_Toc5111685" w:history="1">
             <w:r>
               <w:rPr>
                 <w:rStyle w:val="Hyperlink"/>
@@ -3149,7 +3132,7 @@
                 <w:noProof/>
                 <w:webHidden/>
               </w:rPr>
-              <w:instrText xml:space="preserve"> PAGEREF _Toc3762139 \h </w:instrText>
+              <w:instrText xml:space="preserve"> PAGEREF _Toc5111685 \h </w:instrText>
             </w:r>
             <w:r>
               <w:rPr>
@@ -3169,7 +3152,7 @@
                 <w:noProof/>
                 <w:webHidden/>
               </w:rPr>
-              <w:t>15</w:t>
+              <w:t>12</w:t>
             </w:r>
             <w:r>
               <w:rPr>
@@ -3192,7 +3175,7 @@
               <w:lang w:eastAsia="en-US"/>
             </w:rPr>
           </w:pPr>
-          <w:hyperlink w:anchor="_Toc3762140" w:history="1">
+          <w:hyperlink w:anchor="_Toc5111686" w:history="1">
             <w:r>
               <w:rPr>
                 <w:rStyle w:val="Hyperlink"/>
@@ -3233,7 +3216,7 @@
                 <w:noProof/>
                 <w:webHidden/>
               </w:rPr>
-              <w:instrText xml:space="preserve"> PAGEREF _Toc3762140 \h </w:instrText>
+              <w:instrText xml:space="preserve"> PAGEREF _Toc5111686 \h </w:instrText>
             </w:r>
             <w:r>
               <w:rPr>
@@ -3253,7 +3236,7 @@
                 <w:noProof/>
                 <w:webHidden/>
               </w:rPr>
-              <w:t>16</w:t>
+              <w:t>13</w:t>
             </w:r>
             <w:r>
               <w:rPr>
@@ -3276,7 +3259,7 @@
               <w:lang w:eastAsia="en-US"/>
             </w:rPr>
           </w:pPr>
-          <w:hyperlink w:anchor="_Toc3762141" w:history="1">
+          <w:hyperlink w:anchor="_Toc5111687" w:history="1">
             <w:r>
               <w:rPr>
                 <w:rStyle w:val="Hyperlink"/>
@@ -3317,7 +3300,7 @@
                 <w:noProof/>
                 <w:webHidden/>
               </w:rPr>
-              <w:instrText xml:space="preserve"> PAGEREF _Toc3762141 \h </w:instrText>
+              <w:instrText xml:space="preserve"> PAGEREF _Toc5111687 \h </w:instrText>
             </w:r>
             <w:r>
               <w:rPr>
@@ -3337,7 +3320,7 @@
                 <w:noProof/>
                 <w:webHidden/>
               </w:rPr>
-              <w:t>16</w:t>
+              <w:t>13</w:t>
             </w:r>
             <w:r>
               <w:rPr>
@@ -3360,7 +3343,7 @@
               <w:lang w:eastAsia="en-US"/>
             </w:rPr>
           </w:pPr>
-          <w:hyperlink w:anchor="_Toc3762142" w:history="1">
+          <w:hyperlink w:anchor="_Toc5111688" w:history="1">
             <w:r>
               <w:rPr>
                 <w:rStyle w:val="Hyperlink"/>
@@ -3401,7 +3384,7 @@
                 <w:noProof/>
                 <w:webHidden/>
               </w:rPr>
-              <w:instrText xml:space="preserve"> PAGEREF _Toc3762142 \h </w:instrText>
+              <w:instrText xml:space="preserve"> PAGEREF _Toc5111688 \h </w:instrText>
             </w:r>
             <w:r>
               <w:rPr>
@@ -3421,7 +3404,7 @@
                 <w:noProof/>
                 <w:webHidden/>
               </w:rPr>
-              <w:t>19</w:t>
+              <w:t>16</w:t>
             </w:r>
             <w:r>
               <w:rPr>
@@ -3444,7 +3427,7 @@
               <w:lang w:eastAsia="en-US"/>
             </w:rPr>
           </w:pPr>
-          <w:hyperlink w:anchor="_Toc3762143" w:history="1">
+          <w:hyperlink w:anchor="_Toc5111689" w:history="1">
             <w:r>
               <w:rPr>
                 <w:rStyle w:val="Hyperlink"/>
@@ -3485,7 +3468,7 @@
                 <w:noProof/>
                 <w:webHidden/>
               </w:rPr>
-              <w:instrText xml:space="preserve"> PAGEREF _Toc3762143 \h </w:instrText>
+              <w:instrText xml:space="preserve"> PAGEREF _Toc5111689 \h </w:instrText>
             </w:r>
             <w:r>
               <w:rPr>
@@ -3505,7 +3488,7 @@
                 <w:noProof/>
                 <w:webHidden/>
               </w:rPr>
-              <w:t>23</w:t>
+              <w:t>20</w:t>
             </w:r>
             <w:r>
               <w:rPr>
@@ -3528,7 +3511,7 @@
               <w:lang w:eastAsia="en-US"/>
             </w:rPr>
           </w:pPr>
-          <w:hyperlink w:anchor="_Toc3762144" w:history="1">
+          <w:hyperlink w:anchor="_Toc5111690" w:history="1">
             <w:r>
               <w:rPr>
                 <w:rStyle w:val="Hyperlink"/>
@@ -3569,7 +3552,7 @@
                 <w:noProof/>
                 <w:webHidden/>
               </w:rPr>
-              <w:instrText xml:space="preserve"> PAGEREF _Toc3762144 \h </w:instrText>
+              <w:instrText xml:space="preserve"> PAGEREF _Toc5111690 \h </w:instrText>
             </w:r>
             <w:r>
               <w:rPr>
@@ -3589,7 +3572,7 @@
                 <w:noProof/>
                 <w:webHidden/>
               </w:rPr>
-              <w:t>23</w:t>
+              <w:t>20</w:t>
             </w:r>
             <w:r>
               <w:rPr>
@@ -3612,7 +3595,7 @@
               <w:lang w:eastAsia="en-US"/>
             </w:rPr>
           </w:pPr>
-          <w:hyperlink w:anchor="_Toc3762145" w:history="1">
+          <w:hyperlink w:anchor="_Toc5111691" w:history="1">
             <w:r>
               <w:rPr>
                 <w:rStyle w:val="Hyperlink"/>
@@ -3653,7 +3636,7 @@
                 <w:noProof/>
                 <w:webHidden/>
               </w:rPr>
-              <w:instrText xml:space="preserve"> PAGEREF _Toc3762145 \h </w:instrText>
+              <w:instrText xml:space="preserve"> PAGEREF _Toc5111691 \h </w:instrText>
             </w:r>
             <w:r>
               <w:rPr>
@@ -3673,7 +3656,7 @@
                 <w:noProof/>
                 <w:webHidden/>
               </w:rPr>
-              <w:t>25</w:t>
+              <w:t>22</w:t>
             </w:r>
             <w:r>
               <w:rPr>
@@ -3696,7 +3679,7 @@
               <w:lang w:eastAsia="en-US"/>
             </w:rPr>
           </w:pPr>
-          <w:hyperlink w:anchor="_Toc3762146" w:history="1">
+          <w:hyperlink w:anchor="_Toc5111692" w:history="1">
             <w:r>
               <w:rPr>
                 <w:rStyle w:val="Hyperlink"/>
@@ -3737,7 +3720,7 @@
                 <w:noProof/>
                 <w:webHidden/>
               </w:rPr>
-              <w:instrText xml:space="preserve"> PAGEREF _Toc3762146 \h </w:instrText>
+              <w:instrText xml:space="preserve"> PAGEREF _Toc5111692 \h </w:instrText>
             </w:r>
             <w:r>
               <w:rPr>
@@ -3757,7 +3740,7 @@
                 <w:noProof/>
                 <w:webHidden/>
               </w:rPr>
-              <w:t>25</w:t>
+              <w:t>22</w:t>
             </w:r>
             <w:r>
               <w:rPr>
@@ -3780,7 +3763,7 @@
               <w:lang w:eastAsia="en-US"/>
             </w:rPr>
           </w:pPr>
-          <w:hyperlink w:anchor="_Toc3762147" w:history="1">
+          <w:hyperlink w:anchor="_Toc5111693" w:history="1">
             <w:r>
               <w:rPr>
                 <w:rStyle w:val="Hyperlink"/>
@@ -3821,7 +3804,7 @@
                 <w:noProof/>
                 <w:webHidden/>
               </w:rPr>
-              <w:instrText xml:space="preserve"> PAGEREF _Toc3762147 \h </w:instrText>
+              <w:instrText xml:space="preserve"> PAGEREF _Toc5111693 \h </w:instrText>
             </w:r>
             <w:r>
               <w:rPr>
@@ -3841,7 +3824,7 @@
                 <w:noProof/>
                 <w:webHidden/>
               </w:rPr>
-              <w:t>32</w:t>
+              <w:t>29</w:t>
             </w:r>
             <w:r>
               <w:rPr>
@@ -3864,7 +3847,7 @@
               <w:lang w:eastAsia="en-US"/>
             </w:rPr>
           </w:pPr>
-          <w:hyperlink w:anchor="_Toc3762148" w:history="1">
+          <w:hyperlink w:anchor="_Toc5111694" w:history="1">
             <w:r>
               <w:rPr>
                 <w:rStyle w:val="Hyperlink"/>
@@ -3905,7 +3888,7 @@
                 <w:noProof/>
                 <w:webHidden/>
               </w:rPr>
-              <w:instrText xml:space="preserve"> PAGEREF _Toc3762148 \h </w:instrText>
+              <w:instrText xml:space="preserve"> PAGEREF _Toc5111694 \h </w:instrText>
             </w:r>
             <w:r>
               <w:rPr>
@@ -3925,7 +3908,7 @@
                 <w:noProof/>
                 <w:webHidden/>
               </w:rPr>
-              <w:t>38</w:t>
+              <w:t>35</w:t>
             </w:r>
             <w:r>
               <w:rPr>
@@ -3947,7 +3930,7 @@
               <w:lang w:eastAsia="en-US"/>
             </w:rPr>
           </w:pPr>
-          <w:hyperlink w:anchor="_Toc3762149" w:history="1">
+          <w:hyperlink w:anchor="_Toc5111695" w:history="1">
             <w:r>
               <w:rPr>
                 <w:rStyle w:val="Hyperlink"/>
@@ -3974,7 +3957,7 @@
                 <w:noProof/>
                 <w:webHidden/>
               </w:rPr>
-              <w:instrText xml:space="preserve"> PAGEREF _Toc3762149 \h </w:instrText>
+              <w:instrText xml:space="preserve"> PAGEREF _Toc5111695 \h </w:instrText>
             </w:r>
             <w:r>
               <w:rPr>
@@ -3994,7 +3977,7 @@
                 <w:noProof/>
                 <w:webHidden/>
               </w:rPr>
-              <w:t>42</w:t>
+              <w:t>39</w:t>
             </w:r>
             <w:r>
               <w:rPr>
@@ -4017,7 +4000,7 @@
               <w:lang w:eastAsia="en-US"/>
             </w:rPr>
           </w:pPr>
-          <w:hyperlink w:anchor="_Toc3762150" w:history="1">
+          <w:hyperlink w:anchor="_Toc5111696" w:history="1">
             <w:r>
               <w:rPr>
                 <w:rStyle w:val="Hyperlink"/>
@@ -4058,7 +4041,7 @@
                 <w:noProof/>
                 <w:webHidden/>
               </w:rPr>
-              <w:instrText xml:space="preserve"> PAGEREF _Toc3762150 \h </w:instrText>
+              <w:instrText xml:space="preserve"> PAGEREF _Toc5111696 \h </w:instrText>
             </w:r>
             <w:r>
               <w:rPr>
@@ -4078,7 +4061,7 @@
                 <w:noProof/>
                 <w:webHidden/>
               </w:rPr>
-              <w:t>42</w:t>
+              <w:t>39</w:t>
             </w:r>
             <w:r>
               <w:rPr>
@@ -4101,7 +4084,7 @@
               <w:lang w:eastAsia="en-US"/>
             </w:rPr>
           </w:pPr>
-          <w:hyperlink w:anchor="_Toc3762151" w:history="1">
+          <w:hyperlink w:anchor="_Toc5111697" w:history="1">
             <w:r>
               <w:rPr>
                 <w:rStyle w:val="Hyperlink"/>
@@ -4142,7 +4125,7 @@
                 <w:noProof/>
                 <w:webHidden/>
               </w:rPr>
-              <w:instrText xml:space="preserve"> PAGEREF _Toc3762151 \h </w:instrText>
+              <w:instrText xml:space="preserve"> PAGEREF _Toc5111697 \h </w:instrText>
             </w:r>
             <w:r>
               <w:rPr>
@@ -4162,7 +4145,7 @@
                 <w:noProof/>
                 <w:webHidden/>
               </w:rPr>
-              <w:t>42</w:t>
+              <w:t>39</w:t>
             </w:r>
             <w:r>
               <w:rPr>
@@ -4185,7 +4168,7 @@
               <w:lang w:eastAsia="en-US"/>
             </w:rPr>
           </w:pPr>
-          <w:hyperlink w:anchor="_Toc3762152" w:history="1">
+          <w:hyperlink w:anchor="_Toc5111698" w:history="1">
             <w:r>
               <w:rPr>
                 <w:rStyle w:val="Hyperlink"/>
@@ -4226,7 +4209,7 @@
                 <w:noProof/>
                 <w:webHidden/>
               </w:rPr>
-              <w:instrText xml:space="preserve"> PAGEREF _Toc3762152 \h </w:instrText>
+              <w:instrText xml:space="preserve"> PAGEREF _Toc5111698 \h </w:instrText>
             </w:r>
             <w:r>
               <w:rPr>
@@ -4246,7 +4229,7 @@
                 <w:noProof/>
                 <w:webHidden/>
               </w:rPr>
-              <w:t>42</w:t>
+              <w:t>39</w:t>
             </w:r>
             <w:r>
               <w:rPr>
@@ -4269,7 +4252,7 @@
               <w:lang w:eastAsia="en-US"/>
             </w:rPr>
           </w:pPr>
-          <w:hyperlink w:anchor="_Toc3762153" w:history="1">
+          <w:hyperlink w:anchor="_Toc5111699" w:history="1">
             <w:r>
               <w:rPr>
                 <w:rStyle w:val="Hyperlink"/>
@@ -4310,7 +4293,7 @@
                 <w:noProof/>
                 <w:webHidden/>
               </w:rPr>
-              <w:instrText xml:space="preserve"> PAGEREF _Toc3762153 \h </w:instrText>
+              <w:instrText xml:space="preserve"> PAGEREF _Toc5111699 \h </w:instrText>
             </w:r>
             <w:r>
               <w:rPr>
@@ -4330,7 +4313,7 @@
                 <w:noProof/>
                 <w:webHidden/>
               </w:rPr>
-              <w:t>42</w:t>
+              <w:t>39</w:t>
             </w:r>
             <w:r>
               <w:rPr>
@@ -4353,7 +4336,7 @@
               <w:lang w:eastAsia="en-US"/>
             </w:rPr>
           </w:pPr>
-          <w:hyperlink w:anchor="_Toc3762154" w:history="1">
+          <w:hyperlink w:anchor="_Toc5111700" w:history="1">
             <w:r>
               <w:rPr>
                 <w:rStyle w:val="Hyperlink"/>
@@ -4394,7 +4377,7 @@
                 <w:noProof/>
                 <w:webHidden/>
               </w:rPr>
-              <w:instrText xml:space="preserve"> PAGEREF _Toc3762154 \h </w:instrText>
+              <w:instrText xml:space="preserve"> PAGEREF _Toc5111700 \h </w:instrText>
             </w:r>
             <w:r>
               <w:rPr>
@@ -4414,7 +4397,7 @@
                 <w:noProof/>
                 <w:webHidden/>
               </w:rPr>
-              <w:t>42</w:t>
+              <w:t>39</w:t>
             </w:r>
             <w:r>
               <w:rPr>
@@ -4437,7 +4420,7 @@
               <w:lang w:eastAsia="en-US"/>
             </w:rPr>
           </w:pPr>
-          <w:hyperlink w:anchor="_Toc3762155" w:history="1">
+          <w:hyperlink w:anchor="_Toc5111701" w:history="1">
             <w:r>
               <w:rPr>
                 <w:rStyle w:val="Hyperlink"/>
@@ -4478,7 +4461,7 @@
                 <w:noProof/>
                 <w:webHidden/>
               </w:rPr>
-              <w:instrText xml:space="preserve"> PAGEREF _Toc3762155 \h </w:instrText>
+              <w:instrText xml:space="preserve"> PAGEREF _Toc5111701 \h </w:instrText>
             </w:r>
             <w:r>
               <w:rPr>
@@ -4498,7 +4481,7 @@
                 <w:noProof/>
                 <w:webHidden/>
               </w:rPr>
-              <w:t>43</w:t>
+              <w:t>40</w:t>
             </w:r>
             <w:r>
               <w:rPr>
@@ -4521,7 +4504,7 @@
               <w:lang w:eastAsia="en-US"/>
             </w:rPr>
           </w:pPr>
-          <w:hyperlink w:anchor="_Toc3762156" w:history="1">
+          <w:hyperlink w:anchor="_Toc5111702" w:history="1">
             <w:r>
               <w:rPr>
                 <w:rStyle w:val="Hyperlink"/>
@@ -4562,7 +4545,7 @@
                 <w:noProof/>
                 <w:webHidden/>
               </w:rPr>
-              <w:instrText xml:space="preserve"> PAGEREF _Toc3762156 \h </w:instrText>
+              <w:instrText xml:space="preserve"> PAGEREF _Toc5111702 \h </w:instrText>
             </w:r>
             <w:r>
               <w:rPr>
@@ -4582,7 +4565,7 @@
                 <w:noProof/>
                 <w:webHidden/>
               </w:rPr>
-              <w:t>44</w:t>
+              <w:t>41</w:t>
             </w:r>
             <w:r>
               <w:rPr>
@@ -4605,7 +4588,7 @@
               <w:lang w:eastAsia="en-US"/>
             </w:rPr>
           </w:pPr>
-          <w:hyperlink w:anchor="_Toc3762157" w:history="1">
+          <w:hyperlink w:anchor="_Toc5111703" w:history="1">
             <w:r>
               <w:rPr>
                 <w:rStyle w:val="Hyperlink"/>
@@ -4646,7 +4629,7 @@
                 <w:noProof/>
                 <w:webHidden/>
               </w:rPr>
-              <w:instrText xml:space="preserve"> PAGEREF _Toc3762157 \h </w:instrText>
+              <w:instrText xml:space="preserve"> PAGEREF _Toc5111703 \h </w:instrText>
             </w:r>
             <w:r>
               <w:rPr>
@@ -4666,7 +4649,7 @@
                 <w:noProof/>
                 <w:webHidden/>
               </w:rPr>
-              <w:t>44</w:t>
+              <w:t>41</w:t>
             </w:r>
             <w:r>
               <w:rPr>
@@ -4689,7 +4672,7 @@
               <w:lang w:eastAsia="en-US"/>
             </w:rPr>
           </w:pPr>
-          <w:hyperlink w:anchor="_Toc3762158" w:history="1">
+          <w:hyperlink w:anchor="_Toc5111704" w:history="1">
             <w:r>
               <w:rPr>
                 <w:rStyle w:val="Hyperlink"/>
@@ -4730,7 +4713,7 @@
                 <w:noProof/>
                 <w:webHidden/>
               </w:rPr>
-              <w:instrText xml:space="preserve"> PAGEREF _Toc3762158 \h </w:instrText>
+              <w:instrText xml:space="preserve"> PAGEREF _Toc5111704 \h </w:instrText>
             </w:r>
             <w:r>
               <w:rPr>
@@ -4750,7 +4733,7 @@
                 <w:noProof/>
                 <w:webHidden/>
               </w:rPr>
-              <w:t>45</w:t>
+              <w:t>43</w:t>
             </w:r>
             <w:r>
               <w:rPr>
@@ -4773,7 +4756,7 @@
               <w:lang w:eastAsia="en-US"/>
             </w:rPr>
           </w:pPr>
-          <w:hyperlink w:anchor="_Toc3762159" w:history="1">
+          <w:hyperlink w:anchor="_Toc5111705" w:history="1">
             <w:r>
               <w:rPr>
                 <w:rStyle w:val="Hyperlink"/>
@@ -4814,7 +4797,7 @@
                 <w:noProof/>
                 <w:webHidden/>
               </w:rPr>
-              <w:instrText xml:space="preserve"> PAGEREF _Toc3762159 \h </w:instrText>
+              <w:instrText xml:space="preserve"> PAGEREF _Toc5111705 \h </w:instrText>
             </w:r>
             <w:r>
               <w:rPr>
@@ -4834,7 +4817,7 @@
                 <w:noProof/>
                 <w:webHidden/>
               </w:rPr>
-              <w:t>46</w:t>
+              <w:t>44</w:t>
             </w:r>
             <w:r>
               <w:rPr>
@@ -4857,7 +4840,7 @@
               <w:lang w:eastAsia="en-US"/>
             </w:rPr>
           </w:pPr>
-          <w:hyperlink w:anchor="_Toc3762160" w:history="1">
+          <w:hyperlink w:anchor="_Toc5111706" w:history="1">
             <w:r>
               <w:rPr>
                 <w:rStyle w:val="Hyperlink"/>
@@ -4877,6 +4860,90 @@
                 <w:rStyle w:val="Hyperlink"/>
                 <w:noProof/>
               </w:rPr>
+              <w:t>Persistent Data Management</w:t>
+            </w:r>
+            <w:r>
+              <w:rPr>
+                <w:noProof/>
+                <w:webHidden/>
+              </w:rPr>
+              <w:tab/>
+            </w:r>
+            <w:r>
+              <w:rPr>
+                <w:noProof/>
+                <w:webHidden/>
+              </w:rPr>
+              <w:fldChar w:fldCharType="begin"/>
+            </w:r>
+            <w:r>
+              <w:rPr>
+                <w:noProof/>
+                <w:webHidden/>
+              </w:rPr>
+              <w:instrText xml:space="preserve"> PAGEREF _Toc5111706 \h </w:instrText>
+            </w:r>
+            <w:r>
+              <w:rPr>
+                <w:noProof/>
+                <w:webHidden/>
+              </w:rPr>
+            </w:r>
+            <w:r>
+              <w:rPr>
+                <w:noProof/>
+                <w:webHidden/>
+              </w:rPr>
+              <w:fldChar w:fldCharType="separate"/>
+            </w:r>
+            <w:r>
+              <w:rPr>
+                <w:noProof/>
+                <w:webHidden/>
+              </w:rPr>
+              <w:t>44</w:t>
+            </w:r>
+            <w:r>
+              <w:rPr>
+                <w:noProof/>
+                <w:webHidden/>
+              </w:rPr>
+              <w:fldChar w:fldCharType="end"/>
+            </w:r>
+          </w:hyperlink>
+        </w:p>
+        <w:p>
+          <w:pPr>
+            <w:pStyle w:val="TOC3"/>
+            <w:tabs>
+              <w:tab w:val="left" w:pos="1320"/>
+              <w:tab w:val="right" w:leader="dot" w:pos="9017"/>
+            </w:tabs>
+            <w:rPr>
+              <w:noProof/>
+              <w:lang w:eastAsia="en-US"/>
+            </w:rPr>
+          </w:pPr>
+          <w:hyperlink w:anchor="_Toc5111707" w:history="1">
+            <w:r>
+              <w:rPr>
+                <w:rStyle w:val="Hyperlink"/>
+                <w:noProof/>
+              </w:rPr>
+              <w:t>4.2.7.</w:t>
+            </w:r>
+            <w:r>
+              <w:rPr>
+                <w:noProof/>
+                <w:lang w:eastAsia="en-US"/>
+              </w:rPr>
+              <w:tab/>
+            </w:r>
+            <w:r>
+              <w:rPr>
+                <w:rStyle w:val="Hyperlink"/>
+                <w:noProof/>
+              </w:rPr>
               <w:t>Database design</w:t>
             </w:r>
             <w:r>
@@ -4898,7 +4965,7 @@
                 <w:noProof/>
                 <w:webHidden/>
               </w:rPr>
-              <w:instrText xml:space="preserve"> PAGEREF _Toc3762160 \h </w:instrText>
+              <w:instrText xml:space="preserve"> PAGEREF _Toc5111707 \h </w:instrText>
             </w:r>
             <w:r>
               <w:rPr>
@@ -4918,7 +4985,91 @@
                 <w:noProof/>
                 <w:webHidden/>
               </w:rPr>
-              <w:t>47</w:t>
+              <w:t>50</w:t>
+            </w:r>
+            <w:r>
+              <w:rPr>
+                <w:noProof/>
+                <w:webHidden/>
+              </w:rPr>
+              <w:fldChar w:fldCharType="end"/>
+            </w:r>
+          </w:hyperlink>
+        </w:p>
+        <w:p>
+          <w:pPr>
+            <w:pStyle w:val="TOC3"/>
+            <w:tabs>
+              <w:tab w:val="left" w:pos="1320"/>
+              <w:tab w:val="right" w:leader="dot" w:pos="9017"/>
+            </w:tabs>
+            <w:rPr>
+              <w:noProof/>
+              <w:lang w:eastAsia="en-US"/>
+            </w:rPr>
+          </w:pPr>
+          <w:hyperlink w:anchor="_Toc5111708" w:history="1">
+            <w:r>
+              <w:rPr>
+                <w:rStyle w:val="Hyperlink"/>
+                <w:noProof/>
+              </w:rPr>
+              <w:t>4.2.8.</w:t>
+            </w:r>
+            <w:r>
+              <w:rPr>
+                <w:noProof/>
+                <w:lang w:eastAsia="en-US"/>
+              </w:rPr>
+              <w:tab/>
+            </w:r>
+            <w:r>
+              <w:rPr>
+                <w:rStyle w:val="Hyperlink"/>
+                <w:noProof/>
+              </w:rPr>
+              <w:t>Access control</w:t>
+            </w:r>
+            <w:r>
+              <w:rPr>
+                <w:noProof/>
+                <w:webHidden/>
+              </w:rPr>
+              <w:tab/>
+            </w:r>
+            <w:r>
+              <w:rPr>
+                <w:noProof/>
+                <w:webHidden/>
+              </w:rPr>
+              <w:fldChar w:fldCharType="begin"/>
+            </w:r>
+            <w:r>
+              <w:rPr>
+                <w:noProof/>
+                <w:webHidden/>
+              </w:rPr>
+              <w:instrText xml:space="preserve"> PAGEREF _Toc5111708 \h </w:instrText>
+            </w:r>
+            <w:r>
+              <w:rPr>
+                <w:noProof/>
+                <w:webHidden/>
+              </w:rPr>
+            </w:r>
+            <w:r>
+              <w:rPr>
+                <w:noProof/>
+                <w:webHidden/>
+              </w:rPr>
+              <w:fldChar w:fldCharType="separate"/>
+            </w:r>
+            <w:r>
+              <w:rPr>
+                <w:noProof/>
+                <w:webHidden/>
+              </w:rPr>
+              <w:t>50</w:t>
             </w:r>
             <w:r>
               <w:rPr>
@@ -4944,20 +5095,23 @@
     <w:p>
       <w:pPr>
         <w:rPr>
-          <w:rFonts w:eastAsiaTheme="majorEastAsia" w:cstheme="majorBidi"/>
-          <w:b/>
-          <w:bCs/>
-          <w:sz w:val="32"/>
-          <w:szCs w:val="28"/>
-          <w:u w:val="single"/>
-        </w:rPr>
-      </w:pPr>
-      <w:r>
-        <w:rPr>
-          <w:u w:val="single"/>
-        </w:rPr>
-        <w:br w:type="page"/>
-      </w:r>
+          <w:sz w:val="22"/>
+        </w:rPr>
+      </w:pPr>
+    </w:p>
+    <w:p>
+      <w:pPr>
+        <w:sectPr>
+          <w:footerReference w:type="default" r:id="rId11"/>
+          <w:footerReference w:type="first" r:id="rId12"/>
+          <w:pgSz w:w="11907" w:h="16839" w:code="9"/>
+          <w:pgMar w:top="1440" w:right="1440" w:bottom="1440" w:left="1440" w:header="720" w:footer="720" w:gutter="0"/>
+          <w:pgNumType w:fmt="lowerRoman" w:start="1"/>
+          <w:cols w:space="720"/>
+          <w:titlePg/>
+          <w:docGrid w:linePitch="360"/>
+        </w:sectPr>
+      </w:pPr>
     </w:p>
     <w:p>
       <w:pPr>
@@ -4968,7 +5122,7 @@
           <w:u w:val="single"/>
         </w:rPr>
       </w:pPr>
-      <w:bookmarkStart w:id="2" w:name="_Toc3762111"/>
+      <w:bookmarkStart w:id="2" w:name="_Toc5111657"/>
       <w:r>
         <w:rPr>
           <w:u w:val="single"/>
@@ -4991,7 +5145,7 @@
       </w:pPr>
       <w:bookmarkStart w:id="3" w:name="_Toc533605536"/>
       <w:bookmarkStart w:id="4" w:name="_Toc535243865"/>
-      <w:bookmarkStart w:id="5" w:name="_Toc3762112"/>
+      <w:bookmarkStart w:id="5" w:name="_Toc5111658"/>
       <w:r>
         <w:t>Introduction</w:t>
       </w:r>
@@ -5016,7 +5170,15 @@
         <w:t>It’s</w:t>
       </w:r>
       <w:r>
-        <w:t xml:space="preserve"> not a single body per se but is a hierarchical body. At the top there is the Federal then regional then city wide then finally woreda. </w:t>
+        <w:t xml:space="preserve"> not a single body per se but is a hierarchical body. At the top there is the Federal then regional then city wide then finally </w:t>
+      </w:r>
+      <w:proofErr w:type="spellStart"/>
+      <w:r>
+        <w:t>woreda</w:t>
+      </w:r>
+      <w:proofErr w:type="spellEnd"/>
+      <w:r>
+        <w:t xml:space="preserve">. </w:t>
       </w:r>
     </w:p>
     <w:p>
@@ -5150,8 +5312,24 @@
       </w:r>
     </w:p>
     <w:p>
+      <w:pPr>
+        <w:tabs>
+          <w:tab w:val="right" w:pos="9027"/>
+        </w:tabs>
+      </w:pPr>
+    </w:p>
+    <w:p>
+      <w:pPr>
+        <w:tabs>
+          <w:tab w:val="right" w:pos="9027"/>
+        </w:tabs>
+      </w:pPr>
       <w:r>
         <w:br w:type="page"/>
+      </w:r>
+      <w:r>
+        <w:lastRenderedPageBreak/>
+        <w:tab/>
       </w:r>
     </w:p>
     <w:p>
@@ -5163,9 +5341,8 @@
         </w:numPr>
       </w:pPr>
       <w:bookmarkStart w:id="6" w:name="_Toc535243866"/>
-      <w:bookmarkStart w:id="7" w:name="_Toc3762113"/>
-      <w:r>
-        <w:lastRenderedPageBreak/>
+      <w:bookmarkStart w:id="7" w:name="_Toc5111659"/>
+      <w:r>
         <w:t>Background of the project</w:t>
       </w:r>
       <w:bookmarkEnd w:id="6"/>
@@ -5207,14 +5384,24 @@
       <w:r>
         <w:t xml:space="preserve"> It has a down tree hierarchy at goes from federal to regional down to </w:t>
       </w:r>
+      <w:proofErr w:type="spellStart"/>
       <w:r>
         <w:t>woreda</w:t>
       </w:r>
-      <w:r>
-        <w:t>/ K</w:t>
-      </w:r>
-      <w:r>
-        <w:t xml:space="preserve">ebele. And as such handle different classes of the population: Federal handles those </w:t>
+      <w:proofErr w:type="spellEnd"/>
+      <w:r>
+        <w:t xml:space="preserve">/ </w:t>
+      </w:r>
+      <w:proofErr w:type="spellStart"/>
+      <w:r>
+        <w:t>K</w:t>
+      </w:r>
+      <w:r>
+        <w:t>ebele</w:t>
+      </w:r>
+      <w:proofErr w:type="spellEnd"/>
+      <w:r>
+        <w:t xml:space="preserve">. And as such handle different classes of the population: Federal handles those </w:t>
       </w:r>
       <w:r>
         <w:t>businesses</w:t>
@@ -5222,9 +5409,11 @@
       <w:r>
         <w:t xml:space="preserve"> that have revenue above 10million, Regional handles those above 1million and below 10million and the rest is handled by </w:t>
       </w:r>
+      <w:proofErr w:type="spellStart"/>
       <w:r>
         <w:t>woreda</w:t>
       </w:r>
+      <w:proofErr w:type="spellEnd"/>
       <w:r>
         <w:t>.</w:t>
       </w:r>
@@ -5237,9 +5426,11 @@
       <w:r>
         <w:t xml:space="preserve">Since Federal and regional revenues consist most percent of the total revenue collected by government, a computer based, web interfaced, highly modern system is already in place and thus have a very efficient and reliable methodology in place. When we come to </w:t>
       </w:r>
+      <w:proofErr w:type="spellStart"/>
       <w:r>
         <w:t>woreda</w:t>
       </w:r>
+      <w:proofErr w:type="spellEnd"/>
       <w:r>
         <w:t xml:space="preserve"> level there is no such system, there is no methodology only dedicated employees trying </w:t>
       </w:r>
@@ -5294,9 +5485,11 @@
       <w:r>
         <w:t xml:space="preserve"> thus most of the population) are in </w:t>
       </w:r>
+      <w:proofErr w:type="spellStart"/>
       <w:r>
         <w:t>woreda</w:t>
       </w:r>
+      <w:proofErr w:type="spellEnd"/>
       <w:r>
         <w:t xml:space="preserve"> level. Accordingly making </w:t>
       </w:r>
@@ -5342,8 +5535,9 @@
       </w:pPr>
       <w:bookmarkStart w:id="8" w:name="_Toc533605538"/>
       <w:bookmarkStart w:id="9" w:name="_Toc535243867"/>
-      <w:bookmarkStart w:id="10" w:name="_Toc3762114"/>
-      <w:r>
+      <w:bookmarkStart w:id="10" w:name="_Toc5111660"/>
+      <w:r>
+        <w:lastRenderedPageBreak/>
         <w:t>Statement of the problem</w:t>
       </w:r>
       <w:bookmarkEnd w:id="8"/>
@@ -5356,11 +5550,7 @@
         <w:jc w:val="both"/>
       </w:pPr>
       <w:r>
-        <w:t xml:space="preserve">As wide and vast reaching this system might seem most of our society is involved in very low revenue rate that the system does not include. Like barber shops, breakfast houses, </w:t>
-      </w:r>
-      <w:r>
-        <w:lastRenderedPageBreak/>
-        <w:t>small shops, taxi, electronics repair shop … and so on. And the worst part is each of the examples listed above are distinct classes in the system and have different methodology and require different and special treatment; making the manual process of handling this troublesome and time consuming.</w:t>
+        <w:t>As wide and vast reaching this system might seem most of our society is involved in very low revenue rate that the system does not include. Like barber shops, breakfast houses, small shops, taxi, electronics repair shop … and so on. And the worst part is each of the examples listed above are distinct classes in the system and have different methodology and require different and special treatment; making the manual process of handling this troublesome and time consuming.</w:t>
       </w:r>
     </w:p>
     <w:p>
@@ -5401,7 +5591,7 @@
       </w:pPr>
       <w:bookmarkStart w:id="11" w:name="_Toc533605539"/>
       <w:bookmarkStart w:id="12" w:name="_Toc535243868"/>
-      <w:bookmarkStart w:id="13" w:name="_Toc3762115"/>
+      <w:bookmarkStart w:id="13" w:name="_Toc5111661"/>
       <w:r>
         <w:t>Purpose of the project</w:t>
       </w:r>
@@ -5459,7 +5649,7 @@
       </w:pPr>
       <w:bookmarkStart w:id="14" w:name="_Toc533605542"/>
       <w:bookmarkStart w:id="15" w:name="_Toc535243869"/>
-      <w:bookmarkStart w:id="16" w:name="_Toc3762116"/>
+      <w:bookmarkStart w:id="16" w:name="_Toc5111662"/>
       <w:r>
         <w:t>Objective of the project</w:t>
       </w:r>
@@ -5478,7 +5668,7 @@
       </w:pPr>
       <w:bookmarkStart w:id="17" w:name="_Toc533605543"/>
       <w:bookmarkStart w:id="18" w:name="_Toc535243870"/>
-      <w:bookmarkStart w:id="19" w:name="_Toc3762117"/>
+      <w:bookmarkStart w:id="19" w:name="_Toc5111663"/>
       <w:r>
         <w:t>General Objective:</w:t>
       </w:r>
@@ -5506,7 +5696,7 @@
       </w:pPr>
       <w:bookmarkStart w:id="20" w:name="_Toc533605544"/>
       <w:bookmarkStart w:id="21" w:name="_Toc535243871"/>
-      <w:bookmarkStart w:id="22" w:name="_Toc3762118"/>
+      <w:bookmarkStart w:id="22" w:name="_Toc5111664"/>
       <w:r>
         <w:t>Specific Objective:</w:t>
       </w:r>
@@ -5564,7 +5754,7 @@
       </w:pPr>
       <w:bookmarkStart w:id="23" w:name="_Toc533605545"/>
       <w:bookmarkStart w:id="24" w:name="_Toc535243872"/>
-      <w:bookmarkStart w:id="25" w:name="_Toc3762119"/>
+      <w:bookmarkStart w:id="25" w:name="_Toc5111665"/>
       <w:r>
         <w:t>Feasibility</w:t>
       </w:r>
@@ -5592,8 +5782,9 @@
       </w:pPr>
       <w:bookmarkStart w:id="26" w:name="_Toc533605546"/>
       <w:bookmarkStart w:id="27" w:name="_Toc535243873"/>
-      <w:bookmarkStart w:id="28" w:name="_Toc3762120"/>
-      <w:r>
+      <w:bookmarkStart w:id="28" w:name="_Toc5111666"/>
+      <w:r>
+        <w:lastRenderedPageBreak/>
         <w:t>Economic Feasibility</w:t>
       </w:r>
       <w:bookmarkEnd w:id="26"/>
@@ -5624,7 +5815,6 @@
         <w:jc w:val="both"/>
       </w:pPr>
       <w:r>
-        <w:lastRenderedPageBreak/>
         <w:t>And in the implementation stage no new hardware is required. Our application only needs a working, connected desktop; which our target clients already have.</w:t>
       </w:r>
     </w:p>
@@ -5647,7 +5837,7 @@
       </w:pPr>
       <w:bookmarkStart w:id="29" w:name="_Toc533605547"/>
       <w:bookmarkStart w:id="30" w:name="_Toc535243874"/>
-      <w:bookmarkStart w:id="31" w:name="_Toc3762121"/>
+      <w:bookmarkStart w:id="31" w:name="_Toc5111667"/>
       <w:r>
         <w:t>Technical Feasibility</w:t>
       </w:r>
@@ -5684,7 +5874,7 @@
       </w:pPr>
       <w:bookmarkStart w:id="32" w:name="_Toc533605548"/>
       <w:bookmarkStart w:id="33" w:name="_Toc535243875"/>
-      <w:bookmarkStart w:id="34" w:name="_Toc3762122"/>
+      <w:bookmarkStart w:id="34" w:name="_Toc5111668"/>
       <w:r>
         <w:t>Operational Feasibility</w:t>
       </w:r>
@@ -5730,7 +5920,7 @@
       </w:pPr>
       <w:bookmarkStart w:id="35" w:name="_Toc533605549"/>
       <w:bookmarkStart w:id="36" w:name="_Toc535243876"/>
-      <w:bookmarkStart w:id="37" w:name="_Toc3762123"/>
+      <w:bookmarkStart w:id="37" w:name="_Toc5111669"/>
       <w:r>
         <w:t>Scope and Limitations</w:t>
       </w:r>
@@ -5750,7 +5940,7 @@
       </w:pPr>
       <w:bookmarkStart w:id="38" w:name="_Toc533605550"/>
       <w:bookmarkStart w:id="39" w:name="_Toc535243877"/>
-      <w:bookmarkStart w:id="40" w:name="_Toc3762124"/>
+      <w:bookmarkStart w:id="40" w:name="_Toc5111670"/>
       <w:r>
         <w:t>Scope</w:t>
       </w:r>
@@ -5767,7 +5957,15 @@
         </w:numPr>
       </w:pPr>
       <w:r>
-        <w:t>The system only considers the woreda level working process</w:t>
+        <w:t xml:space="preserve">The system only considers the </w:t>
+      </w:r>
+      <w:proofErr w:type="spellStart"/>
+      <w:r>
+        <w:t>woreda</w:t>
+      </w:r>
+      <w:proofErr w:type="spellEnd"/>
+      <w:r>
+        <w:t xml:space="preserve"> level working process</w:t>
       </w:r>
     </w:p>
     <w:p>
@@ -5793,7 +5991,7 @@
       </w:pPr>
       <w:bookmarkStart w:id="41" w:name="_Toc533605551"/>
       <w:bookmarkStart w:id="42" w:name="_Toc535243878"/>
-      <w:bookmarkStart w:id="43" w:name="_Toc3762125"/>
+      <w:bookmarkStart w:id="43" w:name="_Toc5111671"/>
       <w:r>
         <w:t>Limitations</w:t>
       </w:r>
@@ -5849,7 +6047,7 @@
       </w:pPr>
       <w:bookmarkStart w:id="44" w:name="_Toc533605552"/>
       <w:bookmarkStart w:id="45" w:name="_Toc535243879"/>
-      <w:bookmarkStart w:id="46" w:name="_Toc3762126"/>
+      <w:bookmarkStart w:id="46" w:name="_Toc5111672"/>
       <w:r>
         <w:t>Significance of the project</w:t>
       </w:r>
@@ -5902,7 +6100,7 @@
       </w:pPr>
       <w:bookmarkStart w:id="47" w:name="_Toc533605553"/>
       <w:bookmarkStart w:id="48" w:name="_Toc535243880"/>
-      <w:bookmarkStart w:id="49" w:name="_Toc3762127"/>
+      <w:bookmarkStart w:id="49" w:name="_Toc5111673"/>
       <w:r>
         <w:t>Methodology</w:t>
       </w:r>
@@ -5973,8 +6171,9 @@
         </w:numPr>
       </w:pPr>
       <w:bookmarkStart w:id="50" w:name="_Toc535243881"/>
-      <w:bookmarkStart w:id="51" w:name="_Toc3762128"/>
-      <w:r>
+      <w:bookmarkStart w:id="51" w:name="_Toc5111674"/>
+      <w:r>
+        <w:lastRenderedPageBreak/>
         <w:t>Interviewing</w:t>
       </w:r>
       <w:bookmarkEnd w:id="50"/>
@@ -6000,9 +6199,8 @@
         </w:numPr>
       </w:pPr>
       <w:bookmarkStart w:id="52" w:name="_Toc535243882"/>
-      <w:bookmarkStart w:id="53" w:name="_Toc3762129"/>
-      <w:r>
-        <w:lastRenderedPageBreak/>
+      <w:bookmarkStart w:id="53" w:name="_Toc5111675"/>
+      <w:r>
         <w:t>Practical Observation</w:t>
       </w:r>
       <w:bookmarkEnd w:id="52"/>
@@ -6024,7 +6222,7 @@
       </w:pPr>
       <w:bookmarkStart w:id="54" w:name="_Toc533605554"/>
       <w:bookmarkStart w:id="55" w:name="_Toc535243883"/>
-      <w:bookmarkStart w:id="56" w:name="_Toc3762130"/>
+      <w:bookmarkStart w:id="56" w:name="_Toc5111676"/>
       <w:r>
         <w:t>Development tools</w:t>
       </w:r>
@@ -6047,10 +6245,23 @@
         <w:t>app (</w:t>
       </w:r>
       <w:r>
-        <w:t>i.e. using PHP, html, Xamp</w:t>
-      </w:r>
-      <w:r>
-        <w:t xml:space="preserve">, css…). </w:t>
+        <w:t xml:space="preserve">i.e. using PHP, html, </w:t>
+      </w:r>
+      <w:proofErr w:type="spellStart"/>
+      <w:r>
+        <w:t>Xamp</w:t>
+      </w:r>
+      <w:proofErr w:type="spellEnd"/>
+      <w:r>
+        <w:t xml:space="preserve">, </w:t>
+      </w:r>
+      <w:proofErr w:type="spellStart"/>
+      <w:r>
+        <w:t>css</w:t>
+      </w:r>
+      <w:proofErr w:type="spellEnd"/>
+      <w:r>
+        <w:t xml:space="preserve">…). </w:t>
       </w:r>
       <w:r>
         <w:t>Thus</w:t>
@@ -6105,7 +6316,7 @@
         </w:rPr>
       </w:pPr>
       <w:bookmarkStart w:id="57" w:name="_Toc535243884"/>
-      <w:bookmarkStart w:id="58" w:name="_Toc3762131"/>
+      <w:bookmarkStart w:id="58" w:name="_Toc5111677"/>
       <w:r>
         <w:rPr>
           <w:rFonts w:eastAsia="Times New Roman"/>
@@ -6132,14 +6343,13 @@
         <w:jc w:val="both"/>
       </w:pPr>
       <w:bookmarkStart w:id="59" w:name="_Toc535243885"/>
-      <w:bookmarkStart w:id="60" w:name="_Toc3762132"/>
+      <w:bookmarkStart w:id="60" w:name="_Toc5111678"/>
       <w:r>
         <w:t>Description of existing system</w:t>
       </w:r>
       <w:bookmarkEnd w:id="59"/>
       <w:bookmarkEnd w:id="60"/>
     </w:p>
-    <w:p/>
     <w:p>
       <w:pPr>
         <w:spacing w:after="0" w:line="259" w:lineRule="auto"/>
@@ -6152,7 +6362,21 @@
         <w:rPr>
           <w:rFonts w:eastAsia="Calibri" w:cs="Times New Roman"/>
         </w:rPr>
-        <w:t>A pointer here is that as a general tax and revenue system there exist a fully automated, very modern computer based system; but its application is only in federal and regional level, and those that are treated at regional and federal level are those earning more than 1 million birr revenue per year and discludes those that do not meet this threshold. Thus the remaining citizens are treated manually and records exist in an old fashion file system in only paper and shelf.</w:t>
+        <w:t xml:space="preserve">A pointer here is that as a general tax and revenue system there exist a fully automated, very modern computer based system; but its application is only in federal and regional level, and those that are treated at regional and federal level are those earning more than 1 million birr revenue per year and </w:t>
+      </w:r>
+      <w:proofErr w:type="spellStart"/>
+      <w:r>
+        <w:rPr>
+          <w:rFonts w:eastAsia="Calibri" w:cs="Times New Roman"/>
+        </w:rPr>
+        <w:t>discludes</w:t>
+      </w:r>
+      <w:proofErr w:type="spellEnd"/>
+      <w:r>
+        <w:rPr>
+          <w:rFonts w:eastAsia="Calibri" w:cs="Times New Roman"/>
+        </w:rPr>
+        <w:t xml:space="preserve"> those that do not meet this threshold. Thus the remaining citizens are treated manually and records exist in an old fashion file system in only paper and shelf.</w:t>
       </w:r>
     </w:p>
     <w:p>
@@ -6434,14 +6658,7 @@
         <w:rPr>
           <w:rFonts w:eastAsia="Calibri" w:cs="Times New Roman"/>
         </w:rPr>
-        <w:t xml:space="preserve"> reason-wants to stop working, he/she is required to come and close their record. To do so the system checks to see that the merchant has fully finished his/her payment-which is calculated till the present closing day-and that he has no remaining balance (i.e. has no debit nor any remaining balance that the system owes him). If all checks </w:t>
-      </w:r>
-      <w:r>
-        <w:rPr>
-          <w:rFonts w:eastAsia="Calibri" w:cs="Times New Roman"/>
-        </w:rPr>
-        <w:lastRenderedPageBreak/>
-        <w:t xml:space="preserve">out his/her record is now considered dead and the system no longer expects any updates </w:t>
+        <w:t xml:space="preserve"> reason-wants to stop working, he/she is required to come and close their record. To do so the system checks to see that the merchant has fully finished his/her payment-which is calculated till the present closing day-and that he has no remaining balance (i.e. has no debit nor any remaining balance that the system owes him). If all checks out his/her record is now considered dead and the system no longer expects any updates </w:t>
       </w:r>
       <w:r>
         <w:rPr>
@@ -6639,6 +6856,17 @@
           <w:rFonts w:eastAsia="Calibri" w:cs="Times New Roman"/>
         </w:rPr>
         <w:tab/>
+      </w:r>
+      <w:r>
+        <w:rPr>
+          <w:rFonts w:eastAsia="Calibri" w:cs="Times New Roman"/>
+        </w:rPr>
+        <w:tab/>
+      </w:r>
+      <w:r>
+        <w:rPr>
+          <w:rFonts w:eastAsia="Calibri" w:cs="Times New Roman"/>
+        </w:rPr>
         <w:t xml:space="preserve">   2. Tot or VAT</w:t>
       </w:r>
     </w:p>
@@ -6650,6 +6878,12 @@
           <w:rFonts w:eastAsia="Calibri" w:cs="Times New Roman"/>
         </w:rPr>
       </w:pPr>
+      <w:r>
+        <w:rPr>
+          <w:rFonts w:eastAsia="Calibri" w:cs="Times New Roman"/>
+        </w:rPr>
+        <w:tab/>
+      </w:r>
       <w:r>
         <w:rPr>
           <w:rFonts w:eastAsia="Calibri" w:cs="Times New Roman"/>
@@ -6943,12 +7177,26 @@
         <w:rPr>
           <w:rFonts w:eastAsia="Calibri" w:cs="Times New Roman"/>
         </w:rPr>
-        <w:t xml:space="preserve">                                 this classification is based on amount of annual revenue. And mostly </w:t>
-      </w:r>
+        <w:t xml:space="preserve">                                 </w:t>
+      </w:r>
+      <w:proofErr w:type="gramStart"/>
       <w:r>
         <w:rPr>
           <w:rFonts w:eastAsia="Calibri" w:cs="Times New Roman"/>
         </w:rPr>
+        <w:t>this</w:t>
+      </w:r>
+      <w:proofErr w:type="gramEnd"/>
+      <w:r>
+        <w:rPr>
+          <w:rFonts w:eastAsia="Calibri" w:cs="Times New Roman"/>
+        </w:rPr>
+        <w:t xml:space="preserve"> classification is based on amount of annual revenue. And mostly </w:t>
+      </w:r>
+      <w:r>
+        <w:rPr>
+          <w:rFonts w:eastAsia="Calibri" w:cs="Times New Roman"/>
+        </w:rPr>
         <w:t>Revenue and Custom’s Authority centers use</w:t>
       </w:r>
       <w:r>
@@ -7054,7 +7302,21 @@
         <w:rPr>
           <w:rFonts w:eastAsia="Calibri" w:cs="Times New Roman"/>
         </w:rPr>
-        <w:t xml:space="preserve"> from federal to regional to city and finally to woreda, which they implement on the merchant.</w:t>
+        <w:t xml:space="preserve"> from federal to regional to city and finally to </w:t>
+      </w:r>
+      <w:proofErr w:type="spellStart"/>
+      <w:r>
+        <w:rPr>
+          <w:rFonts w:eastAsia="Calibri" w:cs="Times New Roman"/>
+        </w:rPr>
+        <w:t>woreda</w:t>
+      </w:r>
+      <w:proofErr w:type="spellEnd"/>
+      <w:r>
+        <w:rPr>
+          <w:rFonts w:eastAsia="Calibri" w:cs="Times New Roman"/>
+        </w:rPr>
+        <w:t>, which they implement on the merchant.</w:t>
       </w:r>
     </w:p>
     <w:p>
@@ -7096,15 +7358,17 @@
         <w:rPr>
           <w:rFonts w:eastAsia="Calibri" w:cs="Times New Roman"/>
         </w:rPr>
-        <w:t xml:space="preserve"> TOT or VAT) never both. The 'who pays TOT and who pays VAT ' question depends on type of work. Meaning fields of work that are considered services instead of product offering are obliged to pay VAT (like Electronics warehouses, Barbershops, Pool houses,...) and those earning more than 100,000$ annually no matter type of work must also pay VAT. The rest pay TOT. Both are of fixed type and value </w:t>
-      </w:r>
-      <w:r>
+        <w:t xml:space="preserve"> TOT or VAT) never both. The 'who pays TOT and who pays VAT ' question depends on type of work. Meaning fields of work that are considered services instead of product offering are obliged to pay VAT (like Electronics warehouses, Barbershops, Pool houses,...) and those earning more than 100,000$ annually no matter type of work must also pay VAT. The rest pay TOT. Both are of fixed type and value in a sense that they don't vary with time and also don't need any 'calculation sheet' TOT is always 2% and VAT is always 15%.</w:t>
+      </w:r>
+    </w:p>
+    <w:p>
+      <w:pPr>
+        <w:spacing w:after="0" w:line="259" w:lineRule="auto"/>
+        <w:jc w:val="both"/>
         <w:rPr>
           <w:rFonts w:eastAsia="Calibri" w:cs="Times New Roman"/>
         </w:rPr>
-        <w:lastRenderedPageBreak/>
-        <w:t>in a sense that they don't vary with time and also don't need any 'calculation sheet' TOT is always 2% and VAT is always 15%.</w:t>
-      </w:r>
+      </w:pPr>
     </w:p>
     <w:p>
       <w:pPr>
@@ -7114,6 +7378,54 @@
           <w:rFonts w:eastAsia="Calibri" w:cs="Times New Roman"/>
         </w:rPr>
       </w:pPr>
+      <w:r>
+        <w:rPr>
+          <w:rFonts w:eastAsia="Calibri" w:cs="Times New Roman"/>
+        </w:rPr>
+        <w:t>3. Sales</w:t>
+      </w:r>
+      <w:r>
+        <w:rPr>
+          <w:rFonts w:eastAsia="Calibri" w:cs="Times New Roman"/>
+        </w:rPr>
+        <w:t>: this is also one of</w:t>
+      </w:r>
+      <w:r>
+        <w:rPr>
+          <w:rFonts w:eastAsia="Calibri" w:cs="Times New Roman"/>
+        </w:rPr>
+        <w:t xml:space="preserve"> the major types and this is</w:t>
+      </w:r>
+      <w:r>
+        <w:rPr>
+          <w:rFonts w:eastAsia="Calibri" w:cs="Times New Roman"/>
+        </w:rPr>
+        <w:t xml:space="preserve"> </w:t>
+      </w:r>
+      <w:r>
+        <w:rPr>
+          <w:rFonts w:eastAsia="Calibri" w:cs="Times New Roman"/>
+        </w:rPr>
+        <w:t>dedicated</w:t>
+      </w:r>
+      <w:r>
+        <w:rPr>
+          <w:rFonts w:eastAsia="Calibri" w:cs="Times New Roman"/>
+        </w:rPr>
+        <w:t xml:space="preserve"> for </w:t>
+      </w:r>
+      <w:r>
+        <w:rPr>
+          <w:rFonts w:eastAsia="Calibri" w:cs="Times New Roman"/>
+        </w:rPr>
+        <w:t>clean-up</w:t>
+      </w:r>
+      <w:r>
+        <w:rPr>
+          <w:rFonts w:eastAsia="Calibri" w:cs="Times New Roman"/>
+        </w:rPr>
+        <w:t xml:space="preserve"> purposes. Or this is the price the merchant pays for a clean city and consequently a clean workplace. This is also not of fixed type and thus the calculation sheet is expected from the regional government to be implemented. </w:t>
+      </w:r>
     </w:p>
     <w:p>
       <w:pPr>
@@ -7123,53 +7435,148 @@
           <w:rFonts w:eastAsia="Calibri" w:cs="Times New Roman"/>
         </w:rPr>
       </w:pPr>
-      <w:r>
+    </w:p>
+    <w:p>
+      <w:pPr>
+        <w:spacing w:after="0" w:line="259" w:lineRule="auto"/>
+        <w:jc w:val="both"/>
         <w:rPr>
           <w:rFonts w:eastAsia="Calibri" w:cs="Times New Roman"/>
         </w:rPr>
-        <w:t>3. Sales</w:t>
-      </w:r>
+      </w:pPr>
       <w:r>
         <w:rPr>
           <w:rFonts w:eastAsia="Calibri" w:cs="Times New Roman"/>
         </w:rPr>
-        <w:t>: this is also one of</w:t>
+        <w:t xml:space="preserve">4. </w:t>
       </w:r>
       <w:r>
         <w:rPr>
           <w:rFonts w:eastAsia="Calibri" w:cs="Times New Roman"/>
         </w:rPr>
-        <w:t xml:space="preserve"> the major types and this is</w:t>
+        <w:t>Penalty</w:t>
       </w:r>
       <w:r>
         <w:rPr>
           <w:rFonts w:eastAsia="Calibri" w:cs="Times New Roman"/>
         </w:rPr>
-        <w:t xml:space="preserve"> </w:t>
+        <w:t xml:space="preserve">: as its name implies is a deduction made on those who miss the deadline to update their status. And thus only late </w:t>
       </w:r>
       <w:r>
         <w:rPr>
           <w:rFonts w:eastAsia="Calibri" w:cs="Times New Roman"/>
         </w:rPr>
-        <w:t>dedicated</w:t>
+        <w:t>comers</w:t>
       </w:r>
       <w:r>
         <w:rPr>
           <w:rFonts w:eastAsia="Calibri" w:cs="Times New Roman"/>
         </w:rPr>
-        <w:t xml:space="preserve"> for </w:t>
-      </w:r>
-      <w:r>
+        <w:t xml:space="preserve"> pay this.</w:t>
+      </w:r>
+    </w:p>
+    <w:p>
+      <w:pPr>
+        <w:spacing w:after="0" w:line="259" w:lineRule="auto"/>
+        <w:jc w:val="both"/>
         <w:rPr>
           <w:rFonts w:eastAsia="Calibri" w:cs="Times New Roman"/>
         </w:rPr>
-        <w:t>clean-up</w:t>
-      </w:r>
-      <w:r>
+      </w:pPr>
+    </w:p>
+    <w:p>
+      <w:pPr>
+        <w:spacing w:after="0" w:line="259" w:lineRule="auto"/>
+        <w:jc w:val="both"/>
         <w:rPr>
           <w:rFonts w:eastAsia="Calibri" w:cs="Times New Roman"/>
         </w:rPr>
-        <w:t xml:space="preserve"> purposes. Or this is the price the merchant pays for a clean city and consequently a clean workplace. This is also not of fixed type and thus the calculation sheet is expected from the regional government to be implemented. </w:t>
+      </w:pPr>
+      <w:r>
+        <w:rPr>
+          <w:rFonts w:eastAsia="Calibri" w:cs="Times New Roman"/>
+        </w:rPr>
+        <w:t>5. Special</w:t>
+      </w:r>
+      <w:r>
+        <w:rPr>
+          <w:rFonts w:eastAsia="Calibri" w:cs="Times New Roman"/>
+        </w:rPr>
+        <w:t xml:space="preserve">: this is a special type of deduction on those </w:t>
+      </w:r>
+      <w:r>
+        <w:rPr>
+          <w:rFonts w:eastAsia="Calibri" w:cs="Times New Roman"/>
+        </w:rPr>
+        <w:t>businesses</w:t>
+      </w:r>
+      <w:r>
+        <w:rPr>
+          <w:rFonts w:eastAsia="Calibri" w:cs="Times New Roman"/>
+        </w:rPr>
+        <w:t xml:space="preserve"> that have employees. If the </w:t>
+      </w:r>
+      <w:r>
+        <w:rPr>
+          <w:rFonts w:eastAsia="Calibri" w:cs="Times New Roman"/>
+        </w:rPr>
+        <w:t>business</w:t>
+      </w:r>
+      <w:r>
+        <w:rPr>
+          <w:rFonts w:eastAsia="Calibri" w:cs="Times New Roman"/>
+        </w:rPr>
+        <w:t xml:space="preserve"> uses a book (i.e. keeps a journal of its activities) then the name special need not be applied. Because this deduction metho</w:t>
+      </w:r>
+      <w:r>
+        <w:rPr>
+          <w:rFonts w:eastAsia="Calibri" w:cs="Times New Roman"/>
+        </w:rPr>
+        <w:t>do</w:t>
+      </w:r>
+      <w:r>
+        <w:rPr>
+          <w:rFonts w:eastAsia="Calibri" w:cs="Times New Roman"/>
+        </w:rPr>
+        <w:t xml:space="preserve">logy corresponds to the tax imposed on the employees, the journal will include the salary paid to the employees and their resulting payments </w:t>
+      </w:r>
+      <w:r>
+        <w:rPr>
+          <w:rFonts w:eastAsia="Calibri" w:cs="Times New Roman"/>
+        </w:rPr>
+        <w:t>(a</w:t>
+      </w:r>
+      <w:r>
+        <w:rPr>
+          <w:rFonts w:eastAsia="Calibri" w:cs="Times New Roman"/>
+        </w:rPr>
+        <w:t xml:space="preserve"> pointer here is this also requires a calculation sheet which as usual the region provides). What makes it special is its mostly imposed on those that don't use book (like shops, taxis,..) and thus is an estimate that says " taxis pay '...' much for their associates and thus every taxi of '....' size must pay an additional '.....' much" </w:t>
+      </w:r>
+      <w:r>
+        <w:rPr>
+          <w:rFonts w:eastAsia="Calibri" w:cs="Times New Roman"/>
+        </w:rPr>
+        <w:t>surprisingly</w:t>
+      </w:r>
+      <w:r>
+        <w:rPr>
+          <w:rFonts w:eastAsia="Calibri" w:cs="Times New Roman"/>
+        </w:rPr>
+        <w:t xml:space="preserve"> this also needs a calculation sheet that is provided by the region and therefore not the </w:t>
+      </w:r>
+      <w:proofErr w:type="spellStart"/>
+      <w:r>
+        <w:rPr>
+          <w:rFonts w:eastAsia="Calibri" w:cs="Times New Roman"/>
+        </w:rPr>
+        <w:t>woreda's</w:t>
+      </w:r>
+      <w:proofErr w:type="spellEnd"/>
+      <w:r>
+        <w:rPr>
+          <w:rFonts w:eastAsia="Calibri" w:cs="Times New Roman"/>
+        </w:rPr>
+        <w:t xml:space="preserve"> job to make an estimate.</w:t>
       </w:r>
     </w:p>
     <w:p>
@@ -7193,217 +7600,149 @@
         <w:rPr>
           <w:rFonts w:eastAsia="Calibri" w:cs="Times New Roman"/>
         </w:rPr>
-        <w:t xml:space="preserve">4. </w:t>
+        <w:t xml:space="preserve">If this much is said for the type of payments. </w:t>
       </w:r>
       <w:r>
         <w:rPr>
           <w:rFonts w:eastAsia="Calibri" w:cs="Times New Roman"/>
         </w:rPr>
-        <w:t>Penalty</w:t>
+        <w:t>Let’s</w:t>
       </w:r>
       <w:r>
         <w:rPr>
           <w:rFonts w:eastAsia="Calibri" w:cs="Times New Roman"/>
         </w:rPr>
-        <w:t xml:space="preserve">: as its name implies is a deduction made on those who miss the deadline to update their status. And thus only late </w:t>
+        <w:t xml:space="preserve"> say a little more on the practical work culture. With no data one may expect that all type of works are equally treated but the reality is some fields domi</w:t>
       </w:r>
       <w:r>
         <w:rPr>
           <w:rFonts w:eastAsia="Calibri" w:cs="Times New Roman"/>
         </w:rPr>
-        <w:t>comers</w:t>
-      </w:r>
+        <w:t xml:space="preserve">nate. Like for example here in </w:t>
+      </w:r>
+      <w:proofErr w:type="spellStart"/>
       <w:r>
         <w:rPr>
           <w:rFonts w:eastAsia="Calibri" w:cs="Times New Roman"/>
         </w:rPr>
-        <w:t xml:space="preserve"> pay this.</w:t>
-      </w:r>
-    </w:p>
-    <w:p>
-      <w:pPr>
-        <w:spacing w:after="0" w:line="259" w:lineRule="auto"/>
-        <w:jc w:val="both"/>
+        <w:t>A</w:t>
+      </w:r>
+      <w:r>
         <w:rPr>
           <w:rFonts w:eastAsia="Calibri" w:cs="Times New Roman"/>
         </w:rPr>
-      </w:pPr>
-    </w:p>
-    <w:p>
-      <w:pPr>
-        <w:spacing w:after="0" w:line="259" w:lineRule="auto"/>
-        <w:jc w:val="both"/>
+        <w:t>dama</w:t>
+      </w:r>
+      <w:proofErr w:type="spellEnd"/>
+      <w:r>
         <w:rPr>
           <w:rFonts w:eastAsia="Calibri" w:cs="Times New Roman"/>
         </w:rPr>
-      </w:pPr>
+        <w:t xml:space="preserve"> city </w:t>
+      </w:r>
       <w:r>
         <w:rPr>
           <w:rFonts w:eastAsia="Calibri" w:cs="Times New Roman"/>
         </w:rPr>
-        <w:t>5. Special</w:t>
+        <w:t>transportations (</w:t>
       </w:r>
       <w:r>
         <w:rPr>
           <w:rFonts w:eastAsia="Calibri" w:cs="Times New Roman"/>
         </w:rPr>
-        <w:t xml:space="preserve">: this is a special type of deduction on those </w:t>
-      </w:r>
+        <w:t xml:space="preserve">including minibus's and </w:t>
+      </w:r>
+      <w:proofErr w:type="spellStart"/>
       <w:r>
         <w:rPr>
           <w:rFonts w:eastAsia="Calibri" w:cs="Times New Roman"/>
         </w:rPr>
-        <w:t>businesses</w:t>
-      </w:r>
+        <w:t>bajaj's</w:t>
+      </w:r>
+      <w:proofErr w:type="spellEnd"/>
       <w:r>
         <w:rPr>
           <w:rFonts w:eastAsia="Calibri" w:cs="Times New Roman"/>
         </w:rPr>
-        <w:t xml:space="preserve"> that have employees. If the </w:t>
-      </w:r>
+        <w:t xml:space="preserve">) dominate of all else. And from transportations </w:t>
+      </w:r>
+      <w:proofErr w:type="spellStart"/>
       <w:r>
         <w:rPr>
           <w:rFonts w:eastAsia="Calibri" w:cs="Times New Roman"/>
         </w:rPr>
-        <w:t>business</w:t>
-      </w:r>
+        <w:t>bajaj's</w:t>
+      </w:r>
+      <w:proofErr w:type="spellEnd"/>
       <w:r>
         <w:rPr>
           <w:rFonts w:eastAsia="Calibri" w:cs="Times New Roman"/>
         </w:rPr>
-        <w:t xml:space="preserve"> uses a book (i.e. keeps a journal of its activities) then the name special need not be applied. Because this deduction metho</w:t>
-      </w:r>
+        <w:t xml:space="preserve"> dominate and the culture is to have </w:t>
+      </w:r>
+      <w:proofErr w:type="spellStart"/>
       <w:r>
         <w:rPr>
           <w:rFonts w:eastAsia="Calibri" w:cs="Times New Roman"/>
         </w:rPr>
-        <w:t>do</w:t>
-      </w:r>
+        <w:t>bajaj's</w:t>
+      </w:r>
+      <w:proofErr w:type="spellEnd"/>
       <w:r>
         <w:rPr>
           <w:rFonts w:eastAsia="Calibri" w:cs="Times New Roman"/>
         </w:rPr>
-        <w:t xml:space="preserve">logy corresponds to the tax imposed on the employees, the journal will include the salary paid to the employees and their resulting payments </w:t>
+        <w:t xml:space="preserve"> record closer on hand than the rest and are </w:t>
       </w:r>
       <w:r>
         <w:rPr>
           <w:rFonts w:eastAsia="Calibri" w:cs="Times New Roman"/>
         </w:rPr>
-        <w:t>(a</w:t>
+        <w:t>referred</w:t>
       </w:r>
       <w:r>
         <w:rPr>
           <w:rFonts w:eastAsia="Calibri" w:cs="Times New Roman"/>
         </w:rPr>
-        <w:t xml:space="preserve"> pointer here is this also requires a calculation sheet which as usual the region provides). What makes it special is its mostly imposed on those that don't use book (like shops, taxis,..) and thus is an estimate that says " taxis pay '...' much for their associates and thus every taxi of '....' size must pay an additional '.....' much" </w:t>
+        <w:t xml:space="preserve"> to as '01' and the rest of the transportations like minibuses, buses, </w:t>
       </w:r>
       <w:r>
         <w:rPr>
           <w:rFonts w:eastAsia="Calibri" w:cs="Times New Roman"/>
         </w:rPr>
-        <w:t>surprisingly</w:t>
+        <w:t>Isuzu’s</w:t>
       </w:r>
       <w:r>
         <w:rPr>
           <w:rFonts w:eastAsia="Calibri" w:cs="Times New Roman"/>
         </w:rPr>
-        <w:t xml:space="preserve"> this also needs a calculation sheet that is provided by the region and therefore not the woreda's job to make an estimate.</w:t>
-      </w:r>
-    </w:p>
-    <w:p>
-      <w:pPr>
-        <w:spacing w:after="0" w:line="259" w:lineRule="auto"/>
-        <w:jc w:val="both"/>
+        <w:t xml:space="preserve">, water trucks,... every else is </w:t>
+      </w:r>
+      <w:r>
         <w:rPr>
           <w:rFonts w:eastAsia="Calibri" w:cs="Times New Roman"/>
         </w:rPr>
-      </w:pPr>
-    </w:p>
-    <w:p>
-      <w:pPr>
-        <w:spacing w:after="0" w:line="259" w:lineRule="auto"/>
-        <w:jc w:val="both"/>
+        <w:t>referred</w:t>
+      </w:r>
+      <w:r>
         <w:rPr>
           <w:rFonts w:eastAsia="Calibri" w:cs="Times New Roman"/>
         </w:rPr>
-      </w:pPr>
+        <w:t xml:space="preserve"> to as '03'. And by the above reasoning </w:t>
+      </w:r>
+      <w:proofErr w:type="spellStart"/>
       <w:r>
         <w:rPr>
           <w:rFonts w:eastAsia="Calibri" w:cs="Times New Roman"/>
         </w:rPr>
-        <w:t xml:space="preserve">If this much is said for the type of payments. </w:t>
-      </w:r>
+        <w:t>bajaj's</w:t>
+      </w:r>
+      <w:proofErr w:type="spellEnd"/>
       <w:r>
         <w:rPr>
           <w:rFonts w:eastAsia="Calibri" w:cs="Times New Roman"/>
         </w:rPr>
-        <w:t>Let’s</w:t>
-      </w:r>
-      <w:r>
-        <w:rPr>
-          <w:rFonts w:eastAsia="Calibri" w:cs="Times New Roman"/>
-        </w:rPr>
-        <w:t xml:space="preserve"> say a little more on the practical work culture. With no data one may expect that all type of works are equally treated but the reality is some fields domi</w:t>
-      </w:r>
-      <w:r>
-        <w:rPr>
-          <w:rFonts w:eastAsia="Calibri" w:cs="Times New Roman"/>
-        </w:rPr>
-        <w:t>nate. Like for example here in A</w:t>
-      </w:r>
-      <w:r>
-        <w:rPr>
-          <w:rFonts w:eastAsia="Calibri" w:cs="Times New Roman"/>
-        </w:rPr>
-        <w:t xml:space="preserve">dama city </w:t>
-      </w:r>
-      <w:r>
-        <w:rPr>
-          <w:rFonts w:eastAsia="Calibri" w:cs="Times New Roman"/>
-        </w:rPr>
-        <w:t>transportations (</w:t>
-      </w:r>
-      <w:r>
-        <w:rPr>
-          <w:rFonts w:eastAsia="Calibri" w:cs="Times New Roman"/>
-        </w:rPr>
-        <w:t xml:space="preserve">including minibus's and bajaj's) dominate of all else. And from transportations bajaj's dominate and the culture is to have bajaj's record closer on hand than the rest and are </w:t>
-      </w:r>
-      <w:r>
-        <w:rPr>
-          <w:rFonts w:eastAsia="Calibri" w:cs="Times New Roman"/>
-        </w:rPr>
-        <w:t>referred</w:t>
-      </w:r>
-      <w:r>
-        <w:rPr>
-          <w:rFonts w:eastAsia="Calibri" w:cs="Times New Roman"/>
-        </w:rPr>
-        <w:t xml:space="preserve"> to as '01' and the rest of the transportations like minibuses, buses, </w:t>
-      </w:r>
-      <w:r>
-        <w:rPr>
-          <w:rFonts w:eastAsia="Calibri" w:cs="Times New Roman"/>
-        </w:rPr>
-        <w:t>Isuzu’s</w:t>
-      </w:r>
-      <w:r>
-        <w:rPr>
-          <w:rFonts w:eastAsia="Calibri" w:cs="Times New Roman"/>
-        </w:rPr>
-        <w:t xml:space="preserve">, water trucks,... every else is </w:t>
-      </w:r>
-      <w:r>
-        <w:rPr>
-          <w:rFonts w:eastAsia="Calibri" w:cs="Times New Roman"/>
-        </w:rPr>
-        <w:t>referred</w:t>
-      </w:r>
-      <w:r>
-        <w:rPr>
-          <w:rFonts w:eastAsia="Calibri" w:cs="Times New Roman"/>
-        </w:rPr>
-        <w:t xml:space="preserve"> to as '03'. And by the above reasoning bajaj's are given physically close and front </w:t>
+        <w:t xml:space="preserve"> are given physically close and front </w:t>
       </w:r>
       <w:r>
         <w:rPr>
@@ -7518,12 +7857,26 @@
         <w:rPr>
           <w:rFonts w:eastAsia="Calibri" w:cs="Times New Roman"/>
         </w:rPr>
-        <w:t>be skipped is the concept of ‘Xamraa’,</w:t>
-      </w:r>
+        <w:t>be skipped is the concept of ‘</w:t>
+      </w:r>
+      <w:proofErr w:type="spellStart"/>
       <w:r>
         <w:rPr>
           <w:rFonts w:eastAsia="Calibri" w:cs="Times New Roman"/>
         </w:rPr>
+        <w:t>Xamraa</w:t>
+      </w:r>
+      <w:proofErr w:type="spellEnd"/>
+      <w:r>
+        <w:rPr>
+          <w:rFonts w:eastAsia="Calibri" w:cs="Times New Roman"/>
+        </w:rPr>
+        <w:t>’,</w:t>
+      </w:r>
+      <w:r>
+        <w:rPr>
+          <w:rFonts w:eastAsia="Calibri" w:cs="Times New Roman"/>
+        </w:rPr>
         <w:t xml:space="preserve"> </w:t>
       </w:r>
       <w:r>
@@ -7538,18 +7891,65 @@
         </w:rPr>
         <w:t xml:space="preserve"> is a name given for a merchant that has deployed on two types of works. Since such merchants have one record and one tin-number for both their works they are handled separately and are given the name '</w:t>
       </w:r>
+      <w:proofErr w:type="spellStart"/>
       <w:r>
         <w:rPr>
           <w:rFonts w:eastAsia="Calibri" w:cs="Times New Roman"/>
         </w:rPr>
         <w:t>Xamraa</w:t>
       </w:r>
+      <w:proofErr w:type="spellEnd"/>
       <w:r>
         <w:rPr>
           <w:rFonts w:eastAsia="Calibri" w:cs="Times New Roman"/>
         </w:rPr>
         <w:t xml:space="preserve">' </w:t>
       </w:r>
+    </w:p>
+    <w:p>
+      <w:pPr>
+        <w:spacing w:after="0" w:line="259" w:lineRule="auto"/>
+        <w:jc w:val="both"/>
+        <w:rPr>
+          <w:rFonts w:eastAsia="Calibri" w:cs="Times New Roman"/>
+        </w:rPr>
+      </w:pPr>
+    </w:p>
+    <w:p>
+      <w:pPr>
+        <w:spacing w:after="0" w:line="259" w:lineRule="auto"/>
+        <w:jc w:val="both"/>
+        <w:rPr>
+          <w:rFonts w:eastAsia="Calibri" w:cs="Times New Roman"/>
+        </w:rPr>
+      </w:pPr>
+    </w:p>
+    <w:p>
+      <w:pPr>
+        <w:spacing w:after="0" w:line="259" w:lineRule="auto"/>
+        <w:jc w:val="both"/>
+        <w:rPr>
+          <w:rFonts w:eastAsia="Calibri" w:cs="Times New Roman"/>
+        </w:rPr>
+      </w:pPr>
+    </w:p>
+    <w:p>
+      <w:pPr>
+        <w:spacing w:after="0" w:line="259" w:lineRule="auto"/>
+        <w:jc w:val="both"/>
+        <w:rPr>
+          <w:rFonts w:eastAsia="Calibri" w:cs="Times New Roman"/>
+        </w:rPr>
+      </w:pPr>
+    </w:p>
+    <w:p>
+      <w:pPr>
+        <w:spacing w:after="0" w:line="259" w:lineRule="auto"/>
+        <w:jc w:val="both"/>
+        <w:rPr>
+          <w:rFonts w:eastAsia="Calibri" w:cs="Times New Roman"/>
+        </w:rPr>
+      </w:pPr>
     </w:p>
     <w:p>
       <w:pPr>
@@ -7573,11 +7973,12 @@
         </w:rPr>
       </w:pPr>
       <w:bookmarkStart w:id="61" w:name="_Toc535243886"/>
-      <w:bookmarkStart w:id="62" w:name="_Toc3762133"/>
+      <w:bookmarkStart w:id="62" w:name="_Toc5111679"/>
       <w:r>
         <w:rPr>
           <w:rFonts w:eastAsia="Times New Roman"/>
         </w:rPr>
+        <w:lastRenderedPageBreak/>
         <w:t>Major function of the existing system</w:t>
       </w:r>
       <w:bookmarkEnd w:id="61"/>
@@ -7614,7 +8015,6 @@
         <w:jc w:val="both"/>
       </w:pPr>
       <w:r>
-        <w:lastRenderedPageBreak/>
         <w:t>1</w:t>
       </w:r>
       <w:r>
@@ -7702,11 +8102,19 @@
         </w:numPr>
         <w:jc w:val="both"/>
       </w:pPr>
+      <w:proofErr w:type="spellStart"/>
       <w:r>
         <w:rPr>
           <w:u w:val="single"/>
         </w:rPr>
-        <w:t>Debit&amp;Credit Management</w:t>
+        <w:t>Debit&amp;Credit</w:t>
+      </w:r>
+      <w:proofErr w:type="spellEnd"/>
+      <w:r>
+        <w:rPr>
+          <w:u w:val="single"/>
+        </w:rPr>
+        <w:t xml:space="preserve"> Management</w:t>
       </w:r>
       <w:r>
         <w:rPr>
@@ -7961,6 +8369,7 @@
         <w:rPr>
           <w:u w:val="single"/>
         </w:rPr>
+        <w:lastRenderedPageBreak/>
         <w:t>Keep record</w:t>
       </w:r>
       <w:r>
@@ -7970,23 +8379,16 @@
         <w:t xml:space="preserve">: </w:t>
       </w:r>
       <w:r>
-        <w:t>means keeping proof of everything that happened. Whenever a merchant pays, or changes his status Or whenever a federal or regional change happens on the working process this changes must be recorded properly.</w:t>
-      </w:r>
-    </w:p>
-    <w:p>
-      <w:pPr>
-        <w:jc w:val="both"/>
-      </w:pPr>
-    </w:p>
-    <w:p>
-      <w:r>
-        <w:br w:type="page"/>
-      </w:r>
-    </w:p>
-    <w:p>
-      <w:pPr>
-        <w:jc w:val="both"/>
-      </w:pPr>
+        <w:t xml:space="preserve">means keeping proof of everything that happened. Whenever a merchant pays, or changes his status </w:t>
+      </w:r>
+      <w:proofErr w:type="gramStart"/>
+      <w:r>
+        <w:t>Or</w:t>
+      </w:r>
+      <w:proofErr w:type="gramEnd"/>
+      <w:r>
+        <w:t xml:space="preserve"> whenever a federal or regional change happens on the working process this changes must be recorded properly.</w:t>
+      </w:r>
     </w:p>
     <w:p>
       <w:pPr>
@@ -8001,7 +8403,7 @@
         </w:rPr>
       </w:pPr>
       <w:bookmarkStart w:id="63" w:name="_Toc535243887"/>
-      <w:bookmarkStart w:id="64" w:name="_Toc3762134"/>
+      <w:bookmarkStart w:id="64" w:name="_Toc5111680"/>
       <w:r>
         <w:rPr>
           <w:rFonts w:eastAsia="Times New Roman"/>
@@ -8069,6 +8471,12 @@
         <w:rPr>
           <w:rFonts w:eastAsia="Calibri" w:cs="Times New Roman"/>
         </w:rPr>
+        <w:t xml:space="preserve">   </w:t>
+      </w:r>
+      <w:r>
+        <w:rPr>
+          <w:rFonts w:eastAsia="Calibri" w:cs="Times New Roman"/>
+        </w:rPr>
         <w:t xml:space="preserve">    </w:t>
       </w:r>
       <w:r>
@@ -8092,7 +8500,19 @@
         <w:rPr>
           <w:rFonts w:eastAsia="Calibri" w:cs="Times New Roman"/>
         </w:rPr>
-        <w:t xml:space="preserve">    </w:t>
+        <w:t xml:space="preserve">  </w:t>
+      </w:r>
+      <w:r>
+        <w:rPr>
+          <w:rFonts w:eastAsia="Calibri" w:cs="Times New Roman"/>
+        </w:rPr>
+        <w:t xml:space="preserve">   </w:t>
+      </w:r>
+      <w:r>
+        <w:rPr>
+          <w:rFonts w:eastAsia="Calibri" w:cs="Times New Roman"/>
+        </w:rPr>
+        <w:t xml:space="preserve">  </w:t>
       </w:r>
       <w:r>
         <w:rPr>
@@ -8118,7 +8538,21 @@
         <w:rPr>
           <w:rFonts w:eastAsia="Calibri" w:cs="Times New Roman"/>
         </w:rPr>
-        <w:t>Manual system of payment verification opening way for frode and unreliable system.</w:t>
+        <w:t xml:space="preserve">Manual system of payment verification opening way for </w:t>
+      </w:r>
+      <w:proofErr w:type="spellStart"/>
+      <w:r>
+        <w:rPr>
+          <w:rFonts w:eastAsia="Calibri" w:cs="Times New Roman"/>
+        </w:rPr>
+        <w:t>frode</w:t>
+      </w:r>
+      <w:proofErr w:type="spellEnd"/>
+      <w:r>
+        <w:rPr>
+          <w:rFonts w:eastAsia="Calibri" w:cs="Times New Roman"/>
+        </w:rPr>
+        <w:t xml:space="preserve"> and unreliable system.</w:t>
       </w:r>
     </w:p>
     <w:p>
@@ -8228,7 +8662,7 @@
         <w:spacing w:before="0"/>
       </w:pPr>
       <w:bookmarkStart w:id="65" w:name="_Toc535243888"/>
-      <w:bookmarkStart w:id="66" w:name="_Toc3762135"/>
+      <w:bookmarkStart w:id="66" w:name="_Toc5111681"/>
       <w:r>
         <w:lastRenderedPageBreak/>
         <w:t>Chapter Three</w:t>
@@ -8247,7 +8681,7 @@
         <w:jc w:val="both"/>
       </w:pPr>
       <w:bookmarkStart w:id="67" w:name="_Toc535243889"/>
-      <w:bookmarkStart w:id="68" w:name="_Toc3762136"/>
+      <w:bookmarkStart w:id="68" w:name="_Toc5111682"/>
       <w:r>
         <w:t>Proposed System</w:t>
       </w:r>
@@ -8265,7 +8699,7 @@
         <w:jc w:val="both"/>
       </w:pPr>
       <w:bookmarkStart w:id="69" w:name="_Toc535243890"/>
-      <w:bookmarkStart w:id="70" w:name="_Toc3762137"/>
+      <w:bookmarkStart w:id="70" w:name="_Toc5111683"/>
       <w:r>
         <w:t>Overview</w:t>
       </w:r>
@@ -8277,7 +8711,15 @@
         <w:jc w:val="both"/>
       </w:pPr>
       <w:r>
-        <w:t>The proposed system aims at automating the current, woreda level, revenue system. It records and organizes data in a well-designed database. It removes from the old system all the technical problems, all the unnecessary manual verification and allows data access and analysis on a level that was not possible before. Furthermore it breaks down the complex payment system to a level where a customer with no background can easily understand and therefore easily communicate with the employees.</w:t>
+        <w:t xml:space="preserve">The proposed system aims at automating the current, </w:t>
+      </w:r>
+      <w:proofErr w:type="spellStart"/>
+      <w:r>
+        <w:t>woreda</w:t>
+      </w:r>
+      <w:proofErr w:type="spellEnd"/>
+      <w:r>
+        <w:t xml:space="preserve"> level, revenue system. It records and organizes data in a well-designed database. It removes from the old system all the technical problems, all the unnecessary manual verification and allows data access and analysis on a level that was not possible before. Furthermore it breaks down the complex payment system to a level where a customer with no background can easily understand and therefore easily communicate with the employees.</w:t>
       </w:r>
     </w:p>
     <w:p>
@@ -8291,7 +8733,7 @@
         <w:jc w:val="both"/>
       </w:pPr>
       <w:bookmarkStart w:id="71" w:name="_Toc535243891"/>
-      <w:bookmarkStart w:id="72" w:name="_Toc3762138"/>
+      <w:bookmarkStart w:id="72" w:name="_Toc5111684"/>
       <w:r>
         <w:t>Functional Requirement</w:t>
       </w:r>
@@ -8336,7 +8778,25 @@
           <w:b w:val="0"/>
           <w:szCs w:val="24"/>
         </w:rPr>
-        <w:t>The System will register merchants with in the woreda region which have acquired tin number as id from the federal bureau of revenue.</w:t>
+        <w:t xml:space="preserve">The System will register merchants with in the </w:t>
+      </w:r>
+      <w:proofErr w:type="spellStart"/>
+      <w:r>
+        <w:rPr>
+          <w:rStyle w:val="Strong"/>
+          <w:b w:val="0"/>
+          <w:szCs w:val="24"/>
+        </w:rPr>
+        <w:t>woreda</w:t>
+      </w:r>
+      <w:proofErr w:type="spellEnd"/>
+      <w:r>
+        <w:rPr>
+          <w:rStyle w:val="Strong"/>
+          <w:b w:val="0"/>
+          <w:szCs w:val="24"/>
+        </w:rPr>
+        <w:t xml:space="preserve"> region which have acquired tin number as id from the federal bureau of revenue.</w:t>
       </w:r>
     </w:p>
     <w:p>
@@ -8782,6 +9242,7 @@
         </w:rPr>
         <w:t xml:space="preserve">Supports </w:t>
       </w:r>
+      <w:proofErr w:type="spellStart"/>
       <w:r>
         <w:rPr>
           <w:rStyle w:val="Strong"/>
@@ -8790,6 +9251,7 @@
         </w:rPr>
         <w:t>Xamraa</w:t>
       </w:r>
+      <w:proofErr w:type="spellEnd"/>
       <w:r>
         <w:rPr>
           <w:rStyle w:val="Strong"/>
@@ -9083,7 +9545,7 @@
         </w:rPr>
       </w:pPr>
       <w:bookmarkStart w:id="73" w:name="_Toc535243892"/>
-      <w:bookmarkStart w:id="74" w:name="_Toc3762139"/>
+      <w:bookmarkStart w:id="74" w:name="_Toc5111685"/>
       <w:r>
         <w:rPr>
           <w:rStyle w:val="Strong"/>
@@ -9336,7 +9798,7 @@
         <w:jc w:val="both"/>
       </w:pPr>
       <w:bookmarkStart w:id="75" w:name="_Toc535243893"/>
-      <w:bookmarkStart w:id="76" w:name="_Toc3762140"/>
+      <w:bookmarkStart w:id="76" w:name="_Toc5111686"/>
       <w:r>
         <w:lastRenderedPageBreak/>
         <w:t>System model</w:t>
@@ -9353,7 +9815,7 @@
         </w:numPr>
       </w:pPr>
       <w:bookmarkStart w:id="77" w:name="_Toc535243894"/>
-      <w:bookmarkStart w:id="78" w:name="_Toc3762141"/>
+      <w:bookmarkStart w:id="78" w:name="_Toc5111687"/>
       <w:r>
         <w:t>Scenario</w:t>
       </w:r>
@@ -11455,7 +11917,7 @@
         </w:numPr>
         <w:spacing w:before="0"/>
       </w:pPr>
-      <w:bookmarkStart w:id="80" w:name="_Toc3762142"/>
+      <w:bookmarkStart w:id="80" w:name="_Toc5111688"/>
       <w:r>
         <w:lastRenderedPageBreak/>
         <w:t>Use Case Model</w:t>
@@ -12013,7 +12475,7 @@
                     </pic:cNvPicPr>
                   </pic:nvPicPr>
                   <pic:blipFill>
-                    <a:blip r:embed="rId9">
+                    <a:blip r:embed="rId13">
                       <a:extLst>
                         <a:ext uri="{28A0092B-C50C-407E-A947-70E740481C1C}">
                           <a14:useLocalDpi xmlns:a14="http://schemas.microsoft.com/office/drawing/2010/main" val="0"/>
@@ -13093,6 +13555,19 @@
         <w:t xml:space="preserve"> use case description for Calculate Payment</w:t>
       </w:r>
     </w:p>
+    <w:p>
+      <w:pPr>
+        <w:rPr>
+          <w:sz w:val="22"/>
+        </w:rPr>
+      </w:pPr>
+      <w:r>
+        <w:rPr>
+          <w:sz w:val="22"/>
+        </w:rPr>
+        <w:br w:type="page"/>
+      </w:r>
+    </w:p>
     <w:tbl>
       <w:tblPr>
         <w:tblStyle w:val="TableGrid"/>
@@ -13110,6 +13585,7 @@
           </w:tcPr>
           <w:p>
             <w:r>
+              <w:lastRenderedPageBreak/>
               <w:t>Use case name</w:t>
             </w:r>
           </w:p>
@@ -13295,7 +13771,6 @@
           </w:tcPr>
           <w:p>
             <w:r>
-              <w:lastRenderedPageBreak/>
               <w:t>Frequency of use</w:t>
             </w:r>
           </w:p>
@@ -13325,21 +13800,29 @@
         <w:t>Table 5 use case description for Viewing merchant’s payment information</w:t>
       </w:r>
     </w:p>
+    <w:p>
+      <w:pPr>
+        <w:rPr>
+          <w:sz w:val="22"/>
+        </w:rPr>
+      </w:pPr>
+    </w:p>
     <w:tbl>
       <w:tblPr>
         <w:tblStyle w:val="TableGrid"/>
-        <w:tblW w:w="0" w:type="auto"/>
+        <w:tblW w:w="9786" w:type="dxa"/>
+        <w:tblInd w:w="-318" w:type="dxa"/>
         <w:tblLayout w:type="fixed"/>
         <w:tblLook w:val="04A0" w:firstRow="1" w:lastRow="0" w:firstColumn="1" w:lastColumn="0" w:noHBand="0" w:noVBand="1"/>
       </w:tblPr>
       <w:tblGrid>
-        <w:gridCol w:w="1345"/>
-        <w:gridCol w:w="7672"/>
+        <w:gridCol w:w="1730"/>
+        <w:gridCol w:w="8056"/>
       </w:tblGrid>
       <w:tr>
         <w:tc>
           <w:tcPr>
-            <w:tcW w:w="1345" w:type="dxa"/>
+            <w:tcW w:w="1730" w:type="dxa"/>
           </w:tcPr>
           <w:p>
             <w:r>
@@ -13349,7 +13832,7 @@
         </w:tc>
         <w:tc>
           <w:tcPr>
-            <w:tcW w:w="7672" w:type="dxa"/>
+            <w:tcW w:w="8056" w:type="dxa"/>
           </w:tcPr>
           <w:p>
             <w:r>
@@ -13364,7 +13847,7 @@
       <w:tr>
         <w:tc>
           <w:tcPr>
-            <w:tcW w:w="1345" w:type="dxa"/>
+            <w:tcW w:w="1730" w:type="dxa"/>
           </w:tcPr>
           <w:p>
             <w:r>
@@ -13374,7 +13857,7 @@
         </w:tc>
         <w:tc>
           <w:tcPr>
-            <w:tcW w:w="7672" w:type="dxa"/>
+            <w:tcW w:w="8056" w:type="dxa"/>
           </w:tcPr>
           <w:p>
             <w:r>
@@ -13386,7 +13869,7 @@
       <w:tr>
         <w:tc>
           <w:tcPr>
-            <w:tcW w:w="1345" w:type="dxa"/>
+            <w:tcW w:w="1730" w:type="dxa"/>
           </w:tcPr>
           <w:p>
             <w:r>
@@ -13396,7 +13879,7 @@
         </w:tc>
         <w:tc>
           <w:tcPr>
-            <w:tcW w:w="7672" w:type="dxa"/>
+            <w:tcW w:w="8056" w:type="dxa"/>
           </w:tcPr>
           <w:p>
             <w:r>
@@ -13408,7 +13891,7 @@
       <w:tr>
         <w:tc>
           <w:tcPr>
-            <w:tcW w:w="1345" w:type="dxa"/>
+            <w:tcW w:w="1730" w:type="dxa"/>
           </w:tcPr>
           <w:p>
             <w:r>
@@ -13418,7 +13901,7 @@
         </w:tc>
         <w:tc>
           <w:tcPr>
-            <w:tcW w:w="7672" w:type="dxa"/>
+            <w:tcW w:w="8056" w:type="dxa"/>
           </w:tcPr>
           <w:p>
             <w:r>
@@ -13430,7 +13913,7 @@
       <w:tr>
         <w:tc>
           <w:tcPr>
-            <w:tcW w:w="1345" w:type="dxa"/>
+            <w:tcW w:w="1730" w:type="dxa"/>
           </w:tcPr>
           <w:p>
             <w:r>
@@ -13440,7 +13923,7 @@
         </w:tc>
         <w:tc>
           <w:tcPr>
-            <w:tcW w:w="7672" w:type="dxa"/>
+            <w:tcW w:w="8056" w:type="dxa"/>
           </w:tcPr>
           <w:p>
             <w:r>
@@ -13452,7 +13935,7 @@
       <w:tr>
         <w:tc>
           <w:tcPr>
-            <w:tcW w:w="1345" w:type="dxa"/>
+            <w:tcW w:w="1730" w:type="dxa"/>
           </w:tcPr>
           <w:p>
             <w:r>
@@ -13462,18 +13945,20 @@
         </w:tc>
         <w:tc>
           <w:tcPr>
-            <w:tcW w:w="7672" w:type="dxa"/>
+            <w:tcW w:w="8056" w:type="dxa"/>
           </w:tcPr>
           <w:tbl>
             <w:tblPr>
               <w:tblStyle w:val="TableGrid"/>
-              <w:tblW w:w="9355" w:type="dxa"/>
+              <w:tblpPr w:leftFromText="180" w:rightFromText="180" w:vertAnchor="text" w:horzAnchor="margin" w:tblpXSpec="right" w:tblpY="54"/>
+              <w:tblOverlap w:val="never"/>
+              <w:tblW w:w="7621" w:type="dxa"/>
               <w:tblLayout w:type="fixed"/>
               <w:tblLook w:val="04A0" w:firstRow="1" w:lastRow="0" w:firstColumn="1" w:lastColumn="0" w:noHBand="0" w:noVBand="1"/>
             </w:tblPr>
             <w:tblGrid>
               <w:gridCol w:w="4117"/>
-              <w:gridCol w:w="5238"/>
+              <w:gridCol w:w="3504"/>
             </w:tblGrid>
             <w:tr>
               <w:tc>
@@ -13496,7 +13981,7 @@
               </w:tc>
               <w:tc>
                 <w:tcPr>
-                  <w:tcW w:w="5238" w:type="dxa"/>
+                  <w:tcW w:w="3504" w:type="dxa"/>
                 </w:tcPr>
                 <w:p>
                   <w:pPr>
@@ -13541,7 +14026,7 @@
               </w:tc>
               <w:tc>
                 <w:tcPr>
-                  <w:tcW w:w="5238" w:type="dxa"/>
+                  <w:tcW w:w="3504" w:type="dxa"/>
                 </w:tcPr>
                 <w:p>
                   <w:pPr>
@@ -13576,7 +14061,7 @@
               </w:tc>
               <w:tc>
                 <w:tcPr>
-                  <w:tcW w:w="5238" w:type="dxa"/>
+                  <w:tcW w:w="3504" w:type="dxa"/>
                 </w:tcPr>
                 <w:p>
                   <w:pPr>
@@ -13608,7 +14093,7 @@
               </w:tc>
               <w:tc>
                 <w:tcPr>
-                  <w:tcW w:w="5238" w:type="dxa"/>
+                  <w:tcW w:w="3504" w:type="dxa"/>
                 </w:tcPr>
                 <w:p>
                   <w:pPr>
@@ -13640,7 +14125,7 @@
               </w:tc>
               <w:tc>
                 <w:tcPr>
-                  <w:tcW w:w="5238" w:type="dxa"/>
+                  <w:tcW w:w="3504" w:type="dxa"/>
                 </w:tcPr>
                 <w:p>
                   <w:pPr>
@@ -13665,7 +14150,7 @@
       <w:tr>
         <w:tc>
           <w:tcPr>
-            <w:tcW w:w="1345" w:type="dxa"/>
+            <w:tcW w:w="1730" w:type="dxa"/>
           </w:tcPr>
           <w:p>
             <w:r>
@@ -13678,7 +14163,7 @@
         </w:tc>
         <w:tc>
           <w:tcPr>
-            <w:tcW w:w="7672" w:type="dxa"/>
+            <w:tcW w:w="8056" w:type="dxa"/>
           </w:tcPr>
           <w:p>
             <w:r>
@@ -13690,7 +14175,7 @@
       <w:tr>
         <w:tc>
           <w:tcPr>
-            <w:tcW w:w="1345" w:type="dxa"/>
+            <w:tcW w:w="1730" w:type="dxa"/>
           </w:tcPr>
           <w:p>
             <w:r>
@@ -13700,7 +14185,7 @@
         </w:tc>
         <w:tc>
           <w:tcPr>
-            <w:tcW w:w="7672" w:type="dxa"/>
+            <w:tcW w:w="8056" w:type="dxa"/>
           </w:tcPr>
           <w:p>
             <w:r>
@@ -13711,6 +14196,11 @@
       </w:tr>
     </w:tbl>
     <w:p>
+      <w:pPr>
+        <w:rPr>
+          <w:sz w:val="22"/>
+        </w:rPr>
+      </w:pPr>
       <w:r>
         <w:rPr>
           <w:sz w:val="22"/>
@@ -13723,6 +14213,10 @@
         </w:rPr>
         <w:t>scription for Open/Close record</w:t>
       </w:r>
+    </w:p>
+    <w:p>
+      <w:bookmarkStart w:id="82" w:name="_GoBack"/>
+      <w:bookmarkEnd w:id="82"/>
     </w:p>
     <w:tbl>
       <w:tblPr>
@@ -13957,7 +14451,7 @@
     <w:p>
       <w:pPr>
         <w:rPr>
-          <w:b/>
+          <w:sz w:val="22"/>
         </w:rPr>
       </w:pPr>
       <w:r>
@@ -13981,19 +14475,19 @@
     </w:p>
     <w:p>
       <w:pPr>
-        <w:pStyle w:val="ListParagraph"/>
-        <w:ind w:left="0"/>
-        <w:jc w:val="both"/>
-        <w:rPr>
-          <w:b/>
-        </w:rPr>
-      </w:pPr>
-    </w:p>
-    <w:p>
-      <w:pPr>
-        <w:pStyle w:val="ListParagraph"/>
-        <w:ind w:left="0"/>
-        <w:jc w:val="both"/>
+        <w:rPr>
+          <w:sz w:val="22"/>
+        </w:rPr>
+      </w:pPr>
+      <w:r>
+        <w:rPr>
+          <w:sz w:val="22"/>
+        </w:rPr>
+        <w:br w:type="page"/>
+      </w:r>
+    </w:p>
+    <w:p>
+      <w:pPr>
         <w:rPr>
           <w:b/>
         </w:rPr>
@@ -14233,7 +14727,6 @@
           </w:tcPr>
           <w:p>
             <w:r>
-              <w:lastRenderedPageBreak/>
               <w:t>Use case name</w:t>
             </w:r>
           </w:p>
@@ -15017,13 +15510,14 @@
           <w:numId w:val="32"/>
         </w:numPr>
       </w:pPr>
-      <w:bookmarkStart w:id="82" w:name="_Toc535243897"/>
-      <w:bookmarkStart w:id="83" w:name="_Toc3762143"/>
-      <w:r>
+      <w:bookmarkStart w:id="83" w:name="_Toc535243897"/>
+      <w:bookmarkStart w:id="84" w:name="_Toc5111689"/>
+      <w:r>
+        <w:lastRenderedPageBreak/>
         <w:t>Object model</w:t>
       </w:r>
-      <w:bookmarkEnd w:id="82"/>
       <w:bookmarkEnd w:id="83"/>
+      <w:bookmarkEnd w:id="84"/>
     </w:p>
     <w:p>
       <w:pPr>
@@ -15033,29 +15527,68 @@
           <w:numId w:val="32"/>
         </w:numPr>
       </w:pPr>
-      <w:bookmarkStart w:id="84" w:name="_Toc535243898"/>
-      <w:bookmarkStart w:id="85" w:name="_Toc3762144"/>
+      <w:bookmarkStart w:id="85" w:name="_Toc535243898"/>
+      <w:bookmarkStart w:id="86" w:name="_Toc5111690"/>
       <w:r>
         <w:t>Class diagram</w:t>
       </w:r>
-      <w:bookmarkEnd w:id="84"/>
       <w:bookmarkEnd w:id="85"/>
-    </w:p>
-    <w:p>
-      <w:r>
-        <w:t xml:space="preserve">We cannot fully describe the class diagram with just one diagram. So we have decomposed the diagram. The first figure will show the top view and will only contain the </w:t>
+      <w:bookmarkEnd w:id="86"/>
+    </w:p>
+    <w:p>
+      <w:r>
+        <w:t>We</w:t>
+      </w:r>
+      <w:r>
+        <w:t xml:space="preserve"> have decomposed</w:t>
+      </w:r>
+      <w:r>
+        <w:t xml:space="preserve"> the system into</w:t>
+      </w:r>
+      <w:r>
+        <w:t xml:space="preserve"> the </w:t>
+      </w:r>
+      <w:r>
+        <w:t>following diagram. The</w:t>
+      </w:r>
+      <w:r>
+        <w:t xml:space="preserve"> figure will</w:t>
+      </w:r>
+      <w:r>
+        <w:t xml:space="preserve"> show the top view and will</w:t>
+      </w:r>
+      <w:r>
+        <w:t xml:space="preserve"> contain the </w:t>
       </w:r>
       <w:r>
         <w:t>relationship</w:t>
       </w:r>
       <w:r>
-        <w:t xml:space="preserve"> of the classes and the figures that follow will contain portions of the top view but this time containing details</w:t>
-      </w:r>
-      <w:r>
-        <w:t xml:space="preserve"> of each class</w:t>
-      </w:r>
-      <w:r>
-        <w:t>.</w:t>
+        <w:t xml:space="preserve"> of the classes and the figures that follow will contain portions of </w:t>
+      </w:r>
+      <w:r>
+        <w:t>it but</w:t>
+      </w:r>
+      <w:r>
+        <w:t xml:space="preserve"> containing </w:t>
+      </w:r>
+      <w:r>
+        <w:t xml:space="preserve">more </w:t>
+      </w:r>
+      <w:r>
+        <w:t>details</w:t>
+      </w:r>
+      <w:r>
+        <w:t xml:space="preserve"> </w:t>
+      </w:r>
+      <w:r>
+        <w:t>at</w:t>
+      </w:r>
+      <w:r>
+        <w:t xml:space="preserve"> each </w:t>
+      </w:r>
+      <w:r>
+        <w:t>step.</w:t>
       </w:r>
     </w:p>
     <w:p>
@@ -15064,12 +15597,11 @@
           <w:noProof/>
           <w:sz w:val="22"/>
         </w:rPr>
-        <w:lastRenderedPageBreak/>
         <w:drawing>
           <wp:inline distT="0" distB="0" distL="0" distR="0">
-            <wp:extent cx="5732145" cy="5320824"/>
-            <wp:effectExtent l="0" t="0" r="1905" b="0"/>
-            <wp:docPr id="25" name="Picture 25"/>
+            <wp:extent cx="5732145" cy="5268933"/>
+            <wp:effectExtent l="0" t="0" r="1905" b="8255"/>
+            <wp:docPr id="52" name="Picture 52"/>
             <wp:cNvGraphicFramePr>
               <a:graphicFrameLocks xmlns:a="http://schemas.openxmlformats.org/drawingml/2006/main" noChangeAspect="1"/>
             </wp:cNvGraphicFramePr>
@@ -15077,13 +15609,13 @@
               <a:graphicData uri="http://schemas.openxmlformats.org/drawingml/2006/picture">
                 <pic:pic xmlns:pic="http://schemas.openxmlformats.org/drawingml/2006/picture">
                   <pic:nvPicPr>
-                    <pic:cNvPr id="0" name="Picture 2"/>
+                    <pic:cNvPr id="0" name="Picture 17"/>
                     <pic:cNvPicPr>
                       <a:picLocks noChangeAspect="1" noChangeArrowheads="1"/>
                     </pic:cNvPicPr>
                   </pic:nvPicPr>
                   <pic:blipFill>
-                    <a:blip r:embed="rId10">
+                    <a:blip r:embed="rId14">
                       <a:extLst>
                         <a:ext uri="{28A0092B-C50C-407E-A947-70E740481C1C}">
                           <a14:useLocalDpi xmlns:a14="http://schemas.microsoft.com/office/drawing/2010/main" val="0"/>
@@ -15098,7 +15630,7 @@
                   <pic:spPr bwMode="auto">
                     <a:xfrm>
                       <a:off x="0" y="0"/>
-                      <a:ext cx="5732145" cy="5320824"/>
+                      <a:ext cx="5732145" cy="5268933"/>
                     </a:xfrm>
                     <a:prstGeom prst="rect">
                       <a:avLst/>
@@ -15124,7 +15656,7 @@
         <w:rPr>
           <w:sz w:val="22"/>
         </w:rPr>
-        <w:t xml:space="preserve"> (top view)</w:t>
+        <w:t xml:space="preserve"> </w:t>
       </w:r>
     </w:p>
     <w:p>
@@ -15149,14 +15681,14 @@
         </w:numPr>
         <w:spacing w:before="0"/>
       </w:pPr>
-      <w:bookmarkStart w:id="86" w:name="_Toc535243899"/>
-      <w:bookmarkStart w:id="87" w:name="_Toc3762145"/>
+      <w:bookmarkStart w:id="87" w:name="_Toc535243899"/>
+      <w:bookmarkStart w:id="88" w:name="_Toc5111691"/>
       <w:r>
         <w:lastRenderedPageBreak/>
         <w:t>Dynamic model</w:t>
       </w:r>
-      <w:bookmarkEnd w:id="86"/>
       <w:bookmarkEnd w:id="87"/>
+      <w:bookmarkEnd w:id="88"/>
     </w:p>
     <w:p>
       <w:pPr>
@@ -15166,13 +15698,13 @@
           <w:numId w:val="32"/>
         </w:numPr>
       </w:pPr>
-      <w:bookmarkStart w:id="88" w:name="_Toc535243900"/>
-      <w:bookmarkStart w:id="89" w:name="_Toc3762146"/>
+      <w:bookmarkStart w:id="89" w:name="_Toc535243900"/>
+      <w:bookmarkStart w:id="90" w:name="_Toc5111692"/>
       <w:r>
         <w:t>Activity diagram</w:t>
       </w:r>
-      <w:bookmarkEnd w:id="88"/>
       <w:bookmarkEnd w:id="89"/>
+      <w:bookmarkEnd w:id="90"/>
     </w:p>
     <w:p>
       <w:pPr>
@@ -15220,7 +15752,7 @@
                     </pic:cNvPicPr>
                   </pic:nvPicPr>
                   <pic:blipFill>
-                    <a:blip r:embed="rId11">
+                    <a:blip r:embed="rId15">
                       <a:extLst>
                         <a:ext uri="{28A0092B-C50C-407E-A947-70E740481C1C}">
                           <a14:useLocalDpi xmlns:a14="http://schemas.microsoft.com/office/drawing/2010/main" val="0"/>
@@ -15328,7 +15860,7 @@
                     </pic:cNvPicPr>
                   </pic:nvPicPr>
                   <pic:blipFill>
-                    <a:blip r:embed="rId12">
+                    <a:blip r:embed="rId16">
                       <a:extLst>
                         <a:ext uri="{28A0092B-C50C-407E-A947-70E740481C1C}">
                           <a14:useLocalDpi xmlns:a14="http://schemas.microsoft.com/office/drawing/2010/main" val="0"/>
@@ -15450,7 +15982,7 @@
                     </pic:cNvPicPr>
                   </pic:nvPicPr>
                   <pic:blipFill>
-                    <a:blip r:embed="rId13">
+                    <a:blip r:embed="rId17">
                       <a:extLst>
                         <a:ext uri="{28A0092B-C50C-407E-A947-70E740481C1C}">
                           <a14:useLocalDpi xmlns:a14="http://schemas.microsoft.com/office/drawing/2010/main" val="0"/>
@@ -15571,7 +16103,7 @@
                     </pic:cNvPicPr>
                   </pic:nvPicPr>
                   <pic:blipFill>
-                    <a:blip r:embed="rId14">
+                    <a:blip r:embed="rId18">
                       <a:extLst>
                         <a:ext uri="{28A0092B-C50C-407E-A947-70E740481C1C}">
                           <a14:useLocalDpi xmlns:a14="http://schemas.microsoft.com/office/drawing/2010/main" val="0"/>
@@ -15685,7 +16217,7 @@
                     </pic:cNvPicPr>
                   </pic:nvPicPr>
                   <pic:blipFill>
-                    <a:blip r:embed="rId15">
+                    <a:blip r:embed="rId19">
                       <a:extLst>
                         <a:ext uri="{28A0092B-C50C-407E-A947-70E740481C1C}">
                           <a14:useLocalDpi xmlns:a14="http://schemas.microsoft.com/office/drawing/2010/main" val="0"/>
@@ -15802,7 +16334,7 @@
                     </pic:cNvPicPr>
                   </pic:nvPicPr>
                   <pic:blipFill>
-                    <a:blip r:embed="rId16">
+                    <a:blip r:embed="rId20">
                       <a:extLst>
                         <a:ext uri="{28A0092B-C50C-407E-A947-70E740481C1C}">
                           <a14:useLocalDpi xmlns:a14="http://schemas.microsoft.com/office/drawing/2010/main" val="0"/>
@@ -15885,9 +16417,10 @@
           <w:sz w:val="22"/>
         </w:rPr>
         <w:sectPr>
-          <w:footerReference w:type="default" r:id="rId17"/>
+          <w:footerReference w:type="default" r:id="rId21"/>
           <w:pgSz w:w="11907" w:h="16839" w:code="9"/>
           <w:pgMar w:top="1152" w:right="1440" w:bottom="1152" w:left="1440" w:header="720" w:footer="720" w:gutter="0"/>
+          <w:pgNumType w:start="1"/>
           <w:cols w:space="720"/>
           <w:docGrid w:linePitch="360"/>
         </w:sectPr>
@@ -15966,7 +16499,7 @@
                     </pic:cNvPicPr>
                   </pic:nvPicPr>
                   <pic:blipFill>
-                    <a:blip r:embed="rId18">
+                    <a:blip r:embed="rId22">
                       <a:extLst>
                         <a:ext uri="{28A0092B-C50C-407E-A947-70E740481C1C}">
                           <a14:useLocalDpi xmlns:a14="http://schemas.microsoft.com/office/drawing/2010/main" val="0"/>
@@ -16065,7 +16598,7 @@
                     </pic:cNvPicPr>
                   </pic:nvPicPr>
                   <pic:blipFill>
-                    <a:blip r:embed="rId19">
+                    <a:blip r:embed="rId23">
                       <a:extLst>
                         <a:ext uri="{28A0092B-C50C-407E-A947-70E740481C1C}">
                           <a14:useLocalDpi xmlns:a14="http://schemas.microsoft.com/office/drawing/2010/main" val="0"/>
@@ -16227,7 +16760,7 @@
                     </pic:cNvPicPr>
                   </pic:nvPicPr>
                   <pic:blipFill>
-                    <a:blip r:embed="rId20">
+                    <a:blip r:embed="rId24">
                       <a:extLst>
                         <a:ext uri="{28A0092B-C50C-407E-A947-70E740481C1C}">
                           <a14:useLocalDpi xmlns:a14="http://schemas.microsoft.com/office/drawing/2010/main" val="0"/>
@@ -16317,14 +16850,14 @@
           <w:numId w:val="32"/>
         </w:numPr>
       </w:pPr>
-      <w:bookmarkStart w:id="90" w:name="_Toc535243901"/>
-      <w:bookmarkStart w:id="91" w:name="_Toc3762147"/>
+      <w:bookmarkStart w:id="91" w:name="_Toc535243901"/>
+      <w:bookmarkStart w:id="92" w:name="_Toc5111693"/>
       <w:r>
         <w:lastRenderedPageBreak/>
         <w:t>Sequence diagram</w:t>
       </w:r>
-      <w:bookmarkEnd w:id="90"/>
       <w:bookmarkEnd w:id="91"/>
+      <w:bookmarkEnd w:id="92"/>
     </w:p>
     <w:p>
       <w:pPr>
@@ -16379,7 +16912,7 @@
                     </pic:cNvPicPr>
                   </pic:nvPicPr>
                   <pic:blipFill>
-                    <a:blip r:embed="rId21">
+                    <a:blip r:embed="rId25">
                       <a:extLst>
                         <a:ext uri="{28A0092B-C50C-407E-A947-70E740481C1C}">
                           <a14:useLocalDpi xmlns:a14="http://schemas.microsoft.com/office/drawing/2010/main" val="0"/>
@@ -16512,7 +17045,7 @@
                     </pic:cNvPicPr>
                   </pic:nvPicPr>
                   <pic:blipFill>
-                    <a:blip r:embed="rId22">
+                    <a:blip r:embed="rId26">
                       <a:extLst>
                         <a:ext uri="{28A0092B-C50C-407E-A947-70E740481C1C}">
                           <a14:useLocalDpi xmlns:a14="http://schemas.microsoft.com/office/drawing/2010/main" val="0"/>
@@ -16637,7 +17170,7 @@
                     </pic:cNvPicPr>
                   </pic:nvPicPr>
                   <pic:blipFill>
-                    <a:blip r:embed="rId23">
+                    <a:blip r:embed="rId27">
                       <a:extLst>
                         <a:ext uri="{28A0092B-C50C-407E-A947-70E740481C1C}">
                           <a14:useLocalDpi xmlns:a14="http://schemas.microsoft.com/office/drawing/2010/main" val="0"/>
@@ -16779,7 +17312,7 @@
                     </pic:cNvPicPr>
                   </pic:nvPicPr>
                   <pic:blipFill>
-                    <a:blip r:embed="rId24">
+                    <a:blip r:embed="rId28">
                       <a:extLst>
                         <a:ext uri="{28A0092B-C50C-407E-A947-70E740481C1C}">
                           <a14:useLocalDpi xmlns:a14="http://schemas.microsoft.com/office/drawing/2010/main" val="0"/>
@@ -16907,7 +17440,7 @@
                     </pic:cNvPicPr>
                   </pic:nvPicPr>
                   <pic:blipFill>
-                    <a:blip r:embed="rId25">
+                    <a:blip r:embed="rId29">
                       <a:extLst>
                         <a:ext uri="{28A0092B-C50C-407E-A947-70E740481C1C}">
                           <a14:useLocalDpi xmlns:a14="http://schemas.microsoft.com/office/drawing/2010/main" val="0"/>
@@ -17022,7 +17555,7 @@
                     </pic:cNvPicPr>
                   </pic:nvPicPr>
                   <pic:blipFill>
-                    <a:blip r:embed="rId26">
+                    <a:blip r:embed="rId30">
                       <a:extLst>
                         <a:ext uri="{28A0092B-C50C-407E-A947-70E740481C1C}">
                           <a14:useLocalDpi xmlns:a14="http://schemas.microsoft.com/office/drawing/2010/main" val="0"/>
@@ -17124,7 +17657,7 @@
                     </pic:cNvPicPr>
                   </pic:nvPicPr>
                   <pic:blipFill>
-                    <a:blip r:embed="rId27">
+                    <a:blip r:embed="rId31">
                       <a:extLst>
                         <a:ext uri="{28A0092B-C50C-407E-A947-70E740481C1C}">
                           <a14:useLocalDpi xmlns:a14="http://schemas.microsoft.com/office/drawing/2010/main" val="0"/>
@@ -17244,7 +17777,7 @@
                     </pic:cNvPicPr>
                   </pic:nvPicPr>
                   <pic:blipFill>
-                    <a:blip r:embed="rId28">
+                    <a:blip r:embed="rId32">
                       <a:extLst>
                         <a:ext uri="{28A0092B-C50C-407E-A947-70E740481C1C}">
                           <a14:useLocalDpi xmlns:a14="http://schemas.microsoft.com/office/drawing/2010/main" val="0"/>
@@ -17356,7 +17889,7 @@
                     </pic:cNvPicPr>
                   </pic:nvPicPr>
                   <pic:blipFill>
-                    <a:blip r:embed="rId29">
+                    <a:blip r:embed="rId33">
                       <a:extLst>
                         <a:ext uri="{28A0092B-C50C-407E-A947-70E740481C1C}">
                           <a14:useLocalDpi xmlns:a14="http://schemas.microsoft.com/office/drawing/2010/main" val="0"/>
@@ -17459,7 +17992,7 @@
                     </pic:cNvPicPr>
                   </pic:nvPicPr>
                   <pic:blipFill>
-                    <a:blip r:embed="rId30">
+                    <a:blip r:embed="rId34">
                       <a:extLst>
                         <a:ext uri="{28A0092B-C50C-407E-A947-70E740481C1C}">
                           <a14:useLocalDpi xmlns:a14="http://schemas.microsoft.com/office/drawing/2010/main" val="0"/>
@@ -17531,14 +18064,14 @@
           <w:numId w:val="13"/>
         </w:numPr>
       </w:pPr>
-      <w:bookmarkStart w:id="92" w:name="_Toc535243902"/>
-      <w:bookmarkStart w:id="93" w:name="_Toc3762148"/>
+      <w:bookmarkStart w:id="93" w:name="_Toc535243902"/>
+      <w:bookmarkStart w:id="94" w:name="_Toc5111694"/>
       <w:r>
         <w:lastRenderedPageBreak/>
         <w:t>State chart diagram</w:t>
       </w:r>
-      <w:bookmarkEnd w:id="92"/>
       <w:bookmarkEnd w:id="93"/>
+      <w:bookmarkEnd w:id="94"/>
     </w:p>
     <w:p>
       <w:pPr>
@@ -17588,7 +18121,7 @@
                     </pic:cNvPicPr>
                   </pic:nvPicPr>
                   <pic:blipFill>
-                    <a:blip r:embed="rId31">
+                    <a:blip r:embed="rId35">
                       <a:extLst>
                         <a:ext uri="{28A0092B-C50C-407E-A947-70E740481C1C}">
                           <a14:useLocalDpi xmlns:a14="http://schemas.microsoft.com/office/drawing/2010/main" val="0"/>
@@ -17631,7 +18164,33 @@
         <w:rPr>
           <w:sz w:val="22"/>
         </w:rPr>
-        <w:t>Figure 21 State diagram for verify payment</w:t>
+        <w:t xml:space="preserve">Figure </w:t>
+      </w:r>
+      <w:proofErr w:type="gramStart"/>
+      <w:r>
+        <w:rPr>
+          <w:sz w:val="22"/>
+        </w:rPr>
+        <w:t xml:space="preserve">22 </w:t>
+      </w:r>
+      <w:r>
+        <w:rPr>
+          <w:sz w:val="22"/>
+        </w:rPr>
+        <w:t xml:space="preserve"> State</w:t>
+      </w:r>
+      <w:proofErr w:type="gramEnd"/>
+      <w:r>
+        <w:rPr>
+          <w:sz w:val="22"/>
+        </w:rPr>
+        <w:t xml:space="preserve"> diagram for </w:t>
+      </w:r>
+      <w:r>
+        <w:rPr>
+          <w:sz w:val="22"/>
+        </w:rPr>
+        <w:t>login</w:t>
       </w:r>
     </w:p>
     <w:p>
@@ -17704,7 +18263,7 @@
                     </pic:cNvPicPr>
                   </pic:nvPicPr>
                   <pic:blipFill>
-                    <a:blip r:embed="rId32">
+                    <a:blip r:embed="rId36">
                       <a:extLst>
                         <a:ext uri="{28A0092B-C50C-407E-A947-70E740481C1C}">
                           <a14:useLocalDpi xmlns:a14="http://schemas.microsoft.com/office/drawing/2010/main" val="0"/>
@@ -17747,7 +18306,25 @@
         <w:rPr>
           <w:sz w:val="22"/>
         </w:rPr>
-        <w:t>Figure 21 State diagram for verify payment</w:t>
+        <w:t>Figure 2</w:t>
+      </w:r>
+      <w:r>
+        <w:rPr>
+          <w:sz w:val="22"/>
+        </w:rPr>
+        <w:t>3</w:t>
+      </w:r>
+      <w:r>
+        <w:rPr>
+          <w:sz w:val="22"/>
+        </w:rPr>
+        <w:t xml:space="preserve"> State diagram for </w:t>
+      </w:r>
+      <w:r>
+        <w:rPr>
+          <w:sz w:val="22"/>
+        </w:rPr>
+        <w:t>Register Merchant</w:t>
       </w:r>
     </w:p>
     <w:p>
@@ -17799,7 +18376,7 @@
                     </pic:cNvPicPr>
                   </pic:nvPicPr>
                   <pic:blipFill>
-                    <a:blip r:embed="rId33">
+                    <a:blip r:embed="rId37">
                       <a:extLst>
                         <a:ext uri="{28A0092B-C50C-407E-A947-70E740481C1C}">
                           <a14:useLocalDpi xmlns:a14="http://schemas.microsoft.com/office/drawing/2010/main" val="0"/>
@@ -17842,7 +18419,25 @@
         <w:rPr>
           <w:sz w:val="22"/>
         </w:rPr>
-        <w:t>Figure 21 State diagram for verify payment</w:t>
+        <w:t>Figure 2</w:t>
+      </w:r>
+      <w:r>
+        <w:rPr>
+          <w:sz w:val="22"/>
+        </w:rPr>
+        <w:t>4</w:t>
+      </w:r>
+      <w:r>
+        <w:rPr>
+          <w:sz w:val="22"/>
+        </w:rPr>
+        <w:t xml:space="preserve"> State diagram for </w:t>
+      </w:r>
+      <w:r>
+        <w:rPr>
+          <w:sz w:val="22"/>
+        </w:rPr>
+        <w:t>open/close record</w:t>
       </w:r>
     </w:p>
     <w:p>
@@ -17894,7 +18489,7 @@
                     </pic:cNvPicPr>
                   </pic:nvPicPr>
                   <pic:blipFill>
-                    <a:blip r:embed="rId34">
+                    <a:blip r:embed="rId38">
                       <a:extLst>
                         <a:ext uri="{28A0092B-C50C-407E-A947-70E740481C1C}">
                           <a14:useLocalDpi xmlns:a14="http://schemas.microsoft.com/office/drawing/2010/main" val="0"/>
@@ -17937,7 +18532,25 @@
         <w:rPr>
           <w:sz w:val="22"/>
         </w:rPr>
-        <w:t>Figure 21 State diagram for verify payment</w:t>
+        <w:t>Figure 2</w:t>
+      </w:r>
+      <w:r>
+        <w:rPr>
+          <w:sz w:val="22"/>
+        </w:rPr>
+        <w:t>5</w:t>
+      </w:r>
+      <w:r>
+        <w:rPr>
+          <w:sz w:val="22"/>
+        </w:rPr>
+        <w:t xml:space="preserve"> State diagram for </w:t>
+      </w:r>
+      <w:r>
+        <w:rPr>
+          <w:sz w:val="22"/>
+        </w:rPr>
+        <w:t>update sheet</w:t>
       </w:r>
     </w:p>
     <w:p>
@@ -17995,7 +18608,7 @@
                     </pic:cNvPicPr>
                   </pic:nvPicPr>
                   <pic:blipFill>
-                    <a:blip r:embed="rId35">
+                    <a:blip r:embed="rId39">
                       <a:extLst>
                         <a:ext uri="{28A0092B-C50C-407E-A947-70E740481C1C}">
                           <a14:useLocalDpi xmlns:a14="http://schemas.microsoft.com/office/drawing/2010/main" val="0"/>
@@ -18038,7 +18651,25 @@
         <w:rPr>
           <w:sz w:val="22"/>
         </w:rPr>
-        <w:t>Figure 21 State diagram for verify payment</w:t>
+        <w:t>Figure 2</w:t>
+      </w:r>
+      <w:r>
+        <w:rPr>
+          <w:sz w:val="22"/>
+        </w:rPr>
+        <w:t>6</w:t>
+      </w:r>
+      <w:r>
+        <w:rPr>
+          <w:sz w:val="22"/>
+        </w:rPr>
+        <w:t xml:space="preserve"> State diagram for </w:t>
+      </w:r>
+      <w:r>
+        <w:rPr>
+          <w:sz w:val="22"/>
+        </w:rPr>
+        <w:t>calculate payment</w:t>
       </w:r>
     </w:p>
     <w:p>
@@ -18090,7 +18721,7 @@
                     </pic:cNvPicPr>
                   </pic:nvPicPr>
                   <pic:blipFill>
-                    <a:blip r:embed="rId35">
+                    <a:blip r:embed="rId39">
                       <a:extLst>
                         <a:ext uri="{28A0092B-C50C-407E-A947-70E740481C1C}">
                           <a14:useLocalDpi xmlns:a14="http://schemas.microsoft.com/office/drawing/2010/main" val="0"/>
@@ -18121,31 +18752,32 @@
           </wp:inline>
         </w:drawing>
       </w:r>
-      <w:r>
-        <w:rPr>
-          <w:sz w:val="22"/>
-        </w:rPr>
-        <w:t xml:space="preserve">Figure 21 </w:t>
-      </w:r>
-      <w:r>
-        <w:rPr>
-          <w:sz w:val="22"/>
-        </w:rPr>
-        <w:lastRenderedPageBreak/>
-        <w:t>State diagram for verify payment</w:t>
-      </w:r>
-    </w:p>
-    <w:p>
-      <w:pPr>
-        <w:pStyle w:val="ListParagraph"/>
-        <w:numPr>
-          <w:ilvl w:val="0"/>
-          <w:numId w:val="14"/>
-        </w:numPr>
+    </w:p>
+    <w:p>
+      <w:pPr>
+        <w:pStyle w:val="ListParagraph"/>
         <w:rPr>
           <w:b/>
         </w:rPr>
       </w:pPr>
+      <w:r>
+        <w:rPr>
+          <w:sz w:val="22"/>
+        </w:rPr>
+        <w:t>Figure 2</w:t>
+      </w:r>
+      <w:r>
+        <w:rPr>
+          <w:sz w:val="22"/>
+        </w:rPr>
+        <w:t>7</w:t>
+      </w:r>
+      <w:r>
+        <w:rPr>
+          <w:sz w:val="22"/>
+        </w:rPr>
+        <w:t xml:space="preserve"> State diagram for verify payment</w:t>
+      </w:r>
     </w:p>
     <w:p>
       <w:pPr>
@@ -18176,12 +18808,12 @@
       <w:pPr>
         <w:pStyle w:val="Heading1"/>
       </w:pPr>
-      <w:bookmarkStart w:id="94" w:name="_Toc3762149"/>
+      <w:bookmarkStart w:id="95" w:name="_Toc5111695"/>
       <w:r>
         <w:lastRenderedPageBreak/>
         <w:t>Chapter Four</w:t>
       </w:r>
-      <w:bookmarkEnd w:id="94"/>
+      <w:bookmarkEnd w:id="95"/>
     </w:p>
     <w:p>
       <w:pPr>
@@ -18191,11 +18823,11 @@
           <w:numId w:val="13"/>
         </w:numPr>
       </w:pPr>
-      <w:bookmarkStart w:id="95" w:name="_Toc3762150"/>
+      <w:bookmarkStart w:id="96" w:name="_Toc5111696"/>
       <w:r>
         <w:t>System Design</w:t>
       </w:r>
-      <w:bookmarkEnd w:id="95"/>
+      <w:bookmarkEnd w:id="96"/>
     </w:p>
     <w:p>
       <w:pPr>
@@ -18205,11 +18837,11 @@
           <w:numId w:val="31"/>
         </w:numPr>
       </w:pPr>
-      <w:bookmarkStart w:id="96" w:name="_Toc3762151"/>
+      <w:bookmarkStart w:id="97" w:name="_Toc5111697"/>
       <w:r>
         <w:t>Overview</w:t>
       </w:r>
-      <w:bookmarkEnd w:id="96"/>
+      <w:bookmarkEnd w:id="97"/>
     </w:p>
     <w:p>
       <w:r>
@@ -18249,11 +18881,11 @@
           <w:numId w:val="31"/>
         </w:numPr>
       </w:pPr>
-      <w:bookmarkStart w:id="97" w:name="_Toc3762152"/>
+      <w:bookmarkStart w:id="98" w:name="_Toc5111698"/>
       <w:r>
         <w:t>Purpose of the System design</w:t>
       </w:r>
-      <w:bookmarkEnd w:id="97"/>
+      <w:bookmarkEnd w:id="98"/>
     </w:p>
     <w:p>
       <w:r>
@@ -18268,11 +18900,11 @@
           <w:numId w:val="31"/>
         </w:numPr>
       </w:pPr>
-      <w:bookmarkStart w:id="98" w:name="_Toc3762153"/>
+      <w:bookmarkStart w:id="99" w:name="_Toc5111699"/>
       <w:r>
         <w:t>Design goal</w:t>
       </w:r>
-      <w:bookmarkEnd w:id="98"/>
+      <w:bookmarkEnd w:id="99"/>
     </w:p>
     <w:p>
       <w:r>
@@ -18314,11 +18946,11 @@
           <w:numId w:val="31"/>
         </w:numPr>
       </w:pPr>
-      <w:bookmarkStart w:id="99" w:name="_Toc3762154"/>
+      <w:bookmarkStart w:id="100" w:name="_Toc5111700"/>
       <w:r>
         <w:t>Proposed system architecture</w:t>
       </w:r>
-      <w:bookmarkEnd w:id="99"/>
+      <w:bookmarkEnd w:id="100"/>
     </w:p>
     <w:p>
       <w:r>
@@ -18401,7 +19033,7 @@
                     </pic:cNvPicPr>
                   </pic:nvPicPr>
                   <pic:blipFill>
-                    <a:blip r:embed="rId36">
+                    <a:blip r:embed="rId40">
                       <a:extLst>
                         <a:ext uri="{28A0092B-C50C-407E-A947-70E740481C1C}">
                           <a14:useLocalDpi xmlns:a14="http://schemas.microsoft.com/office/drawing/2010/main" val="0"/>
@@ -18443,15 +19075,20 @@
         <w:rPr>
           <w:sz w:val="22"/>
         </w:rPr>
-        <w:t>Figure 21 system architecture</w:t>
-      </w:r>
-    </w:p>
-    <w:p>
-      <w:pPr>
-        <w:rPr>
-          <w:bCs/>
-        </w:rPr>
-      </w:pPr>
+        <w:t>Figure 2</w:t>
+      </w:r>
+      <w:r>
+        <w:rPr>
+          <w:sz w:val="22"/>
+        </w:rPr>
+        <w:t>8</w:t>
+      </w:r>
+      <w:r>
+        <w:rPr>
+          <w:sz w:val="22"/>
+        </w:rPr>
+        <w:t xml:space="preserve"> system architecture</w:t>
+      </w:r>
     </w:p>
     <w:p>
       <w:pPr>
@@ -18461,11 +19098,11 @@
           <w:numId w:val="31"/>
         </w:numPr>
       </w:pPr>
-      <w:bookmarkStart w:id="100" w:name="_Toc3762155"/>
+      <w:bookmarkStart w:id="101" w:name="_Toc5111701"/>
       <w:r>
         <w:t>System process</w:t>
       </w:r>
-      <w:bookmarkEnd w:id="100"/>
+      <w:bookmarkEnd w:id="101"/>
     </w:p>
     <w:p>
       <w:r>
@@ -18478,10 +19115,10 @@
           <w:noProof/>
         </w:rPr>
         <w:drawing>
-          <wp:inline distT="0" distB="0" distL="0" distR="0">
-            <wp:extent cx="5732145" cy="4051923"/>
-            <wp:effectExtent l="0" t="0" r="1905" b="6350"/>
-            <wp:docPr id="35" name="Picture 35"/>
+          <wp:inline distT="0" distB="0" distL="0" distR="0" wp14:anchorId="1E522609" wp14:editId="5089D8A6">
+            <wp:extent cx="5732145" cy="4048488"/>
+            <wp:effectExtent l="0" t="0" r="1905" b="9525"/>
+            <wp:docPr id="38" name="Picture 38"/>
             <wp:cNvGraphicFramePr>
               <a:graphicFrameLocks xmlns:a="http://schemas.openxmlformats.org/drawingml/2006/main" noChangeAspect="1"/>
             </wp:cNvGraphicFramePr>
@@ -18489,13 +19126,13 @@
               <a:graphicData uri="http://schemas.openxmlformats.org/drawingml/2006/picture">
                 <pic:pic xmlns:pic="http://schemas.openxmlformats.org/drawingml/2006/picture">
                   <pic:nvPicPr>
-                    <pic:cNvPr id="0" name="Picture 6"/>
+                    <pic:cNvPr id="0" name="Picture 3"/>
                     <pic:cNvPicPr>
                       <a:picLocks noChangeAspect="1" noChangeArrowheads="1"/>
                     </pic:cNvPicPr>
                   </pic:nvPicPr>
                   <pic:blipFill>
-                    <a:blip r:embed="rId37">
+                    <a:blip r:embed="rId41">
                       <a:extLst>
                         <a:ext uri="{28A0092B-C50C-407E-A947-70E740481C1C}">
                           <a14:useLocalDpi xmlns:a14="http://schemas.microsoft.com/office/drawing/2010/main" val="0"/>
@@ -18510,7 +19147,7 @@
                   <pic:spPr bwMode="auto">
                     <a:xfrm>
                       <a:off x="0" y="0"/>
-                      <a:ext cx="5732145" cy="4051923"/>
+                      <a:ext cx="5732145" cy="4048488"/>
                     </a:xfrm>
                     <a:prstGeom prst="rect">
                       <a:avLst/>
@@ -18537,8 +19174,19 @@
         <w:rPr>
           <w:sz w:val="22"/>
         </w:rPr>
-        <w:lastRenderedPageBreak/>
-        <w:t>Figure 21 System process</w:t>
+        <w:t>Figure 2</w:t>
+      </w:r>
+      <w:r>
+        <w:rPr>
+          <w:sz w:val="22"/>
+        </w:rPr>
+        <w:t>9</w:t>
+      </w:r>
+      <w:r>
+        <w:rPr>
+          <w:sz w:val="22"/>
+        </w:rPr>
+        <w:t xml:space="preserve"> System process</w:t>
       </w:r>
     </w:p>
     <w:p>
@@ -18549,11 +19197,12 @@
           <w:numId w:val="31"/>
         </w:numPr>
       </w:pPr>
-      <w:bookmarkStart w:id="101" w:name="_Toc3762156"/>
-      <w:r>
+      <w:bookmarkStart w:id="102" w:name="_Toc5111702"/>
+      <w:r>
+        <w:lastRenderedPageBreak/>
         <w:t>Request Processor</w:t>
       </w:r>
-      <w:bookmarkEnd w:id="101"/>
+      <w:bookmarkEnd w:id="102"/>
     </w:p>
     <w:p/>
     <w:p>
@@ -18584,7 +19233,7 @@
                     </pic:cNvPicPr>
                   </pic:nvPicPr>
                   <pic:blipFill>
-                    <a:blip r:embed="rId38">
+                    <a:blip r:embed="rId42">
                       <a:extLst>
                         <a:ext uri="{28A0092B-C50C-407E-A947-70E740481C1C}">
                           <a14:useLocalDpi xmlns:a14="http://schemas.microsoft.com/office/drawing/2010/main" val="0"/>
@@ -18619,7 +19268,13 @@
         <w:rPr>
           <w:sz w:val="22"/>
         </w:rPr>
-        <w:t>Figure 21 Sequence diagram for logout</w:t>
+        <w:t>Figure 30</w:t>
+      </w:r>
+      <w:r>
+        <w:rPr>
+          <w:sz w:val="22"/>
+        </w:rPr>
+        <w:t xml:space="preserve"> Sequence diagram for logout</w:t>
       </w:r>
     </w:p>
     <w:p>
@@ -18630,11 +19285,11 @@
           <w:numId w:val="31"/>
         </w:numPr>
       </w:pPr>
-      <w:bookmarkStart w:id="102" w:name="_Toc3762157"/>
+      <w:bookmarkStart w:id="103" w:name="_Toc5111703"/>
       <w:r>
         <w:t>Subsystem decomposition</w:t>
       </w:r>
-      <w:bookmarkEnd w:id="102"/>
+      <w:bookmarkEnd w:id="103"/>
     </w:p>
     <w:p>
       <w:r>
@@ -18661,17 +19316,17 @@
           <w:sz w:val="22"/>
         </w:rPr>
       </w:pPr>
-      <w:bookmarkStart w:id="103" w:name="_GoBack"/>
       <w:r>
         <w:rPr>
           <w:noProof/>
+          <w:sz w:val="22"/>
         </w:rPr>
         <w:lastRenderedPageBreak/>
         <w:drawing>
           <wp:inline distT="0" distB="0" distL="0" distR="0">
-            <wp:extent cx="5732145" cy="3568750"/>
-            <wp:effectExtent l="0" t="0" r="1905" b="0"/>
-            <wp:docPr id="13" name="Picture 13"/>
+            <wp:extent cx="3933825" cy="3943350"/>
+            <wp:effectExtent l="0" t="0" r="9525" b="0"/>
+            <wp:docPr id="25" name="Picture 25"/>
             <wp:cNvGraphicFramePr>
               <a:graphicFrameLocks xmlns:a="http://schemas.openxmlformats.org/drawingml/2006/main" noChangeAspect="1"/>
             </wp:cNvGraphicFramePr>
@@ -18679,13 +19334,13 @@
               <a:graphicData uri="http://schemas.openxmlformats.org/drawingml/2006/picture">
                 <pic:pic xmlns:pic="http://schemas.openxmlformats.org/drawingml/2006/picture">
                   <pic:nvPicPr>
-                    <pic:cNvPr id="0" name="Picture 8"/>
+                    <pic:cNvPr id="0" name="Picture 1"/>
                     <pic:cNvPicPr>
                       <a:picLocks noChangeAspect="1" noChangeArrowheads="1"/>
                     </pic:cNvPicPr>
                   </pic:nvPicPr>
                   <pic:blipFill>
-                    <a:blip r:embed="rId39">
+                    <a:blip r:embed="rId43">
                       <a:extLst>
                         <a:ext uri="{28A0092B-C50C-407E-A947-70E740481C1C}">
                           <a14:useLocalDpi xmlns:a14="http://schemas.microsoft.com/office/drawing/2010/main" val="0"/>
@@ -18700,7 +19355,7 @@
                   <pic:spPr bwMode="auto">
                     <a:xfrm>
                       <a:off x="0" y="0"/>
-                      <a:ext cx="5732145" cy="3568750"/>
+                      <a:ext cx="3933825" cy="3943350"/>
                     </a:xfrm>
                     <a:prstGeom prst="rect">
                       <a:avLst/>
@@ -18716,13 +19371,312 @@
           </wp:inline>
         </w:drawing>
       </w:r>
-      <w:bookmarkEnd w:id="103"/>
-      <w:r>
-        <w:rPr>
-          <w:sz w:val="22"/>
-        </w:rPr>
-        <w:t>Figure 21 Sequence diagram for logout</w:t>
-      </w:r>
+    </w:p>
+    <w:p>
+      <w:pPr>
+        <w:rPr>
+          <w:sz w:val="22"/>
+        </w:rPr>
+      </w:pPr>
+      <w:r>
+        <w:rPr>
+          <w:sz w:val="22"/>
+        </w:rPr>
+        <w:t>Figure 3</w:t>
+      </w:r>
+      <w:r>
+        <w:rPr>
+          <w:sz w:val="22"/>
+        </w:rPr>
+        <w:t xml:space="preserve">1 </w:t>
+      </w:r>
+      <w:r>
+        <w:rPr>
+          <w:sz w:val="22"/>
+        </w:rPr>
+        <w:t xml:space="preserve">Subsystem </w:t>
+      </w:r>
+      <w:r>
+        <w:rPr>
+          <w:sz w:val="22"/>
+        </w:rPr>
+        <w:t>decomposition</w:t>
+      </w:r>
+    </w:p>
+    <w:p>
+      <w:pPr>
+        <w:rPr>
+          <w:sz w:val="22"/>
+          <w:u w:val="single"/>
+        </w:rPr>
+      </w:pPr>
+      <w:r>
+        <w:rPr>
+          <w:sz w:val="22"/>
+          <w:u w:val="single"/>
+        </w:rPr>
+        <w:t>Description of each subsystem is tabulated below</w:t>
+      </w:r>
+      <w:r>
+        <w:rPr>
+          <w:sz w:val="22"/>
+          <w:u w:val="single"/>
+        </w:rPr>
+        <w:t>:</w:t>
+      </w:r>
+    </w:p>
+    <w:tbl>
+      <w:tblPr>
+        <w:tblStyle w:val="TableGrid"/>
+        <w:tblW w:w="0" w:type="auto"/>
+        <w:tblLook w:val="04A0" w:firstRow="1" w:lastRow="0" w:firstColumn="1" w:lastColumn="0" w:noHBand="0" w:noVBand="1"/>
+      </w:tblPr>
+      <w:tblGrid>
+        <w:gridCol w:w="4621"/>
+        <w:gridCol w:w="4622"/>
+      </w:tblGrid>
+      <w:tr>
+        <w:tc>
+          <w:tcPr>
+            <w:tcW w:w="4621" w:type="dxa"/>
+          </w:tcPr>
+          <w:p>
+            <w:pPr>
+              <w:rPr>
+                <w:sz w:val="22"/>
+              </w:rPr>
+            </w:pPr>
+            <w:r>
+              <w:rPr>
+                <w:sz w:val="22"/>
+              </w:rPr>
+              <w:t>Form</w:t>
+            </w:r>
+          </w:p>
+        </w:tc>
+        <w:tc>
+          <w:tcPr>
+            <w:tcW w:w="4622" w:type="dxa"/>
+          </w:tcPr>
+          <w:p>
+            <w:pPr>
+              <w:rPr>
+                <w:sz w:val="22"/>
+              </w:rPr>
+            </w:pPr>
+            <w:r>
+              <w:rPr>
+                <w:sz w:val="22"/>
+              </w:rPr>
+              <w:t xml:space="preserve">This is the presentation layer abstraction. In other words it is used to provide effective and secure manipulation for the users and </w:t>
+            </w:r>
+            <w:r>
+              <w:rPr>
+                <w:sz w:val="22"/>
+              </w:rPr>
+              <w:t>a good display for the system</w:t>
+            </w:r>
+          </w:p>
+        </w:tc>
+      </w:tr>
+      <w:tr>
+        <w:tc>
+          <w:tcPr>
+            <w:tcW w:w="4621" w:type="dxa"/>
+          </w:tcPr>
+          <w:p>
+            <w:pPr>
+              <w:rPr>
+                <w:sz w:val="22"/>
+              </w:rPr>
+            </w:pPr>
+            <w:r>
+              <w:rPr>
+                <w:sz w:val="22"/>
+              </w:rPr>
+              <w:t>Payment</w:t>
+            </w:r>
+          </w:p>
+        </w:tc>
+        <w:tc>
+          <w:tcPr>
+            <w:tcW w:w="4622" w:type="dxa"/>
+          </w:tcPr>
+          <w:p>
+            <w:pPr>
+              <w:rPr>
+                <w:sz w:val="22"/>
+              </w:rPr>
+            </w:pPr>
+            <w:r>
+              <w:rPr>
+                <w:sz w:val="22"/>
+              </w:rPr>
+              <w:t>This is the subsystem dedicated to manage and audit every financial processes. It includes calculation of each merchant’s payment, managing debit and credit, and auditing the center’s finance.</w:t>
+            </w:r>
+          </w:p>
+        </w:tc>
+      </w:tr>
+      <w:tr>
+        <w:tc>
+          <w:tcPr>
+            <w:tcW w:w="4621" w:type="dxa"/>
+          </w:tcPr>
+          <w:p>
+            <w:pPr>
+              <w:rPr>
+                <w:sz w:val="22"/>
+              </w:rPr>
+            </w:pPr>
+            <w:r>
+              <w:rPr>
+                <w:sz w:val="22"/>
+              </w:rPr>
+              <w:t>Record</w:t>
+            </w:r>
+          </w:p>
+        </w:tc>
+        <w:tc>
+          <w:tcPr>
+            <w:tcW w:w="4622" w:type="dxa"/>
+          </w:tcPr>
+          <w:p>
+            <w:pPr>
+              <w:rPr>
+                <w:sz w:val="22"/>
+              </w:rPr>
+            </w:pPr>
+            <w:r>
+              <w:rPr>
+                <w:sz w:val="22"/>
+              </w:rPr>
+              <w:t>This is the subdivision which is concerned with documenting valuable changes. Includes merchant’s history, employees history and calculation sheet’s history</w:t>
+            </w:r>
+          </w:p>
+        </w:tc>
+      </w:tr>
+      <w:tr>
+        <w:tc>
+          <w:tcPr>
+            <w:tcW w:w="4621" w:type="dxa"/>
+          </w:tcPr>
+          <w:p>
+            <w:pPr>
+              <w:rPr>
+                <w:sz w:val="22"/>
+              </w:rPr>
+            </w:pPr>
+            <w:r>
+              <w:rPr>
+                <w:sz w:val="22"/>
+              </w:rPr>
+              <w:t>Report</w:t>
+            </w:r>
+          </w:p>
+        </w:tc>
+        <w:tc>
+          <w:tcPr>
+            <w:tcW w:w="4622" w:type="dxa"/>
+          </w:tcPr>
+          <w:p>
+            <w:pPr>
+              <w:rPr>
+                <w:sz w:val="22"/>
+              </w:rPr>
+            </w:pPr>
+            <w:r>
+              <w:rPr>
+                <w:sz w:val="22"/>
+              </w:rPr>
+              <w:t xml:space="preserve">This is a managerial division which extracts information from the data in the database </w:t>
+            </w:r>
+          </w:p>
+        </w:tc>
+      </w:tr>
+      <w:tr>
+        <w:tc>
+          <w:tcPr>
+            <w:tcW w:w="4621" w:type="dxa"/>
+          </w:tcPr>
+          <w:p>
+            <w:pPr>
+              <w:rPr>
+                <w:sz w:val="22"/>
+              </w:rPr>
+            </w:pPr>
+            <w:r>
+              <w:rPr>
+                <w:sz w:val="22"/>
+              </w:rPr>
+              <w:t>Communication</w:t>
+            </w:r>
+          </w:p>
+        </w:tc>
+        <w:tc>
+          <w:tcPr>
+            <w:tcW w:w="4622" w:type="dxa"/>
+          </w:tcPr>
+          <w:p>
+            <w:pPr>
+              <w:rPr>
+                <w:sz w:val="22"/>
+              </w:rPr>
+            </w:pPr>
+            <w:r>
+              <w:rPr>
+                <w:sz w:val="22"/>
+              </w:rPr>
+              <w:t>This subsystem is the boundary in a sense it deals with every other external actors like the federal system or the bank</w:t>
+            </w:r>
+          </w:p>
+        </w:tc>
+      </w:tr>
+      <w:tr>
+        <w:tc>
+          <w:tcPr>
+            <w:tcW w:w="4621" w:type="dxa"/>
+          </w:tcPr>
+          <w:p>
+            <w:pPr>
+              <w:rPr>
+                <w:sz w:val="22"/>
+              </w:rPr>
+            </w:pPr>
+          </w:p>
+        </w:tc>
+        <w:tc>
+          <w:tcPr>
+            <w:tcW w:w="4622" w:type="dxa"/>
+          </w:tcPr>
+          <w:p>
+            <w:pPr>
+              <w:rPr>
+                <w:sz w:val="22"/>
+              </w:rPr>
+            </w:pPr>
+          </w:p>
+        </w:tc>
+      </w:tr>
+    </w:tbl>
+    <w:p>
+      <w:pPr>
+        <w:pStyle w:val="ListParagraph"/>
+        <w:ind w:left="0"/>
+        <w:jc w:val="both"/>
+      </w:pPr>
+      <w:r>
+        <w:rPr>
+          <w:sz w:val="22"/>
+        </w:rPr>
+        <w:t>Table 12 sub-systems description</w:t>
+      </w:r>
+    </w:p>
+    <w:p>
+      <w:pPr>
+        <w:rPr>
+          <w:sz w:val="22"/>
+        </w:rPr>
+      </w:pPr>
     </w:p>
     <w:p>
       <w:pPr>
@@ -18732,8 +19686,9 @@
           <w:numId w:val="31"/>
         </w:numPr>
       </w:pPr>
-      <w:bookmarkStart w:id="104" w:name="_Toc3762158"/>
-      <w:r>
+      <w:bookmarkStart w:id="104" w:name="_Toc5111704"/>
+      <w:r>
+        <w:lastRenderedPageBreak/>
         <w:t>Hardware/ software mapping</w:t>
       </w:r>
       <w:bookmarkEnd w:id="104"/>
@@ -18763,13 +19718,24 @@
         </w:numPr>
       </w:pPr>
       <w:r>
-        <w:t xml:space="preserve">The client side: the interface subsystem </w:t>
+        <w:t xml:space="preserve">The client side: the interface </w:t>
+      </w:r>
+      <w:proofErr w:type="gramStart"/>
+      <w:r>
+        <w:t xml:space="preserve">subsystem </w:t>
       </w:r>
       <w:r>
         <w:t xml:space="preserve"> </w:t>
       </w:r>
       <w:r>
-        <w:t>resides here and is concerned with Processing the incoming information and presenting it as required by the user</w:t>
+        <w:t>resides</w:t>
+      </w:r>
+      <w:proofErr w:type="gramEnd"/>
+      <w:r>
+        <w:t xml:space="preserve"> here and is concerned with Processing the incoming information and presenting it as required by the user</w:t>
+      </w:r>
+      <w:r>
+        <w:t>. In our case the FORM subsystem.</w:t>
       </w:r>
     </w:p>
     <w:p>
@@ -18786,7 +19752,16 @@
         </w:numPr>
       </w:pPr>
       <w:r>
-        <w:t xml:space="preserve">The server side: here the mapped processes are those concerned with data management , data processing and data analysis </w:t>
+        <w:t>The server side</w:t>
+      </w:r>
+      <w:r>
+        <w:t xml:space="preserve">: here only </w:t>
+      </w:r>
+      <w:r>
+        <w:t xml:space="preserve">data processing and data analysis </w:t>
+      </w:r>
+      <w:r>
+        <w:t>reside. Data management doesn’t reside here.</w:t>
       </w:r>
     </w:p>
     <w:p>
@@ -18827,13 +19802,13 @@
       <w:r>
         <w:rPr>
           <w:noProof/>
-        </w:rPr>
-        <w:lastRenderedPageBreak/>
+          <w:sz w:val="22"/>
+        </w:rPr>
         <w:drawing>
           <wp:inline distT="0" distB="0" distL="0" distR="0">
-            <wp:extent cx="5732145" cy="3592754"/>
-            <wp:effectExtent l="0" t="0" r="1905" b="8255"/>
-            <wp:docPr id="29" name="Picture 29"/>
+            <wp:extent cx="5732145" cy="3597836"/>
+            <wp:effectExtent l="0" t="0" r="1905" b="3175"/>
+            <wp:docPr id="54" name="Picture 54"/>
             <wp:cNvGraphicFramePr>
               <a:graphicFrameLocks xmlns:a="http://schemas.openxmlformats.org/drawingml/2006/main" noChangeAspect="1"/>
             </wp:cNvGraphicFramePr>
@@ -18841,13 +19816,13 @@
               <a:graphicData uri="http://schemas.openxmlformats.org/drawingml/2006/picture">
                 <pic:pic xmlns:pic="http://schemas.openxmlformats.org/drawingml/2006/picture">
                   <pic:nvPicPr>
-                    <pic:cNvPr id="0" name="Picture 10"/>
+                    <pic:cNvPr id="0" name="Picture 19"/>
                     <pic:cNvPicPr>
                       <a:picLocks noChangeAspect="1" noChangeArrowheads="1"/>
                     </pic:cNvPicPr>
                   </pic:nvPicPr>
                   <pic:blipFill>
-                    <a:blip r:embed="rId40">
+                    <a:blip r:embed="rId44">
                       <a:extLst>
                         <a:ext uri="{28A0092B-C50C-407E-A947-70E740481C1C}">
                           <a14:useLocalDpi xmlns:a14="http://schemas.microsoft.com/office/drawing/2010/main" val="0"/>
@@ -18862,7 +19837,7 @@
                   <pic:spPr bwMode="auto">
                     <a:xfrm>
                       <a:off x="0" y="0"/>
-                      <a:ext cx="5732145" cy="3592754"/>
+                      <a:ext cx="5732145" cy="3597836"/>
                     </a:xfrm>
                     <a:prstGeom prst="rect">
                       <a:avLst/>
@@ -18882,8 +19857,47 @@
         <w:rPr>
           <w:sz w:val="22"/>
         </w:rPr>
-        <w:t>Figure 21 Sequence diagram for logout</w:t>
-      </w:r>
+        <w:t xml:space="preserve">Figure </w:t>
+      </w:r>
+      <w:r>
+        <w:rPr>
+          <w:sz w:val="22"/>
+        </w:rPr>
+        <w:t>3</w:t>
+      </w:r>
+      <w:r>
+        <w:rPr>
+          <w:sz w:val="22"/>
+        </w:rPr>
+        <w:t xml:space="preserve">2 </w:t>
+      </w:r>
+      <w:r>
+        <w:rPr>
+          <w:sz w:val="22"/>
+        </w:rPr>
+        <w:t>Software/Hardware mapping</w:t>
+      </w:r>
+    </w:p>
+    <w:p>
+      <w:pPr>
+        <w:rPr>
+          <w:sz w:val="22"/>
+        </w:rPr>
+      </w:pPr>
+    </w:p>
+    <w:p>
+      <w:pPr>
+        <w:rPr>
+          <w:sz w:val="22"/>
+        </w:rPr>
+      </w:pPr>
+    </w:p>
+    <w:p>
+      <w:pPr>
+        <w:rPr>
+          <w:sz w:val="22"/>
+        </w:rPr>
+      </w:pPr>
     </w:p>
     <w:p>
       <w:pPr>
@@ -18893,22 +19907,42 @@
           <w:numId w:val="31"/>
         </w:numPr>
       </w:pPr>
-      <w:bookmarkStart w:id="105" w:name="_Toc3762159"/>
-      <w:r>
+      <w:bookmarkStart w:id="105" w:name="_Toc5111705"/>
+      <w:r>
+        <w:lastRenderedPageBreak/>
         <w:t>Component diagram</w:t>
       </w:r>
       <w:bookmarkEnd w:id="105"/>
     </w:p>
     <w:p>
       <w:r>
+        <w:t xml:space="preserve">Here we further divide each subsystem until we achieve a cohesion and coherence level that best suits the application. The following diagram shows the </w:t>
+      </w:r>
+      <w:proofErr w:type="spellStart"/>
+      <w:r>
+        <w:t>subdivisons</w:t>
+      </w:r>
+      <w:proofErr w:type="spellEnd"/>
+      <w:r>
+        <w:t xml:space="preserve"> of each subsystem that we took to achieve a scalable and maintainable implementation. </w:t>
+      </w:r>
+    </w:p>
+    <w:p>
+      <w:pPr>
+        <w:rPr>
+          <w:sz w:val="22"/>
+        </w:rPr>
+      </w:pPr>
+      <w:r>
         <w:rPr>
           <w:noProof/>
+          <w:sz w:val="22"/>
         </w:rPr>
         <w:drawing>
           <wp:inline distT="0" distB="0" distL="0" distR="0">
-            <wp:extent cx="5732145" cy="3667890"/>
-            <wp:effectExtent l="0" t="0" r="1905" b="8890"/>
-            <wp:docPr id="37" name="Picture 37"/>
+            <wp:extent cx="5732145" cy="4302388"/>
+            <wp:effectExtent l="0" t="0" r="1905" b="3175"/>
+            <wp:docPr id="32" name="Picture 32"/>
             <wp:cNvGraphicFramePr>
               <a:graphicFrameLocks xmlns:a="http://schemas.openxmlformats.org/drawingml/2006/main" noChangeAspect="1"/>
             </wp:cNvGraphicFramePr>
@@ -18916,13 +19950,13 @@
               <a:graphicData uri="http://schemas.openxmlformats.org/drawingml/2006/picture">
                 <pic:pic xmlns:pic="http://schemas.openxmlformats.org/drawingml/2006/picture">
                   <pic:nvPicPr>
-                    <pic:cNvPr id="0" name="Picture 8"/>
+                    <pic:cNvPr id="0" name="Picture 2"/>
                     <pic:cNvPicPr>
                       <a:picLocks noChangeAspect="1" noChangeArrowheads="1"/>
                     </pic:cNvPicPr>
                   </pic:nvPicPr>
                   <pic:blipFill>
-                    <a:blip r:embed="rId41">
+                    <a:blip r:embed="rId45">
                       <a:extLst>
                         <a:ext uri="{28A0092B-C50C-407E-A947-70E740481C1C}">
                           <a14:useLocalDpi xmlns:a14="http://schemas.microsoft.com/office/drawing/2010/main" val="0"/>
@@ -18937,7 +19971,7 @@
                   <pic:spPr bwMode="auto">
                     <a:xfrm>
                       <a:off x="0" y="0"/>
-                      <a:ext cx="5732145" cy="3667890"/>
+                      <a:ext cx="5732145" cy="4302388"/>
                     </a:xfrm>
                     <a:prstGeom prst="rect">
                       <a:avLst/>
@@ -18957,7 +19991,25 @@
         <w:rPr>
           <w:sz w:val="22"/>
         </w:rPr>
-        <w:t>Figure 21 Sequence diagram for logout</w:t>
+        <w:t>Figure 33</w:t>
+      </w:r>
+      <w:r>
+        <w:rPr>
+          <w:sz w:val="22"/>
+        </w:rPr>
+        <w:t xml:space="preserve"> </w:t>
+      </w:r>
+      <w:r>
+        <w:rPr>
+          <w:sz w:val="22"/>
+        </w:rPr>
+        <w:t>component diagram</w:t>
+      </w:r>
+      <w:r>
+        <w:rPr>
+          <w:sz w:val="22"/>
+        </w:rPr>
+        <w:t xml:space="preserve"> </w:t>
       </w:r>
     </w:p>
     <w:p>
@@ -18968,23 +20020,27 @@
           <w:numId w:val="31"/>
         </w:numPr>
       </w:pPr>
-      <w:bookmarkStart w:id="106" w:name="_Toc3762160"/>
-      <w:r>
-        <w:lastRenderedPageBreak/>
-        <w:t>Database design</w:t>
+      <w:bookmarkStart w:id="106" w:name="_Toc5111706"/>
+      <w:r>
+        <w:t>Persistent Data Management</w:t>
       </w:r>
       <w:bookmarkEnd w:id="106"/>
     </w:p>
     <w:p>
+      <w:pPr>
+        <w:rPr>
+          <w:sz w:val="22"/>
+        </w:rPr>
+      </w:pPr>
       <w:r>
         <w:rPr>
           <w:noProof/>
         </w:rPr>
         <w:drawing>
           <wp:inline distT="0" distB="0" distL="0" distR="0">
-            <wp:extent cx="5541010" cy="6236970"/>
-            <wp:effectExtent l="0" t="0" r="2540" b="0"/>
-            <wp:docPr id="11" name="Picture 11" descr="C:\Users\kalab\Pictures\gty.PNG"/>
+            <wp:extent cx="4007485" cy="2075180"/>
+            <wp:effectExtent l="0" t="0" r="0" b="1270"/>
+            <wp:docPr id="13" name="Picture 13"/>
             <wp:cNvGraphicFramePr>
               <a:graphicFrameLocks xmlns:a="http://schemas.openxmlformats.org/drawingml/2006/main" noChangeAspect="1"/>
             </wp:cNvGraphicFramePr>
@@ -18992,13 +20048,13 @@
               <a:graphicData uri="http://schemas.openxmlformats.org/drawingml/2006/picture">
                 <pic:pic xmlns:pic="http://schemas.openxmlformats.org/drawingml/2006/picture">
                   <pic:nvPicPr>
-                    <pic:cNvPr id="0" name="Picture 1" descr="C:\Users\kalab\Pictures\gty.PNG"/>
+                    <pic:cNvPr id="0" name="Picture 1"/>
                     <pic:cNvPicPr>
                       <a:picLocks noChangeAspect="1" noChangeArrowheads="1"/>
                     </pic:cNvPicPr>
                   </pic:nvPicPr>
                   <pic:blipFill>
-                    <a:blip r:embed="rId42">
+                    <a:blip r:embed="rId46">
                       <a:extLst>
                         <a:ext uri="{28A0092B-C50C-407E-A947-70E740481C1C}">
                           <a14:useLocalDpi xmlns:a14="http://schemas.microsoft.com/office/drawing/2010/main" val="0"/>
@@ -19013,7 +20069,7 @@
                   <pic:spPr bwMode="auto">
                     <a:xfrm>
                       <a:off x="0" y="0"/>
-                      <a:ext cx="5541010" cy="6236970"/>
+                      <a:ext cx="4007485" cy="2075180"/>
                     </a:xfrm>
                     <a:prstGeom prst="rect">
                       <a:avLst/>
@@ -19029,13 +20085,1500 @@
           </wp:inline>
         </w:drawing>
       </w:r>
-      <w:r>
-        <w:rPr>
-          <w:sz w:val="22"/>
-        </w:rPr>
-        <w:t>Figure 21 Sequence diagram for logout</w:t>
-      </w:r>
-    </w:p>
+    </w:p>
+    <w:p>
+      <w:pPr>
+        <w:rPr>
+          <w:sz w:val="22"/>
+        </w:rPr>
+      </w:pPr>
+      <w:r>
+        <w:rPr>
+          <w:sz w:val="22"/>
+        </w:rPr>
+        <w:t xml:space="preserve"> </w:t>
+      </w:r>
+      <w:r>
+        <w:rPr>
+          <w:sz w:val="22"/>
+        </w:rPr>
+        <w:t xml:space="preserve">Figure </w:t>
+      </w:r>
+      <w:r>
+        <w:rPr>
+          <w:sz w:val="22"/>
+        </w:rPr>
+        <w:t>34</w:t>
+      </w:r>
+      <w:r>
+        <w:rPr>
+          <w:sz w:val="22"/>
+        </w:rPr>
+        <w:t xml:space="preserve"> Mapping diagram </w:t>
+      </w:r>
+    </w:p>
+    <w:p/>
+    <w:p>
+      <w:r>
+        <w:rPr>
+          <w:noProof/>
+        </w:rPr>
+        <w:lastRenderedPageBreak/>
+        <w:drawing>
+          <wp:inline distT="0" distB="0" distL="0" distR="0">
+            <wp:extent cx="4683125" cy="2162810"/>
+            <wp:effectExtent l="0" t="0" r="3175" b="8890"/>
+            <wp:docPr id="35" name="Picture 35"/>
+            <wp:cNvGraphicFramePr>
+              <a:graphicFrameLocks xmlns:a="http://schemas.openxmlformats.org/drawingml/2006/main" noChangeAspect="1"/>
+            </wp:cNvGraphicFramePr>
+            <a:graphic xmlns:a="http://schemas.openxmlformats.org/drawingml/2006/main">
+              <a:graphicData uri="http://schemas.openxmlformats.org/drawingml/2006/picture">
+                <pic:pic xmlns:pic="http://schemas.openxmlformats.org/drawingml/2006/picture">
+                  <pic:nvPicPr>
+                    <pic:cNvPr id="0" name="Picture 2"/>
+                    <pic:cNvPicPr>
+                      <a:picLocks noChangeAspect="1" noChangeArrowheads="1"/>
+                    </pic:cNvPicPr>
+                  </pic:nvPicPr>
+                  <pic:blipFill>
+                    <a:blip r:embed="rId47">
+                      <a:extLst>
+                        <a:ext uri="{28A0092B-C50C-407E-A947-70E740481C1C}">
+                          <a14:useLocalDpi xmlns:a14="http://schemas.microsoft.com/office/drawing/2010/main" val="0"/>
+                        </a:ext>
+                      </a:extLst>
+                    </a:blip>
+                    <a:srcRect/>
+                    <a:stretch>
+                      <a:fillRect/>
+                    </a:stretch>
+                  </pic:blipFill>
+                  <pic:spPr bwMode="auto">
+                    <a:xfrm>
+                      <a:off x="0" y="0"/>
+                      <a:ext cx="4683125" cy="2162810"/>
+                    </a:xfrm>
+                    <a:prstGeom prst="rect">
+                      <a:avLst/>
+                    </a:prstGeom>
+                    <a:noFill/>
+                    <a:ln>
+                      <a:noFill/>
+                    </a:ln>
+                  </pic:spPr>
+                </pic:pic>
+              </a:graphicData>
+            </a:graphic>
+          </wp:inline>
+        </w:drawing>
+      </w:r>
+    </w:p>
+    <w:p>
+      <w:pPr>
+        <w:rPr>
+          <w:sz w:val="22"/>
+        </w:rPr>
+      </w:pPr>
+      <w:r>
+        <w:rPr>
+          <w:sz w:val="22"/>
+        </w:rPr>
+        <w:t>Figure 35</w:t>
+      </w:r>
+      <w:r>
+        <w:rPr>
+          <w:sz w:val="22"/>
+        </w:rPr>
+        <w:t xml:space="preserve"> Mapping diagram </w:t>
+      </w:r>
+    </w:p>
+    <w:p>
+      <w:r>
+        <w:rPr>
+          <w:noProof/>
+        </w:rPr>
+        <w:drawing>
+          <wp:inline distT="0" distB="0" distL="0" distR="0">
+            <wp:extent cx="4763135" cy="2655570"/>
+            <wp:effectExtent l="0" t="0" r="0" b="0"/>
+            <wp:docPr id="37" name="Picture 37"/>
+            <wp:cNvGraphicFramePr>
+              <a:graphicFrameLocks xmlns:a="http://schemas.openxmlformats.org/drawingml/2006/main" noChangeAspect="1"/>
+            </wp:cNvGraphicFramePr>
+            <a:graphic xmlns:a="http://schemas.openxmlformats.org/drawingml/2006/main">
+              <a:graphicData uri="http://schemas.openxmlformats.org/drawingml/2006/picture">
+                <pic:pic xmlns:pic="http://schemas.openxmlformats.org/drawingml/2006/picture">
+                  <pic:nvPicPr>
+                    <pic:cNvPr id="0" name="Picture 3"/>
+                    <pic:cNvPicPr>
+                      <a:picLocks noChangeAspect="1" noChangeArrowheads="1"/>
+                    </pic:cNvPicPr>
+                  </pic:nvPicPr>
+                  <pic:blipFill>
+                    <a:blip r:embed="rId48">
+                      <a:extLst>
+                        <a:ext uri="{28A0092B-C50C-407E-A947-70E740481C1C}">
+                          <a14:useLocalDpi xmlns:a14="http://schemas.microsoft.com/office/drawing/2010/main" val="0"/>
+                        </a:ext>
+                      </a:extLst>
+                    </a:blip>
+                    <a:srcRect/>
+                    <a:stretch>
+                      <a:fillRect/>
+                    </a:stretch>
+                  </pic:blipFill>
+                  <pic:spPr bwMode="auto">
+                    <a:xfrm>
+                      <a:off x="0" y="0"/>
+                      <a:ext cx="4763135" cy="2655570"/>
+                    </a:xfrm>
+                    <a:prstGeom prst="rect">
+                      <a:avLst/>
+                    </a:prstGeom>
+                    <a:noFill/>
+                    <a:ln>
+                      <a:noFill/>
+                    </a:ln>
+                  </pic:spPr>
+                </pic:pic>
+              </a:graphicData>
+            </a:graphic>
+          </wp:inline>
+        </w:drawing>
+      </w:r>
+    </w:p>
+    <w:p>
+      <w:pPr>
+        <w:rPr>
+          <w:sz w:val="22"/>
+        </w:rPr>
+      </w:pPr>
+      <w:r>
+        <w:rPr>
+          <w:sz w:val="22"/>
+        </w:rPr>
+        <w:t>Figure 36</w:t>
+      </w:r>
+      <w:r>
+        <w:rPr>
+          <w:sz w:val="22"/>
+        </w:rPr>
+        <w:t xml:space="preserve"> Mapping diagram </w:t>
+      </w:r>
+    </w:p>
+    <w:p>
+      <w:pPr>
+        <w:rPr>
+          <w:sz w:val="22"/>
+        </w:rPr>
+      </w:pPr>
+      <w:r>
+        <w:rPr>
+          <w:noProof/>
+        </w:rPr>
+        <w:drawing>
+          <wp:anchor distT="0" distB="0" distL="114300" distR="114300" simplePos="0" relativeHeight="251657216" behindDoc="0" locked="0" layoutInCell="1" allowOverlap="1">
+            <wp:simplePos x="914400" y="914400"/>
+            <wp:positionH relativeFrom="column">
+              <wp:align>left</wp:align>
+            </wp:positionH>
+            <wp:positionV relativeFrom="paragraph">
+              <wp:align>top</wp:align>
+            </wp:positionV>
+            <wp:extent cx="4619625" cy="2242185"/>
+            <wp:effectExtent l="0" t="0" r="9525" b="5715"/>
+            <wp:wrapSquare wrapText="bothSides"/>
+            <wp:docPr id="39" name="Picture 39"/>
+            <wp:cNvGraphicFramePr>
+              <a:graphicFrameLocks xmlns:a="http://schemas.openxmlformats.org/drawingml/2006/main" noChangeAspect="1"/>
+            </wp:cNvGraphicFramePr>
+            <a:graphic xmlns:a="http://schemas.openxmlformats.org/drawingml/2006/main">
+              <a:graphicData uri="http://schemas.openxmlformats.org/drawingml/2006/picture">
+                <pic:pic xmlns:pic="http://schemas.openxmlformats.org/drawingml/2006/picture">
+                  <pic:nvPicPr>
+                    <pic:cNvPr id="0" name="Picture 4"/>
+                    <pic:cNvPicPr>
+                      <a:picLocks noChangeAspect="1" noChangeArrowheads="1"/>
+                    </pic:cNvPicPr>
+                  </pic:nvPicPr>
+                  <pic:blipFill>
+                    <a:blip r:embed="rId49">
+                      <a:extLst>
+                        <a:ext uri="{28A0092B-C50C-407E-A947-70E740481C1C}">
+                          <a14:useLocalDpi xmlns:a14="http://schemas.microsoft.com/office/drawing/2010/main" val="0"/>
+                        </a:ext>
+                      </a:extLst>
+                    </a:blip>
+                    <a:srcRect/>
+                    <a:stretch>
+                      <a:fillRect/>
+                    </a:stretch>
+                  </pic:blipFill>
+                  <pic:spPr bwMode="auto">
+                    <a:xfrm>
+                      <a:off x="0" y="0"/>
+                      <a:ext cx="4619625" cy="2242185"/>
+                    </a:xfrm>
+                    <a:prstGeom prst="rect">
+                      <a:avLst/>
+                    </a:prstGeom>
+                    <a:noFill/>
+                    <a:ln>
+                      <a:noFill/>
+                    </a:ln>
+                  </pic:spPr>
+                </pic:pic>
+              </a:graphicData>
+            </a:graphic>
+          </wp:anchor>
+        </w:drawing>
+      </w:r>
+      <w:r>
+        <w:br w:type="textWrapping" w:clear="all"/>
+      </w:r>
+      <w:r>
+        <w:rPr>
+          <w:sz w:val="22"/>
+        </w:rPr>
+        <w:t xml:space="preserve">Figure </w:t>
+      </w:r>
+      <w:r>
+        <w:rPr>
+          <w:sz w:val="22"/>
+        </w:rPr>
+        <w:t>37</w:t>
+      </w:r>
+      <w:r>
+        <w:rPr>
+          <w:sz w:val="22"/>
+        </w:rPr>
+        <w:t xml:space="preserve"> Mapping diagram </w:t>
+      </w:r>
+    </w:p>
+    <w:p>
+      <w:r>
+        <w:rPr>
+          <w:noProof/>
+        </w:rPr>
+        <w:lastRenderedPageBreak/>
+        <w:drawing>
+          <wp:inline distT="0" distB="0" distL="0" distR="0">
+            <wp:extent cx="4906010" cy="2075180"/>
+            <wp:effectExtent l="0" t="0" r="8890" b="1270"/>
+            <wp:docPr id="40" name="Picture 40"/>
+            <wp:cNvGraphicFramePr>
+              <a:graphicFrameLocks xmlns:a="http://schemas.openxmlformats.org/drawingml/2006/main" noChangeAspect="1"/>
+            </wp:cNvGraphicFramePr>
+            <a:graphic xmlns:a="http://schemas.openxmlformats.org/drawingml/2006/main">
+              <a:graphicData uri="http://schemas.openxmlformats.org/drawingml/2006/picture">
+                <pic:pic xmlns:pic="http://schemas.openxmlformats.org/drawingml/2006/picture">
+                  <pic:nvPicPr>
+                    <pic:cNvPr id="0" name="Picture 5"/>
+                    <pic:cNvPicPr>
+                      <a:picLocks noChangeAspect="1" noChangeArrowheads="1"/>
+                    </pic:cNvPicPr>
+                  </pic:nvPicPr>
+                  <pic:blipFill>
+                    <a:blip r:embed="rId50">
+                      <a:extLst>
+                        <a:ext uri="{28A0092B-C50C-407E-A947-70E740481C1C}">
+                          <a14:useLocalDpi xmlns:a14="http://schemas.microsoft.com/office/drawing/2010/main" val="0"/>
+                        </a:ext>
+                      </a:extLst>
+                    </a:blip>
+                    <a:srcRect/>
+                    <a:stretch>
+                      <a:fillRect/>
+                    </a:stretch>
+                  </pic:blipFill>
+                  <pic:spPr bwMode="auto">
+                    <a:xfrm>
+                      <a:off x="0" y="0"/>
+                      <a:ext cx="4906010" cy="2075180"/>
+                    </a:xfrm>
+                    <a:prstGeom prst="rect">
+                      <a:avLst/>
+                    </a:prstGeom>
+                    <a:noFill/>
+                    <a:ln>
+                      <a:noFill/>
+                    </a:ln>
+                  </pic:spPr>
+                </pic:pic>
+              </a:graphicData>
+            </a:graphic>
+          </wp:inline>
+        </w:drawing>
+      </w:r>
+    </w:p>
+    <w:p>
+      <w:pPr>
+        <w:rPr>
+          <w:sz w:val="22"/>
+        </w:rPr>
+      </w:pPr>
+      <w:r>
+        <w:rPr>
+          <w:sz w:val="22"/>
+        </w:rPr>
+        <w:t>Figure 38</w:t>
+      </w:r>
+      <w:r>
+        <w:rPr>
+          <w:sz w:val="22"/>
+        </w:rPr>
+        <w:t xml:space="preserve"> Mapping diagram</w:t>
+      </w:r>
+    </w:p>
+    <w:p>
+      <w:r>
+        <w:rPr>
+          <w:noProof/>
+        </w:rPr>
+        <w:drawing>
+          <wp:inline distT="0" distB="0" distL="0" distR="0">
+            <wp:extent cx="4937760" cy="1955800"/>
+            <wp:effectExtent l="0" t="0" r="0" b="6350"/>
+            <wp:docPr id="41" name="Picture 41"/>
+            <wp:cNvGraphicFramePr>
+              <a:graphicFrameLocks xmlns:a="http://schemas.openxmlformats.org/drawingml/2006/main" noChangeAspect="1"/>
+            </wp:cNvGraphicFramePr>
+            <a:graphic xmlns:a="http://schemas.openxmlformats.org/drawingml/2006/main">
+              <a:graphicData uri="http://schemas.openxmlformats.org/drawingml/2006/picture">
+                <pic:pic xmlns:pic="http://schemas.openxmlformats.org/drawingml/2006/picture">
+                  <pic:nvPicPr>
+                    <pic:cNvPr id="0" name="Picture 6"/>
+                    <pic:cNvPicPr>
+                      <a:picLocks noChangeAspect="1" noChangeArrowheads="1"/>
+                    </pic:cNvPicPr>
+                  </pic:nvPicPr>
+                  <pic:blipFill>
+                    <a:blip r:embed="rId51">
+                      <a:extLst>
+                        <a:ext uri="{28A0092B-C50C-407E-A947-70E740481C1C}">
+                          <a14:useLocalDpi xmlns:a14="http://schemas.microsoft.com/office/drawing/2010/main" val="0"/>
+                        </a:ext>
+                      </a:extLst>
+                    </a:blip>
+                    <a:srcRect/>
+                    <a:stretch>
+                      <a:fillRect/>
+                    </a:stretch>
+                  </pic:blipFill>
+                  <pic:spPr bwMode="auto">
+                    <a:xfrm>
+                      <a:off x="0" y="0"/>
+                      <a:ext cx="4937760" cy="1955800"/>
+                    </a:xfrm>
+                    <a:prstGeom prst="rect">
+                      <a:avLst/>
+                    </a:prstGeom>
+                    <a:noFill/>
+                    <a:ln>
+                      <a:noFill/>
+                    </a:ln>
+                  </pic:spPr>
+                </pic:pic>
+              </a:graphicData>
+            </a:graphic>
+          </wp:inline>
+        </w:drawing>
+      </w:r>
+    </w:p>
+    <w:p>
+      <w:pPr>
+        <w:rPr>
+          <w:sz w:val="22"/>
+        </w:rPr>
+      </w:pPr>
+      <w:r>
+        <w:rPr>
+          <w:sz w:val="22"/>
+        </w:rPr>
+        <w:t xml:space="preserve">Figure </w:t>
+      </w:r>
+      <w:r>
+        <w:rPr>
+          <w:sz w:val="22"/>
+        </w:rPr>
+        <w:t>39</w:t>
+      </w:r>
+      <w:r>
+        <w:rPr>
+          <w:sz w:val="22"/>
+        </w:rPr>
+        <w:t xml:space="preserve"> Mapping diagram </w:t>
+      </w:r>
+    </w:p>
+    <w:p>
+      <w:r>
+        <w:rPr>
+          <w:noProof/>
+        </w:rPr>
+        <w:drawing>
+          <wp:inline distT="0" distB="0" distL="0" distR="0">
+            <wp:extent cx="4540250" cy="1876425"/>
+            <wp:effectExtent l="0" t="0" r="0" b="9525"/>
+            <wp:docPr id="42" name="Picture 42"/>
+            <wp:cNvGraphicFramePr>
+              <a:graphicFrameLocks xmlns:a="http://schemas.openxmlformats.org/drawingml/2006/main" noChangeAspect="1"/>
+            </wp:cNvGraphicFramePr>
+            <a:graphic xmlns:a="http://schemas.openxmlformats.org/drawingml/2006/main">
+              <a:graphicData uri="http://schemas.openxmlformats.org/drawingml/2006/picture">
+                <pic:pic xmlns:pic="http://schemas.openxmlformats.org/drawingml/2006/picture">
+                  <pic:nvPicPr>
+                    <pic:cNvPr id="0" name="Picture 7"/>
+                    <pic:cNvPicPr>
+                      <a:picLocks noChangeAspect="1" noChangeArrowheads="1"/>
+                    </pic:cNvPicPr>
+                  </pic:nvPicPr>
+                  <pic:blipFill>
+                    <a:blip r:embed="rId52">
+                      <a:extLst>
+                        <a:ext uri="{28A0092B-C50C-407E-A947-70E740481C1C}">
+                          <a14:useLocalDpi xmlns:a14="http://schemas.microsoft.com/office/drawing/2010/main" val="0"/>
+                        </a:ext>
+                      </a:extLst>
+                    </a:blip>
+                    <a:srcRect/>
+                    <a:stretch>
+                      <a:fillRect/>
+                    </a:stretch>
+                  </pic:blipFill>
+                  <pic:spPr bwMode="auto">
+                    <a:xfrm>
+                      <a:off x="0" y="0"/>
+                      <a:ext cx="4540250" cy="1876425"/>
+                    </a:xfrm>
+                    <a:prstGeom prst="rect">
+                      <a:avLst/>
+                    </a:prstGeom>
+                    <a:noFill/>
+                    <a:ln>
+                      <a:noFill/>
+                    </a:ln>
+                  </pic:spPr>
+                </pic:pic>
+              </a:graphicData>
+            </a:graphic>
+          </wp:inline>
+        </w:drawing>
+      </w:r>
+    </w:p>
+    <w:p>
+      <w:pPr>
+        <w:rPr>
+          <w:sz w:val="22"/>
+        </w:rPr>
+      </w:pPr>
+      <w:r>
+        <w:rPr>
+          <w:sz w:val="22"/>
+        </w:rPr>
+        <w:t>Figure 40</w:t>
+      </w:r>
+      <w:r>
+        <w:rPr>
+          <w:sz w:val="22"/>
+        </w:rPr>
+        <w:t xml:space="preserve"> Mapping diagram </w:t>
+      </w:r>
+    </w:p>
+    <w:p>
+      <w:r>
+        <w:rPr>
+          <w:noProof/>
+        </w:rPr>
+        <w:lastRenderedPageBreak/>
+        <w:drawing>
+          <wp:inline distT="0" distB="0" distL="0" distR="0">
+            <wp:extent cx="5454650" cy="2242185"/>
+            <wp:effectExtent l="0" t="0" r="0" b="5715"/>
+            <wp:docPr id="43" name="Picture 43"/>
+            <wp:cNvGraphicFramePr>
+              <a:graphicFrameLocks xmlns:a="http://schemas.openxmlformats.org/drawingml/2006/main" noChangeAspect="1"/>
+            </wp:cNvGraphicFramePr>
+            <a:graphic xmlns:a="http://schemas.openxmlformats.org/drawingml/2006/main">
+              <a:graphicData uri="http://schemas.openxmlformats.org/drawingml/2006/picture">
+                <pic:pic xmlns:pic="http://schemas.openxmlformats.org/drawingml/2006/picture">
+                  <pic:nvPicPr>
+                    <pic:cNvPr id="0" name="Picture 8"/>
+                    <pic:cNvPicPr>
+                      <a:picLocks noChangeAspect="1" noChangeArrowheads="1"/>
+                    </pic:cNvPicPr>
+                  </pic:nvPicPr>
+                  <pic:blipFill>
+                    <a:blip r:embed="rId53">
+                      <a:extLst>
+                        <a:ext uri="{28A0092B-C50C-407E-A947-70E740481C1C}">
+                          <a14:useLocalDpi xmlns:a14="http://schemas.microsoft.com/office/drawing/2010/main" val="0"/>
+                        </a:ext>
+                      </a:extLst>
+                    </a:blip>
+                    <a:srcRect/>
+                    <a:stretch>
+                      <a:fillRect/>
+                    </a:stretch>
+                  </pic:blipFill>
+                  <pic:spPr bwMode="auto">
+                    <a:xfrm>
+                      <a:off x="0" y="0"/>
+                      <a:ext cx="5454650" cy="2242185"/>
+                    </a:xfrm>
+                    <a:prstGeom prst="rect">
+                      <a:avLst/>
+                    </a:prstGeom>
+                    <a:noFill/>
+                    <a:ln>
+                      <a:noFill/>
+                    </a:ln>
+                  </pic:spPr>
+                </pic:pic>
+              </a:graphicData>
+            </a:graphic>
+          </wp:inline>
+        </w:drawing>
+      </w:r>
+    </w:p>
+    <w:p>
+      <w:pPr>
+        <w:rPr>
+          <w:sz w:val="22"/>
+        </w:rPr>
+      </w:pPr>
+      <w:r>
+        <w:rPr>
+          <w:sz w:val="22"/>
+        </w:rPr>
+        <w:t>Figure 41</w:t>
+      </w:r>
+      <w:r>
+        <w:rPr>
+          <w:sz w:val="22"/>
+        </w:rPr>
+        <w:t xml:space="preserve"> Mapping diagram </w:t>
+      </w:r>
+    </w:p>
+    <w:p>
+      <w:r>
+        <w:rPr>
+          <w:noProof/>
+        </w:rPr>
+        <w:drawing>
+          <wp:inline distT="0" distB="0" distL="0" distR="0">
+            <wp:extent cx="5240020" cy="1407160"/>
+            <wp:effectExtent l="0" t="0" r="0" b="2540"/>
+            <wp:docPr id="44" name="Picture 44"/>
+            <wp:cNvGraphicFramePr>
+              <a:graphicFrameLocks xmlns:a="http://schemas.openxmlformats.org/drawingml/2006/main" noChangeAspect="1"/>
+            </wp:cNvGraphicFramePr>
+            <a:graphic xmlns:a="http://schemas.openxmlformats.org/drawingml/2006/main">
+              <a:graphicData uri="http://schemas.openxmlformats.org/drawingml/2006/picture">
+                <pic:pic xmlns:pic="http://schemas.openxmlformats.org/drawingml/2006/picture">
+                  <pic:nvPicPr>
+                    <pic:cNvPr id="0" name="Picture 9"/>
+                    <pic:cNvPicPr>
+                      <a:picLocks noChangeAspect="1" noChangeArrowheads="1"/>
+                    </pic:cNvPicPr>
+                  </pic:nvPicPr>
+                  <pic:blipFill>
+                    <a:blip r:embed="rId54">
+                      <a:extLst>
+                        <a:ext uri="{28A0092B-C50C-407E-A947-70E740481C1C}">
+                          <a14:useLocalDpi xmlns:a14="http://schemas.microsoft.com/office/drawing/2010/main" val="0"/>
+                        </a:ext>
+                      </a:extLst>
+                    </a:blip>
+                    <a:srcRect/>
+                    <a:stretch>
+                      <a:fillRect/>
+                    </a:stretch>
+                  </pic:blipFill>
+                  <pic:spPr bwMode="auto">
+                    <a:xfrm>
+                      <a:off x="0" y="0"/>
+                      <a:ext cx="5240020" cy="1407160"/>
+                    </a:xfrm>
+                    <a:prstGeom prst="rect">
+                      <a:avLst/>
+                    </a:prstGeom>
+                    <a:noFill/>
+                    <a:ln>
+                      <a:noFill/>
+                    </a:ln>
+                  </pic:spPr>
+                </pic:pic>
+              </a:graphicData>
+            </a:graphic>
+          </wp:inline>
+        </w:drawing>
+      </w:r>
+    </w:p>
+    <w:p>
+      <w:pPr>
+        <w:rPr>
+          <w:sz w:val="22"/>
+        </w:rPr>
+      </w:pPr>
+      <w:r>
+        <w:rPr>
+          <w:sz w:val="22"/>
+        </w:rPr>
+        <w:t>Figure 42</w:t>
+      </w:r>
+      <w:r>
+        <w:rPr>
+          <w:sz w:val="22"/>
+        </w:rPr>
+        <w:t xml:space="preserve"> Mapping diagram </w:t>
+      </w:r>
+    </w:p>
+    <w:p>
+      <w:r>
+        <w:rPr>
+          <w:noProof/>
+        </w:rPr>
+        <w:drawing>
+          <wp:inline distT="0" distB="0" distL="0" distR="0">
+            <wp:extent cx="5685155" cy="1375410"/>
+            <wp:effectExtent l="0" t="0" r="0" b="0"/>
+            <wp:docPr id="45" name="Picture 45"/>
+            <wp:cNvGraphicFramePr>
+              <a:graphicFrameLocks xmlns:a="http://schemas.openxmlformats.org/drawingml/2006/main" noChangeAspect="1"/>
+            </wp:cNvGraphicFramePr>
+            <a:graphic xmlns:a="http://schemas.openxmlformats.org/drawingml/2006/main">
+              <a:graphicData uri="http://schemas.openxmlformats.org/drawingml/2006/picture">
+                <pic:pic xmlns:pic="http://schemas.openxmlformats.org/drawingml/2006/picture">
+                  <pic:nvPicPr>
+                    <pic:cNvPr id="0" name="Picture 10"/>
+                    <pic:cNvPicPr>
+                      <a:picLocks noChangeAspect="1" noChangeArrowheads="1"/>
+                    </pic:cNvPicPr>
+                  </pic:nvPicPr>
+                  <pic:blipFill>
+                    <a:blip r:embed="rId55">
+                      <a:extLst>
+                        <a:ext uri="{28A0092B-C50C-407E-A947-70E740481C1C}">
+                          <a14:useLocalDpi xmlns:a14="http://schemas.microsoft.com/office/drawing/2010/main" val="0"/>
+                        </a:ext>
+                      </a:extLst>
+                    </a:blip>
+                    <a:srcRect/>
+                    <a:stretch>
+                      <a:fillRect/>
+                    </a:stretch>
+                  </pic:blipFill>
+                  <pic:spPr bwMode="auto">
+                    <a:xfrm>
+                      <a:off x="0" y="0"/>
+                      <a:ext cx="5685155" cy="1375410"/>
+                    </a:xfrm>
+                    <a:prstGeom prst="rect">
+                      <a:avLst/>
+                    </a:prstGeom>
+                    <a:noFill/>
+                    <a:ln>
+                      <a:noFill/>
+                    </a:ln>
+                  </pic:spPr>
+                </pic:pic>
+              </a:graphicData>
+            </a:graphic>
+          </wp:inline>
+        </w:drawing>
+      </w:r>
+    </w:p>
+    <w:p>
+      <w:pPr>
+        <w:rPr>
+          <w:sz w:val="22"/>
+        </w:rPr>
+      </w:pPr>
+      <w:r>
+        <w:rPr>
+          <w:sz w:val="22"/>
+        </w:rPr>
+        <w:t xml:space="preserve">Figure </w:t>
+      </w:r>
+      <w:r>
+        <w:rPr>
+          <w:sz w:val="22"/>
+        </w:rPr>
+        <w:t>43</w:t>
+      </w:r>
+      <w:r>
+        <w:rPr>
+          <w:sz w:val="22"/>
+        </w:rPr>
+        <w:t xml:space="preserve"> Mapping </w:t>
+      </w:r>
+      <w:r>
+        <w:rPr>
+          <w:sz w:val="22"/>
+        </w:rPr>
+        <w:t>diagram</w:t>
+      </w:r>
+    </w:p>
+    <w:p>
+      <w:r>
+        <w:rPr>
+          <w:noProof/>
+        </w:rPr>
+        <w:drawing>
+          <wp:inline distT="0" distB="0" distL="0" distR="0">
+            <wp:extent cx="5716905" cy="1463040"/>
+            <wp:effectExtent l="0" t="0" r="0" b="3810"/>
+            <wp:docPr id="46" name="Picture 46"/>
+            <wp:cNvGraphicFramePr>
+              <a:graphicFrameLocks xmlns:a="http://schemas.openxmlformats.org/drawingml/2006/main" noChangeAspect="1"/>
+            </wp:cNvGraphicFramePr>
+            <a:graphic xmlns:a="http://schemas.openxmlformats.org/drawingml/2006/main">
+              <a:graphicData uri="http://schemas.openxmlformats.org/drawingml/2006/picture">
+                <pic:pic xmlns:pic="http://schemas.openxmlformats.org/drawingml/2006/picture">
+                  <pic:nvPicPr>
+                    <pic:cNvPr id="0" name="Picture 11"/>
+                    <pic:cNvPicPr>
+                      <a:picLocks noChangeAspect="1" noChangeArrowheads="1"/>
+                    </pic:cNvPicPr>
+                  </pic:nvPicPr>
+                  <pic:blipFill>
+                    <a:blip r:embed="rId56">
+                      <a:extLst>
+                        <a:ext uri="{28A0092B-C50C-407E-A947-70E740481C1C}">
+                          <a14:useLocalDpi xmlns:a14="http://schemas.microsoft.com/office/drawing/2010/main" val="0"/>
+                        </a:ext>
+                      </a:extLst>
+                    </a:blip>
+                    <a:srcRect/>
+                    <a:stretch>
+                      <a:fillRect/>
+                    </a:stretch>
+                  </pic:blipFill>
+                  <pic:spPr bwMode="auto">
+                    <a:xfrm>
+                      <a:off x="0" y="0"/>
+                      <a:ext cx="5716905" cy="1463040"/>
+                    </a:xfrm>
+                    <a:prstGeom prst="rect">
+                      <a:avLst/>
+                    </a:prstGeom>
+                    <a:noFill/>
+                    <a:ln>
+                      <a:noFill/>
+                    </a:ln>
+                  </pic:spPr>
+                </pic:pic>
+              </a:graphicData>
+            </a:graphic>
+          </wp:inline>
+        </w:drawing>
+      </w:r>
+    </w:p>
+    <w:p>
+      <w:pPr>
+        <w:rPr>
+          <w:sz w:val="22"/>
+        </w:rPr>
+      </w:pPr>
+      <w:r>
+        <w:rPr>
+          <w:sz w:val="22"/>
+        </w:rPr>
+        <w:t>Figure 44</w:t>
+      </w:r>
+      <w:r>
+        <w:rPr>
+          <w:sz w:val="22"/>
+        </w:rPr>
+        <w:t xml:space="preserve"> Mapping </w:t>
+      </w:r>
+      <w:r>
+        <w:rPr>
+          <w:sz w:val="22"/>
+        </w:rPr>
+        <w:t xml:space="preserve">diagram </w:t>
+      </w:r>
+    </w:p>
+    <w:p>
+      <w:r>
+        <w:rPr>
+          <w:noProof/>
+        </w:rPr>
+        <w:lastRenderedPageBreak/>
+        <w:drawing>
+          <wp:inline distT="0" distB="0" distL="0" distR="0">
+            <wp:extent cx="5629275" cy="1415415"/>
+            <wp:effectExtent l="0" t="0" r="9525" b="0"/>
+            <wp:docPr id="47" name="Picture 47"/>
+            <wp:cNvGraphicFramePr>
+              <a:graphicFrameLocks xmlns:a="http://schemas.openxmlformats.org/drawingml/2006/main" noChangeAspect="1"/>
+            </wp:cNvGraphicFramePr>
+            <a:graphic xmlns:a="http://schemas.openxmlformats.org/drawingml/2006/main">
+              <a:graphicData uri="http://schemas.openxmlformats.org/drawingml/2006/picture">
+                <pic:pic xmlns:pic="http://schemas.openxmlformats.org/drawingml/2006/picture">
+                  <pic:nvPicPr>
+                    <pic:cNvPr id="0" name="Picture 12"/>
+                    <pic:cNvPicPr>
+                      <a:picLocks noChangeAspect="1" noChangeArrowheads="1"/>
+                    </pic:cNvPicPr>
+                  </pic:nvPicPr>
+                  <pic:blipFill>
+                    <a:blip r:embed="rId57">
+                      <a:extLst>
+                        <a:ext uri="{28A0092B-C50C-407E-A947-70E740481C1C}">
+                          <a14:useLocalDpi xmlns:a14="http://schemas.microsoft.com/office/drawing/2010/main" val="0"/>
+                        </a:ext>
+                      </a:extLst>
+                    </a:blip>
+                    <a:srcRect/>
+                    <a:stretch>
+                      <a:fillRect/>
+                    </a:stretch>
+                  </pic:blipFill>
+                  <pic:spPr bwMode="auto">
+                    <a:xfrm>
+                      <a:off x="0" y="0"/>
+                      <a:ext cx="5629275" cy="1415415"/>
+                    </a:xfrm>
+                    <a:prstGeom prst="rect">
+                      <a:avLst/>
+                    </a:prstGeom>
+                    <a:noFill/>
+                    <a:ln>
+                      <a:noFill/>
+                    </a:ln>
+                  </pic:spPr>
+                </pic:pic>
+              </a:graphicData>
+            </a:graphic>
+          </wp:inline>
+        </w:drawing>
+      </w:r>
+    </w:p>
+    <w:p>
+      <w:pPr>
+        <w:rPr>
+          <w:sz w:val="22"/>
+        </w:rPr>
+      </w:pPr>
+      <w:r>
+        <w:rPr>
+          <w:sz w:val="22"/>
+        </w:rPr>
+        <w:t>Figure 45</w:t>
+      </w:r>
+      <w:r>
+        <w:rPr>
+          <w:sz w:val="22"/>
+        </w:rPr>
+        <w:t xml:space="preserve"> Mapping </w:t>
+      </w:r>
+      <w:r>
+        <w:rPr>
+          <w:sz w:val="22"/>
+        </w:rPr>
+        <w:t xml:space="preserve">diagram </w:t>
+      </w:r>
+    </w:p>
+    <w:p>
+      <w:pPr>
+        <w:rPr>
+          <w:sz w:val="22"/>
+        </w:rPr>
+      </w:pPr>
+      <w:r>
+        <w:rPr>
+          <w:noProof/>
+        </w:rPr>
+        <w:drawing>
+          <wp:anchor distT="0" distB="0" distL="114300" distR="114300" simplePos="0" relativeHeight="251659264" behindDoc="0" locked="0" layoutInCell="1" allowOverlap="1">
+            <wp:simplePos x="914400" y="4723075"/>
+            <wp:positionH relativeFrom="column">
+              <wp:align>left</wp:align>
+            </wp:positionH>
+            <wp:positionV relativeFrom="paragraph">
+              <wp:align>top</wp:align>
+            </wp:positionV>
+            <wp:extent cx="5661025" cy="2242185"/>
+            <wp:effectExtent l="0" t="0" r="0" b="5715"/>
+            <wp:wrapSquare wrapText="bothSides"/>
+            <wp:docPr id="48" name="Picture 48"/>
+            <wp:cNvGraphicFramePr>
+              <a:graphicFrameLocks xmlns:a="http://schemas.openxmlformats.org/drawingml/2006/main" noChangeAspect="1"/>
+            </wp:cNvGraphicFramePr>
+            <a:graphic xmlns:a="http://schemas.openxmlformats.org/drawingml/2006/main">
+              <a:graphicData uri="http://schemas.openxmlformats.org/drawingml/2006/picture">
+                <pic:pic xmlns:pic="http://schemas.openxmlformats.org/drawingml/2006/picture">
+                  <pic:nvPicPr>
+                    <pic:cNvPr id="0" name="Picture 13"/>
+                    <pic:cNvPicPr>
+                      <a:picLocks noChangeAspect="1" noChangeArrowheads="1"/>
+                    </pic:cNvPicPr>
+                  </pic:nvPicPr>
+                  <pic:blipFill>
+                    <a:blip r:embed="rId58">
+                      <a:extLst>
+                        <a:ext uri="{28A0092B-C50C-407E-A947-70E740481C1C}">
+                          <a14:useLocalDpi xmlns:a14="http://schemas.microsoft.com/office/drawing/2010/main" val="0"/>
+                        </a:ext>
+                      </a:extLst>
+                    </a:blip>
+                    <a:srcRect/>
+                    <a:stretch>
+                      <a:fillRect/>
+                    </a:stretch>
+                  </pic:blipFill>
+                  <pic:spPr bwMode="auto">
+                    <a:xfrm>
+                      <a:off x="0" y="0"/>
+                      <a:ext cx="5661025" cy="2242185"/>
+                    </a:xfrm>
+                    <a:prstGeom prst="rect">
+                      <a:avLst/>
+                    </a:prstGeom>
+                    <a:noFill/>
+                    <a:ln>
+                      <a:noFill/>
+                    </a:ln>
+                  </pic:spPr>
+                </pic:pic>
+              </a:graphicData>
+            </a:graphic>
+          </wp:anchor>
+        </w:drawing>
+      </w:r>
+      <w:r>
+        <w:rPr>
+          <w:sz w:val="22"/>
+        </w:rPr>
+        <w:t xml:space="preserve"> </w:t>
+      </w:r>
+      <w:r>
+        <w:rPr>
+          <w:sz w:val="22"/>
+        </w:rPr>
+        <w:t>Figure 46</w:t>
+      </w:r>
+      <w:r>
+        <w:rPr>
+          <w:sz w:val="22"/>
+        </w:rPr>
+        <w:t xml:space="preserve"> Mapping </w:t>
+      </w:r>
+      <w:r>
+        <w:rPr>
+          <w:sz w:val="22"/>
+        </w:rPr>
+        <w:t>diagram</w:t>
+      </w:r>
+    </w:p>
+    <w:p>
+      <w:r>
+        <w:rPr>
+          <w:noProof/>
+        </w:rPr>
+        <w:drawing>
+          <wp:inline distT="0" distB="0" distL="0" distR="0">
+            <wp:extent cx="5033010" cy="1916430"/>
+            <wp:effectExtent l="0" t="0" r="0" b="7620"/>
+            <wp:docPr id="49" name="Picture 49"/>
+            <wp:cNvGraphicFramePr>
+              <a:graphicFrameLocks xmlns:a="http://schemas.openxmlformats.org/drawingml/2006/main" noChangeAspect="1"/>
+            </wp:cNvGraphicFramePr>
+            <a:graphic xmlns:a="http://schemas.openxmlformats.org/drawingml/2006/main">
+              <a:graphicData uri="http://schemas.openxmlformats.org/drawingml/2006/picture">
+                <pic:pic xmlns:pic="http://schemas.openxmlformats.org/drawingml/2006/picture">
+                  <pic:nvPicPr>
+                    <pic:cNvPr id="0" name="Picture 14"/>
+                    <pic:cNvPicPr>
+                      <a:picLocks noChangeAspect="1" noChangeArrowheads="1"/>
+                    </pic:cNvPicPr>
+                  </pic:nvPicPr>
+                  <pic:blipFill>
+                    <a:blip r:embed="rId59">
+                      <a:extLst>
+                        <a:ext uri="{28A0092B-C50C-407E-A947-70E740481C1C}">
+                          <a14:useLocalDpi xmlns:a14="http://schemas.microsoft.com/office/drawing/2010/main" val="0"/>
+                        </a:ext>
+                      </a:extLst>
+                    </a:blip>
+                    <a:srcRect/>
+                    <a:stretch>
+                      <a:fillRect/>
+                    </a:stretch>
+                  </pic:blipFill>
+                  <pic:spPr bwMode="auto">
+                    <a:xfrm>
+                      <a:off x="0" y="0"/>
+                      <a:ext cx="5033010" cy="1916430"/>
+                    </a:xfrm>
+                    <a:prstGeom prst="rect">
+                      <a:avLst/>
+                    </a:prstGeom>
+                    <a:noFill/>
+                    <a:ln>
+                      <a:noFill/>
+                    </a:ln>
+                  </pic:spPr>
+                </pic:pic>
+              </a:graphicData>
+            </a:graphic>
+          </wp:inline>
+        </w:drawing>
+      </w:r>
+    </w:p>
+    <w:p>
+      <w:pPr>
+        <w:rPr>
+          <w:sz w:val="22"/>
+        </w:rPr>
+      </w:pPr>
+      <w:r>
+        <w:rPr>
+          <w:sz w:val="22"/>
+        </w:rPr>
+        <w:t>Figure 47</w:t>
+      </w:r>
+      <w:r>
+        <w:rPr>
+          <w:sz w:val="22"/>
+        </w:rPr>
+        <w:t xml:space="preserve"> Mapping </w:t>
+      </w:r>
+      <w:r>
+        <w:rPr>
+          <w:sz w:val="22"/>
+        </w:rPr>
+        <w:t xml:space="preserve">diagram </w:t>
+      </w:r>
+    </w:p>
+    <w:p>
+      <w:r>
+        <w:rPr>
+          <w:noProof/>
+        </w:rPr>
+        <w:lastRenderedPageBreak/>
+        <w:drawing>
+          <wp:inline distT="0" distB="0" distL="0" distR="0">
+            <wp:extent cx="5732145" cy="7129958"/>
+            <wp:effectExtent l="0" t="0" r="1905" b="0"/>
+            <wp:docPr id="51" name="Picture 51"/>
+            <wp:cNvGraphicFramePr>
+              <a:graphicFrameLocks xmlns:a="http://schemas.openxmlformats.org/drawingml/2006/main" noChangeAspect="1"/>
+            </wp:cNvGraphicFramePr>
+            <a:graphic xmlns:a="http://schemas.openxmlformats.org/drawingml/2006/main">
+              <a:graphicData uri="http://schemas.openxmlformats.org/drawingml/2006/picture">
+                <pic:pic xmlns:pic="http://schemas.openxmlformats.org/drawingml/2006/picture">
+                  <pic:nvPicPr>
+                    <pic:cNvPr id="0" name="Picture 16"/>
+                    <pic:cNvPicPr>
+                      <a:picLocks noChangeAspect="1" noChangeArrowheads="1"/>
+                    </pic:cNvPicPr>
+                  </pic:nvPicPr>
+                  <pic:blipFill>
+                    <a:blip r:embed="rId60">
+                      <a:extLst>
+                        <a:ext uri="{28A0092B-C50C-407E-A947-70E740481C1C}">
+                          <a14:useLocalDpi xmlns:a14="http://schemas.microsoft.com/office/drawing/2010/main" val="0"/>
+                        </a:ext>
+                      </a:extLst>
+                    </a:blip>
+                    <a:srcRect/>
+                    <a:stretch>
+                      <a:fillRect/>
+                    </a:stretch>
+                  </pic:blipFill>
+                  <pic:spPr bwMode="auto">
+                    <a:xfrm>
+                      <a:off x="0" y="0"/>
+                      <a:ext cx="5732145" cy="7129958"/>
+                    </a:xfrm>
+                    <a:prstGeom prst="rect">
+                      <a:avLst/>
+                    </a:prstGeom>
+                    <a:noFill/>
+                    <a:ln>
+                      <a:noFill/>
+                    </a:ln>
+                  </pic:spPr>
+                </pic:pic>
+              </a:graphicData>
+            </a:graphic>
+          </wp:inline>
+        </w:drawing>
+      </w:r>
+    </w:p>
+    <w:p>
+      <w:pPr>
+        <w:rPr>
+          <w:sz w:val="22"/>
+        </w:rPr>
+      </w:pPr>
+      <w:r>
+        <w:rPr>
+          <w:sz w:val="22"/>
+        </w:rPr>
+        <w:t xml:space="preserve">Figure </w:t>
+      </w:r>
+      <w:r>
+        <w:rPr>
+          <w:sz w:val="22"/>
+        </w:rPr>
+        <w:t>48</w:t>
+      </w:r>
+      <w:r>
+        <w:rPr>
+          <w:sz w:val="22"/>
+        </w:rPr>
+        <w:t xml:space="preserve"> Mapping </w:t>
+      </w:r>
+      <w:r>
+        <w:rPr>
+          <w:sz w:val="22"/>
+        </w:rPr>
+        <w:t>diagra</w:t>
+      </w:r>
+      <w:r>
+        <w:rPr>
+          <w:sz w:val="22"/>
+        </w:rPr>
+        <w:t>m</w:t>
+      </w:r>
+    </w:p>
+    <w:p>
+      <w:pPr>
+        <w:pStyle w:val="Heading3"/>
+        <w:numPr>
+          <w:ilvl w:val="2"/>
+          <w:numId w:val="31"/>
+        </w:numPr>
+      </w:pPr>
+      <w:bookmarkStart w:id="107" w:name="_Toc5111707"/>
+      <w:r>
+        <w:lastRenderedPageBreak/>
+        <w:t>Database design</w:t>
+      </w:r>
+      <w:bookmarkEnd w:id="107"/>
+    </w:p>
+    <w:p>
+      <w:pPr>
+        <w:rPr>
+          <w:sz w:val="22"/>
+        </w:rPr>
+      </w:pPr>
+      <w:r>
+        <w:rPr>
+          <w:noProof/>
+          <w:sz w:val="22"/>
+        </w:rPr>
+        <w:drawing>
+          <wp:inline distT="0" distB="0" distL="0" distR="0">
+            <wp:extent cx="5732145" cy="5429035"/>
+            <wp:effectExtent l="0" t="0" r="1905" b="635"/>
+            <wp:docPr id="1" name="Picture 1" descr="C:\Users\admin\Documents\ERCA\dataBase\db.png"/>
+            <wp:cNvGraphicFramePr>
+              <a:graphicFrameLocks xmlns:a="http://schemas.openxmlformats.org/drawingml/2006/main" noChangeAspect="1"/>
+            </wp:cNvGraphicFramePr>
+            <a:graphic xmlns:a="http://schemas.openxmlformats.org/drawingml/2006/main">
+              <a:graphicData uri="http://schemas.openxmlformats.org/drawingml/2006/picture">
+                <pic:pic xmlns:pic="http://schemas.openxmlformats.org/drawingml/2006/picture">
+                  <pic:nvPicPr>
+                    <pic:cNvPr id="0" name="Picture 1" descr="C:\Users\admin\Documents\ERCA\dataBase\db.png"/>
+                    <pic:cNvPicPr>
+                      <a:picLocks noChangeAspect="1" noChangeArrowheads="1"/>
+                    </pic:cNvPicPr>
+                  </pic:nvPicPr>
+                  <pic:blipFill>
+                    <a:blip r:embed="rId61">
+                      <a:extLst>
+                        <a:ext uri="{28A0092B-C50C-407E-A947-70E740481C1C}">
+                          <a14:useLocalDpi xmlns:a14="http://schemas.microsoft.com/office/drawing/2010/main" val="0"/>
+                        </a:ext>
+                      </a:extLst>
+                    </a:blip>
+                    <a:srcRect/>
+                    <a:stretch>
+                      <a:fillRect/>
+                    </a:stretch>
+                  </pic:blipFill>
+                  <pic:spPr bwMode="auto">
+                    <a:xfrm>
+                      <a:off x="0" y="0"/>
+                      <a:ext cx="5732145" cy="5429035"/>
+                    </a:xfrm>
+                    <a:prstGeom prst="rect">
+                      <a:avLst/>
+                    </a:prstGeom>
+                    <a:noFill/>
+                    <a:ln>
+                      <a:noFill/>
+                    </a:ln>
+                  </pic:spPr>
+                </pic:pic>
+              </a:graphicData>
+            </a:graphic>
+          </wp:inline>
+        </w:drawing>
+      </w:r>
+      <w:r>
+        <w:rPr>
+          <w:sz w:val="22"/>
+        </w:rPr>
+        <w:t>Figure 49</w:t>
+      </w:r>
+      <w:r>
+        <w:rPr>
+          <w:sz w:val="22"/>
+        </w:rPr>
+        <w:t xml:space="preserve"> </w:t>
+      </w:r>
+      <w:r>
+        <w:rPr>
+          <w:sz w:val="22"/>
+        </w:rPr>
+        <w:t>Database design</w:t>
+      </w:r>
+    </w:p>
+    <w:p>
+      <w:pPr>
+        <w:pStyle w:val="Heading3"/>
+        <w:numPr>
+          <w:ilvl w:val="2"/>
+          <w:numId w:val="31"/>
+        </w:numPr>
+      </w:pPr>
+      <w:bookmarkStart w:id="108" w:name="_Toc5111708"/>
+      <w:r>
+        <w:t>Access control</w:t>
+      </w:r>
+      <w:bookmarkEnd w:id="108"/>
+    </w:p>
+    <w:p>
+      <w:r>
+        <w:t>Here we describe the access level of each actor to each object that best describes the system</w:t>
+      </w:r>
+    </w:p>
+    <w:tbl>
+      <w:tblPr>
+        <w:tblStyle w:val="TableGrid"/>
+        <w:tblW w:w="0" w:type="auto"/>
+        <w:tblLook w:val="04A0" w:firstRow="1" w:lastRow="0" w:firstColumn="1" w:lastColumn="0" w:noHBand="0" w:noVBand="1"/>
+      </w:tblPr>
+      <w:tblGrid>
+        <w:gridCol w:w="1191"/>
+        <w:gridCol w:w="1323"/>
+        <w:gridCol w:w="1176"/>
+        <w:gridCol w:w="2193"/>
+      </w:tblGrid>
+      <w:tr>
+        <w:tc>
+          <w:tcPr>
+            <w:tcW w:w="1191" w:type="dxa"/>
+          </w:tcPr>
+          <w:p>
+            <w:r>
+              <w:t>objects</w:t>
+            </w:r>
+          </w:p>
+        </w:tc>
+        <w:tc>
+          <w:tcPr>
+            <w:tcW w:w="1323" w:type="dxa"/>
+          </w:tcPr>
+          <w:p>
+            <w:r>
+              <w:t>Calculation sheet</w:t>
+            </w:r>
+          </w:p>
+        </w:tc>
+        <w:tc>
+          <w:tcPr>
+            <w:tcW w:w="1176" w:type="dxa"/>
+          </w:tcPr>
+          <w:p>
+            <w:r>
+              <w:t>Records</w:t>
+            </w:r>
+          </w:p>
+        </w:tc>
+        <w:tc>
+          <w:tcPr>
+            <w:tcW w:w="2193" w:type="dxa"/>
+          </w:tcPr>
+          <w:p>
+            <w:r>
+              <w:t>Merchant profile</w:t>
+            </w:r>
+          </w:p>
+        </w:tc>
+      </w:tr>
+      <w:tr>
+        <w:tc>
+          <w:tcPr>
+            <w:tcW w:w="1191" w:type="dxa"/>
+          </w:tcPr>
+          <w:p>
+            <w:r>
+              <w:t>Actors</w:t>
+            </w:r>
+          </w:p>
+        </w:tc>
+        <w:tc>
+          <w:tcPr>
+            <w:tcW w:w="1323" w:type="dxa"/>
+          </w:tcPr>
+          <w:p/>
+        </w:tc>
+        <w:tc>
+          <w:tcPr>
+            <w:tcW w:w="1176" w:type="dxa"/>
+          </w:tcPr>
+          <w:p/>
+        </w:tc>
+        <w:tc>
+          <w:tcPr>
+            <w:tcW w:w="2193" w:type="dxa"/>
+          </w:tcPr>
+          <w:p/>
+        </w:tc>
+      </w:tr>
+      <w:tr>
+        <w:tc>
+          <w:tcPr>
+            <w:tcW w:w="1191" w:type="dxa"/>
+          </w:tcPr>
+          <w:p>
+            <w:r>
+              <w:t>Manager</w:t>
+            </w:r>
+          </w:p>
+        </w:tc>
+        <w:tc>
+          <w:tcPr>
+            <w:tcW w:w="1323" w:type="dxa"/>
+          </w:tcPr>
+          <w:p>
+            <w:r>
+              <w:t>View()</w:t>
+            </w:r>
+          </w:p>
+          <w:p>
+            <w:r>
+              <w:t>Update()</w:t>
+            </w:r>
+          </w:p>
+        </w:tc>
+        <w:tc>
+          <w:tcPr>
+            <w:tcW w:w="1176" w:type="dxa"/>
+          </w:tcPr>
+          <w:p>
+            <w:r>
+              <w:t>View()</w:t>
+            </w:r>
+          </w:p>
+          <w:p>
+            <w:r>
+              <w:t>Analyze()</w:t>
+            </w:r>
+          </w:p>
+        </w:tc>
+        <w:tc>
+          <w:tcPr>
+            <w:tcW w:w="2193" w:type="dxa"/>
+          </w:tcPr>
+          <w:p>
+            <w:r>
+              <w:t>View()</w:t>
+            </w:r>
+          </w:p>
+        </w:tc>
+      </w:tr>
+      <w:tr>
+        <w:tc>
+          <w:tcPr>
+            <w:tcW w:w="1191" w:type="dxa"/>
+          </w:tcPr>
+          <w:p>
+            <w:r>
+              <w:t>Employee</w:t>
+            </w:r>
+          </w:p>
+        </w:tc>
+        <w:tc>
+          <w:tcPr>
+            <w:tcW w:w="1323" w:type="dxa"/>
+          </w:tcPr>
+          <w:p>
+            <w:r>
+              <w:t>View()</w:t>
+            </w:r>
+          </w:p>
+        </w:tc>
+        <w:tc>
+          <w:tcPr>
+            <w:tcW w:w="1176" w:type="dxa"/>
+          </w:tcPr>
+          <w:p>
+            <w:r>
+              <w:t>View()</w:t>
+            </w:r>
+          </w:p>
+        </w:tc>
+        <w:tc>
+          <w:tcPr>
+            <w:tcW w:w="2193" w:type="dxa"/>
+          </w:tcPr>
+          <w:p>
+            <w:r>
+              <w:t>View()</w:t>
+            </w:r>
+          </w:p>
+          <w:p>
+            <w:r>
+              <w:t>Update()</w:t>
+            </w:r>
+          </w:p>
+        </w:tc>
+      </w:tr>
+      <w:tr>
+        <w:tc>
+          <w:tcPr>
+            <w:tcW w:w="1191" w:type="dxa"/>
+          </w:tcPr>
+          <w:p>
+            <w:r>
+              <w:t>Official</w:t>
+            </w:r>
+          </w:p>
+        </w:tc>
+        <w:tc>
+          <w:tcPr>
+            <w:tcW w:w="1323" w:type="dxa"/>
+          </w:tcPr>
+          <w:p/>
+        </w:tc>
+        <w:tc>
+          <w:tcPr>
+            <w:tcW w:w="1176" w:type="dxa"/>
+          </w:tcPr>
+          <w:p/>
+        </w:tc>
+        <w:tc>
+          <w:tcPr>
+            <w:tcW w:w="2193" w:type="dxa"/>
+          </w:tcPr>
+          <w:p>
+            <w:r>
+              <w:t>Update(){restricted}</w:t>
+            </w:r>
+          </w:p>
+        </w:tc>
+      </w:tr>
+    </w:tbl>
+    <w:p/>
+    <w:p/>
     <w:sectPr>
       <w:type w:val="continuous"/>
       <w:pgSz w:w="11907" w:h="16839" w:code="9"/>
@@ -19048,7 +21591,7 @@
 </file>
 
 <file path=word/endnotes.xml><?xml version="1.0" encoding="utf-8"?>
-<w:endnotes xmlns:wpc="http://schemas.microsoft.com/office/word/2010/wordprocessingCanvas" xmlns:mc="http://schemas.openxmlformats.org/markup-compatibility/2006" xmlns:o="urn:schemas-microsoft-com:office:office" xmlns:r="http://schemas.openxmlformats.org/officeDocument/2006/relationships" xmlns:m="http://schemas.openxmlformats.org/officeDocument/2006/math" xmlns:v="urn:schemas-microsoft-com:vml" xmlns:wp14="http://schemas.microsoft.com/office/word/2010/wordprocessingDrawing" xmlns:wp="http://schemas.openxmlformats.org/drawingml/2006/wordprocessingDrawing" xmlns:w10="urn:schemas-microsoft-com:office:word" xmlns:w="http://schemas.openxmlformats.org/wordprocessingml/2006/main" xmlns:w14="http://schemas.microsoft.com/office/word/2010/wordml" xmlns:wpg="http://schemas.microsoft.com/office/word/2010/wordprocessingGroup" xmlns:wpi="http://schemas.microsoft.com/office/word/2010/wordprocessingInk" xmlns:wne="http://schemas.microsoft.com/office/word/2006/wordml" xmlns:wps="http://schemas.microsoft.com/office/word/2010/wordprocessingShape" mc:Ignorable="w14 wp14">
+<w:endnotes xmlns:wpc="http://schemas.microsoft.com/office/word/2010/wordprocessingCanvas" xmlns:mc="http://schemas.openxmlformats.org/markup-compatibility/2006" xmlns:o="urn:schemas-microsoft-com:office:office" xmlns:r="http://schemas.openxmlformats.org/officeDocument/2006/relationships" xmlns:m="http://schemas.openxmlformats.org/officeDocument/2006/math" xmlns:v="urn:schemas-microsoft-com:vml" xmlns:wp14="http://schemas.microsoft.com/office/word/2010/wordprocessingDrawing" xmlns:wp="http://schemas.openxmlformats.org/drawingml/2006/wordprocessingDrawing" xmlns:w10="urn:schemas-microsoft-com:office:word" xmlns:w="http://schemas.openxmlformats.org/wordprocessingml/2006/main" xmlns:w14="http://schemas.microsoft.com/office/word/2010/wordml" xmlns:w15="http://schemas.microsoft.com/office/word/2012/wordml" xmlns:wpg="http://schemas.microsoft.com/office/word/2010/wordprocessingGroup" xmlns:wpi="http://schemas.microsoft.com/office/word/2010/wordprocessingInk" xmlns:wne="http://schemas.microsoft.com/office/word/2006/wordml" xmlns:wps="http://schemas.microsoft.com/office/word/2010/wordprocessingShape" mc:Ignorable="w14 w15 wp14">
   <w:endnote w:type="separator" w:id="-1">
     <w:p>
       <w:pPr>
@@ -19073,7 +21616,175 @@
 </file>
 
 <file path=word/footer1.xml><?xml version="1.0" encoding="utf-8"?>
-<w:ftr xmlns:wpc="http://schemas.microsoft.com/office/word/2010/wordprocessingCanvas" xmlns:mc="http://schemas.openxmlformats.org/markup-compatibility/2006" xmlns:o="urn:schemas-microsoft-com:office:office" xmlns:r="http://schemas.openxmlformats.org/officeDocument/2006/relationships" xmlns:m="http://schemas.openxmlformats.org/officeDocument/2006/math" xmlns:v="urn:schemas-microsoft-com:vml" xmlns:wp14="http://schemas.microsoft.com/office/word/2010/wordprocessingDrawing" xmlns:wp="http://schemas.openxmlformats.org/drawingml/2006/wordprocessingDrawing" xmlns:w10="urn:schemas-microsoft-com:office:word" xmlns:w="http://schemas.openxmlformats.org/wordprocessingml/2006/main" xmlns:w14="http://schemas.microsoft.com/office/word/2010/wordml" xmlns:wpg="http://schemas.microsoft.com/office/word/2010/wordprocessingGroup" xmlns:wpi="http://schemas.microsoft.com/office/word/2010/wordprocessingInk" xmlns:wne="http://schemas.microsoft.com/office/word/2006/wordml" xmlns:wps="http://schemas.microsoft.com/office/word/2010/wordprocessingShape" mc:Ignorable="w14 wp14">
+<w:ftr xmlns:wpc="http://schemas.microsoft.com/office/word/2010/wordprocessingCanvas" xmlns:mc="http://schemas.openxmlformats.org/markup-compatibility/2006" xmlns:o="urn:schemas-microsoft-com:office:office" xmlns:r="http://schemas.openxmlformats.org/officeDocument/2006/relationships" xmlns:m="http://schemas.openxmlformats.org/officeDocument/2006/math" xmlns:v="urn:schemas-microsoft-com:vml" xmlns:wp14="http://schemas.microsoft.com/office/word/2010/wordprocessingDrawing" xmlns:wp="http://schemas.openxmlformats.org/drawingml/2006/wordprocessingDrawing" xmlns:w10="urn:schemas-microsoft-com:office:word" xmlns:w="http://schemas.openxmlformats.org/wordprocessingml/2006/main" xmlns:w14="http://schemas.microsoft.com/office/word/2010/wordml" xmlns:w15="http://schemas.microsoft.com/office/word/2012/wordml" xmlns:wpg="http://schemas.microsoft.com/office/word/2010/wordprocessingGroup" xmlns:wpi="http://schemas.microsoft.com/office/word/2010/wordprocessingInk" xmlns:wne="http://schemas.microsoft.com/office/word/2006/wordml" xmlns:wps="http://schemas.microsoft.com/office/word/2010/wordprocessingShape" mc:Ignorable="w14 w15 wp14">
+  <w:sdt>
+    <w:sdtPr>
+      <w:id w:val="2121338593"/>
+      <w:docPartObj>
+        <w:docPartGallery w:val="Page Numbers (Bottom of Page)"/>
+        <w:docPartUnique/>
+      </w:docPartObj>
+    </w:sdtPr>
+    <w:sdtEndPr>
+      <w:rPr>
+        <w:noProof/>
+      </w:rPr>
+    </w:sdtEndPr>
+    <w:sdtContent>
+      <w:p>
+        <w:pPr>
+          <w:pStyle w:val="Footer"/>
+          <w:jc w:val="right"/>
+        </w:pPr>
+        <w:r>
+          <w:fldChar w:fldCharType="begin"/>
+        </w:r>
+        <w:r>
+          <w:instrText xml:space="preserve"> PAGE   \* MERGEFORMAT </w:instrText>
+        </w:r>
+        <w:r>
+          <w:fldChar w:fldCharType="separate"/>
+        </w:r>
+        <w:r>
+          <w:rPr>
+            <w:noProof/>
+          </w:rPr>
+          <w:t>ii</w:t>
+        </w:r>
+        <w:r>
+          <w:rPr>
+            <w:noProof/>
+          </w:rPr>
+          <w:fldChar w:fldCharType="end"/>
+        </w:r>
+      </w:p>
+    </w:sdtContent>
+  </w:sdt>
+  <w:p>
+    <w:pPr>
+      <w:pStyle w:val="Footer"/>
+    </w:pPr>
+  </w:p>
+</w:ftr>
+</file>
+
+<file path=word/footer2.xml><?xml version="1.0" encoding="utf-8"?>
+<w:ftr xmlns:wpc="http://schemas.microsoft.com/office/word/2010/wordprocessingCanvas" xmlns:mc="http://schemas.openxmlformats.org/markup-compatibility/2006" xmlns:o="urn:schemas-microsoft-com:office:office" xmlns:r="http://schemas.openxmlformats.org/officeDocument/2006/relationships" xmlns:m="http://schemas.openxmlformats.org/officeDocument/2006/math" xmlns:v="urn:schemas-microsoft-com:vml" xmlns:wp14="http://schemas.microsoft.com/office/word/2010/wordprocessingDrawing" xmlns:wp="http://schemas.openxmlformats.org/drawingml/2006/wordprocessingDrawing" xmlns:w10="urn:schemas-microsoft-com:office:word" xmlns:w="http://schemas.openxmlformats.org/wordprocessingml/2006/main" xmlns:w14="http://schemas.microsoft.com/office/word/2010/wordml" xmlns:w15="http://schemas.microsoft.com/office/word/2012/wordml" xmlns:wpg="http://schemas.microsoft.com/office/word/2010/wordprocessingGroup" xmlns:wpi="http://schemas.microsoft.com/office/word/2010/wordprocessingInk" xmlns:wne="http://schemas.microsoft.com/office/word/2006/wordml" xmlns:wps="http://schemas.microsoft.com/office/word/2010/wordprocessingShape" mc:Ignorable="w14 w15 wp14">
+  <w:p>
+    <w:pPr>
+      <w:pStyle w:val="Footer"/>
+      <w:jc w:val="right"/>
+    </w:pPr>
+  </w:p>
+</w:ftr>
+</file>
+
+<file path=word/footer3.xml><?xml version="1.0" encoding="utf-8"?>
+<w:ftr xmlns:wpc="http://schemas.microsoft.com/office/word/2010/wordprocessingCanvas" xmlns:mc="http://schemas.openxmlformats.org/markup-compatibility/2006" xmlns:o="urn:schemas-microsoft-com:office:office" xmlns:r="http://schemas.openxmlformats.org/officeDocument/2006/relationships" xmlns:m="http://schemas.openxmlformats.org/officeDocument/2006/math" xmlns:v="urn:schemas-microsoft-com:vml" xmlns:wp14="http://schemas.microsoft.com/office/word/2010/wordprocessingDrawing" xmlns:wp="http://schemas.openxmlformats.org/drawingml/2006/wordprocessingDrawing" xmlns:w10="urn:schemas-microsoft-com:office:word" xmlns:w="http://schemas.openxmlformats.org/wordprocessingml/2006/main" xmlns:w14="http://schemas.microsoft.com/office/word/2010/wordml" xmlns:w15="http://schemas.microsoft.com/office/word/2012/wordml" xmlns:wpg="http://schemas.microsoft.com/office/word/2010/wordprocessingGroup" xmlns:wpi="http://schemas.microsoft.com/office/word/2010/wordprocessingInk" xmlns:wne="http://schemas.microsoft.com/office/word/2006/wordml" xmlns:wps="http://schemas.microsoft.com/office/word/2010/wordprocessingShape" mc:Ignorable="w14 w15 wp14">
+  <w:sdt>
+    <w:sdtPr>
+      <w:id w:val="1238986429"/>
+      <w:docPartObj>
+        <w:docPartGallery w:val="Page Numbers (Bottom of Page)"/>
+        <w:docPartUnique/>
+      </w:docPartObj>
+    </w:sdtPr>
+    <w:sdtEndPr>
+      <w:rPr>
+        <w:noProof/>
+      </w:rPr>
+    </w:sdtEndPr>
+    <w:sdtContent>
+      <w:p>
+        <w:pPr>
+          <w:pStyle w:val="Footer"/>
+          <w:jc w:val="right"/>
+        </w:pPr>
+        <w:r>
+          <w:fldChar w:fldCharType="begin"/>
+        </w:r>
+        <w:r>
+          <w:instrText xml:space="preserve"> PAGE   \* MERGEFORMAT </w:instrText>
+        </w:r>
+        <w:r>
+          <w:fldChar w:fldCharType="separate"/>
+        </w:r>
+        <w:r>
+          <w:rPr>
+            <w:noProof/>
+          </w:rPr>
+          <w:t>iv</w:t>
+        </w:r>
+        <w:r>
+          <w:rPr>
+            <w:noProof/>
+          </w:rPr>
+          <w:fldChar w:fldCharType="end"/>
+        </w:r>
+      </w:p>
+    </w:sdtContent>
+  </w:sdt>
+  <w:p>
+    <w:pPr>
+      <w:pStyle w:val="Footer"/>
+    </w:pPr>
+  </w:p>
+</w:ftr>
+</file>
+
+<file path=word/footer4.xml><?xml version="1.0" encoding="utf-8"?>
+<w:ftr xmlns:wpc="http://schemas.microsoft.com/office/word/2010/wordprocessingCanvas" xmlns:mc="http://schemas.openxmlformats.org/markup-compatibility/2006" xmlns:o="urn:schemas-microsoft-com:office:office" xmlns:r="http://schemas.openxmlformats.org/officeDocument/2006/relationships" xmlns:m="http://schemas.openxmlformats.org/officeDocument/2006/math" xmlns:v="urn:schemas-microsoft-com:vml" xmlns:wp14="http://schemas.microsoft.com/office/word/2010/wordprocessingDrawing" xmlns:wp="http://schemas.openxmlformats.org/drawingml/2006/wordprocessingDrawing" xmlns:w10="urn:schemas-microsoft-com:office:word" xmlns:w="http://schemas.openxmlformats.org/wordprocessingml/2006/main" xmlns:w14="http://schemas.microsoft.com/office/word/2010/wordml" xmlns:w15="http://schemas.microsoft.com/office/word/2012/wordml" xmlns:wpg="http://schemas.microsoft.com/office/word/2010/wordprocessingGroup" xmlns:wpi="http://schemas.microsoft.com/office/word/2010/wordprocessingInk" xmlns:wne="http://schemas.microsoft.com/office/word/2006/wordml" xmlns:wps="http://schemas.microsoft.com/office/word/2010/wordprocessingShape" mc:Ignorable="w14 w15 wp14">
+  <w:sdt>
+    <w:sdtPr>
+      <w:id w:val="1243987239"/>
+      <w:docPartObj>
+        <w:docPartGallery w:val="Page Numbers (Bottom of Page)"/>
+        <w:docPartUnique/>
+      </w:docPartObj>
+    </w:sdtPr>
+    <w:sdtEndPr>
+      <w:rPr>
+        <w:noProof/>
+      </w:rPr>
+    </w:sdtEndPr>
+    <w:sdtContent>
+      <w:p>
+        <w:pPr>
+          <w:pStyle w:val="Footer"/>
+          <w:jc w:val="right"/>
+          <w:rPr>
+            <w:noProof/>
+          </w:rPr>
+        </w:pPr>
+        <w:r>
+          <w:fldChar w:fldCharType="begin"/>
+        </w:r>
+        <w:r>
+          <w:instrText xml:space="preserve"> PAGE   \* MERGEFORMAT </w:instrText>
+        </w:r>
+        <w:r>
+          <w:fldChar w:fldCharType="separate"/>
+        </w:r>
+        <w:r>
+          <w:rPr>
+            <w:noProof/>
+          </w:rPr>
+          <w:t>i</w:t>
+        </w:r>
+        <w:r>
+          <w:rPr>
+            <w:noProof/>
+          </w:rPr>
+          <w:fldChar w:fldCharType="end"/>
+        </w:r>
+      </w:p>
+    </w:sdtContent>
+  </w:sdt>
+</w:ftr>
+</file>
+
+<file path=word/footer5.xml><?xml version="1.0" encoding="utf-8"?>
+<w:ftr xmlns:wpc="http://schemas.microsoft.com/office/word/2010/wordprocessingCanvas" xmlns:mc="http://schemas.openxmlformats.org/markup-compatibility/2006" xmlns:o="urn:schemas-microsoft-com:office:office" xmlns:r="http://schemas.openxmlformats.org/officeDocument/2006/relationships" xmlns:m="http://schemas.openxmlformats.org/officeDocument/2006/math" xmlns:v="urn:schemas-microsoft-com:vml" xmlns:wp14="http://schemas.microsoft.com/office/word/2010/wordprocessingDrawing" xmlns:wp="http://schemas.openxmlformats.org/drawingml/2006/wordprocessingDrawing" xmlns:w10="urn:schemas-microsoft-com:office:word" xmlns:w="http://schemas.openxmlformats.org/wordprocessingml/2006/main" xmlns:w14="http://schemas.microsoft.com/office/word/2010/wordml" xmlns:w15="http://schemas.microsoft.com/office/word/2012/wordml" xmlns:wpg="http://schemas.microsoft.com/office/word/2010/wordprocessingGroup" xmlns:wpi="http://schemas.microsoft.com/office/word/2010/wordprocessingInk" xmlns:wne="http://schemas.microsoft.com/office/word/2006/wordml" xmlns:wps="http://schemas.microsoft.com/office/word/2010/wordprocessingShape" mc:Ignorable="w14 w15 wp14">
   <w:sdt>
     <w:sdtPr>
       <w:id w:val="1279687350"/>
@@ -19106,7 +21817,7 @@
           <w:rPr>
             <w:noProof/>
           </w:rPr>
-          <w:t>46</w:t>
+          <w:t>50</w:t>
         </w:r>
         <w:r>
           <w:rPr>
@@ -19126,7 +21837,7 @@
 </file>
 
 <file path=word/footnotes.xml><?xml version="1.0" encoding="utf-8"?>
-<w:footnotes xmlns:wpc="http://schemas.microsoft.com/office/word/2010/wordprocessingCanvas" xmlns:mc="http://schemas.openxmlformats.org/markup-compatibility/2006" xmlns:o="urn:schemas-microsoft-com:office:office" xmlns:r="http://schemas.openxmlformats.org/officeDocument/2006/relationships" xmlns:m="http://schemas.openxmlformats.org/officeDocument/2006/math" xmlns:v="urn:schemas-microsoft-com:vml" xmlns:wp14="http://schemas.microsoft.com/office/word/2010/wordprocessingDrawing" xmlns:wp="http://schemas.openxmlformats.org/drawingml/2006/wordprocessingDrawing" xmlns:w10="urn:schemas-microsoft-com:office:word" xmlns:w="http://schemas.openxmlformats.org/wordprocessingml/2006/main" xmlns:w14="http://schemas.microsoft.com/office/word/2010/wordml" xmlns:wpg="http://schemas.microsoft.com/office/word/2010/wordprocessingGroup" xmlns:wpi="http://schemas.microsoft.com/office/word/2010/wordprocessingInk" xmlns:wne="http://schemas.microsoft.com/office/word/2006/wordml" xmlns:wps="http://schemas.microsoft.com/office/word/2010/wordprocessingShape" mc:Ignorable="w14 wp14">
+<w:footnotes xmlns:wpc="http://schemas.microsoft.com/office/word/2010/wordprocessingCanvas" xmlns:mc="http://schemas.openxmlformats.org/markup-compatibility/2006" xmlns:o="urn:schemas-microsoft-com:office:office" xmlns:r="http://schemas.openxmlformats.org/officeDocument/2006/relationships" xmlns:m="http://schemas.openxmlformats.org/officeDocument/2006/math" xmlns:v="urn:schemas-microsoft-com:vml" xmlns:wp14="http://schemas.microsoft.com/office/word/2010/wordprocessingDrawing" xmlns:wp="http://schemas.openxmlformats.org/drawingml/2006/wordprocessingDrawing" xmlns:w10="urn:schemas-microsoft-com:office:word" xmlns:w="http://schemas.openxmlformats.org/wordprocessingml/2006/main" xmlns:w14="http://schemas.microsoft.com/office/word/2010/wordml" xmlns:w15="http://schemas.microsoft.com/office/word/2012/wordml" xmlns:wpg="http://schemas.microsoft.com/office/word/2010/wordprocessingGroup" xmlns:wpi="http://schemas.microsoft.com/office/word/2010/wordprocessingInk" xmlns:wne="http://schemas.microsoft.com/office/word/2006/wordml" xmlns:wps="http://schemas.microsoft.com/office/word/2010/wordprocessingShape" mc:Ignorable="w14 w15 wp14">
   <w:footnote w:type="separator" w:id="-1">
     <w:p>
       <w:pPr>
@@ -19151,7 +21862,7 @@
 </file>
 
 <file path=word/numbering.xml><?xml version="1.0" encoding="utf-8"?>
-<w:numbering xmlns:wpc="http://schemas.microsoft.com/office/word/2010/wordprocessingCanvas" xmlns:mc="http://schemas.openxmlformats.org/markup-compatibility/2006" xmlns:o="urn:schemas-microsoft-com:office:office" xmlns:r="http://schemas.openxmlformats.org/officeDocument/2006/relationships" xmlns:m="http://schemas.openxmlformats.org/officeDocument/2006/math" xmlns:v="urn:schemas-microsoft-com:vml" xmlns:wp14="http://schemas.microsoft.com/office/word/2010/wordprocessingDrawing" xmlns:wp="http://schemas.openxmlformats.org/drawingml/2006/wordprocessingDrawing" xmlns:w10="urn:schemas-microsoft-com:office:word" xmlns:w="http://schemas.openxmlformats.org/wordprocessingml/2006/main" xmlns:w14="http://schemas.microsoft.com/office/word/2010/wordml" xmlns:wpg="http://schemas.microsoft.com/office/word/2010/wordprocessingGroup" xmlns:wpi="http://schemas.microsoft.com/office/word/2010/wordprocessingInk" xmlns:wne="http://schemas.microsoft.com/office/word/2006/wordml" xmlns:wps="http://schemas.microsoft.com/office/word/2010/wordprocessingShape" mc:Ignorable="w14 wp14">
+<w:numbering xmlns:wpc="http://schemas.microsoft.com/office/word/2010/wordprocessingCanvas" xmlns:mc="http://schemas.openxmlformats.org/markup-compatibility/2006" xmlns:o="urn:schemas-microsoft-com:office:office" xmlns:r="http://schemas.openxmlformats.org/officeDocument/2006/relationships" xmlns:m="http://schemas.openxmlformats.org/officeDocument/2006/math" xmlns:v="urn:schemas-microsoft-com:vml" xmlns:wp14="http://schemas.microsoft.com/office/word/2010/wordprocessingDrawing" xmlns:wp="http://schemas.openxmlformats.org/drawingml/2006/wordprocessingDrawing" xmlns:w10="urn:schemas-microsoft-com:office:word" xmlns:w="http://schemas.openxmlformats.org/wordprocessingml/2006/main" xmlns:w14="http://schemas.microsoft.com/office/word/2010/wordml" xmlns:w15="http://schemas.microsoft.com/office/word/2012/wordml" xmlns:wpg="http://schemas.microsoft.com/office/word/2010/wordprocessingGroup" xmlns:wpi="http://schemas.microsoft.com/office/word/2010/wordprocessingInk" xmlns:wne="http://schemas.microsoft.com/office/word/2006/wordml" xmlns:wps="http://schemas.microsoft.com/office/word/2010/wordprocessingShape" mc:Ignorable="w14 w15 wp14">
   <w:abstractNum w:abstractNumId="0">
     <w:nsid w:val="03EB011F"/>
     <w:multiLevelType w:val="hybridMultilevel"/>
@@ -20781,6 +23492,124 @@
     </w:lvl>
   </w:abstractNum>
   <w:abstractNum w:abstractNumId="16">
+    <w:nsid w:val="2DB9538D"/>
+    <w:multiLevelType w:val="multilevel"/>
+    <w:tmpl w:val="D9923332"/>
+    <w:lvl w:ilvl="0">
+      <w:start w:val="1"/>
+      <w:numFmt w:val="decimal"/>
+      <w:lvlText w:val="%1."/>
+      <w:lvlJc w:val="left"/>
+      <w:pPr>
+        <w:ind w:left="720" w:hanging="360"/>
+      </w:pPr>
+    </w:lvl>
+    <w:lvl w:ilvl="1">
+      <w:start w:val="1"/>
+      <w:numFmt w:val="decimal"/>
+      <w:isLgl/>
+      <w:lvlText w:val="%1.%2."/>
+      <w:lvlJc w:val="left"/>
+      <w:pPr>
+        <w:ind w:left="1080" w:hanging="720"/>
+      </w:pPr>
+      <w:rPr>
+        <w:rFonts w:hint="default"/>
+      </w:rPr>
+    </w:lvl>
+    <w:lvl w:ilvl="2">
+      <w:start w:val="1"/>
+      <w:numFmt w:val="decimal"/>
+      <w:isLgl/>
+      <w:lvlText w:val="%1.%2.%3."/>
+      <w:lvlJc w:val="left"/>
+      <w:pPr>
+        <w:ind w:left="1080" w:hanging="720"/>
+      </w:pPr>
+      <w:rPr>
+        <w:rFonts w:hint="default"/>
+      </w:rPr>
+    </w:lvl>
+    <w:lvl w:ilvl="3">
+      <w:start w:val="1"/>
+      <w:numFmt w:val="decimal"/>
+      <w:isLgl/>
+      <w:lvlText w:val="%1.%2.%3.%4."/>
+      <w:lvlJc w:val="left"/>
+      <w:pPr>
+        <w:ind w:left="1440" w:hanging="1080"/>
+      </w:pPr>
+      <w:rPr>
+        <w:rFonts w:hint="default"/>
+      </w:rPr>
+    </w:lvl>
+    <w:lvl w:ilvl="4">
+      <w:start w:val="1"/>
+      <w:numFmt w:val="decimal"/>
+      <w:isLgl/>
+      <w:lvlText w:val="%1.%2.%3.%4.%5."/>
+      <w:lvlJc w:val="left"/>
+      <w:pPr>
+        <w:ind w:left="1440" w:hanging="1080"/>
+      </w:pPr>
+      <w:rPr>
+        <w:rFonts w:hint="default"/>
+      </w:rPr>
+    </w:lvl>
+    <w:lvl w:ilvl="5">
+      <w:start w:val="1"/>
+      <w:numFmt w:val="decimal"/>
+      <w:isLgl/>
+      <w:lvlText w:val="%1.%2.%3.%4.%5.%6."/>
+      <w:lvlJc w:val="left"/>
+      <w:pPr>
+        <w:ind w:left="1800" w:hanging="1440"/>
+      </w:pPr>
+      <w:rPr>
+        <w:rFonts w:hint="default"/>
+      </w:rPr>
+    </w:lvl>
+    <w:lvl w:ilvl="6">
+      <w:start w:val="1"/>
+      <w:numFmt w:val="decimal"/>
+      <w:isLgl/>
+      <w:lvlText w:val="%1.%2.%3.%4.%5.%6.%7."/>
+      <w:lvlJc w:val="left"/>
+      <w:pPr>
+        <w:ind w:left="2160" w:hanging="1800"/>
+      </w:pPr>
+      <w:rPr>
+        <w:rFonts w:hint="default"/>
+      </w:rPr>
+    </w:lvl>
+    <w:lvl w:ilvl="7">
+      <w:start w:val="1"/>
+      <w:numFmt w:val="decimal"/>
+      <w:isLgl/>
+      <w:lvlText w:val="%1.%2.%3.%4.%5.%6.%7.%8."/>
+      <w:lvlJc w:val="left"/>
+      <w:pPr>
+        <w:ind w:left="2160" w:hanging="1800"/>
+      </w:pPr>
+      <w:rPr>
+        <w:rFonts w:hint="default"/>
+      </w:rPr>
+    </w:lvl>
+    <w:lvl w:ilvl="8">
+      <w:start w:val="1"/>
+      <w:numFmt w:val="decimal"/>
+      <w:isLgl/>
+      <w:lvlText w:val="%1.%2.%3.%4.%5.%6.%7.%8.%9."/>
+      <w:lvlJc w:val="left"/>
+      <w:pPr>
+        <w:ind w:left="2520" w:hanging="2160"/>
+      </w:pPr>
+      <w:rPr>
+        <w:rFonts w:hint="default"/>
+      </w:rPr>
+    </w:lvl>
+  </w:abstractNum>
+  <w:abstractNum w:abstractNumId="17">
     <w:nsid w:val="31832C40"/>
     <w:multiLevelType w:val="hybridMultilevel"/>
     <w:tmpl w:val="ABBE38AE"/>
@@ -20893,7 +23722,7 @@
       </w:rPr>
     </w:lvl>
   </w:abstractNum>
-  <w:abstractNum w:abstractNumId="17">
+  <w:abstractNum w:abstractNumId="18">
     <w:nsid w:val="31997A48"/>
     <w:multiLevelType w:val="hybridMultilevel"/>
     <w:tmpl w:val="BD1A0246"/>
@@ -20979,7 +23808,7 @@
       </w:pPr>
     </w:lvl>
   </w:abstractNum>
-  <w:abstractNum w:abstractNumId="18">
+  <w:abstractNum w:abstractNumId="19">
     <w:nsid w:val="31C520DD"/>
     <w:multiLevelType w:val="multilevel"/>
     <w:tmpl w:val="0409001F"/>
@@ -21065,7 +23894,7 @@
       </w:pPr>
     </w:lvl>
   </w:abstractNum>
-  <w:abstractNum w:abstractNumId="19">
+  <w:abstractNum w:abstractNumId="20">
     <w:nsid w:val="359F482F"/>
     <w:multiLevelType w:val="multilevel"/>
     <w:tmpl w:val="EC700D32"/>
@@ -21178,7 +24007,7 @@
       </w:rPr>
     </w:lvl>
   </w:abstractNum>
-  <w:abstractNum w:abstractNumId="20">
+  <w:abstractNum w:abstractNumId="21">
     <w:nsid w:val="3BB31471"/>
     <w:multiLevelType w:val="hybridMultilevel"/>
     <w:tmpl w:val="D84A1022"/>
@@ -21264,7 +24093,7 @@
       </w:pPr>
     </w:lvl>
   </w:abstractNum>
-  <w:abstractNum w:abstractNumId="21">
+  <w:abstractNum w:abstractNumId="22">
     <w:nsid w:val="3BF2727F"/>
     <w:multiLevelType w:val="hybridMultilevel"/>
     <w:tmpl w:val="6CD0E0CC"/>
@@ -21350,7 +24179,7 @@
       </w:pPr>
     </w:lvl>
   </w:abstractNum>
-  <w:abstractNum w:abstractNumId="22">
+  <w:abstractNum w:abstractNumId="23">
     <w:nsid w:val="3F1A030F"/>
     <w:multiLevelType w:val="multilevel"/>
     <w:tmpl w:val="FA88F952"/>
@@ -21471,7 +24300,7 @@
       </w:rPr>
     </w:lvl>
   </w:abstractNum>
-  <w:abstractNum w:abstractNumId="23">
+  <w:abstractNum w:abstractNumId="24">
     <w:nsid w:val="44650E7D"/>
     <w:multiLevelType w:val="multilevel"/>
     <w:tmpl w:val="7B0AAA80"/>
@@ -21589,7 +24418,7 @@
       </w:rPr>
     </w:lvl>
   </w:abstractNum>
-  <w:abstractNum w:abstractNumId="24">
+  <w:abstractNum w:abstractNumId="25">
     <w:nsid w:val="486E71B3"/>
     <w:multiLevelType w:val="hybridMultilevel"/>
     <w:tmpl w:val="65364978"/>
@@ -21675,7 +24504,7 @@
       </w:pPr>
     </w:lvl>
   </w:abstractNum>
-  <w:abstractNum w:abstractNumId="25">
+  <w:abstractNum w:abstractNumId="26">
     <w:nsid w:val="48E36505"/>
     <w:multiLevelType w:val="hybridMultilevel"/>
     <w:tmpl w:val="D17408DC"/>
@@ -21761,7 +24590,7 @@
       </w:pPr>
     </w:lvl>
   </w:abstractNum>
-  <w:abstractNum w:abstractNumId="26">
+  <w:abstractNum w:abstractNumId="27">
     <w:nsid w:val="4C947DBC"/>
     <w:multiLevelType w:val="hybridMultilevel"/>
     <w:tmpl w:val="196A63EA"/>
@@ -21850,7 +24679,7 @@
       </w:pPr>
     </w:lvl>
   </w:abstractNum>
-  <w:abstractNum w:abstractNumId="27">
+  <w:abstractNum w:abstractNumId="28">
     <w:nsid w:val="4D4D3953"/>
     <w:multiLevelType w:val="multilevel"/>
     <w:tmpl w:val="04464ACE"/>
@@ -21968,7 +24797,7 @@
       </w:rPr>
     </w:lvl>
   </w:abstractNum>
-  <w:abstractNum w:abstractNumId="28">
+  <w:abstractNum w:abstractNumId="29">
     <w:nsid w:val="5107331C"/>
     <w:multiLevelType w:val="multilevel"/>
     <w:tmpl w:val="A8AA0030"/>
@@ -22086,7 +24915,125 @@
       </w:rPr>
     </w:lvl>
   </w:abstractNum>
-  <w:abstractNum w:abstractNumId="29">
+  <w:abstractNum w:abstractNumId="30">
+    <w:nsid w:val="567058E4"/>
+    <w:multiLevelType w:val="multilevel"/>
+    <w:tmpl w:val="D9923332"/>
+    <w:lvl w:ilvl="0">
+      <w:start w:val="1"/>
+      <w:numFmt w:val="decimal"/>
+      <w:lvlText w:val="%1."/>
+      <w:lvlJc w:val="left"/>
+      <w:pPr>
+        <w:ind w:left="720" w:hanging="360"/>
+      </w:pPr>
+    </w:lvl>
+    <w:lvl w:ilvl="1">
+      <w:start w:val="1"/>
+      <w:numFmt w:val="decimal"/>
+      <w:isLgl/>
+      <w:lvlText w:val="%1.%2."/>
+      <w:lvlJc w:val="left"/>
+      <w:pPr>
+        <w:ind w:left="1080" w:hanging="720"/>
+      </w:pPr>
+      <w:rPr>
+        <w:rFonts w:hint="default"/>
+      </w:rPr>
+    </w:lvl>
+    <w:lvl w:ilvl="2">
+      <w:start w:val="1"/>
+      <w:numFmt w:val="decimal"/>
+      <w:isLgl/>
+      <w:lvlText w:val="%1.%2.%3."/>
+      <w:lvlJc w:val="left"/>
+      <w:pPr>
+        <w:ind w:left="1080" w:hanging="720"/>
+      </w:pPr>
+      <w:rPr>
+        <w:rFonts w:hint="default"/>
+      </w:rPr>
+    </w:lvl>
+    <w:lvl w:ilvl="3">
+      <w:start w:val="1"/>
+      <w:numFmt w:val="decimal"/>
+      <w:isLgl/>
+      <w:lvlText w:val="%1.%2.%3.%4."/>
+      <w:lvlJc w:val="left"/>
+      <w:pPr>
+        <w:ind w:left="1440" w:hanging="1080"/>
+      </w:pPr>
+      <w:rPr>
+        <w:rFonts w:hint="default"/>
+      </w:rPr>
+    </w:lvl>
+    <w:lvl w:ilvl="4">
+      <w:start w:val="1"/>
+      <w:numFmt w:val="decimal"/>
+      <w:isLgl/>
+      <w:lvlText w:val="%1.%2.%3.%4.%5."/>
+      <w:lvlJc w:val="left"/>
+      <w:pPr>
+        <w:ind w:left="1440" w:hanging="1080"/>
+      </w:pPr>
+      <w:rPr>
+        <w:rFonts w:hint="default"/>
+      </w:rPr>
+    </w:lvl>
+    <w:lvl w:ilvl="5">
+      <w:start w:val="1"/>
+      <w:numFmt w:val="decimal"/>
+      <w:isLgl/>
+      <w:lvlText w:val="%1.%2.%3.%4.%5.%6."/>
+      <w:lvlJc w:val="left"/>
+      <w:pPr>
+        <w:ind w:left="1800" w:hanging="1440"/>
+      </w:pPr>
+      <w:rPr>
+        <w:rFonts w:hint="default"/>
+      </w:rPr>
+    </w:lvl>
+    <w:lvl w:ilvl="6">
+      <w:start w:val="1"/>
+      <w:numFmt w:val="decimal"/>
+      <w:isLgl/>
+      <w:lvlText w:val="%1.%2.%3.%4.%5.%6.%7."/>
+      <w:lvlJc w:val="left"/>
+      <w:pPr>
+        <w:ind w:left="2160" w:hanging="1800"/>
+      </w:pPr>
+      <w:rPr>
+        <w:rFonts w:hint="default"/>
+      </w:rPr>
+    </w:lvl>
+    <w:lvl w:ilvl="7">
+      <w:start w:val="1"/>
+      <w:numFmt w:val="decimal"/>
+      <w:isLgl/>
+      <w:lvlText w:val="%1.%2.%3.%4.%5.%6.%7.%8."/>
+      <w:lvlJc w:val="left"/>
+      <w:pPr>
+        <w:ind w:left="2160" w:hanging="1800"/>
+      </w:pPr>
+      <w:rPr>
+        <w:rFonts w:hint="default"/>
+      </w:rPr>
+    </w:lvl>
+    <w:lvl w:ilvl="8">
+      <w:start w:val="1"/>
+      <w:numFmt w:val="decimal"/>
+      <w:isLgl/>
+      <w:lvlText w:val="%1.%2.%3.%4.%5.%6.%7.%8.%9."/>
+      <w:lvlJc w:val="left"/>
+      <w:pPr>
+        <w:ind w:left="2520" w:hanging="2160"/>
+      </w:pPr>
+      <w:rPr>
+        <w:rFonts w:hint="default"/>
+      </w:rPr>
+    </w:lvl>
+  </w:abstractNum>
+  <w:abstractNum w:abstractNumId="31">
     <w:nsid w:val="56901F68"/>
     <w:multiLevelType w:val="hybridMultilevel"/>
     <w:tmpl w:val="00808FE0"/>
@@ -22199,7 +25146,7 @@
       </w:rPr>
     </w:lvl>
   </w:abstractNum>
-  <w:abstractNum w:abstractNumId="30">
+  <w:abstractNum w:abstractNumId="32">
     <w:nsid w:val="61E902AB"/>
     <w:multiLevelType w:val="hybridMultilevel"/>
     <w:tmpl w:val="AB2E7924"/>
@@ -22288,7 +25235,7 @@
       </w:pPr>
     </w:lvl>
   </w:abstractNum>
-  <w:abstractNum w:abstractNumId="31">
+  <w:abstractNum w:abstractNumId="33">
     <w:nsid w:val="633546DA"/>
     <w:multiLevelType w:val="hybridMultilevel"/>
     <w:tmpl w:val="D17408DC"/>
@@ -22374,7 +25321,125 @@
       </w:pPr>
     </w:lvl>
   </w:abstractNum>
-  <w:abstractNum w:abstractNumId="32">
+  <w:abstractNum w:abstractNumId="34">
+    <w:nsid w:val="67E16F7B"/>
+    <w:multiLevelType w:val="multilevel"/>
+    <w:tmpl w:val="D9923332"/>
+    <w:lvl w:ilvl="0">
+      <w:start w:val="1"/>
+      <w:numFmt w:val="decimal"/>
+      <w:lvlText w:val="%1."/>
+      <w:lvlJc w:val="left"/>
+      <w:pPr>
+        <w:ind w:left="720" w:hanging="360"/>
+      </w:pPr>
+    </w:lvl>
+    <w:lvl w:ilvl="1">
+      <w:start w:val="1"/>
+      <w:numFmt w:val="decimal"/>
+      <w:isLgl/>
+      <w:lvlText w:val="%1.%2."/>
+      <w:lvlJc w:val="left"/>
+      <w:pPr>
+        <w:ind w:left="1080" w:hanging="720"/>
+      </w:pPr>
+      <w:rPr>
+        <w:rFonts w:hint="default"/>
+      </w:rPr>
+    </w:lvl>
+    <w:lvl w:ilvl="2">
+      <w:start w:val="1"/>
+      <w:numFmt w:val="decimal"/>
+      <w:isLgl/>
+      <w:lvlText w:val="%1.%2.%3."/>
+      <w:lvlJc w:val="left"/>
+      <w:pPr>
+        <w:ind w:left="1080" w:hanging="720"/>
+      </w:pPr>
+      <w:rPr>
+        <w:rFonts w:hint="default"/>
+      </w:rPr>
+    </w:lvl>
+    <w:lvl w:ilvl="3">
+      <w:start w:val="1"/>
+      <w:numFmt w:val="decimal"/>
+      <w:isLgl/>
+      <w:lvlText w:val="%1.%2.%3.%4."/>
+      <w:lvlJc w:val="left"/>
+      <w:pPr>
+        <w:ind w:left="1440" w:hanging="1080"/>
+      </w:pPr>
+      <w:rPr>
+        <w:rFonts w:hint="default"/>
+      </w:rPr>
+    </w:lvl>
+    <w:lvl w:ilvl="4">
+      <w:start w:val="1"/>
+      <w:numFmt w:val="decimal"/>
+      <w:isLgl/>
+      <w:lvlText w:val="%1.%2.%3.%4.%5."/>
+      <w:lvlJc w:val="left"/>
+      <w:pPr>
+        <w:ind w:left="1440" w:hanging="1080"/>
+      </w:pPr>
+      <w:rPr>
+        <w:rFonts w:hint="default"/>
+      </w:rPr>
+    </w:lvl>
+    <w:lvl w:ilvl="5">
+      <w:start w:val="1"/>
+      <w:numFmt w:val="decimal"/>
+      <w:isLgl/>
+      <w:lvlText w:val="%1.%2.%3.%4.%5.%6."/>
+      <w:lvlJc w:val="left"/>
+      <w:pPr>
+        <w:ind w:left="1800" w:hanging="1440"/>
+      </w:pPr>
+      <w:rPr>
+        <w:rFonts w:hint="default"/>
+      </w:rPr>
+    </w:lvl>
+    <w:lvl w:ilvl="6">
+      <w:start w:val="1"/>
+      <w:numFmt w:val="decimal"/>
+      <w:isLgl/>
+      <w:lvlText w:val="%1.%2.%3.%4.%5.%6.%7."/>
+      <w:lvlJc w:val="left"/>
+      <w:pPr>
+        <w:ind w:left="2160" w:hanging="1800"/>
+      </w:pPr>
+      <w:rPr>
+        <w:rFonts w:hint="default"/>
+      </w:rPr>
+    </w:lvl>
+    <w:lvl w:ilvl="7">
+      <w:start w:val="1"/>
+      <w:numFmt w:val="decimal"/>
+      <w:isLgl/>
+      <w:lvlText w:val="%1.%2.%3.%4.%5.%6.%7.%8."/>
+      <w:lvlJc w:val="left"/>
+      <w:pPr>
+        <w:ind w:left="2160" w:hanging="1800"/>
+      </w:pPr>
+      <w:rPr>
+        <w:rFonts w:hint="default"/>
+      </w:rPr>
+    </w:lvl>
+    <w:lvl w:ilvl="8">
+      <w:start w:val="1"/>
+      <w:numFmt w:val="decimal"/>
+      <w:isLgl/>
+      <w:lvlText w:val="%1.%2.%3.%4.%5.%6.%7.%8.%9."/>
+      <w:lvlJc w:val="left"/>
+      <w:pPr>
+        <w:ind w:left="2520" w:hanging="2160"/>
+      </w:pPr>
+      <w:rPr>
+        <w:rFonts w:hint="default"/>
+      </w:rPr>
+    </w:lvl>
+  </w:abstractNum>
+  <w:abstractNum w:abstractNumId="35">
     <w:nsid w:val="6B3A5D34"/>
     <w:multiLevelType w:val="hybridMultilevel"/>
     <w:tmpl w:val="3D44CF66"/>
@@ -22463,7 +25528,7 @@
       </w:pPr>
     </w:lvl>
   </w:abstractNum>
-  <w:abstractNum w:abstractNumId="33">
+  <w:abstractNum w:abstractNumId="36">
     <w:nsid w:val="6B612A1E"/>
     <w:multiLevelType w:val="multilevel"/>
     <w:tmpl w:val="891CA23C"/>
@@ -22581,7 +25646,7 @@
       </w:rPr>
     </w:lvl>
   </w:abstractNum>
-  <w:abstractNum w:abstractNumId="34">
+  <w:abstractNum w:abstractNumId="37">
     <w:nsid w:val="6BEE6476"/>
     <w:multiLevelType w:val="multilevel"/>
     <w:tmpl w:val="90F237A8"/>
@@ -22694,7 +25759,7 @@
       </w:rPr>
     </w:lvl>
   </w:abstractNum>
-  <w:abstractNum w:abstractNumId="35">
+  <w:abstractNum w:abstractNumId="38">
     <w:nsid w:val="6C0140B0"/>
     <w:multiLevelType w:val="multilevel"/>
     <w:tmpl w:val="AEB87A1A"/>
@@ -22812,7 +25877,7 @@
       </w:rPr>
     </w:lvl>
   </w:abstractNum>
-  <w:abstractNum w:abstractNumId="36">
+  <w:abstractNum w:abstractNumId="39">
     <w:nsid w:val="6D1509A7"/>
     <w:multiLevelType w:val="hybridMultilevel"/>
     <w:tmpl w:val="CDA4952A"/>
@@ -22925,7 +25990,7 @@
       </w:rPr>
     </w:lvl>
   </w:abstractNum>
-  <w:abstractNum w:abstractNumId="37">
+  <w:abstractNum w:abstractNumId="40">
     <w:nsid w:val="6E77189D"/>
     <w:multiLevelType w:val="hybridMultilevel"/>
     <w:tmpl w:val="D10C46DA"/>
@@ -23011,7 +26076,7 @@
       </w:pPr>
     </w:lvl>
   </w:abstractNum>
-  <w:abstractNum w:abstractNumId="38">
+  <w:abstractNum w:abstractNumId="41">
     <w:nsid w:val="77E5581C"/>
     <w:multiLevelType w:val="hybridMultilevel"/>
     <w:tmpl w:val="ED1AADA4"/>
@@ -23124,7 +26189,7 @@
       </w:rPr>
     </w:lvl>
   </w:abstractNum>
-  <w:abstractNum w:abstractNumId="39">
+  <w:abstractNum w:abstractNumId="42">
     <w:nsid w:val="7C5E0336"/>
     <w:multiLevelType w:val="hybridMultilevel"/>
     <w:tmpl w:val="D29AF7DC"/>
@@ -23210,7 +26275,7 @@
       </w:pPr>
     </w:lvl>
   </w:abstractNum>
-  <w:abstractNum w:abstractNumId="40">
+  <w:abstractNum w:abstractNumId="43">
     <w:nsid w:val="7C731C00"/>
     <w:multiLevelType w:val="hybridMultilevel"/>
     <w:tmpl w:val="A00EE576"/>
@@ -23297,37 +26362,37 @@
     </w:lvl>
   </w:abstractNum>
   <w:num w:numId="1">
-    <w:abstractNumId w:val="27"/>
+    <w:abstractNumId w:val="28"/>
   </w:num>
   <w:num w:numId="2">
     <w:abstractNumId w:val="7"/>
   </w:num>
   <w:num w:numId="3">
-    <w:abstractNumId w:val="30"/>
+    <w:abstractNumId w:val="32"/>
   </w:num>
   <w:num w:numId="4">
-    <w:abstractNumId w:val="38"/>
+    <w:abstractNumId w:val="41"/>
   </w:num>
   <w:num w:numId="5">
-    <w:abstractNumId w:val="21"/>
+    <w:abstractNumId w:val="22"/>
   </w:num>
   <w:num w:numId="6">
-    <w:abstractNumId w:val="37"/>
+    <w:abstractNumId w:val="40"/>
   </w:num>
   <w:num w:numId="7">
     <w:abstractNumId w:val="12"/>
   </w:num>
   <w:num w:numId="8">
-    <w:abstractNumId w:val="40"/>
+    <w:abstractNumId w:val="43"/>
   </w:num>
   <w:num w:numId="9">
-    <w:abstractNumId w:val="20"/>
+    <w:abstractNumId w:val="21"/>
   </w:num>
   <w:num w:numId="10">
     <w:abstractNumId w:val="2"/>
   </w:num>
   <w:num w:numId="11">
-    <w:abstractNumId w:val="36"/>
+    <w:abstractNumId w:val="39"/>
   </w:num>
   <w:num w:numId="12">
     <w:abstractNumId w:val="14"/>
@@ -23339,25 +26404,25 @@
     <w:abstractNumId w:val="8"/>
   </w:num>
   <w:num w:numId="15">
-    <w:abstractNumId w:val="17"/>
+    <w:abstractNumId w:val="18"/>
   </w:num>
   <w:num w:numId="16">
     <w:abstractNumId w:val="10"/>
   </w:num>
   <w:num w:numId="17">
-    <w:abstractNumId w:val="39"/>
+    <w:abstractNumId w:val="42"/>
   </w:num>
   <w:num w:numId="18">
-    <w:abstractNumId w:val="23"/>
+    <w:abstractNumId w:val="24"/>
   </w:num>
   <w:num w:numId="19">
-    <w:abstractNumId w:val="24"/>
+    <w:abstractNumId w:val="25"/>
   </w:num>
   <w:num w:numId="20">
-    <w:abstractNumId w:val="33"/>
+    <w:abstractNumId w:val="36"/>
   </w:num>
   <w:num w:numId="21">
-    <w:abstractNumId w:val="26"/>
+    <w:abstractNumId w:val="27"/>
   </w:num>
   <w:num w:numId="22">
     <w:abstractNumId w:val="6"/>
@@ -23366,19 +26431,19 @@
     <w:abstractNumId w:val="5"/>
   </w:num>
   <w:num w:numId="24">
-    <w:abstractNumId w:val="16"/>
+    <w:abstractNumId w:val="17"/>
   </w:num>
   <w:num w:numId="25">
     <w:abstractNumId w:val="4"/>
   </w:num>
   <w:num w:numId="26">
-    <w:abstractNumId w:val="31"/>
+    <w:abstractNumId w:val="33"/>
   </w:num>
   <w:num w:numId="27">
-    <w:abstractNumId w:val="25"/>
+    <w:abstractNumId w:val="26"/>
   </w:num>
   <w:num w:numId="28">
-    <w:abstractNumId w:val="35"/>
+    <w:abstractNumId w:val="38"/>
   </w:num>
   <w:num w:numId="29">
     <w:abstractNumId w:val="13"/>
@@ -23390,41 +26455,50 @@
     <w:abstractNumId w:val="3"/>
   </w:num>
   <w:num w:numId="32">
-    <w:abstractNumId w:val="28"/>
+    <w:abstractNumId w:val="29"/>
   </w:num>
   <w:num w:numId="33">
-    <w:abstractNumId w:val="22"/>
+    <w:abstractNumId w:val="23"/>
   </w:num>
   <w:num w:numId="34">
     <w:abstractNumId w:val="15"/>
   </w:num>
   <w:num w:numId="35">
-    <w:abstractNumId w:val="18"/>
+    <w:abstractNumId w:val="19"/>
   </w:num>
   <w:num w:numId="36">
-    <w:abstractNumId w:val="19"/>
+    <w:abstractNumId w:val="20"/>
   </w:num>
   <w:num w:numId="37">
-    <w:abstractNumId w:val="34"/>
+    <w:abstractNumId w:val="37"/>
   </w:num>
   <w:num w:numId="38">
     <w:abstractNumId w:val="0"/>
   </w:num>
   <w:num w:numId="39">
-    <w:abstractNumId w:val="32"/>
+    <w:abstractNumId w:val="35"/>
   </w:num>
   <w:num w:numId="40">
     <w:abstractNumId w:val="9"/>
   </w:num>
   <w:num w:numId="41">
-    <w:abstractNumId w:val="29"/>
+    <w:abstractNumId w:val="31"/>
+  </w:num>
+  <w:num w:numId="42">
+    <w:abstractNumId w:val="16"/>
+  </w:num>
+  <w:num w:numId="43">
+    <w:abstractNumId w:val="34"/>
+  </w:num>
+  <w:num w:numId="44">
+    <w:abstractNumId w:val="30"/>
   </w:num>
   <w:numIdMacAtCleanup w:val="35"/>
 </w:numbering>
 </file>
 
 <file path=word/styles.xml><?xml version="1.0" encoding="utf-8"?>
-<w:styles xmlns:mc="http://schemas.openxmlformats.org/markup-compatibility/2006" xmlns:r="http://schemas.openxmlformats.org/officeDocument/2006/relationships" xmlns:w="http://schemas.openxmlformats.org/wordprocessingml/2006/main" xmlns:w14="http://schemas.microsoft.com/office/word/2010/wordml" mc:Ignorable="w14">
+<w:styles xmlns:mc="http://schemas.openxmlformats.org/markup-compatibility/2006" xmlns:r="http://schemas.openxmlformats.org/officeDocument/2006/relationships" xmlns:w="http://schemas.openxmlformats.org/wordprocessingml/2006/main" xmlns:w14="http://schemas.microsoft.com/office/word/2010/wordml" xmlns:w15="http://schemas.microsoft.com/office/word/2012/wordml" mc:Ignorable="w14 w15">
   <w:docDefaults>
     <w:rPrDefault>
       <w:rPr>
@@ -23440,857 +26514,383 @@
       </w:pPr>
     </w:pPrDefault>
   </w:docDefaults>
-  <w:latentStyles w:defLockedState="0" w:defUIPriority="99" w:defSemiHidden="1" w:defUnhideWhenUsed="1" w:defQFormat="0" w:count="267">
-    <w:lsdException w:name="Normal" w:semiHidden="0" w:uiPriority="0" w:unhideWhenUsed="0" w:qFormat="1"/>
-    <w:lsdException w:name="heading 1" w:semiHidden="0" w:uiPriority="9" w:unhideWhenUsed="0" w:qFormat="1"/>
-    <w:lsdException w:name="heading 2" w:uiPriority="9" w:qFormat="1"/>
-    <w:lsdException w:name="heading 3" w:uiPriority="9" w:qFormat="1"/>
-    <w:lsdException w:name="heading 4" w:uiPriority="9" w:qFormat="1"/>
-    <w:lsdException w:name="heading 5" w:uiPriority="9" w:qFormat="1"/>
-    <w:lsdException w:name="heading 6" w:uiPriority="9" w:qFormat="1"/>
-    <w:lsdException w:name="heading 7" w:uiPriority="9" w:qFormat="1"/>
-    <w:lsdException w:name="heading 8" w:uiPriority="9" w:qFormat="1"/>
-    <w:lsdException w:name="heading 9" w:uiPriority="9" w:qFormat="1"/>
-    <w:lsdException w:name="toc 1" w:uiPriority="39" w:qFormat="1"/>
-    <w:lsdException w:name="toc 2" w:uiPriority="39" w:qFormat="1"/>
-    <w:lsdException w:name="toc 3" w:uiPriority="39" w:qFormat="1"/>
-    <w:lsdException w:name="toc 4" w:uiPriority="39"/>
-    <w:lsdException w:name="toc 5" w:uiPriority="39"/>
-    <w:lsdException w:name="toc 6" w:uiPriority="39"/>
-    <w:lsdException w:name="toc 7" w:uiPriority="39"/>
-    <w:lsdException w:name="toc 8" w:uiPriority="39"/>
-    <w:lsdException w:name="toc 9" w:uiPriority="39"/>
-    <w:lsdException w:name="caption" w:uiPriority="35" w:qFormat="1"/>
-    <w:lsdException w:name="Title" w:semiHidden="0" w:uiPriority="10" w:unhideWhenUsed="0" w:qFormat="1"/>
-    <w:lsdException w:name="Default Paragraph Font" w:uiPriority="1"/>
-    <w:lsdException w:name="Subtitle" w:semiHidden="0" w:uiPriority="11" w:unhideWhenUsed="0" w:qFormat="1"/>
-    <w:lsdException w:name="Strong" w:semiHidden="0" w:uiPriority="22" w:unhideWhenUsed="0" w:qFormat="1"/>
-    <w:lsdException w:name="Emphasis" w:semiHidden="0" w:uiPriority="20" w:unhideWhenUsed="0" w:qFormat="1"/>
-    <w:lsdException w:name="Table Grid" w:semiHidden="0" w:uiPriority="59" w:unhideWhenUsed="0"/>
-    <w:lsdException w:name="Placeholder Text" w:unhideWhenUsed="0"/>
-    <w:lsdException w:name="No Spacing" w:semiHidden="0" w:uiPriority="1" w:unhideWhenUsed="0" w:qFormat="1"/>
-    <w:lsdException w:name="Light Shading" w:semiHidden="0" w:uiPriority="60" w:unhideWhenUsed="0"/>
-    <w:lsdException w:name="Light List" w:semiHidden="0" w:uiPriority="61" w:unhideWhenUsed="0"/>
-    <w:lsdException w:name="Light Grid" w:semiHidden="0" w:uiPriority="62" w:unhideWhenUsed="0"/>
-    <w:lsdException w:name="Medium Shading 1" w:semiHidden="0" w:uiPriority="63" w:unhideWhenUsed="0"/>
-    <w:lsdException w:name="Medium Shading 2" w:semiHidden="0" w:uiPriority="64" w:unhideWhenUsed="0"/>
-    <w:lsdException w:name="Medium List 1" w:semiHidden="0" w:uiPriority="65" w:unhideWhenUsed="0"/>
-    <w:lsdException w:name="Medium List 2" w:semiHidden="0" w:uiPriority="66" w:unhideWhenUsed="0"/>
-    <w:lsdException w:name="Medium Grid 1" w:semiHidden="0" w:uiPriority="67" w:unhideWhenUsed="0"/>
-    <w:lsdException w:name="Medium Grid 2" w:semiHidden="0" w:uiPriority="68" w:unhideWhenUsed="0"/>
-    <w:lsdException w:name="Medium Grid 3" w:semiHidden="0" w:uiPriority="69" w:unhideWhenUsed="0"/>
-    <w:lsdException w:name="Dark List" w:semiHidden="0" w:uiPriority="70" w:unhideWhenUsed="0"/>
-    <w:lsdException w:name="Colorful Shading" w:semiHidden="0" w:uiPriority="71" w:unhideWhenUsed="0"/>
-    <w:lsdException w:name="Colorful List" w:semiHidden="0" w:uiPriority="72" w:unhideWhenUsed="0"/>
-    <w:lsdException w:name="Colorful Grid" w:semiHidden="0" w:uiPriority="73" w:unhideWhenUsed="0"/>
-    <w:lsdException w:name="Light Shading Accent 1" w:semiHidden="0" w:uiPriority="60" w:unhideWhenUsed="0"/>
-    <w:lsdException w:name="Light List Accent 1" w:semiHidden="0" w:uiPriority="61" w:unhideWhenUsed="0"/>
-    <w:lsdException w:name="Light Grid Accent 1" w:semiHidden="0" w:uiPriority="62" w:unhideWhenUsed="0"/>
-    <w:lsdException w:name="Medium Shading 1 Accent 1" w:semiHidden="0" w:uiPriority="63" w:unhideWhenUsed="0"/>
-    <w:lsdException w:name="Medium Shading 2 Accent 1" w:semiHidden="0" w:uiPriority="64" w:unhideWhenUsed="0"/>
-    <w:lsdException w:name="Medium List 1 Accent 1" w:semiHidden="0" w:uiPriority="65" w:unhideWhenUsed="0"/>
-    <w:lsdException w:name="Revision" w:unhideWhenUsed="0"/>
-    <w:lsdException w:name="List Paragraph" w:semiHidden="0" w:uiPriority="34" w:unhideWhenUsed="0" w:qFormat="1"/>
-    <w:lsdException w:name="Quote" w:semiHidden="0" w:uiPriority="29" w:unhideWhenUsed="0" w:qFormat="1"/>
-    <w:lsdException w:name="Intense Quote" w:semiHidden="0" w:uiPriority="30" w:unhideWhenUsed="0" w:qFormat="1"/>
-    <w:lsdException w:name="Medium List 2 Accent 1" w:semiHidden="0" w:uiPriority="66" w:unhideWhenUsed="0"/>
-    <w:lsdException w:name="Medium Grid 1 Accent 1" w:semiHidden="0" w:uiPriority="67" w:unhideWhenUsed="0"/>
-    <w:lsdException w:name="Medium Grid 2 Accent 1" w:semiHidden="0" w:uiPriority="68" w:unhideWhenUsed="0"/>
-    <w:lsdException w:name="Medium Grid 3 Accent 1" w:semiHidden="0" w:uiPriority="69" w:unhideWhenUsed="0"/>
-    <w:lsdException w:name="Dark List Accent 1" w:semiHidden="0" w:uiPriority="70" w:unhideWhenUsed="0"/>
-    <w:lsdException w:name="Colorful Shading Accent 1" w:semiHidden="0" w:uiPriority="71" w:unhideWhenUsed="0"/>
-    <w:lsdException w:name="Colorful List Accent 1" w:semiHidden="0" w:uiPriority="72" w:unhideWhenUsed="0"/>
-    <w:lsdException w:name="Colorful Grid Accent 1" w:semiHidden="0" w:uiPriority="73" w:unhideWhenUsed="0"/>
-    <w:lsdException w:name="Light Shading Accent 2" w:semiHidden="0" w:uiPriority="60" w:unhideWhenUsed="0"/>
-    <w:lsdException w:name="Light List Accent 2" w:semiHidden="0" w:uiPriority="61" w:unhideWhenUsed="0"/>
-    <w:lsdException w:name="Light Grid Accent 2" w:semiHidden="0" w:uiPriority="62" w:unhideWhenUsed="0"/>
-    <w:lsdException w:name="Medium Shading 1 Accent 2" w:semiHidden="0" w:uiPriority="63" w:unhideWhenUsed="0"/>
-    <w:lsdException w:name="Medium Shading 2 Accent 2" w:semiHidden="0" w:uiPriority="64" w:unhideWhenUsed="0"/>
-    <w:lsdException w:name="Medium List 1 Accent 2" w:semiHidden="0" w:uiPriority="65" w:unhideWhenUsed="0"/>
-    <w:lsdException w:name="Medium List 2 Accent 2" w:semiHidden="0" w:uiPriority="66" w:unhideWhenUsed="0"/>
-    <w:lsdException w:name="Medium Grid 1 Accent 2" w:semiHidden="0" w:uiPriority="67" w:unhideWhenUsed="0"/>
-    <w:lsdException w:name="Medium Grid 2 Accent 2" w:semiHidden="0" w:uiPriority="68" w:unhideWhenUsed="0"/>
-    <w:lsdException w:name="Medium Grid 3 Accent 2" w:semiHidden="0" w:uiPriority="69" w:unhideWhenUsed="0"/>
-    <w:lsdException w:name="Dark List Accent 2" w:semiHidden="0" w:uiPriority="70" w:unhideWhenUsed="0"/>
-    <w:lsdException w:name="Colorful Shading Accent 2" w:semiHidden="0" w:uiPriority="71" w:unhideWhenUsed="0"/>
-    <w:lsdException w:name="Colorful List Accent 2" w:semiHidden="0" w:uiPriority="72" w:unhideWhenUsed="0"/>
-    <w:lsdException w:name="Colorful Grid Accent 2" w:semiHidden="0" w:uiPriority="73" w:unhideWhenUsed="0"/>
-    <w:lsdException w:name="Light Shading Accent 3" w:semiHidden="0" w:uiPriority="60" w:unhideWhenUsed="0"/>
-    <w:lsdException w:name="Light List Accent 3" w:semiHidden="0" w:uiPriority="61" w:unhideWhenUsed="0"/>
-    <w:lsdException w:name="Light Grid Accent 3" w:semiHidden="0" w:uiPriority="62" w:unhideWhenUsed="0"/>
-    <w:lsdException w:name="Medium Shading 1 Accent 3" w:semiHidden="0" w:uiPriority="63" w:unhideWhenUsed="0"/>
-    <w:lsdException w:name="Medium Shading 2 Accent 3" w:semiHidden="0" w:uiPriority="64" w:unhideWhenUsed="0"/>
-    <w:lsdException w:name="Medium List 1 Accent 3" w:semiHidden="0" w:uiPriority="65" w:unhideWhenUsed="0"/>
-    <w:lsdException w:name="Medium List 2 Accent 3" w:semiHidden="0" w:uiPriority="66" w:unhideWhenUsed="0"/>
-    <w:lsdException w:name="Medium Grid 1 Accent 3" w:semiHidden="0" w:uiPriority="67" w:unhideWhenUsed="0"/>
-    <w:lsdException w:name="Medium Grid 2 Accent 3" w:semiHidden="0" w:uiPriority="68" w:unhideWhenUsed="0"/>
-    <w:lsdException w:name="Medium Grid 3 Accent 3" w:semiHidden="0" w:uiPriority="69" w:unhideWhenUsed="0"/>
-    <w:lsdException w:name="Dark List Accent 3" w:semiHidden="0" w:uiPriority="70" w:unhideWhenUsed="0"/>
-    <w:lsdException w:name="Colorful Shading Accent 3" w:semiHidden="0" w:uiPriority="71" w:unhideWhenUsed="0"/>
-    <w:lsdException w:name="Colorful List Accent 3" w:semiHidden="0" w:uiPriority="72" w:unhideWhenUsed="0"/>
-    <w:lsdException w:name="Colorful Grid Accent 3" w:semiHidden="0" w:uiPriority="73" w:unhideWhenUsed="0"/>
-    <w:lsdException w:name="Light Shading Accent 4" w:semiHidden="0" w:uiPriority="60" w:unhideWhenUsed="0"/>
-    <w:lsdException w:name="Light List Accent 4" w:semiHidden="0" w:uiPriority="61" w:unhideWhenUsed="0"/>
-    <w:lsdException w:name="Light Grid Accent 4" w:semiHidden="0" w:uiPriority="62" w:unhideWhenUsed="0"/>
-    <w:lsdException w:name="Medium Shading 1 Accent 4" w:semiHidden="0" w:uiPriority="63" w:unhideWhenUsed="0"/>
-    <w:lsdException w:name="Medium Shading 2 Accent 4" w:semiHidden="0" w:uiPriority="64" w:unhideWhenUsed="0"/>
-    <w:lsdException w:name="Medium List 1 Accent 4" w:semiHidden="0" w:uiPriority="65" w:unhideWhenUsed="0"/>
-    <w:lsdException w:name="Medium List 2 Accent 4" w:semiHidden="0" w:uiPriority="66" w:unhideWhenUsed="0"/>
-    <w:lsdException w:name="Medium Grid 1 Accent 4" w:semiHidden="0" w:uiPriority="67" w:unhideWhenUsed="0"/>
-    <w:lsdException w:name="Medium Grid 2 Accent 4" w:semiHidden="0" w:uiPriority="68" w:unhideWhenUsed="0"/>
-    <w:lsdException w:name="Medium Grid 3 Accent 4" w:semiHidden="0" w:uiPriority="69" w:unhideWhenUsed="0"/>
-    <w:lsdException w:name="Dark List Accent 4" w:semiHidden="0" w:uiPriority="70" w:unhideWhenUsed="0"/>
-    <w:lsdException w:name="Colorful Shading Accent 4" w:semiHidden="0" w:uiPriority="71" w:unhideWhenUsed="0"/>
-    <w:lsdException w:name="Colorful List Accent 4" w:semiHidden="0" w:uiPriority="72" w:unhideWhenUsed="0"/>
-    <w:lsdException w:name="Colorful Grid Accent 4" w:semiHidden="0" w:uiPriority="73" w:unhideWhenUsed="0"/>
-    <w:lsdException w:name="Light Shading Accent 5" w:semiHidden="0" w:uiPriority="60" w:unhideWhenUsed="0"/>
-    <w:lsdException w:name="Light List Accent 5" w:semiHidden="0" w:uiPriority="61" w:unhideWhenUsed="0"/>
-    <w:lsdException w:name="Light Grid Accent 5" w:semiHidden="0" w:uiPriority="62" w:unhideWhenUsed="0"/>
-    <w:lsdException w:name="Medium Shading 1 Accent 5" w:semiHidden="0" w:uiPriority="63" w:unhideWhenUsed="0"/>
-    <w:lsdException w:name="Medium Shading 2 Accent 5" w:semiHidden="0" w:uiPriority="64" w:unhideWhenUsed="0"/>
-    <w:lsdException w:name="Medium List 1 Accent 5" w:semiHidden="0" w:uiPriority="65" w:unhideWhenUsed="0"/>
-    <w:lsdException w:name="Medium List 2 Accent 5" w:semiHidden="0" w:uiPriority="66" w:unhideWhenUsed="0"/>
-    <w:lsdException w:name="Medium Grid 1 Accent 5" w:semiHidden="0" w:uiPriority="67" w:unhideWhenUsed="0"/>
-    <w:lsdException w:name="Medium Grid 2 Accent 5" w:semiHidden="0" w:uiPriority="68" w:unhideWhenUsed="0"/>
-    <w:lsdException w:name="Medium Grid 3 Accent 5" w:semiHidden="0" w:uiPriority="69" w:unhideWhenUsed="0"/>
-    <w:lsdException w:name="Dark List Accent 5" w:semiHidden="0" w:uiPriority="70" w:unhideWhenUsed="0"/>
-    <w:lsdException w:name="Colorful Shading Accent 5" w:semiHidden="0" w:uiPriority="71" w:unhideWhenUsed="0"/>
-    <w:lsdException w:name="Colorful List Accent 5" w:semiHidden="0" w:uiPriority="72" w:unhideWhenUsed="0"/>
-    <w:lsdException w:name="Colorful Grid Accent 5" w:semiHidden="0" w:uiPriority="73" w:unhideWhenUsed="0"/>
-    <w:lsdException w:name="Light Shading Accent 6" w:semiHidden="0" w:uiPriority="60" w:unhideWhenUsed="0"/>
-    <w:lsdException w:name="Light List Accent 6" w:semiHidden="0" w:uiPriority="61" w:unhideWhenUsed="0"/>
-    <w:lsdException w:name="Light Grid Accent 6" w:semiHidden="0" w:uiPriority="62" w:unhideWhenUsed="0"/>
-    <w:lsdException w:name="Medium Shading 1 Accent 6" w:semiHidden="0" w:uiPriority="63" w:unhideWhenUsed="0"/>
-    <w:lsdException w:name="Medium Shading 2 Accent 6" w:semiHidden="0" w:uiPriority="64" w:unhideWhenUsed="0"/>
-    <w:lsdException w:name="Medium List 1 Accent 6" w:semiHidden="0" w:uiPriority="65" w:unhideWhenUsed="0"/>
-    <w:lsdException w:name="Medium List 2 Accent 6" w:semiHidden="0" w:uiPriority="66" w:unhideWhenUsed="0"/>
-    <w:lsdException w:name="Medium Grid 1 Accent 6" w:semiHidden="0" w:uiPriority="67" w:unhideWhenUsed="0"/>
-    <w:lsdException w:name="Medium Grid 2 Accent 6" w:semiHidden="0" w:uiPriority="68" w:unhideWhenUsed="0"/>
-    <w:lsdException w:name="Medium Grid 3 Accent 6" w:semiHidden="0" w:uiPriority="69" w:unhideWhenUsed="0"/>
-    <w:lsdException w:name="Dark List Accent 6" w:semiHidden="0" w:uiPriority="70" w:unhideWhenUsed="0"/>
-    <w:lsdException w:name="Colorful Shading Accent 6" w:semiHidden="0" w:uiPriority="71" w:unhideWhenUsed="0"/>
-    <w:lsdException w:name="Colorful List Accent 6" w:semiHidden="0" w:uiPriority="72" w:unhideWhenUsed="0"/>
-    <w:lsdException w:name="Colorful Grid Accent 6" w:semiHidden="0" w:uiPriority="73" w:unhideWhenUsed="0"/>
-    <w:lsdException w:name="Subtle Emphasis" w:semiHidden="0" w:uiPriority="19" w:unhideWhenUsed="0" w:qFormat="1"/>
-    <w:lsdException w:name="Intense Emphasis" w:semiHidden="0" w:uiPriority="21" w:unhideWhenUsed="0" w:qFormat="1"/>
-    <w:lsdException w:name="Subtle Reference" w:semiHidden="0" w:uiPriority="31" w:unhideWhenUsed="0" w:qFormat="1"/>
-    <w:lsdException w:name="Intense Reference" w:semiHidden="0" w:uiPriority="32" w:unhideWhenUsed="0" w:qFormat="1"/>
-    <w:lsdException w:name="Book Title" w:semiHidden="0" w:uiPriority="33" w:unhideWhenUsed="0" w:qFormat="1"/>
-    <w:lsdException w:name="Bibliography" w:uiPriority="37"/>
-    <w:lsdException w:name="TOC Heading" w:uiPriority="39" w:qFormat="1"/>
+  <w:latentStyles w:defLockedState="0" w:defUIPriority="99" w:defSemiHidden="0" w:defUnhideWhenUsed="0" w:defQFormat="0" w:count="371">
+    <w:lsdException w:name="Normal" w:uiPriority="0" w:qFormat="1"/>
+    <w:lsdException w:name="heading 1" w:uiPriority="9" w:qFormat="1"/>
+    <w:lsdException w:name="heading 2" w:semiHidden="1" w:uiPriority="9" w:unhideWhenUsed="1" w:qFormat="1"/>
+    <w:lsdException w:name="heading 3" w:semiHidden="1" w:uiPriority="9" w:unhideWhenUsed="1" w:qFormat="1"/>
+    <w:lsdException w:name="heading 4" w:semiHidden="1" w:uiPriority="9" w:unhideWhenUsed="1" w:qFormat="1"/>
+    <w:lsdException w:name="heading 5" w:semiHidden="1" w:uiPriority="9" w:unhideWhenUsed="1" w:qFormat="1"/>
+    <w:lsdException w:name="heading 6" w:semiHidden="1" w:uiPriority="9" w:unhideWhenUsed="1" w:qFormat="1"/>
+    <w:lsdException w:name="heading 7" w:semiHidden="1" w:uiPriority="9" w:unhideWhenUsed="1" w:qFormat="1"/>
+    <w:lsdException w:name="heading 8" w:semiHidden="1" w:uiPriority="9" w:unhideWhenUsed="1" w:qFormat="1"/>
+    <w:lsdException w:name="heading 9" w:semiHidden="1" w:uiPriority="9" w:unhideWhenUsed="1" w:qFormat="1"/>
+    <w:lsdException w:name="index 1" w:semiHidden="1" w:unhideWhenUsed="1"/>
+    <w:lsdException w:name="index 2" w:semiHidden="1" w:unhideWhenUsed="1"/>
+    <w:lsdException w:name="index 3" w:semiHidden="1" w:unhideWhenUsed="1"/>
+    <w:lsdException w:name="index 4" w:semiHidden="1" w:unhideWhenUsed="1"/>
+    <w:lsdException w:name="index 5" w:semiHidden="1" w:unhideWhenUsed="1"/>
+    <w:lsdException w:name="index 6" w:semiHidden="1" w:unhideWhenUsed="1"/>
+    <w:lsdException w:name="index 7" w:semiHidden="1" w:unhideWhenUsed="1"/>
+    <w:lsdException w:name="index 8" w:semiHidden="1" w:unhideWhenUsed="1"/>
+    <w:lsdException w:name="index 9" w:semiHidden="1" w:unhideWhenUsed="1"/>
+    <w:lsdException w:name="toc 1" w:semiHidden="1" w:uiPriority="39" w:unhideWhenUsed="1" w:qFormat="1"/>
+    <w:lsdException w:name="toc 2" w:semiHidden="1" w:uiPriority="39" w:unhideWhenUsed="1" w:qFormat="1"/>
+    <w:lsdException w:name="toc 3" w:semiHidden="1" w:uiPriority="39" w:unhideWhenUsed="1" w:qFormat="1"/>
+    <w:lsdException w:name="toc 4" w:semiHidden="1" w:uiPriority="39" w:unhideWhenUsed="1"/>
+    <w:lsdException w:name="toc 5" w:semiHidden="1" w:uiPriority="39" w:unhideWhenUsed="1"/>
+    <w:lsdException w:name="toc 6" w:semiHidden="1" w:uiPriority="39" w:unhideWhenUsed="1"/>
+    <w:lsdException w:name="toc 7" w:semiHidden="1" w:uiPriority="39" w:unhideWhenUsed="1"/>
+    <w:lsdException w:name="toc 8" w:semiHidden="1" w:uiPriority="39" w:unhideWhenUsed="1"/>
+    <w:lsdException w:name="toc 9" w:semiHidden="1" w:uiPriority="39" w:unhideWhenUsed="1"/>
+    <w:lsdException w:name="Normal Indent" w:semiHidden="1" w:unhideWhenUsed="1"/>
+    <w:lsdException w:name="footnote text" w:semiHidden="1" w:unhideWhenUsed="1"/>
+    <w:lsdException w:name="annotation text" w:semiHidden="1" w:unhideWhenUsed="1"/>
+    <w:lsdException w:name="header" w:semiHidden="1" w:unhideWhenUsed="1"/>
+    <w:lsdException w:name="footer" w:semiHidden="1" w:unhideWhenUsed="1"/>
+    <w:lsdException w:name="index heading" w:semiHidden="1" w:unhideWhenUsed="1"/>
+    <w:lsdException w:name="caption" w:semiHidden="1" w:uiPriority="35" w:unhideWhenUsed="1" w:qFormat="1"/>
+    <w:lsdException w:name="table of figures" w:semiHidden="1" w:unhideWhenUsed="1"/>
+    <w:lsdException w:name="envelope address" w:semiHidden="1" w:unhideWhenUsed="1"/>
+    <w:lsdException w:name="envelope return" w:semiHidden="1" w:unhideWhenUsed="1"/>
+    <w:lsdException w:name="footnote reference" w:semiHidden="1" w:unhideWhenUsed="1"/>
+    <w:lsdException w:name="annotation reference" w:semiHidden="1" w:unhideWhenUsed="1"/>
+    <w:lsdException w:name="line number" w:semiHidden="1" w:unhideWhenUsed="1"/>
+    <w:lsdException w:name="page number" w:semiHidden="1" w:unhideWhenUsed="1"/>
+    <w:lsdException w:name="endnote reference" w:semiHidden="1" w:unhideWhenUsed="1"/>
+    <w:lsdException w:name="endnote text" w:semiHidden="1" w:unhideWhenUsed="1"/>
+    <w:lsdException w:name="table of authorities" w:semiHidden="1" w:unhideWhenUsed="1"/>
+    <w:lsdException w:name="macro" w:semiHidden="1" w:unhideWhenUsed="1"/>
+    <w:lsdException w:name="toa heading" w:semiHidden="1" w:unhideWhenUsed="1"/>
+    <w:lsdException w:name="List" w:semiHidden="1" w:unhideWhenUsed="1"/>
+    <w:lsdException w:name="List Bullet" w:semiHidden="1" w:unhideWhenUsed="1"/>
+    <w:lsdException w:name="List Number" w:semiHidden="1" w:unhideWhenUsed="1"/>
+    <w:lsdException w:name="List 2" w:semiHidden="1" w:unhideWhenUsed="1"/>
+    <w:lsdException w:name="List 3" w:semiHidden="1" w:unhideWhenUsed="1"/>
+    <w:lsdException w:name="List 4" w:semiHidden="1" w:unhideWhenUsed="1"/>
+    <w:lsdException w:name="List 5" w:semiHidden="1" w:unhideWhenUsed="1"/>
+    <w:lsdException w:name="List Bullet 2" w:semiHidden="1" w:unhideWhenUsed="1"/>
+    <w:lsdException w:name="List Bullet 3" w:semiHidden="1" w:unhideWhenUsed="1"/>
+    <w:lsdException w:name="List Bullet 4" w:semiHidden="1" w:unhideWhenUsed="1"/>
+    <w:lsdException w:name="List Bullet 5" w:semiHidden="1" w:unhideWhenUsed="1"/>
+    <w:lsdException w:name="List Number 2" w:semiHidden="1" w:unhideWhenUsed="1"/>
+    <w:lsdException w:name="List Number 3" w:semiHidden="1" w:unhideWhenUsed="1"/>
+    <w:lsdException w:name="List Number 4" w:semiHidden="1" w:unhideWhenUsed="1"/>
+    <w:lsdException w:name="List Number 5" w:semiHidden="1" w:unhideWhenUsed="1"/>
+    <w:lsdException w:name="Title" w:uiPriority="10" w:qFormat="1"/>
+    <w:lsdException w:name="Closing" w:semiHidden="1" w:unhideWhenUsed="1"/>
+    <w:lsdException w:name="Signature" w:semiHidden="1" w:unhideWhenUsed="1"/>
+    <w:lsdException w:name="Default Paragraph Font" w:semiHidden="1" w:uiPriority="1" w:unhideWhenUsed="1"/>
+    <w:lsdException w:name="Body Text" w:semiHidden="1" w:unhideWhenUsed="1"/>
+    <w:lsdException w:name="Body Text Indent" w:semiHidden="1" w:unhideWhenUsed="1"/>
+    <w:lsdException w:name="List Continue" w:semiHidden="1" w:unhideWhenUsed="1"/>
+    <w:lsdException w:name="List Continue 2" w:semiHidden="1" w:unhideWhenUsed="1"/>
+    <w:lsdException w:name="List Continue 3" w:semiHidden="1" w:unhideWhenUsed="1"/>
+    <w:lsdException w:name="List Continue 4" w:semiHidden="1" w:unhideWhenUsed="1"/>
+    <w:lsdException w:name="List Continue 5" w:semiHidden="1" w:unhideWhenUsed="1"/>
+    <w:lsdException w:name="Message Header" w:semiHidden="1" w:unhideWhenUsed="1"/>
+    <w:lsdException w:name="Subtitle" w:uiPriority="11" w:qFormat="1"/>
+    <w:lsdException w:name="Salutation" w:semiHidden="1" w:unhideWhenUsed="1"/>
+    <w:lsdException w:name="Date" w:semiHidden="1" w:unhideWhenUsed="1"/>
+    <w:lsdException w:name="Body Text First Indent" w:semiHidden="1" w:unhideWhenUsed="1"/>
+    <w:lsdException w:name="Body Text First Indent 2" w:semiHidden="1" w:unhideWhenUsed="1"/>
+    <w:lsdException w:name="Note Heading" w:semiHidden="1" w:unhideWhenUsed="1"/>
+    <w:lsdException w:name="Body Text 2" w:semiHidden="1" w:unhideWhenUsed="1"/>
+    <w:lsdException w:name="Body Text 3" w:semiHidden="1" w:unhideWhenUsed="1"/>
+    <w:lsdException w:name="Body Text Indent 2" w:semiHidden="1" w:unhideWhenUsed="1"/>
+    <w:lsdException w:name="Body Text Indent 3" w:semiHidden="1" w:unhideWhenUsed="1"/>
+    <w:lsdException w:name="Block Text" w:semiHidden="1" w:unhideWhenUsed="1"/>
+    <w:lsdException w:name="Hyperlink" w:semiHidden="1" w:unhideWhenUsed="1"/>
+    <w:lsdException w:name="FollowedHyperlink" w:semiHidden="1" w:unhideWhenUsed="1"/>
+    <w:lsdException w:name="Strong" w:uiPriority="22" w:qFormat="1"/>
+    <w:lsdException w:name="Emphasis" w:uiPriority="20" w:qFormat="1"/>
+    <w:lsdException w:name="Document Map" w:semiHidden="1" w:unhideWhenUsed="1"/>
+    <w:lsdException w:name="Plain Text" w:semiHidden="1" w:unhideWhenUsed="1"/>
+    <w:lsdException w:name="E-mail Signature" w:semiHidden="1" w:unhideWhenUsed="1"/>
+    <w:lsdException w:name="HTML Top of Form" w:semiHidden="1" w:unhideWhenUsed="1"/>
+    <w:lsdException w:name="HTML Bottom of Form" w:semiHidden="1" w:unhideWhenUsed="1"/>
+    <w:lsdException w:name="Normal (Web)" w:semiHidden="1" w:unhideWhenUsed="1"/>
+    <w:lsdException w:name="HTML Acronym" w:semiHidden="1" w:unhideWhenUsed="1"/>
+    <w:lsdException w:name="HTML Address" w:semiHidden="1" w:unhideWhenUsed="1"/>
+    <w:lsdException w:name="HTML Cite" w:semiHidden="1" w:unhideWhenUsed="1"/>
+    <w:lsdException w:name="HTML Code" w:semiHidden="1" w:unhideWhenUsed="1"/>
+    <w:lsdException w:name="HTML Definition" w:semiHidden="1" w:unhideWhenUsed="1"/>
+    <w:lsdException w:name="HTML Keyboard" w:semiHidden="1" w:unhideWhenUsed="1"/>
+    <w:lsdException w:name="HTML Preformatted" w:semiHidden="1" w:unhideWhenUsed="1"/>
+    <w:lsdException w:name="HTML Sample" w:semiHidden="1" w:unhideWhenUsed="1"/>
+    <w:lsdException w:name="HTML Typewriter" w:semiHidden="1" w:unhideWhenUsed="1"/>
+    <w:lsdException w:name="HTML Variable" w:semiHidden="1" w:unhideWhenUsed="1"/>
+    <w:lsdException w:name="Normal Table" w:semiHidden="1" w:unhideWhenUsed="1"/>
+    <w:lsdException w:name="annotation subject" w:semiHidden="1" w:unhideWhenUsed="1"/>
+    <w:lsdException w:name="No List" w:semiHidden="1" w:unhideWhenUsed="1"/>
+    <w:lsdException w:name="Outline List 1" w:semiHidden="1" w:unhideWhenUsed="1"/>
+    <w:lsdException w:name="Outline List 2" w:semiHidden="1" w:unhideWhenUsed="1"/>
+    <w:lsdException w:name="Outline List 3" w:semiHidden="1" w:unhideWhenUsed="1"/>
+    <w:lsdException w:name="Table Simple 1" w:semiHidden="1" w:unhideWhenUsed="1"/>
+    <w:lsdException w:name="Table Simple 2" w:semiHidden="1" w:unhideWhenUsed="1"/>
+    <w:lsdException w:name="Table Simple 3" w:semiHidden="1" w:unhideWhenUsed="1"/>
+    <w:lsdException w:name="Table Classic 1" w:semiHidden="1" w:unhideWhenUsed="1"/>
+    <w:lsdException w:name="Table Classic 2" w:semiHidden="1" w:unhideWhenUsed="1"/>
+    <w:lsdException w:name="Table Classic 3" w:semiHidden="1" w:unhideWhenUsed="1"/>
+    <w:lsdException w:name="Table Classic 4" w:semiHidden="1" w:unhideWhenUsed="1"/>
+    <w:lsdException w:name="Table Colorful 1" w:semiHidden="1" w:unhideWhenUsed="1"/>
+    <w:lsdException w:name="Table Colorful 2" w:semiHidden="1" w:unhideWhenUsed="1"/>
+    <w:lsdException w:name="Table Colorful 3" w:semiHidden="1" w:unhideWhenUsed="1"/>
+    <w:lsdException w:name="Table Columns 1" w:semiHidden="1" w:unhideWhenUsed="1"/>
+    <w:lsdException w:name="Table Columns 2" w:semiHidden="1" w:unhideWhenUsed="1"/>
+    <w:lsdException w:name="Table Columns 3" w:semiHidden="1" w:unhideWhenUsed="1"/>
+    <w:lsdException w:name="Table Columns 4" w:semiHidden="1" w:unhideWhenUsed="1"/>
+    <w:lsdException w:name="Table Columns 5" w:semiHidden="1" w:unhideWhenUsed="1"/>
+    <w:lsdException w:name="Table Grid 1" w:semiHidden="1" w:unhideWhenUsed="1"/>
+    <w:lsdException w:name="Table Grid 2" w:semiHidden="1" w:unhideWhenUsed="1"/>
+    <w:lsdException w:name="Table Grid 3" w:semiHidden="1" w:unhideWhenUsed="1"/>
+    <w:lsdException w:name="Table Grid 4" w:semiHidden="1" w:unhideWhenUsed="1"/>
+    <w:lsdException w:name="Table Grid 5" w:semiHidden="1" w:unhideWhenUsed="1"/>
+    <w:lsdException w:name="Table Grid 6" w:semiHidden="1" w:unhideWhenUsed="1"/>
+    <w:lsdException w:name="Table Grid 7" w:semiHidden="1" w:unhideWhenUsed="1"/>
+    <w:lsdException w:name="Table Grid 8" w:semiHidden="1" w:unhideWhenUsed="1"/>
+    <w:lsdException w:name="Table List 1" w:semiHidden="1" w:unhideWhenUsed="1"/>
+    <w:lsdException w:name="Table List 2" w:semiHidden="1" w:unhideWhenUsed="1"/>
+    <w:lsdException w:name="Table List 3" w:semiHidden="1" w:unhideWhenUsed="1"/>
+    <w:lsdException w:name="Table List 4" w:semiHidden="1" w:unhideWhenUsed="1"/>
+    <w:lsdException w:name="Table List 5" w:semiHidden="1" w:unhideWhenUsed="1"/>
+    <w:lsdException w:name="Table List 6" w:semiHidden="1" w:unhideWhenUsed="1"/>
+    <w:lsdException w:name="Table List 7" w:semiHidden="1" w:unhideWhenUsed="1"/>
+    <w:lsdException w:name="Table List 8" w:semiHidden="1" w:unhideWhenUsed="1"/>
+    <w:lsdException w:name="Table 3D effects 1" w:semiHidden="1" w:unhideWhenUsed="1"/>
+    <w:lsdException w:name="Table 3D effects 2" w:semiHidden="1" w:unhideWhenUsed="1"/>
+    <w:lsdException w:name="Table 3D effects 3" w:semiHidden="1" w:unhideWhenUsed="1"/>
+    <w:lsdException w:name="Table Contemporary" w:semiHidden="1" w:unhideWhenUsed="1"/>
+    <w:lsdException w:name="Table Elegant" w:semiHidden="1" w:unhideWhenUsed="1"/>
+    <w:lsdException w:name="Table Professional" w:semiHidden="1" w:unhideWhenUsed="1"/>
+    <w:lsdException w:name="Table Subtle 1" w:semiHidden="1" w:unhideWhenUsed="1"/>
+    <w:lsdException w:name="Table Subtle 2" w:semiHidden="1" w:unhideWhenUsed="1"/>
+    <w:lsdException w:name="Table Web 1" w:semiHidden="1" w:unhideWhenUsed="1"/>
+    <w:lsdException w:name="Table Web 2" w:semiHidden="1" w:unhideWhenUsed="1"/>
+    <w:lsdException w:name="Table Web 3" w:semiHidden="1" w:unhideWhenUsed="1"/>
+    <w:lsdException w:name="Balloon Text" w:semiHidden="1" w:unhideWhenUsed="1"/>
+    <w:lsdException w:name="Table Grid" w:uiPriority="59"/>
+    <w:lsdException w:name="Table Theme" w:semiHidden="1" w:unhideWhenUsed="1"/>
+    <w:lsdException w:name="Placeholder Text" w:semiHidden="1"/>
+    <w:lsdException w:name="No Spacing" w:uiPriority="1" w:qFormat="1"/>
+    <w:lsdException w:name="Light Shading" w:uiPriority="60"/>
+    <w:lsdException w:name="Light List" w:uiPriority="61"/>
+    <w:lsdException w:name="Light Grid" w:uiPriority="62"/>
+    <w:lsdException w:name="Medium Shading 1" w:uiPriority="63"/>
+    <w:lsdException w:name="Medium Shading 2" w:uiPriority="64"/>
+    <w:lsdException w:name="Medium List 1" w:uiPriority="65"/>
+    <w:lsdException w:name="Medium List 2" w:uiPriority="66"/>
+    <w:lsdException w:name="Medium Grid 1" w:uiPriority="67"/>
+    <w:lsdException w:name="Medium Grid 2" w:uiPriority="68"/>
+    <w:lsdException w:name="Medium Grid 3" w:uiPriority="69"/>
+    <w:lsdException w:name="Dark List" w:uiPriority="70"/>
+    <w:lsdException w:name="Colorful Shading" w:uiPriority="71"/>
+    <w:lsdException w:name="Colorful List" w:uiPriority="72"/>
+    <w:lsdException w:name="Colorful Grid" w:uiPriority="73"/>
+    <w:lsdException w:name="Light Shading Accent 1" w:uiPriority="60"/>
+    <w:lsdException w:name="Light List Accent 1" w:uiPriority="61"/>
+    <w:lsdException w:name="Light Grid Accent 1" w:uiPriority="62"/>
+    <w:lsdException w:name="Medium Shading 1 Accent 1" w:uiPriority="63"/>
+    <w:lsdException w:name="Medium Shading 2 Accent 1" w:uiPriority="64"/>
+    <w:lsdException w:name="Medium List 1 Accent 1" w:uiPriority="65"/>
+    <w:lsdException w:name="Revision" w:semiHidden="1"/>
+    <w:lsdException w:name="List Paragraph" w:uiPriority="34" w:qFormat="1"/>
+    <w:lsdException w:name="Quote" w:uiPriority="29" w:qFormat="1"/>
+    <w:lsdException w:name="Intense Quote" w:uiPriority="30" w:qFormat="1"/>
+    <w:lsdException w:name="Medium List 2 Accent 1" w:uiPriority="66"/>
+    <w:lsdException w:name="Medium Grid 1 Accent 1" w:uiPriority="67"/>
+    <w:lsdException w:name="Medium Grid 2 Accent 1" w:uiPriority="68"/>
+    <w:lsdException w:name="Medium Grid 3 Accent 1" w:uiPriority="69"/>
+    <w:lsdException w:name="Dark List Accent 1" w:uiPriority="70"/>
+    <w:lsdException w:name="Colorful Shading Accent 1" w:uiPriority="71"/>
+    <w:lsdException w:name="Colorful List Accent 1" w:uiPriority="72"/>
+    <w:lsdException w:name="Colorful Grid Accent 1" w:uiPriority="73"/>
+    <w:lsdException w:name="Light Shading Accent 2" w:uiPriority="60"/>
+    <w:lsdException w:name="Light List Accent 2" w:uiPriority="61"/>
+    <w:lsdException w:name="Light Grid Accent 2" w:uiPriority="62"/>
+    <w:lsdException w:name="Medium Shading 1 Accent 2" w:uiPriority="63"/>
+    <w:lsdException w:name="Medium Shading 2 Accent 2" w:uiPriority="64"/>
+    <w:lsdException w:name="Medium List 1 Accent 2" w:uiPriority="65"/>
+    <w:lsdException w:name="Medium List 2 Accent 2" w:uiPriority="66"/>
+    <w:lsdException w:name="Medium Grid 1 Accent 2" w:uiPriority="67"/>
+    <w:lsdException w:name="Medium Grid 2 Accent 2" w:uiPriority="68"/>
+    <w:lsdException w:name="Medium Grid 3 Accent 2" w:uiPriority="69"/>
+    <w:lsdException w:name="Dark List Accent 2" w:uiPriority="70"/>
+    <w:lsdException w:name="Colorful Shading Accent 2" w:uiPriority="71"/>
+    <w:lsdException w:name="Colorful List Accent 2" w:uiPriority="72"/>
+    <w:lsdException w:name="Colorful Grid Accent 2" w:uiPriority="73"/>
+    <w:lsdException w:name="Light Shading Accent 3" w:uiPriority="60"/>
+    <w:lsdException w:name="Light List Accent 3" w:uiPriority="61"/>
+    <w:lsdException w:name="Light Grid Accent 3" w:uiPriority="62"/>
+    <w:lsdException w:name="Medium Shading 1 Accent 3" w:uiPriority="63"/>
+    <w:lsdException w:name="Medium Shading 2 Accent 3" w:uiPriority="64"/>
+    <w:lsdException w:name="Medium List 1 Accent 3" w:uiPriority="65"/>
+    <w:lsdException w:name="Medium List 2 Accent 3" w:uiPriority="66"/>
+    <w:lsdException w:name="Medium Grid 1 Accent 3" w:uiPriority="67"/>
+    <w:lsdException w:name="Medium Grid 2 Accent 3" w:uiPriority="68"/>
+    <w:lsdException w:name="Medium Grid 3 Accent 3" w:uiPriority="69"/>
+    <w:lsdException w:name="Dark List Accent 3" w:uiPriority="70"/>
+    <w:lsdException w:name="Colorful Shading Accent 3" w:uiPriority="71"/>
+    <w:lsdException w:name="Colorful List Accent 3" w:uiPriority="72"/>
+    <w:lsdException w:name="Colorful Grid Accent 3" w:uiPriority="73"/>
+    <w:lsdException w:name="Light Shading Accent 4" w:uiPriority="60"/>
+    <w:lsdException w:name="Light List Accent 4" w:uiPriority="61"/>
+    <w:lsdException w:name="Light Grid Accent 4" w:uiPriority="62"/>
+    <w:lsdException w:name="Medium Shading 1 Accent 4" w:uiPriority="63"/>
+    <w:lsdException w:name="Medium Shading 2 Accent 4" w:uiPriority="64"/>
+    <w:lsdException w:name="Medium List 1 Accent 4" w:uiPriority="65"/>
+    <w:lsdException w:name="Medium List 2 Accent 4" w:uiPriority="66"/>
+    <w:lsdException w:name="Medium Grid 1 Accent 4" w:uiPriority="67"/>
+    <w:lsdException w:name="Medium Grid 2 Accent 4" w:uiPriority="68"/>
+    <w:lsdException w:name="Medium Grid 3 Accent 4" w:uiPriority="69"/>
+    <w:lsdException w:name="Dark List Accent 4" w:uiPriority="70"/>
+    <w:lsdException w:name="Colorful Shading Accent 4" w:uiPriority="71"/>
+    <w:lsdException w:name="Colorful List Accent 4" w:uiPriority="72"/>
+    <w:lsdException w:name="Colorful Grid Accent 4" w:uiPriority="73"/>
+    <w:lsdException w:name="Light Shading Accent 5" w:uiPriority="60"/>
+    <w:lsdException w:name="Light List Accent 5" w:uiPriority="61"/>
+    <w:lsdException w:name="Light Grid Accent 5" w:uiPriority="62"/>
+    <w:lsdException w:name="Medium Shading 1 Accent 5" w:uiPriority="63"/>
+    <w:lsdException w:name="Medium Shading 2 Accent 5" w:uiPriority="64"/>
+    <w:lsdException w:name="Medium List 1 Accent 5" w:uiPriority="65"/>
+    <w:lsdException w:name="Medium List 2 Accent 5" w:uiPriority="66"/>
+    <w:lsdException w:name="Medium Grid 1 Accent 5" w:uiPriority="67"/>
+    <w:lsdException w:name="Medium Grid 2 Accent 5" w:uiPriority="68"/>
+    <w:lsdException w:name="Medium Grid 3 Accent 5" w:uiPriority="69"/>
+    <w:lsdException w:name="Dark List Accent 5" w:uiPriority="70"/>
+    <w:lsdException w:name="Colorful Shading Accent 5" w:uiPriority="71"/>
+    <w:lsdException w:name="Colorful List Accent 5" w:uiPriority="72"/>
+    <w:lsdException w:name="Colorful Grid Accent 5" w:uiPriority="73"/>
+    <w:lsdException w:name="Light Shading Accent 6" w:uiPriority="60"/>
+    <w:lsdException w:name="Light List Accent 6" w:uiPriority="61"/>
+    <w:lsdException w:name="Light Grid Accent 6" w:uiPriority="62"/>
+    <w:lsdException w:name="Medium Shading 1 Accent 6" w:uiPriority="63"/>
+    <w:lsdException w:name="Medium Shading 2 Accent 6" w:uiPriority="64"/>
+    <w:lsdException w:name="Medium List 1 Accent 6" w:uiPriority="65"/>
+    <w:lsdException w:name="Medium List 2 Accent 6" w:uiPriority="66"/>
+    <w:lsdException w:name="Medium Grid 1 Accent 6" w:uiPriority="67"/>
+    <w:lsdException w:name="Medium Grid 2 Accent 6" w:uiPriority="68"/>
+    <w:lsdException w:name="Medium Grid 3 Accent 6" w:uiPriority="69"/>
+    <w:lsdException w:name="Dark List Accent 6" w:uiPriority="70"/>
+    <w:lsdException w:name="Colorful Shading Accent 6" w:uiPriority="71"/>
+    <w:lsdException w:name="Colorful List Accent 6" w:uiPriority="72"/>
+    <w:lsdException w:name="Colorful Grid Accent 6" w:uiPriority="73"/>
+    <w:lsdException w:name="Subtle Emphasis" w:uiPriority="19" w:qFormat="1"/>
+    <w:lsdException w:name="Intense Emphasis" w:uiPriority="21" w:qFormat="1"/>
+    <w:lsdException w:name="Subtle Reference" w:uiPriority="31" w:qFormat="1"/>
+    <w:lsdException w:name="Intense Reference" w:uiPriority="32" w:qFormat="1"/>
+    <w:lsdException w:name="Book Title" w:uiPriority="33" w:qFormat="1"/>
+    <w:lsdException w:name="Bibliography" w:semiHidden="1" w:uiPriority="37" w:unhideWhenUsed="1"/>
+    <w:lsdException w:name="TOC Heading" w:semiHidden="1" w:uiPriority="39" w:unhideWhenUsed="1" w:qFormat="1"/>
+    <w:lsdException w:name="Plain Table 1" w:uiPriority="41"/>
+    <w:lsdException w:name="Plain Table 2" w:uiPriority="42"/>
+    <w:lsdException w:name="Plain Table 3" w:uiPriority="43"/>
+    <w:lsdException w:name="Plain Table 4" w:uiPriority="44"/>
+    <w:lsdException w:name="Plain Table 5" w:uiPriority="45"/>
+    <w:lsdException w:name="Grid Table Light" w:uiPriority="40"/>
+    <w:lsdException w:name="Grid Table 1 Light" w:uiPriority="46"/>
+    <w:lsdException w:name="Grid Table 2" w:uiPriority="47"/>
+    <w:lsdException w:name="Grid Table 3" w:uiPriority="48"/>
+    <w:lsdException w:name="Grid Table 4" w:uiPriority="49"/>
+    <w:lsdException w:name="Grid Table 5 Dark" w:uiPriority="50"/>
+    <w:lsdException w:name="Grid Table 6 Colorful" w:uiPriority="51"/>
+    <w:lsdException w:name="Grid Table 7 Colorful" w:uiPriority="52"/>
+    <w:lsdException w:name="Grid Table 1 Light Accent 1" w:uiPriority="46"/>
+    <w:lsdException w:name="Grid Table 2 Accent 1" w:uiPriority="47"/>
+    <w:lsdException w:name="Grid Table 3 Accent 1" w:uiPriority="48"/>
+    <w:lsdException w:name="Grid Table 4 Accent 1" w:uiPriority="49"/>
+    <w:lsdException w:name="Grid Table 5 Dark Accent 1" w:uiPriority="50"/>
+    <w:lsdException w:name="Grid Table 6 Colorful Accent 1" w:uiPriority="51"/>
+    <w:lsdException w:name="Grid Table 7 Colorful Accent 1" w:uiPriority="52"/>
+    <w:lsdException w:name="Grid Table 1 Light Accent 2" w:uiPriority="46"/>
+    <w:lsdException w:name="Grid Table 2 Accent 2" w:uiPriority="47"/>
+    <w:lsdException w:name="Grid Table 3 Accent 2" w:uiPriority="48"/>
+    <w:lsdException w:name="Grid Table 4 Accent 2" w:uiPriority="49"/>
+    <w:lsdException w:name="Grid Table 5 Dark Accent 2" w:uiPriority="50"/>
+    <w:lsdException w:name="Grid Table 6 Colorful Accent 2" w:uiPriority="51"/>
+    <w:lsdException w:name="Grid Table 7 Colorful Accent 2" w:uiPriority="52"/>
+    <w:lsdException w:name="Grid Table 1 Light Accent 3" w:uiPriority="46"/>
+    <w:lsdException w:name="Grid Table 2 Accent 3" w:uiPriority="47"/>
+    <w:lsdException w:name="Grid Table 3 Accent 3" w:uiPriority="48"/>
+    <w:lsdException w:name="Grid Table 4 Accent 3" w:uiPriority="49"/>
+    <w:lsdException w:name="Grid Table 5 Dark Accent 3" w:uiPriority="50"/>
+    <w:lsdException w:name="Grid Table 6 Colorful Accent 3" w:uiPriority="51"/>
+    <w:lsdException w:name="Grid Table 7 Colorful Accent 3" w:uiPriority="52"/>
+    <w:lsdException w:name="Grid Table 1 Light Accent 4" w:uiPriority="46"/>
+    <w:lsdException w:name="Grid Table 2 Accent 4" w:uiPriority="47"/>
+    <w:lsdException w:name="Grid Table 3 Accent 4" w:uiPriority="48"/>
+    <w:lsdException w:name="Grid Table 4 Accent 4" w:uiPriority="49"/>
+    <w:lsdException w:name="Grid Table 5 Dark Accent 4" w:uiPriority="50"/>
+    <w:lsdException w:name="Grid Table 6 Colorful Accent 4" w:uiPriority="51"/>
+    <w:lsdException w:name="Grid Table 7 Colorful Accent 4" w:uiPriority="52"/>
+    <w:lsdException w:name="Grid Table 1 Light Accent 5" w:uiPriority="46"/>
+    <w:lsdException w:name="Grid Table 2 Accent 5" w:uiPriority="47"/>
+    <w:lsdException w:name="Grid Table 3 Accent 5" w:uiPriority="48"/>
+    <w:lsdException w:name="Grid Table 4 Accent 5" w:uiPriority="49"/>
+    <w:lsdException w:name="Grid Table 5 Dark Accent 5" w:uiPriority="50"/>
+    <w:lsdException w:name="Grid Table 6 Colorful Accent 5" w:uiPriority="51"/>
+    <w:lsdException w:name="Grid Table 7 Colorful Accent 5" w:uiPriority="52"/>
+    <w:lsdException w:name="Grid Table 1 Light Accent 6" w:uiPriority="46"/>
+    <w:lsdException w:name="Grid Table 2 Accent 6" w:uiPriority="47"/>
+    <w:lsdException w:name="Grid Table 3 Accent 6" w:uiPriority="48"/>
+    <w:lsdException w:name="Grid Table 4 Accent 6" w:uiPriority="49"/>
+    <w:lsdException w:name="Grid Table 5 Dark Accent 6" w:uiPriority="50"/>
+    <w:lsdException w:name="Grid Table 6 Colorful Accent 6" w:uiPriority="51"/>
+    <w:lsdException w:name="Grid Table 7 Colorful Accent 6" w:uiPriority="52"/>
+    <w:lsdException w:name="List Table 1 Light" w:uiPriority="46"/>
+    <w:lsdException w:name="List Table 2" w:uiPriority="47"/>
+    <w:lsdException w:name="List Table 3" w:uiPriority="48"/>
+    <w:lsdException w:name="List Table 4" w:uiPriority="49"/>
+    <w:lsdException w:name="List Table 5 Dark" w:uiPriority="50"/>
+    <w:lsdException w:name="List Table 6 Colorful" w:uiPriority="51"/>
+    <w:lsdException w:name="List Table 7 Colorful" w:uiPriority="52"/>
+    <w:lsdException w:name="List Table 1 Light Accent 1" w:uiPriority="46"/>
+    <w:lsdException w:name="List Table 2 Accent 1" w:uiPriority="47"/>
+    <w:lsdException w:name="List Table 3 Accent 1" w:uiPriority="48"/>
+    <w:lsdException w:name="List Table 4 Accent 1" w:uiPriority="49"/>
+    <w:lsdException w:name="List Table 5 Dark Accent 1" w:uiPriority="50"/>
+    <w:lsdException w:name="List Table 6 Colorful Accent 1" w:uiPriority="51"/>
+    <w:lsdException w:name="List Table 7 Colorful Accent 1" w:uiPriority="52"/>
+    <w:lsdException w:name="List Table 1 Light Accent 2" w:uiPriority="46"/>
+    <w:lsdException w:name="List Table 2 Accent 2" w:uiPriority="47"/>
+    <w:lsdException w:name="List Table 3 Accent 2" w:uiPriority="48"/>
+    <w:lsdException w:name="List Table 4 Accent 2" w:uiPriority="49"/>
+    <w:lsdException w:name="List Table 5 Dark Accent 2" w:uiPriority="50"/>
+    <w:lsdException w:name="List Table 6 Colorful Accent 2" w:uiPriority="51"/>
+    <w:lsdException w:name="List Table 7 Colorful Accent 2" w:uiPriority="52"/>
+    <w:lsdException w:name="List Table 1 Light Accent 3" w:uiPriority="46"/>
+    <w:lsdException w:name="List Table 2 Accent 3" w:uiPriority="47"/>
+    <w:lsdException w:name="List Table 3 Accent 3" w:uiPriority="48"/>
+    <w:lsdException w:name="List Table 4 Accent 3" w:uiPriority="49"/>
+    <w:lsdException w:name="List Table 5 Dark Accent 3" w:uiPriority="50"/>
+    <w:lsdException w:name="List Table 6 Colorful Accent 3" w:uiPriority="51"/>
+    <w:lsdException w:name="List Table 7 Colorful Accent 3" w:uiPriority="52"/>
+    <w:lsdException w:name="List Table 1 Light Accent 4" w:uiPriority="46"/>
+    <w:lsdException w:name="List Table 2 Accent 4" w:uiPriority="47"/>
+    <w:lsdException w:name="List Table 3 Accent 4" w:uiPriority="48"/>
+    <w:lsdException w:name="List Table 4 Accent 4" w:uiPriority="49"/>
+    <w:lsdException w:name="List Table 5 Dark Accent 4" w:uiPriority="50"/>
+    <w:lsdException w:name="List Table 6 Colorful Accent 4" w:uiPriority="51"/>
+    <w:lsdException w:name="List Table 7 Colorful Accent 4" w:uiPriority="52"/>
+    <w:lsdException w:name="List Table 1 Light Accent 5" w:uiPriority="46"/>
+    <w:lsdException w:name="List Table 2 Accent 5" w:uiPriority="47"/>
+    <w:lsdException w:name="List Table 3 Accent 5" w:uiPriority="48"/>
+    <w:lsdException w:name="List Table 4 Accent 5" w:uiPriority="49"/>
+    <w:lsdException w:name="List Table 5 Dark Accent 5" w:uiPriority="50"/>
+    <w:lsdException w:name="List Table 6 Colorful Accent 5" w:uiPriority="51"/>
+    <w:lsdException w:name="List Table 7 Colorful Accent 5" w:uiPriority="52"/>
+    <w:lsdException w:name="List Table 1 Light Accent 6" w:uiPriority="46"/>
+    <w:lsdException w:name="List Table 2 Accent 6" w:uiPriority="47"/>
+    <w:lsdException w:name="List Table 3 Accent 6" w:uiPriority="48"/>
+    <w:lsdException w:name="List Table 4 Accent 6" w:uiPriority="49"/>
+    <w:lsdException w:name="List Table 5 Dark Accent 6" w:uiPriority="50"/>
+    <w:lsdException w:name="List Table 6 Colorful Accent 6" w:uiPriority="51"/>
+    <w:lsdException w:name="List Table 7 Colorful Accent 6" w:uiPriority="52"/>
   </w:latentStyles>
   <w:style w:type="paragraph" w:default="1" w:styleId="Normal">
     <w:name w:val="Normal"/>
     <w:qFormat/>
-    <w:rsid w:val="00EC394B"/>
-    <w:rPr>
-      <w:rFonts w:ascii="Times New Roman" w:hAnsi="Times New Roman"/>
-      <w:sz w:val="24"/>
-    </w:rPr>
-  </w:style>
-  <w:style w:type="paragraph" w:styleId="Heading1">
-    <w:name w:val="heading 1"/>
-    <w:basedOn w:val="Normal"/>
-    <w:next w:val="Normal"/>
-    <w:link w:val="Heading1Char"/>
-    <w:uiPriority w:val="9"/>
-    <w:qFormat/>
-    <w:rsid w:val="00D07AA3"/>
-    <w:pPr>
-      <w:keepNext/>
-      <w:keepLines/>
-      <w:spacing w:before="480" w:after="0"/>
-      <w:outlineLvl w:val="0"/>
-    </w:pPr>
-    <w:rPr>
-      <w:rFonts w:eastAsiaTheme="majorEastAsia" w:cstheme="majorBidi"/>
-      <w:b/>
-      <w:bCs/>
-      <w:sz w:val="32"/>
-      <w:szCs w:val="28"/>
-    </w:rPr>
-  </w:style>
-  <w:style w:type="paragraph" w:styleId="Heading2">
-    <w:name w:val="heading 2"/>
-    <w:basedOn w:val="Normal"/>
-    <w:next w:val="Normal"/>
-    <w:link w:val="Heading2Char"/>
-    <w:uiPriority w:val="9"/>
-    <w:unhideWhenUsed/>
-    <w:qFormat/>
-    <w:rsid w:val="00D07AA3"/>
-    <w:pPr>
-      <w:keepNext/>
-      <w:keepLines/>
-      <w:spacing w:before="200" w:after="0"/>
-      <w:outlineLvl w:val="1"/>
-    </w:pPr>
-    <w:rPr>
-      <w:rFonts w:eastAsiaTheme="majorEastAsia" w:cstheme="majorBidi"/>
-      <w:b/>
-      <w:bCs/>
-      <w:sz w:val="28"/>
-      <w:szCs w:val="26"/>
-    </w:rPr>
-  </w:style>
-  <w:style w:type="paragraph" w:styleId="Heading3">
-    <w:name w:val="heading 3"/>
-    <w:basedOn w:val="Normal"/>
-    <w:next w:val="Normal"/>
-    <w:link w:val="Heading3Char"/>
-    <w:uiPriority w:val="9"/>
-    <w:unhideWhenUsed/>
-    <w:qFormat/>
-    <w:rsid w:val="00D07AA3"/>
-    <w:pPr>
-      <w:keepNext/>
-      <w:keepLines/>
-      <w:spacing w:before="200" w:after="0"/>
-      <w:outlineLvl w:val="2"/>
-    </w:pPr>
-    <w:rPr>
-      <w:rFonts w:eastAsiaTheme="majorEastAsia" w:cstheme="majorBidi"/>
-      <w:b/>
-      <w:bCs/>
-    </w:rPr>
-  </w:style>
-  <w:style w:type="paragraph" w:styleId="Heading4">
-    <w:name w:val="heading 4"/>
-    <w:basedOn w:val="Normal"/>
-    <w:next w:val="Normal"/>
-    <w:link w:val="Heading4Char"/>
-    <w:uiPriority w:val="9"/>
-    <w:unhideWhenUsed/>
-    <w:qFormat/>
-    <w:rsid w:val="00D07AA3"/>
-    <w:pPr>
-      <w:keepNext/>
-      <w:keepLines/>
-      <w:spacing w:before="200" w:after="0"/>
-      <w:outlineLvl w:val="3"/>
-    </w:pPr>
-    <w:rPr>
-      <w:rFonts w:eastAsiaTheme="majorEastAsia" w:cstheme="majorBidi"/>
-      <w:bCs/>
-      <w:iCs/>
-      <w:color w:val="000000" w:themeColor="text1"/>
-    </w:rPr>
-  </w:style>
-  <w:style w:type="character" w:default="1" w:styleId="DefaultParagraphFont">
-    <w:name w:val="Default Paragraph Font"/>
-    <w:uiPriority w:val="1"/>
-    <w:semiHidden/>
-    <w:unhideWhenUsed/>
-  </w:style>
-  <w:style w:type="table" w:default="1" w:styleId="TableNormal">
-    <w:name w:val="Normal Table"/>
-    <w:uiPriority w:val="99"/>
-    <w:semiHidden/>
-    <w:unhideWhenUsed/>
-    <w:tblPr>
-      <w:tblInd w:w="0" w:type="dxa"/>
-      <w:tblCellMar>
-        <w:top w:w="0" w:type="dxa"/>
-        <w:left w:w="108" w:type="dxa"/>
-        <w:bottom w:w="0" w:type="dxa"/>
-        <w:right w:w="108" w:type="dxa"/>
-      </w:tblCellMar>
-    </w:tblPr>
-  </w:style>
-  <w:style w:type="numbering" w:default="1" w:styleId="NoList">
-    <w:name w:val="No List"/>
-    <w:uiPriority w:val="99"/>
-    <w:semiHidden/>
-    <w:unhideWhenUsed/>
-  </w:style>
-  <w:style w:type="paragraph" w:styleId="Title">
-    <w:name w:val="Title"/>
-    <w:basedOn w:val="Normal"/>
-    <w:next w:val="Normal"/>
-    <w:link w:val="TitleChar"/>
-    <w:uiPriority w:val="10"/>
-    <w:qFormat/>
-    <w:rsid w:val="00D07AA3"/>
-    <w:pPr>
-      <w:pBdr>
-        <w:bottom w:val="single" w:sz="8" w:space="4" w:color="4F81BD" w:themeColor="accent1"/>
-      </w:pBdr>
-      <w:spacing w:after="300" w:line="240" w:lineRule="auto"/>
-      <w:contextualSpacing/>
-    </w:pPr>
-    <w:rPr>
-      <w:rFonts w:asciiTheme="majorHAnsi" w:eastAsiaTheme="majorEastAsia" w:hAnsiTheme="majorHAnsi" w:cstheme="majorBidi"/>
-      <w:color w:val="17365D" w:themeColor="text2" w:themeShade="BF"/>
-      <w:spacing w:val="5"/>
-      <w:kern w:val="28"/>
-      <w:sz w:val="52"/>
-      <w:szCs w:val="52"/>
-    </w:rPr>
-  </w:style>
-  <w:style w:type="character" w:customStyle="1" w:styleId="TitleChar">
-    <w:name w:val="Title Char"/>
-    <w:basedOn w:val="DefaultParagraphFont"/>
-    <w:link w:val="Title"/>
-    <w:uiPriority w:val="10"/>
-    <w:rsid w:val="00D07AA3"/>
-    <w:rPr>
-      <w:rFonts w:asciiTheme="majorHAnsi" w:eastAsiaTheme="majorEastAsia" w:hAnsiTheme="majorHAnsi" w:cstheme="majorBidi"/>
-      <w:color w:val="17365D" w:themeColor="text2" w:themeShade="BF"/>
-      <w:spacing w:val="5"/>
-      <w:kern w:val="28"/>
-      <w:sz w:val="52"/>
-      <w:szCs w:val="52"/>
-    </w:rPr>
-  </w:style>
-  <w:style w:type="character" w:customStyle="1" w:styleId="Heading2Char">
-    <w:name w:val="Heading 2 Char"/>
-    <w:basedOn w:val="DefaultParagraphFont"/>
-    <w:link w:val="Heading2"/>
-    <w:uiPriority w:val="9"/>
-    <w:rsid w:val="00D07AA3"/>
-    <w:rPr>
-      <w:rFonts w:ascii="Times New Roman" w:eastAsiaTheme="majorEastAsia" w:hAnsi="Times New Roman" w:cstheme="majorBidi"/>
-      <w:b/>
-      <w:bCs/>
-      <w:sz w:val="28"/>
-      <w:szCs w:val="26"/>
-    </w:rPr>
-  </w:style>
-  <w:style w:type="character" w:customStyle="1" w:styleId="Heading1Char">
-    <w:name w:val="Heading 1 Char"/>
-    <w:basedOn w:val="DefaultParagraphFont"/>
-    <w:link w:val="Heading1"/>
-    <w:uiPriority w:val="9"/>
-    <w:rsid w:val="00D07AA3"/>
-    <w:rPr>
-      <w:rFonts w:ascii="Times New Roman" w:eastAsiaTheme="majorEastAsia" w:hAnsi="Times New Roman" w:cstheme="majorBidi"/>
-      <w:b/>
-      <w:bCs/>
-      <w:sz w:val="32"/>
-      <w:szCs w:val="28"/>
-    </w:rPr>
-  </w:style>
-  <w:style w:type="character" w:customStyle="1" w:styleId="Heading3Char">
-    <w:name w:val="Heading 3 Char"/>
-    <w:basedOn w:val="DefaultParagraphFont"/>
-    <w:link w:val="Heading3"/>
-    <w:uiPriority w:val="9"/>
-    <w:rsid w:val="00D07AA3"/>
-    <w:rPr>
-      <w:rFonts w:ascii="Times New Roman" w:eastAsiaTheme="majorEastAsia" w:hAnsi="Times New Roman" w:cstheme="majorBidi"/>
-      <w:b/>
-      <w:bCs/>
-      <w:sz w:val="24"/>
-    </w:rPr>
-  </w:style>
-  <w:style w:type="character" w:customStyle="1" w:styleId="Heading4Char">
-    <w:name w:val="Heading 4 Char"/>
-    <w:basedOn w:val="DefaultParagraphFont"/>
-    <w:link w:val="Heading4"/>
-    <w:uiPriority w:val="9"/>
-    <w:rsid w:val="00D07AA3"/>
-    <w:rPr>
-      <w:rFonts w:ascii="Times New Roman" w:eastAsiaTheme="majorEastAsia" w:hAnsi="Times New Roman" w:cstheme="majorBidi"/>
-      <w:bCs/>
-      <w:iCs/>
-      <w:color w:val="000000" w:themeColor="text1"/>
-      <w:sz w:val="24"/>
-    </w:rPr>
-  </w:style>
-  <w:style w:type="paragraph" w:styleId="ListParagraph">
-    <w:name w:val="List Paragraph"/>
-    <w:basedOn w:val="Normal"/>
-    <w:uiPriority w:val="34"/>
-    <w:qFormat/>
-    <w:rsid w:val="00AD1DBE"/>
-    <w:pPr>
-      <w:ind w:left="720"/>
-      <w:contextualSpacing/>
-    </w:pPr>
-  </w:style>
-  <w:style w:type="paragraph" w:styleId="TOCHeading">
-    <w:name w:val="TOC Heading"/>
-    <w:basedOn w:val="Heading1"/>
-    <w:next w:val="Normal"/>
-    <w:uiPriority w:val="39"/>
-    <w:unhideWhenUsed/>
-    <w:qFormat/>
-    <w:rsid w:val="004E4CC6"/>
-    <w:pPr>
-      <w:outlineLvl w:val="9"/>
-    </w:pPr>
-    <w:rPr>
-      <w:rFonts w:asciiTheme="majorHAnsi" w:hAnsiTheme="majorHAnsi"/>
-      <w:color w:val="365F91" w:themeColor="accent1" w:themeShade="BF"/>
-      <w:sz w:val="28"/>
-      <w:lang w:eastAsia="ja-JP"/>
-    </w:rPr>
-  </w:style>
-  <w:style w:type="paragraph" w:styleId="TOC2">
-    <w:name w:val="toc 2"/>
-    <w:basedOn w:val="Normal"/>
-    <w:next w:val="Normal"/>
-    <w:autoRedefine/>
-    <w:uiPriority w:val="39"/>
-    <w:unhideWhenUsed/>
-    <w:qFormat/>
-    <w:rsid w:val="004E4CC6"/>
-    <w:pPr>
-      <w:spacing w:after="100"/>
-      <w:ind w:left="220"/>
-    </w:pPr>
-    <w:rPr>
-      <w:rFonts w:asciiTheme="minorHAnsi" w:eastAsiaTheme="minorEastAsia" w:hAnsiTheme="minorHAnsi"/>
-      <w:sz w:val="22"/>
-      <w:lang w:eastAsia="ja-JP"/>
-    </w:rPr>
-  </w:style>
-  <w:style w:type="paragraph" w:styleId="TOC1">
-    <w:name w:val="toc 1"/>
-    <w:basedOn w:val="Normal"/>
-    <w:next w:val="Normal"/>
-    <w:autoRedefine/>
-    <w:uiPriority w:val="39"/>
-    <w:unhideWhenUsed/>
-    <w:qFormat/>
-    <w:rsid w:val="004E4CC6"/>
-    <w:pPr>
-      <w:spacing w:after="100"/>
-    </w:pPr>
-    <w:rPr>
-      <w:rFonts w:asciiTheme="minorHAnsi" w:eastAsiaTheme="minorEastAsia" w:hAnsiTheme="minorHAnsi"/>
-      <w:sz w:val="22"/>
-      <w:lang w:eastAsia="ja-JP"/>
-    </w:rPr>
-  </w:style>
-  <w:style w:type="paragraph" w:styleId="TOC3">
-    <w:name w:val="toc 3"/>
-    <w:basedOn w:val="Normal"/>
-    <w:next w:val="Normal"/>
-    <w:autoRedefine/>
-    <w:uiPriority w:val="39"/>
-    <w:unhideWhenUsed/>
-    <w:qFormat/>
-    <w:rsid w:val="004E4CC6"/>
-    <w:pPr>
-      <w:spacing w:after="100"/>
-      <w:ind w:left="440"/>
-    </w:pPr>
-    <w:rPr>
-      <w:rFonts w:asciiTheme="minorHAnsi" w:eastAsiaTheme="minorEastAsia" w:hAnsiTheme="minorHAnsi"/>
-      <w:sz w:val="22"/>
-      <w:lang w:eastAsia="ja-JP"/>
-    </w:rPr>
-  </w:style>
-  <w:style w:type="paragraph" w:styleId="BalloonText">
-    <w:name w:val="Balloon Text"/>
-    <w:basedOn w:val="Normal"/>
-    <w:link w:val="BalloonTextChar"/>
-    <w:uiPriority w:val="99"/>
-    <w:semiHidden/>
-    <w:unhideWhenUsed/>
-    <w:rsid w:val="004E4CC6"/>
-    <w:pPr>
-      <w:spacing w:after="0" w:line="240" w:lineRule="auto"/>
-    </w:pPr>
-    <w:rPr>
-      <w:rFonts w:ascii="Tahoma" w:hAnsi="Tahoma" w:cs="Tahoma"/>
-      <w:sz w:val="16"/>
-      <w:szCs w:val="16"/>
-    </w:rPr>
-  </w:style>
-  <w:style w:type="character" w:customStyle="1" w:styleId="BalloonTextChar">
-    <w:name w:val="Balloon Text Char"/>
-    <w:basedOn w:val="DefaultParagraphFont"/>
-    <w:link w:val="BalloonText"/>
-    <w:uiPriority w:val="99"/>
-    <w:semiHidden/>
-    <w:rsid w:val="004E4CC6"/>
-    <w:rPr>
-      <w:rFonts w:ascii="Tahoma" w:hAnsi="Tahoma" w:cs="Tahoma"/>
-      <w:sz w:val="16"/>
-      <w:szCs w:val="16"/>
-    </w:rPr>
-  </w:style>
-  <w:style w:type="character" w:styleId="Hyperlink">
-    <w:name w:val="Hyperlink"/>
-    <w:basedOn w:val="DefaultParagraphFont"/>
-    <w:uiPriority w:val="99"/>
-    <w:unhideWhenUsed/>
-    <w:rsid w:val="004E4CC6"/>
-    <w:rPr>
-      <w:color w:val="0000FF" w:themeColor="hyperlink"/>
-      <w:u w:val="single"/>
-    </w:rPr>
-  </w:style>
-  <w:style w:type="paragraph" w:styleId="Header">
-    <w:name w:val="header"/>
-    <w:basedOn w:val="Normal"/>
-    <w:link w:val="HeaderChar"/>
-    <w:uiPriority w:val="99"/>
-    <w:unhideWhenUsed/>
-    <w:rsid w:val="004E4CC6"/>
-    <w:pPr>
-      <w:tabs>
-        <w:tab w:val="center" w:pos="4680"/>
-        <w:tab w:val="right" w:pos="9360"/>
-      </w:tabs>
-      <w:spacing w:after="0" w:line="240" w:lineRule="auto"/>
-    </w:pPr>
-  </w:style>
-  <w:style w:type="character" w:customStyle="1" w:styleId="HeaderChar">
-    <w:name w:val="Header Char"/>
-    <w:basedOn w:val="DefaultParagraphFont"/>
-    <w:link w:val="Header"/>
-    <w:uiPriority w:val="99"/>
-    <w:rsid w:val="004E4CC6"/>
-    <w:rPr>
-      <w:rFonts w:ascii="Times New Roman" w:hAnsi="Times New Roman"/>
-      <w:sz w:val="24"/>
-    </w:rPr>
-  </w:style>
-  <w:style w:type="paragraph" w:styleId="Footer">
-    <w:name w:val="footer"/>
-    <w:basedOn w:val="Normal"/>
-    <w:link w:val="FooterChar"/>
-    <w:uiPriority w:val="99"/>
-    <w:unhideWhenUsed/>
-    <w:rsid w:val="004E4CC6"/>
-    <w:pPr>
-      <w:tabs>
-        <w:tab w:val="center" w:pos="4680"/>
-        <w:tab w:val="right" w:pos="9360"/>
-      </w:tabs>
-      <w:spacing w:after="0" w:line="240" w:lineRule="auto"/>
-    </w:pPr>
-  </w:style>
-  <w:style w:type="character" w:customStyle="1" w:styleId="FooterChar">
-    <w:name w:val="Footer Char"/>
-    <w:basedOn w:val="DefaultParagraphFont"/>
-    <w:link w:val="Footer"/>
-    <w:uiPriority w:val="99"/>
-    <w:rsid w:val="004E4CC6"/>
-    <w:rPr>
-      <w:rFonts w:ascii="Times New Roman" w:hAnsi="Times New Roman"/>
-      <w:sz w:val="24"/>
-    </w:rPr>
-  </w:style>
-  <w:style w:type="character" w:styleId="Strong">
-    <w:name w:val="Strong"/>
-    <w:basedOn w:val="DefaultParagraphFont"/>
-    <w:uiPriority w:val="22"/>
-    <w:qFormat/>
-    <w:rsid w:val="00FE6AFA"/>
-    <w:rPr>
-      <w:rFonts w:ascii="Times New Roman" w:hAnsi="Times New Roman"/>
-      <w:b/>
-      <w:bCs/>
-      <w:sz w:val="24"/>
-    </w:rPr>
-  </w:style>
-  <w:style w:type="table" w:styleId="TableGrid">
-    <w:name w:val="Table Grid"/>
-    <w:basedOn w:val="TableNormal"/>
-    <w:uiPriority w:val="59"/>
-    <w:rsid w:val="00FE6AFA"/>
-    <w:pPr>
-      <w:spacing w:after="0" w:line="240" w:lineRule="auto"/>
-    </w:pPr>
-    <w:tblPr>
-      <w:tblInd w:w="0" w:type="dxa"/>
-      <w:tblBorders>
-        <w:top w:val="single" w:sz="4" w:space="0" w:color="auto"/>
-        <w:left w:val="single" w:sz="4" w:space="0" w:color="auto"/>
-        <w:bottom w:val="single" w:sz="4" w:space="0" w:color="auto"/>
-        <w:right w:val="single" w:sz="4" w:space="0" w:color="auto"/>
-        <w:insideH w:val="single" w:sz="4" w:space="0" w:color="auto"/>
-        <w:insideV w:val="single" w:sz="4" w:space="0" w:color="auto"/>
-      </w:tblBorders>
-      <w:tblCellMar>
-        <w:top w:w="0" w:type="dxa"/>
-        <w:left w:w="108" w:type="dxa"/>
-        <w:bottom w:w="0" w:type="dxa"/>
-        <w:right w:w="108" w:type="dxa"/>
-      </w:tblCellMar>
-    </w:tblPr>
-  </w:style>
-  <w:style w:type="paragraph" w:styleId="TOC4">
-    <w:name w:val="toc 4"/>
-    <w:basedOn w:val="Normal"/>
-    <w:next w:val="Normal"/>
-    <w:autoRedefine/>
-    <w:uiPriority w:val="39"/>
-    <w:unhideWhenUsed/>
-    <w:rsid w:val="00FE6AFA"/>
-    <w:pPr>
-      <w:spacing w:after="100"/>
-      <w:ind w:left="660"/>
-    </w:pPr>
-    <w:rPr>
-      <w:rFonts w:asciiTheme="minorHAnsi" w:eastAsiaTheme="minorEastAsia" w:hAnsiTheme="minorHAnsi"/>
-      <w:sz w:val="22"/>
-    </w:rPr>
-  </w:style>
-  <w:style w:type="paragraph" w:styleId="TOC5">
-    <w:name w:val="toc 5"/>
-    <w:basedOn w:val="Normal"/>
-    <w:next w:val="Normal"/>
-    <w:autoRedefine/>
-    <w:uiPriority w:val="39"/>
-    <w:unhideWhenUsed/>
-    <w:rsid w:val="00FE6AFA"/>
-    <w:pPr>
-      <w:spacing w:after="100"/>
-      <w:ind w:left="880"/>
-    </w:pPr>
-    <w:rPr>
-      <w:rFonts w:asciiTheme="minorHAnsi" w:eastAsiaTheme="minorEastAsia" w:hAnsiTheme="minorHAnsi"/>
-      <w:sz w:val="22"/>
-    </w:rPr>
-  </w:style>
-  <w:style w:type="paragraph" w:styleId="TOC6">
-    <w:name w:val="toc 6"/>
-    <w:basedOn w:val="Normal"/>
-    <w:next w:val="Normal"/>
-    <w:autoRedefine/>
-    <w:uiPriority w:val="39"/>
-    <w:unhideWhenUsed/>
-    <w:rsid w:val="00FE6AFA"/>
-    <w:pPr>
-      <w:spacing w:after="100"/>
-      <w:ind w:left="1100"/>
-    </w:pPr>
-    <w:rPr>
-      <w:rFonts w:asciiTheme="minorHAnsi" w:eastAsiaTheme="minorEastAsia" w:hAnsiTheme="minorHAnsi"/>
-      <w:sz w:val="22"/>
-    </w:rPr>
-  </w:style>
-  <w:style w:type="paragraph" w:styleId="TOC7">
-    <w:name w:val="toc 7"/>
-    <w:basedOn w:val="Normal"/>
-    <w:next w:val="Normal"/>
-    <w:autoRedefine/>
-    <w:uiPriority w:val="39"/>
-    <w:unhideWhenUsed/>
-    <w:rsid w:val="00FE6AFA"/>
-    <w:pPr>
-      <w:spacing w:after="100"/>
-      <w:ind w:left="1320"/>
-    </w:pPr>
-    <w:rPr>
-      <w:rFonts w:asciiTheme="minorHAnsi" w:eastAsiaTheme="minorEastAsia" w:hAnsiTheme="minorHAnsi"/>
-      <w:sz w:val="22"/>
-    </w:rPr>
-  </w:style>
-  <w:style w:type="paragraph" w:styleId="TOC8">
-    <w:name w:val="toc 8"/>
-    <w:basedOn w:val="Normal"/>
-    <w:next w:val="Normal"/>
-    <w:autoRedefine/>
-    <w:uiPriority w:val="39"/>
-    <w:unhideWhenUsed/>
-    <w:rsid w:val="00FE6AFA"/>
-    <w:pPr>
-      <w:spacing w:after="100"/>
-      <w:ind w:left="1540"/>
-    </w:pPr>
-    <w:rPr>
-      <w:rFonts w:asciiTheme="minorHAnsi" w:eastAsiaTheme="minorEastAsia" w:hAnsiTheme="minorHAnsi"/>
-      <w:sz w:val="22"/>
-    </w:rPr>
-  </w:style>
-  <w:style w:type="paragraph" w:styleId="TOC9">
-    <w:name w:val="toc 9"/>
-    <w:basedOn w:val="Normal"/>
-    <w:next w:val="Normal"/>
-    <w:autoRedefine/>
-    <w:uiPriority w:val="39"/>
-    <w:unhideWhenUsed/>
-    <w:rsid w:val="00FE6AFA"/>
-    <w:pPr>
-      <w:spacing w:after="100"/>
-      <w:ind w:left="1760"/>
-    </w:pPr>
-    <w:rPr>
-      <w:rFonts w:asciiTheme="minorHAnsi" w:eastAsiaTheme="minorEastAsia" w:hAnsiTheme="minorHAnsi"/>
-      <w:sz w:val="22"/>
-    </w:rPr>
-  </w:style>
-  <w:style w:type="character" w:styleId="FollowedHyperlink">
-    <w:name w:val="FollowedHyperlink"/>
-    <w:basedOn w:val="DefaultParagraphFont"/>
-    <w:uiPriority w:val="99"/>
-    <w:semiHidden/>
-    <w:unhideWhenUsed/>
-    <w:rsid w:val="00F74E19"/>
-    <w:rPr>
-      <w:color w:val="800080" w:themeColor="followedHyperlink"/>
-      <w:u w:val="single"/>
-    </w:rPr>
-  </w:style>
-</w:styles>
-</file>
-
-<file path=word/stylesWithEffects.xml><?xml version="1.0" encoding="utf-8"?>
-<w:styles xmlns:wpc="http://schemas.microsoft.com/office/word/2010/wordprocessingCanvas" xmlns:mc="http://schemas.openxmlformats.org/markup-compatibility/2006" xmlns:o="urn:schemas-microsoft-com:office:office" xmlns:r="http://schemas.openxmlformats.org/officeDocument/2006/relationships" xmlns:m="http://schemas.openxmlformats.org/officeDocument/2006/math" xmlns:v="urn:schemas-microsoft-com:vml" xmlns:wp14="http://schemas.microsoft.com/office/word/2010/wordprocessingDrawing" xmlns:wp="http://schemas.openxmlformats.org/drawingml/2006/wordprocessingDrawing" xmlns:w10="urn:schemas-microsoft-com:office:word" xmlns:w="http://schemas.openxmlformats.org/wordprocessingml/2006/main" xmlns:w14="http://schemas.microsoft.com/office/word/2010/wordml" xmlns:wpg="http://schemas.microsoft.com/office/word/2010/wordprocessingGroup" xmlns:wpi="http://schemas.microsoft.com/office/word/2010/wordprocessingInk" xmlns:wne="http://schemas.microsoft.com/office/word/2006/wordml" xmlns:wps="http://schemas.microsoft.com/office/word/2010/wordprocessingShape" mc:Ignorable="w14 wp14">
-  <w:docDefaults>
-    <w:rPrDefault>
-      <w:rPr>
-        <w:rFonts w:asciiTheme="minorHAnsi" w:eastAsiaTheme="minorHAnsi" w:hAnsiTheme="minorHAnsi" w:cstheme="minorBidi"/>
-        <w:sz w:val="22"/>
-        <w:szCs w:val="22"/>
-        <w:lang w:val="en-US" w:eastAsia="en-US" w:bidi="ar-SA"/>
-      </w:rPr>
-    </w:rPrDefault>
-    <w:pPrDefault>
-      <w:pPr>
-        <w:spacing w:after="200" w:line="276" w:lineRule="auto"/>
-      </w:pPr>
-    </w:pPrDefault>
-  </w:docDefaults>
-  <w:latentStyles w:defLockedState="0" w:defUIPriority="99" w:defSemiHidden="1" w:defUnhideWhenUsed="1" w:defQFormat="0" w:count="267">
-    <w:lsdException w:name="Normal" w:semiHidden="0" w:uiPriority="0" w:unhideWhenUsed="0" w:qFormat="1"/>
-    <w:lsdException w:name="heading 1" w:semiHidden="0" w:uiPriority="9" w:unhideWhenUsed="0" w:qFormat="1"/>
-    <w:lsdException w:name="heading 2" w:uiPriority="9" w:qFormat="1"/>
-    <w:lsdException w:name="heading 3" w:uiPriority="9" w:qFormat="1"/>
-    <w:lsdException w:name="heading 4" w:uiPriority="9" w:qFormat="1"/>
-    <w:lsdException w:name="heading 5" w:uiPriority="9" w:qFormat="1"/>
-    <w:lsdException w:name="heading 6" w:uiPriority="9" w:qFormat="1"/>
-    <w:lsdException w:name="heading 7" w:uiPriority="9" w:qFormat="1"/>
-    <w:lsdException w:name="heading 8" w:uiPriority="9" w:qFormat="1"/>
-    <w:lsdException w:name="heading 9" w:uiPriority="9" w:qFormat="1"/>
-    <w:lsdException w:name="toc 1" w:uiPriority="39" w:qFormat="1"/>
-    <w:lsdException w:name="toc 2" w:uiPriority="39" w:qFormat="1"/>
-    <w:lsdException w:name="toc 3" w:uiPriority="39" w:qFormat="1"/>
-    <w:lsdException w:name="toc 4" w:uiPriority="39"/>
-    <w:lsdException w:name="toc 5" w:uiPriority="39"/>
-    <w:lsdException w:name="toc 6" w:uiPriority="39"/>
-    <w:lsdException w:name="toc 7" w:uiPriority="39"/>
-    <w:lsdException w:name="toc 8" w:uiPriority="39"/>
-    <w:lsdException w:name="toc 9" w:uiPriority="39"/>
-    <w:lsdException w:name="caption" w:uiPriority="35" w:qFormat="1"/>
-    <w:lsdException w:name="Title" w:semiHidden="0" w:uiPriority="10" w:unhideWhenUsed="0" w:qFormat="1"/>
-    <w:lsdException w:name="Default Paragraph Font" w:uiPriority="1"/>
-    <w:lsdException w:name="Subtitle" w:semiHidden="0" w:uiPriority="11" w:unhideWhenUsed="0" w:qFormat="1"/>
-    <w:lsdException w:name="Strong" w:semiHidden="0" w:uiPriority="22" w:unhideWhenUsed="0" w:qFormat="1"/>
-    <w:lsdException w:name="Emphasis" w:semiHidden="0" w:uiPriority="20" w:unhideWhenUsed="0" w:qFormat="1"/>
-    <w:lsdException w:name="Table Grid" w:semiHidden="0" w:uiPriority="59" w:unhideWhenUsed="0"/>
-    <w:lsdException w:name="Placeholder Text" w:unhideWhenUsed="0"/>
-    <w:lsdException w:name="No Spacing" w:semiHidden="0" w:uiPriority="1" w:unhideWhenUsed="0" w:qFormat="1"/>
-    <w:lsdException w:name="Light Shading" w:semiHidden="0" w:uiPriority="60" w:unhideWhenUsed="0"/>
-    <w:lsdException w:name="Light List" w:semiHidden="0" w:uiPriority="61" w:unhideWhenUsed="0"/>
-    <w:lsdException w:name="Light Grid" w:semiHidden="0" w:uiPriority="62" w:unhideWhenUsed="0"/>
-    <w:lsdException w:name="Medium Shading 1" w:semiHidden="0" w:uiPriority="63" w:unhideWhenUsed="0"/>
-    <w:lsdException w:name="Medium Shading 2" w:semiHidden="0" w:uiPriority="64" w:unhideWhenUsed="0"/>
-    <w:lsdException w:name="Medium List 1" w:semiHidden="0" w:uiPriority="65" w:unhideWhenUsed="0"/>
-    <w:lsdException w:name="Medium List 2" w:semiHidden="0" w:uiPriority="66" w:unhideWhenUsed="0"/>
-    <w:lsdException w:name="Medium Grid 1" w:semiHidden="0" w:uiPriority="67" w:unhideWhenUsed="0"/>
-    <w:lsdException w:name="Medium Grid 2" w:semiHidden="0" w:uiPriority="68" w:unhideWhenUsed="0"/>
-    <w:lsdException w:name="Medium Grid 3" w:semiHidden="0" w:uiPriority="69" w:unhideWhenUsed="0"/>
-    <w:lsdException w:name="Dark List" w:semiHidden="0" w:uiPriority="70" w:unhideWhenUsed="0"/>
-    <w:lsdException w:name="Colorful Shading" w:semiHidden="0" w:uiPriority="71" w:unhideWhenUsed="0"/>
-    <w:lsdException w:name="Colorful List" w:semiHidden="0" w:uiPriority="72" w:unhideWhenUsed="0"/>
-    <w:lsdException w:name="Colorful Grid" w:semiHidden="0" w:uiPriority="73" w:unhideWhenUsed="0"/>
-    <w:lsdException w:name="Light Shading Accent 1" w:semiHidden="0" w:uiPriority="60" w:unhideWhenUsed="0"/>
-    <w:lsdException w:name="Light List Accent 1" w:semiHidden="0" w:uiPriority="61" w:unhideWhenUsed="0"/>
-    <w:lsdException w:name="Light Grid Accent 1" w:semiHidden="0" w:uiPriority="62" w:unhideWhenUsed="0"/>
-    <w:lsdException w:name="Medium Shading 1 Accent 1" w:semiHidden="0" w:uiPriority="63" w:unhideWhenUsed="0"/>
-    <w:lsdException w:name="Medium Shading 2 Accent 1" w:semiHidden="0" w:uiPriority="64" w:unhideWhenUsed="0"/>
-    <w:lsdException w:name="Medium List 1 Accent 1" w:semiHidden="0" w:uiPriority="65" w:unhideWhenUsed="0"/>
-    <w:lsdException w:name="Revision" w:unhideWhenUsed="0"/>
-    <w:lsdException w:name="List Paragraph" w:semiHidden="0" w:uiPriority="34" w:unhideWhenUsed="0" w:qFormat="1"/>
-    <w:lsdException w:name="Quote" w:semiHidden="0" w:uiPriority="29" w:unhideWhenUsed="0" w:qFormat="1"/>
-    <w:lsdException w:name="Intense Quote" w:semiHidden="0" w:uiPriority="30" w:unhideWhenUsed="0" w:qFormat="1"/>
-    <w:lsdException w:name="Medium List 2 Accent 1" w:semiHidden="0" w:uiPriority="66" w:unhideWhenUsed="0"/>
-    <w:lsdException w:name="Medium Grid 1 Accent 1" w:semiHidden="0" w:uiPriority="67" w:unhideWhenUsed="0"/>
-    <w:lsdException w:name="Medium Grid 2 Accent 1" w:semiHidden="0" w:uiPriority="68" w:unhideWhenUsed="0"/>
-    <w:lsdException w:name="Medium Grid 3 Accent 1" w:semiHidden="0" w:uiPriority="69" w:unhideWhenUsed="0"/>
-    <w:lsdException w:name="Dark List Accent 1" w:semiHidden="0" w:uiPriority="70" w:unhideWhenUsed="0"/>
-    <w:lsdException w:name="Colorful Shading Accent 1" w:semiHidden="0" w:uiPriority="71" w:unhideWhenUsed="0"/>
-    <w:lsdException w:name="Colorful List Accent 1" w:semiHidden="0" w:uiPriority="72" w:unhideWhenUsed="0"/>
-    <w:lsdException w:name="Colorful Grid Accent 1" w:semiHidden="0" w:uiPriority="73" w:unhideWhenUsed="0"/>
-    <w:lsdException w:name="Light Shading Accent 2" w:semiHidden="0" w:uiPriority="60" w:unhideWhenUsed="0"/>
-    <w:lsdException w:name="Light List Accent 2" w:semiHidden="0" w:uiPriority="61" w:unhideWhenUsed="0"/>
-    <w:lsdException w:name="Light Grid Accent 2" w:semiHidden="0" w:uiPriority="62" w:unhideWhenUsed="0"/>
-    <w:lsdException w:name="Medium Shading 1 Accent 2" w:semiHidden="0" w:uiPriority="63" w:unhideWhenUsed="0"/>
-    <w:lsdException w:name="Medium Shading 2 Accent 2" w:semiHidden="0" w:uiPriority="64" w:unhideWhenUsed="0"/>
-    <w:lsdException w:name="Medium List 1 Accent 2" w:semiHidden="0" w:uiPriority="65" w:unhideWhenUsed="0"/>
-    <w:lsdException w:name="Medium List 2 Accent 2" w:semiHidden="0" w:uiPriority="66" w:unhideWhenUsed="0"/>
-    <w:lsdException w:name="Medium Grid 1 Accent 2" w:semiHidden="0" w:uiPriority="67" w:unhideWhenUsed="0"/>
-    <w:lsdException w:name="Medium Grid 2 Accent 2" w:semiHidden="0" w:uiPriority="68" w:unhideWhenUsed="0"/>
-    <w:lsdException w:name="Medium Grid 3 Accent 2" w:semiHidden="0" w:uiPriority="69" w:unhideWhenUsed="0"/>
-    <w:lsdException w:name="Dark List Accent 2" w:semiHidden="0" w:uiPriority="70" w:unhideWhenUsed="0"/>
-    <w:lsdException w:name="Colorful Shading Accent 2" w:semiHidden="0" w:uiPriority="71" w:unhideWhenUsed="0"/>
-    <w:lsdException w:name="Colorful List Accent 2" w:semiHidden="0" w:uiPriority="72" w:unhideWhenUsed="0"/>
-    <w:lsdException w:name="Colorful Grid Accent 2" w:semiHidden="0" w:uiPriority="73" w:unhideWhenUsed="0"/>
-    <w:lsdException w:name="Light Shading Accent 3" w:semiHidden="0" w:uiPriority="60" w:unhideWhenUsed="0"/>
-    <w:lsdException w:name="Light List Accent 3" w:semiHidden="0" w:uiPriority="61" w:unhideWhenUsed="0"/>
-    <w:lsdException w:name="Light Grid Accent 3" w:semiHidden="0" w:uiPriority="62" w:unhideWhenUsed="0"/>
-    <w:lsdException w:name="Medium Shading 1 Accent 3" w:semiHidden="0" w:uiPriority="63" w:unhideWhenUsed="0"/>
-    <w:lsdException w:name="Medium Shading 2 Accent 3" w:semiHidden="0" w:uiPriority="64" w:unhideWhenUsed="0"/>
-    <w:lsdException w:name="Medium List 1 Accent 3" w:semiHidden="0" w:uiPriority="65" w:unhideWhenUsed="0"/>
-    <w:lsdException w:name="Medium List 2 Accent 3" w:semiHidden="0" w:uiPriority="66" w:unhideWhenUsed="0"/>
-    <w:lsdException w:name="Medium Grid 1 Accent 3" w:semiHidden="0" w:uiPriority="67" w:unhideWhenUsed="0"/>
-    <w:lsdException w:name="Medium Grid 2 Accent 3" w:semiHidden="0" w:uiPriority="68" w:unhideWhenUsed="0"/>
-    <w:lsdException w:name="Medium Grid 3 Accent 3" w:semiHidden="0" w:uiPriority="69" w:unhideWhenUsed="0"/>
-    <w:lsdException w:name="Dark List Accent 3" w:semiHidden="0" w:uiPriority="70" w:unhideWhenUsed="0"/>
-    <w:lsdException w:name="Colorful Shading Accent 3" w:semiHidden="0" w:uiPriority="71" w:unhideWhenUsed="0"/>
-    <w:lsdException w:name="Colorful List Accent 3" w:semiHidden="0" w:uiPriority="72" w:unhideWhenUsed="0"/>
-    <w:lsdException w:name="Colorful Grid Accent 3" w:semiHidden="0" w:uiPriority="73" w:unhideWhenUsed="0"/>
-    <w:lsdException w:name="Light Shading Accent 4" w:semiHidden="0" w:uiPriority="60" w:unhideWhenUsed="0"/>
-    <w:lsdException w:name="Light List Accent 4" w:semiHidden="0" w:uiPriority="61" w:unhideWhenUsed="0"/>
-    <w:lsdException w:name="Light Grid Accent 4" w:semiHidden="0" w:uiPriority="62" w:unhideWhenUsed="0"/>
-    <w:lsdException w:name="Medium Shading 1 Accent 4" w:semiHidden="0" w:uiPriority="63" w:unhideWhenUsed="0"/>
-    <w:lsdException w:name="Medium Shading 2 Accent 4" w:semiHidden="0" w:uiPriority="64" w:unhideWhenUsed="0"/>
-    <w:lsdException w:name="Medium List 1 Accent 4" w:semiHidden="0" w:uiPriority="65" w:unhideWhenUsed="0"/>
-    <w:lsdException w:name="Medium List 2 Accent 4" w:semiHidden="0" w:uiPriority="66" w:unhideWhenUsed="0"/>
-    <w:lsdException w:name="Medium Grid 1 Accent 4" w:semiHidden="0" w:uiPriority="67" w:unhideWhenUsed="0"/>
-    <w:lsdException w:name="Medium Grid 2 Accent 4" w:semiHidden="0" w:uiPriority="68" w:unhideWhenUsed="0"/>
-    <w:lsdException w:name="Medium Grid 3 Accent 4" w:semiHidden="0" w:uiPriority="69" w:unhideWhenUsed="0"/>
-    <w:lsdException w:name="Dark List Accent 4" w:semiHidden="0" w:uiPriority="70" w:unhideWhenUsed="0"/>
-    <w:lsdException w:name="Colorful Shading Accent 4" w:semiHidden="0" w:uiPriority="71" w:unhideWhenUsed="0"/>
-    <w:lsdException w:name="Colorful List Accent 4" w:semiHidden="0" w:uiPriority="72" w:unhideWhenUsed="0"/>
-    <w:lsdException w:name="Colorful Grid Accent 4" w:semiHidden="0" w:uiPriority="73" w:unhideWhenUsed="0"/>
-    <w:lsdException w:name="Light Shading Accent 5" w:semiHidden="0" w:uiPriority="60" w:unhideWhenUsed="0"/>
-    <w:lsdException w:name="Light List Accent 5" w:semiHidden="0" w:uiPriority="61" w:unhideWhenUsed="0"/>
-    <w:lsdException w:name="Light Grid Accent 5" w:semiHidden="0" w:uiPriority="62" w:unhideWhenUsed="0"/>
-    <w:lsdException w:name="Medium Shading 1 Accent 5" w:semiHidden="0" w:uiPriority="63" w:unhideWhenUsed="0"/>
-    <w:lsdException w:name="Medium Shading 2 Accent 5" w:semiHidden="0" w:uiPriority="64" w:unhideWhenUsed="0"/>
-    <w:lsdException w:name="Medium List 1 Accent 5" w:semiHidden="0" w:uiPriority="65" w:unhideWhenUsed="0"/>
-    <w:lsdException w:name="Medium List 2 Accent 5" w:semiHidden="0" w:uiPriority="66" w:unhideWhenUsed="0"/>
-    <w:lsdException w:name="Medium Grid 1 Accent 5" w:semiHidden="0" w:uiPriority="67" w:unhideWhenUsed="0"/>
-    <w:lsdException w:name="Medium Grid 2 Accent 5" w:semiHidden="0" w:uiPriority="68" w:unhideWhenUsed="0"/>
-    <w:lsdException w:name="Medium Grid 3 Accent 5" w:semiHidden="0" w:uiPriority="69" w:unhideWhenUsed="0"/>
-    <w:lsdException w:name="Dark List Accent 5" w:semiHidden="0" w:uiPriority="70" w:unhideWhenUsed="0"/>
-    <w:lsdException w:name="Colorful Shading Accent 5" w:semiHidden="0" w:uiPriority="71" w:unhideWhenUsed="0"/>
-    <w:lsdException w:name="Colorful List Accent 5" w:semiHidden="0" w:uiPriority="72" w:unhideWhenUsed="0"/>
-    <w:lsdException w:name="Colorful Grid Accent 5" w:semiHidden="0" w:uiPriority="73" w:unhideWhenUsed="0"/>
-    <w:lsdException w:name="Light Shading Accent 6" w:semiHidden="0" w:uiPriority="60" w:unhideWhenUsed="0"/>
-    <w:lsdException w:name="Light List Accent 6" w:semiHidden="0" w:uiPriority="61" w:unhideWhenUsed="0"/>
-    <w:lsdException w:name="Light Grid Accent 6" w:semiHidden="0" w:uiPriority="62" w:unhideWhenUsed="0"/>
-    <w:lsdException w:name="Medium Shading 1 Accent 6" w:semiHidden="0" w:uiPriority="63" w:unhideWhenUsed="0"/>
-    <w:lsdException w:name="Medium Shading 2 Accent 6" w:semiHidden="0" w:uiPriority="64" w:unhideWhenUsed="0"/>
-    <w:lsdException w:name="Medium List 1 Accent 6" w:semiHidden="0" w:uiPriority="65" w:unhideWhenUsed="0"/>
-    <w:lsdException w:name="Medium List 2 Accent 6" w:semiHidden="0" w:uiPriority="66" w:unhideWhenUsed="0"/>
-    <w:lsdException w:name="Medium Grid 1 Accent 6" w:semiHidden="0" w:uiPriority="67" w:unhideWhenUsed="0"/>
-    <w:lsdException w:name="Medium Grid 2 Accent 6" w:semiHidden="0" w:uiPriority="68" w:unhideWhenUsed="0"/>
-    <w:lsdException w:name="Medium Grid 3 Accent 6" w:semiHidden="0" w:uiPriority="69" w:unhideWhenUsed="0"/>
-    <w:lsdException w:name="Dark List Accent 6" w:semiHidden="0" w:uiPriority="70" w:unhideWhenUsed="0"/>
-    <w:lsdException w:name="Colorful Shading Accent 6" w:semiHidden="0" w:uiPriority="71" w:unhideWhenUsed="0"/>
-    <w:lsdException w:name="Colorful List Accent 6" w:semiHidden="0" w:uiPriority="72" w:unhideWhenUsed="0"/>
-    <w:lsdException w:name="Colorful Grid Accent 6" w:semiHidden="0" w:uiPriority="73" w:unhideWhenUsed="0"/>
-    <w:lsdException w:name="Subtle Emphasis" w:semiHidden="0" w:uiPriority="19" w:unhideWhenUsed="0" w:qFormat="1"/>
-    <w:lsdException w:name="Intense Emphasis" w:semiHidden="0" w:uiPriority="21" w:unhideWhenUsed="0" w:qFormat="1"/>
-    <w:lsdException w:name="Subtle Reference" w:semiHidden="0" w:uiPriority="31" w:unhideWhenUsed="0" w:qFormat="1"/>
-    <w:lsdException w:name="Intense Reference" w:semiHidden="0" w:uiPriority="32" w:unhideWhenUsed="0" w:qFormat="1"/>
-    <w:lsdException w:name="Book Title" w:semiHidden="0" w:uiPriority="33" w:unhideWhenUsed="0" w:qFormat="1"/>
-    <w:lsdException w:name="Bibliography" w:uiPriority="37"/>
-    <w:lsdException w:name="TOC Heading" w:uiPriority="39" w:qFormat="1"/>
-  </w:latentStyles>
-  <w:style w:type="paragraph" w:default="1" w:styleId="Normal">
-    <w:name w:val="Normal"/>
-    <w:qFormat/>
-    <w:rsid w:val="00EC394B"/>
+    <w:rsid w:val="006D6A75"/>
     <w:rPr>
       <w:rFonts w:ascii="Times New Roman" w:hAnsi="Times New Roman"/>
       <w:sz w:val="24"/>
@@ -25129,7 +27729,7 @@
 </file>
 
 <file path=customXml/itemProps1.xml><?xml version="1.0" encoding="utf-8"?>
-<ds:datastoreItem xmlns:ds="http://schemas.openxmlformats.org/officeDocument/2006/customXml" ds:itemID="{2973C755-1505-4C29-8BB8-0C699B899862}">
+<ds:datastoreItem xmlns:ds="http://schemas.openxmlformats.org/officeDocument/2006/customXml" ds:itemID="{2FEB8237-D21E-495D-9F87-DBB74598359F}">
   <ds:schemaRefs>
     <ds:schemaRef ds:uri="http://schemas.openxmlformats.org/officeDocument/2006/bibliography"/>
   </ds:schemaRefs>
